--- a/MSC_DA_CA2_Bruno_Conti.docx
+++ b/MSC_DA_CA2_Bruno_Conti.docx
@@ -331,8 +331,13 @@
             </w:r>
           </w:p>
           <w:p>
+            <w:proofErr w:type="spellStart"/>
             <w:r>
-              <w:t>Taufique Ahmed</w:t>
+              <w:t>Taufique</w:t>
+            </w:r>
+            <w:proofErr w:type="spellEnd"/>
+            <w:r>
+              <w:t xml:space="preserve"> Ahmed</w:t>
             </w:r>
           </w:p>
         </w:tc>
@@ -721,7 +726,7 @@
           <w:lang w:eastAsia="en-IE"/>
         </w:rPr>
       </w:pPr>
-      <w:bookmarkStart w:id="0" w:name="_Toc154561441"/>
+      <w:bookmarkStart w:id="0" w:name="_Toc154572148"/>
       <w:r>
         <w:rPr>
           <w:rFonts w:eastAsia="Times New Roman"/>
@@ -752,80 +757,256 @@
         <w:rPr>
           <w:i/>
           <w:iCs/>
-          <w:highlight w:val="yellow"/>
         </w:rPr>
       </w:pPr>
       <w:r>
         <w:rPr>
           <w:i/>
           <w:iCs/>
-          <w:highlight w:val="yellow"/>
-        </w:rPr>
-        <w:t xml:space="preserve">Population growth can have positive and negative impacts </w:t>
+        </w:rPr>
+        <w:t xml:space="preserve">This research </w:t>
       </w:r>
       <w:r>
         <w:rPr>
           <w:i/>
           <w:iCs/>
-          <w:highlight w:val="yellow"/>
-        </w:rPr>
-        <w:t>in</w:t>
+        </w:rPr>
+        <w:t>aims</w:t>
       </w:r>
       <w:r>
         <w:rPr>
           <w:i/>
           <w:iCs/>
-          <w:highlight w:val="yellow"/>
-        </w:rPr>
-        <w:t xml:space="preserve"> a country. On the positive side, population growth can lead to increased economic growth and innovation</w:t>
-      </w:r>
+        </w:rPr>
+        <w:t xml:space="preserve"> on verifying passenger volume data for buses and trams in Dublin and Basel, employing datasets from the Central Statistics Office Ireland (CSO) and Basler </w:t>
+      </w:r>
+      <w:proofErr w:type="spellStart"/>
       <w:r>
         <w:rPr>
           <w:i/>
           <w:iCs/>
-          <w:highlight w:val="yellow"/>
-        </w:rPr>
-        <w:t xml:space="preserve">, in other </w:t>
-      </w:r>
+        </w:rPr>
+        <w:t>Verkehrs-Betriebe</w:t>
+      </w:r>
+      <w:proofErr w:type="spellEnd"/>
       <w:r>
         <w:rPr>
           <w:i/>
           <w:iCs/>
-          <w:highlight w:val="yellow"/>
-        </w:rPr>
-        <w:t>hand, population</w:t>
+        </w:rPr>
+        <w:t xml:space="preserve"> (BVB). </w:t>
       </w:r>
       <w:r>
         <w:rPr>
           <w:i/>
           <w:iCs/>
-          <w:highlight w:val="yellow"/>
-        </w:rPr>
-        <w:t xml:space="preserve"> growth can </w:t>
+        </w:rPr>
+        <w:t>It was</w:t>
       </w:r>
       <w:r>
         <w:rPr>
           <w:i/>
           <w:iCs/>
-          <w:highlight w:val="yellow"/>
-        </w:rPr>
-        <w:t xml:space="preserve">also </w:t>
+        </w:rPr>
+        <w:t xml:space="preserve"> utilize</w:t>
       </w:r>
       <w:r>
         <w:rPr>
           <w:i/>
           <w:iCs/>
-          <w:highlight w:val="yellow"/>
-        </w:rPr>
-        <w:t>lead to increased competition for resources</w:t>
+        </w:rPr>
+        <w:t>d</w:t>
       </w:r>
       <w:r>
         <w:rPr>
           <w:i/>
           <w:iCs/>
-          <w:highlight w:val="yellow"/>
-        </w:rPr>
-        <w:t xml:space="preserve"> and increased crime rates.</w:t>
+        </w:rPr>
+        <w:t xml:space="preserve"> techniques from Statistics, Machine Learning, Programming, and Data Preparation and Visualization. Additionally, sentiment analysis is applied to the Reddit page "LUAS" using Python code with the PRAW, </w:t>
+      </w:r>
+      <w:proofErr w:type="spellStart"/>
+      <w:r>
+        <w:rPr>
+          <w:i/>
+          <w:iCs/>
+        </w:rPr>
+        <w:t>TextBlob</w:t>
+      </w:r>
+      <w:proofErr w:type="spellEnd"/>
+      <w:r>
+        <w:rPr>
+          <w:i/>
+          <w:iCs/>
+        </w:rPr>
+        <w:t>, and tabulate libraries.</w:t>
+      </w:r>
+    </w:p>
+    <w:p>
+      <w:pPr>
+        <w:pStyle w:val="NormalWeb"/>
+        <w:ind w:firstLine="720"/>
+        <w:jc w:val="both"/>
+        <w:rPr>
+          <w:i/>
+          <w:iCs/>
+        </w:rPr>
+      </w:pPr>
+      <w:r>
+        <w:rPr>
+          <w:i/>
+          <w:iCs/>
+        </w:rPr>
+        <w:t xml:space="preserve">In the statistical analysis using </w:t>
+      </w:r>
+      <w:proofErr w:type="spellStart"/>
+      <w:r>
+        <w:rPr>
+          <w:i/>
+          <w:iCs/>
+        </w:rPr>
+        <w:t>Jupyter</w:t>
+      </w:r>
+      <w:proofErr w:type="spellEnd"/>
+      <w:r>
+        <w:rPr>
+          <w:i/>
+          <w:iCs/>
+        </w:rPr>
+        <w:t xml:space="preserve"> notebook, we tackle challenges with limited data, showcasing adaptability and collaboration. Specific functions, like "</w:t>
+      </w:r>
+      <w:proofErr w:type="spellStart"/>
+      <w:r>
+        <w:rPr>
+          <w:i/>
+          <w:iCs/>
+        </w:rPr>
+        <w:t>calculate_confidence_interval_binary</w:t>
+      </w:r>
+      <w:proofErr w:type="spellEnd"/>
+      <w:r>
+        <w:rPr>
+          <w:i/>
+          <w:iCs/>
+        </w:rPr>
+        <w:t>" and "</w:t>
+      </w:r>
+      <w:proofErr w:type="spellStart"/>
+      <w:r>
+        <w:rPr>
+          <w:i/>
+          <w:iCs/>
+        </w:rPr>
+        <w:t>t_test_total_passengers</w:t>
+      </w:r>
+      <w:proofErr w:type="spellEnd"/>
+      <w:r>
+        <w:rPr>
+          <w:i/>
+          <w:iCs/>
+        </w:rPr>
+        <w:t>," provide insights into estimating passenger proportions and comparing numbers between Dublin and Basel.</w:t>
+      </w:r>
+    </w:p>
+    <w:p>
+      <w:pPr>
+        <w:pStyle w:val="NormalWeb"/>
+        <w:ind w:firstLine="720"/>
+        <w:jc w:val="both"/>
+        <w:rPr>
+          <w:i/>
+          <w:iCs/>
+        </w:rPr>
+      </w:pPr>
+      <w:r>
+        <w:rPr>
+          <w:i/>
+          <w:iCs/>
+        </w:rPr>
+        <w:t xml:space="preserve">The linear regression model's results reveal significant prediction errors and a moderate fit for the combined public transport passenger data. The MSE value suggests room for improvement, and the R-squared score indicates that the model explains only 35.32% of the variance, </w:t>
+      </w:r>
+      <w:proofErr w:type="spellStart"/>
+      <w:r>
+        <w:rPr>
+          <w:i/>
+          <w:iCs/>
+        </w:rPr>
+        <w:t>signaling</w:t>
+      </w:r>
+      <w:proofErr w:type="spellEnd"/>
+      <w:r>
+        <w:rPr>
+          <w:i/>
+          <w:iCs/>
+        </w:rPr>
+        <w:t xml:space="preserve"> a need for enhancement.</w:t>
+      </w:r>
+    </w:p>
+    <w:p>
+      <w:pPr>
+        <w:pStyle w:val="NormalWeb"/>
+        <w:ind w:firstLine="720"/>
+        <w:jc w:val="both"/>
+        <w:rPr>
+          <w:i/>
+          <w:iCs/>
+        </w:rPr>
+      </w:pPr>
+      <w:r>
+        <w:rPr>
+          <w:i/>
+          <w:iCs/>
+        </w:rPr>
+        <w:t>In the sentiment analysis, a total of 14 comments were categorized as positive, 11 as negative, and 6 as neutral on the Reddit page "LUAS." These sentiments add a nuanced layer to our understanding, showcasing the diverse reactions and opinions expressed by the Reddit community.</w:t>
+      </w:r>
+    </w:p>
+    <w:p>
+      <w:pPr>
+        <w:pStyle w:val="NormalWeb"/>
+        <w:ind w:firstLine="720"/>
+        <w:jc w:val="both"/>
+        <w:rPr>
+          <w:i/>
+          <w:iCs/>
+        </w:rPr>
+      </w:pPr>
+      <w:r>
+        <w:rPr>
+          <w:i/>
+          <w:iCs/>
+        </w:rPr>
+        <w:t xml:space="preserve">The results of both linear regression and random forest regression models highlight potential challenges in accurately </w:t>
+      </w:r>
+      <w:proofErr w:type="spellStart"/>
+      <w:r>
+        <w:rPr>
+          <w:i/>
+          <w:iCs/>
+        </w:rPr>
+        <w:t>modeling</w:t>
+      </w:r>
+      <w:proofErr w:type="spellEnd"/>
+      <w:r>
+        <w:rPr>
+          <w:i/>
+          <w:iCs/>
+        </w:rPr>
+        <w:t xml:space="preserve"> the combined public transport passenger data from Basel and Dublin. The MSE and R-squared scores indicate substantial prediction errors and poor model fit, emphasizing the importance of refining the </w:t>
+      </w:r>
+      <w:proofErr w:type="spellStart"/>
+      <w:r>
+        <w:rPr>
+          <w:i/>
+          <w:iCs/>
+        </w:rPr>
+        <w:t>modeling</w:t>
+      </w:r>
+      <w:proofErr w:type="spellEnd"/>
+      <w:r>
+        <w:rPr>
+          <w:i/>
+          <w:iCs/>
+        </w:rPr>
+        <w:t xml:space="preserve"> process.</w:t>
       </w:r>
     </w:p>
     <w:p>
@@ -839,8 +1020,6 @@
           <w:iCs/>
           <w:sz w:val="24"/>
           <w:szCs w:val="24"/>
-          <w:highlight w:val="yellow"/>
-          <w:lang w:eastAsia="en-IE"/>
         </w:rPr>
       </w:pPr>
       <w:r>
@@ -850,11 +1029,10 @@
           <w:iCs/>
           <w:sz w:val="24"/>
           <w:szCs w:val="24"/>
-          <w:highlight w:val="yellow"/>
-          <w:lang w:eastAsia="en-IE"/>
-        </w:rPr>
-        <w:t xml:space="preserve">This </w:t>
-      </w:r>
+        </w:rPr>
+        <w:t xml:space="preserve">This project is available on </w:t>
+      </w:r>
+      <w:proofErr w:type="spellStart"/>
       <w:r>
         <w:rPr>
           <w:rFonts w:ascii="Times New Roman" w:eastAsia="Times New Roman" w:hAnsi="Times New Roman" w:cs="Times New Roman"/>
@@ -862,11 +1040,10 @@
           <w:iCs/>
           <w:sz w:val="24"/>
           <w:szCs w:val="24"/>
-          <w:highlight w:val="yellow"/>
-          <w:lang w:eastAsia="en-IE"/>
-        </w:rPr>
-        <w:t xml:space="preserve">project </w:t>
-      </w:r>
+        </w:rPr>
+        <w:t>github</w:t>
+      </w:r>
+      <w:proofErr w:type="spellEnd"/>
       <w:r>
         <w:rPr>
           <w:rFonts w:ascii="Times New Roman" w:eastAsia="Times New Roman" w:hAnsi="Times New Roman" w:cs="Times New Roman"/>
@@ -874,276 +1051,8 @@
           <w:iCs/>
           <w:sz w:val="24"/>
           <w:szCs w:val="24"/>
-          <w:highlight w:val="yellow"/>
-          <w:lang w:eastAsia="en-IE"/>
-        </w:rPr>
-        <w:t xml:space="preserve">will explore the link between population trends and crime rates in Ireland. </w:t>
-      </w:r>
-      <w:r>
-        <w:rPr>
-          <w:rFonts w:ascii="Times New Roman" w:eastAsia="Times New Roman" w:hAnsi="Times New Roman" w:cs="Times New Roman"/>
-          <w:i/>
-          <w:iCs/>
-          <w:sz w:val="24"/>
-          <w:szCs w:val="24"/>
-          <w:highlight w:val="yellow"/>
-          <w:lang w:eastAsia="en-IE"/>
-        </w:rPr>
-        <w:t xml:space="preserve">It </w:t>
-      </w:r>
-      <w:r>
-        <w:rPr>
-          <w:rFonts w:ascii="Times New Roman" w:eastAsia="Times New Roman" w:hAnsi="Times New Roman" w:cs="Times New Roman"/>
-          <w:i/>
-          <w:iCs/>
-          <w:sz w:val="24"/>
-          <w:szCs w:val="24"/>
-          <w:highlight w:val="yellow"/>
-          <w:lang w:eastAsia="en-IE"/>
-        </w:rPr>
-        <w:t>will use a variety of data sources</w:t>
-      </w:r>
-      <w:r>
-        <w:rPr>
-          <w:rFonts w:ascii="Times New Roman" w:eastAsia="Times New Roman" w:hAnsi="Times New Roman" w:cs="Times New Roman"/>
-          <w:i/>
-          <w:iCs/>
-          <w:sz w:val="24"/>
-          <w:szCs w:val="24"/>
-          <w:highlight w:val="yellow"/>
-          <w:lang w:eastAsia="en-IE"/>
-        </w:rPr>
-        <w:t xml:space="preserve"> </w:t>
-      </w:r>
-      <w:r>
-        <w:rPr>
-          <w:rFonts w:ascii="Times New Roman" w:eastAsia="Times New Roman" w:hAnsi="Times New Roman" w:cs="Times New Roman"/>
-          <w:i/>
-          <w:iCs/>
-          <w:sz w:val="24"/>
-          <w:szCs w:val="24"/>
-          <w:highlight w:val="yellow"/>
-          <w:lang w:eastAsia="en-IE"/>
-        </w:rPr>
-        <w:t>incl</w:t>
-      </w:r>
-      <w:r>
-        <w:rPr>
-          <w:rFonts w:ascii="Times New Roman" w:eastAsia="Times New Roman" w:hAnsi="Times New Roman" w:cs="Times New Roman"/>
-          <w:i/>
-          <w:iCs/>
-          <w:sz w:val="24"/>
-          <w:szCs w:val="24"/>
-          <w:highlight w:val="yellow"/>
-          <w:lang w:eastAsia="en-IE"/>
-        </w:rPr>
-        <w:t xml:space="preserve">uding population data from the Central Statistics Office of Ireland and </w:t>
-      </w:r>
-      <w:r>
-        <w:rPr>
-          <w:rFonts w:ascii="Times New Roman" w:eastAsia="Times New Roman" w:hAnsi="Times New Roman" w:cs="Times New Roman"/>
-          <w:i/>
-          <w:iCs/>
-          <w:sz w:val="24"/>
-          <w:szCs w:val="24"/>
-          <w:highlight w:val="yellow"/>
-          <w:lang w:eastAsia="en-IE"/>
-        </w:rPr>
-        <w:t xml:space="preserve">recorded </w:t>
-      </w:r>
-      <w:r>
-        <w:rPr>
-          <w:rFonts w:ascii="Times New Roman" w:eastAsia="Times New Roman" w:hAnsi="Times New Roman" w:cs="Times New Roman"/>
-          <w:i/>
-          <w:iCs/>
-          <w:sz w:val="24"/>
-          <w:szCs w:val="24"/>
-          <w:highlight w:val="yellow"/>
-          <w:lang w:eastAsia="en-IE"/>
-        </w:rPr>
-        <w:t>crime data from the Garda Síochána</w:t>
-      </w:r>
-      <w:r>
-        <w:rPr>
-          <w:rFonts w:ascii="Times New Roman" w:eastAsia="Times New Roman" w:hAnsi="Times New Roman" w:cs="Times New Roman"/>
-          <w:i/>
-          <w:iCs/>
-          <w:sz w:val="24"/>
-          <w:szCs w:val="24"/>
-          <w:highlight w:val="yellow"/>
-          <w:lang w:eastAsia="en-IE"/>
-        </w:rPr>
-        <w:t xml:space="preserve"> also found at Central Statistics Office of Ireland</w:t>
-      </w:r>
-      <w:r>
-        <w:rPr>
-          <w:rFonts w:ascii="Times New Roman" w:eastAsia="Times New Roman" w:hAnsi="Times New Roman" w:cs="Times New Roman"/>
-          <w:i/>
-          <w:iCs/>
-          <w:sz w:val="24"/>
-          <w:szCs w:val="24"/>
-          <w:highlight w:val="yellow"/>
-          <w:lang w:eastAsia="en-IE"/>
-        </w:rPr>
-        <w:t>.</w:t>
-      </w:r>
-    </w:p>
-    <w:p>
-      <w:pPr>
-        <w:spacing w:before="100" w:beforeAutospacing="1" w:after="100" w:afterAutospacing="1" w:line="240" w:lineRule="auto"/>
-        <w:jc w:val="both"/>
-        <w:rPr>
-          <w:rFonts w:ascii="Times New Roman" w:eastAsia="Times New Roman" w:hAnsi="Times New Roman" w:cs="Times New Roman"/>
-          <w:i/>
-          <w:iCs/>
-          <w:sz w:val="24"/>
-          <w:szCs w:val="24"/>
-          <w:highlight w:val="yellow"/>
-          <w:lang w:eastAsia="en-IE"/>
-        </w:rPr>
-      </w:pPr>
-      <w:r>
-        <w:rPr>
-          <w:rFonts w:ascii="Times New Roman" w:eastAsia="Times New Roman" w:hAnsi="Times New Roman" w:cs="Times New Roman"/>
-          <w:i/>
-          <w:iCs/>
-          <w:sz w:val="24"/>
-          <w:szCs w:val="24"/>
-          <w:highlight w:val="yellow"/>
-          <w:lang w:eastAsia="en-IE"/>
-        </w:rPr>
-        <w:t>The study will focus on the following key questions:</w:t>
-      </w:r>
-    </w:p>
-    <w:p>
-      <w:pPr>
-        <w:pStyle w:val="ListParagraph"/>
-        <w:numPr>
-          <w:ilvl w:val="0"/>
-          <w:numId w:val="14"/>
-        </w:numPr>
-        <w:spacing w:before="100" w:beforeAutospacing="1" w:after="100" w:afterAutospacing="1" w:line="240" w:lineRule="auto"/>
-        <w:jc w:val="both"/>
-        <w:rPr>
-          <w:rFonts w:ascii="Times New Roman" w:eastAsia="Times New Roman" w:hAnsi="Times New Roman" w:cs="Times New Roman"/>
-          <w:i/>
-          <w:iCs/>
-          <w:sz w:val="24"/>
-          <w:szCs w:val="24"/>
-          <w:highlight w:val="yellow"/>
-        </w:rPr>
-      </w:pPr>
-      <w:r>
-        <w:rPr>
-          <w:rFonts w:ascii="Times New Roman" w:eastAsia="Times New Roman" w:hAnsi="Times New Roman" w:cs="Times New Roman"/>
-          <w:i/>
-          <w:iCs/>
-          <w:sz w:val="24"/>
-          <w:szCs w:val="24"/>
-          <w:highlight w:val="yellow"/>
-        </w:rPr>
-        <w:t>How has the population of Ireland changed in recent years?</w:t>
-      </w:r>
-    </w:p>
-    <w:p>
-      <w:pPr>
-        <w:pStyle w:val="ListParagraph"/>
-        <w:numPr>
-          <w:ilvl w:val="0"/>
-          <w:numId w:val="14"/>
-        </w:numPr>
-        <w:spacing w:before="100" w:beforeAutospacing="1" w:after="100" w:afterAutospacing="1" w:line="240" w:lineRule="auto"/>
-        <w:jc w:val="both"/>
-        <w:rPr>
-          <w:rFonts w:ascii="Times New Roman" w:eastAsia="Times New Roman" w:hAnsi="Times New Roman" w:cs="Times New Roman"/>
-          <w:i/>
-          <w:iCs/>
-          <w:sz w:val="24"/>
-          <w:szCs w:val="24"/>
-          <w:highlight w:val="yellow"/>
-        </w:rPr>
-      </w:pPr>
-      <w:r>
-        <w:rPr>
-          <w:rFonts w:ascii="Times New Roman" w:eastAsia="Times New Roman" w:hAnsi="Times New Roman" w:cs="Times New Roman"/>
-          <w:i/>
-          <w:iCs/>
-          <w:sz w:val="24"/>
-          <w:szCs w:val="24"/>
-          <w:highlight w:val="yellow"/>
-        </w:rPr>
-        <w:t>Which region has changed most?</w:t>
-      </w:r>
-    </w:p>
-    <w:p>
-      <w:pPr>
-        <w:pStyle w:val="ListParagraph"/>
-        <w:numPr>
-          <w:ilvl w:val="0"/>
-          <w:numId w:val="14"/>
-        </w:numPr>
-        <w:spacing w:before="100" w:beforeAutospacing="1" w:after="100" w:afterAutospacing="1" w:line="240" w:lineRule="auto"/>
-        <w:jc w:val="both"/>
-        <w:rPr>
-          <w:rFonts w:ascii="Times New Roman" w:eastAsia="Times New Roman" w:hAnsi="Times New Roman" w:cs="Times New Roman"/>
-          <w:i/>
-          <w:iCs/>
-          <w:sz w:val="24"/>
-          <w:szCs w:val="24"/>
-          <w:highlight w:val="yellow"/>
-        </w:rPr>
-      </w:pPr>
-      <w:r>
-        <w:rPr>
-          <w:rFonts w:ascii="Times New Roman" w:eastAsia="Times New Roman" w:hAnsi="Times New Roman" w:cs="Times New Roman"/>
-          <w:i/>
-          <w:iCs/>
-          <w:sz w:val="24"/>
-          <w:szCs w:val="24"/>
-          <w:highlight w:val="yellow"/>
-        </w:rPr>
-        <w:t>Is there a relationship between population growth and recorded crimes in Ireland in the last 20 years?</w:t>
-      </w:r>
-    </w:p>
-    <w:p>
-      <w:pPr>
-        <w:pStyle w:val="ListParagraph"/>
-        <w:numPr>
-          <w:ilvl w:val="0"/>
-          <w:numId w:val="14"/>
-        </w:numPr>
-        <w:spacing w:before="100" w:beforeAutospacing="1" w:after="100" w:afterAutospacing="1" w:line="240" w:lineRule="auto"/>
-        <w:jc w:val="both"/>
-        <w:rPr>
-          <w:rFonts w:ascii="Times New Roman" w:eastAsia="Times New Roman" w:hAnsi="Times New Roman" w:cs="Times New Roman"/>
-          <w:i/>
-          <w:iCs/>
-          <w:sz w:val="24"/>
-          <w:szCs w:val="24"/>
-          <w:highlight w:val="yellow"/>
-        </w:rPr>
-      </w:pPr>
-      <w:r>
-        <w:rPr>
-          <w:rFonts w:ascii="Times New Roman" w:eastAsia="Times New Roman" w:hAnsi="Times New Roman" w:cs="Times New Roman"/>
-          <w:i/>
-          <w:iCs/>
-          <w:sz w:val="24"/>
-          <w:szCs w:val="24"/>
-          <w:highlight w:val="yellow"/>
-        </w:rPr>
-        <w:t xml:space="preserve">Population trends can be used to predict future crime rate </w:t>
-      </w:r>
-      <w:r>
-        <w:rPr>
-          <w:rFonts w:ascii="Times New Roman" w:eastAsia="Times New Roman" w:hAnsi="Times New Roman" w:cs="Times New Roman"/>
-          <w:i/>
-          <w:iCs/>
-          <w:sz w:val="24"/>
-          <w:szCs w:val="24"/>
-          <w:highlight w:val="yellow"/>
-        </w:rPr>
-        <w:t>Ireland.</w:t>
+        </w:rPr>
+        <w:t>:</w:t>
       </w:r>
     </w:p>
     <w:p>
@@ -1157,7 +1066,6 @@
           <w:iCs/>
           <w:sz w:val="24"/>
           <w:szCs w:val="24"/>
-          <w:highlight w:val="yellow"/>
         </w:rPr>
       </w:pPr>
       <w:r>
@@ -1167,10 +1075,10 @@
           <w:iCs/>
           <w:sz w:val="24"/>
           <w:szCs w:val="24"/>
-          <w:highlight w:val="yellow"/>
-        </w:rPr>
-        <w:t xml:space="preserve">To choose the best way to predict something, we are exploring and comparing different regression models. The models we are considering are multiple linear regression, lasso and ridge </w:t>
-      </w:r>
+        </w:rPr>
+        <w:t>link</w:t>
+      </w:r>
+      <w:bookmarkStart w:id="1" w:name="_Hlk154570416"/>
       <w:r>
         <w:rPr>
           <w:rFonts w:ascii="Times New Roman" w:eastAsia="Times New Roman" w:hAnsi="Times New Roman" w:cs="Times New Roman"/>
@@ -1178,9 +1086,11 @@
           <w:iCs/>
           <w:sz w:val="24"/>
           <w:szCs w:val="24"/>
-          <w:highlight w:val="yellow"/>
-        </w:rPr>
-        <w:t>regression</w:t>
+        </w:rPr>
+        <w:t>:</w:t>
+      </w:r>
+      <w:r>
+        <w:t xml:space="preserve"> </w:t>
       </w:r>
       <w:r>
         <w:rPr>
@@ -1189,168 +1099,21 @@
           <w:iCs/>
           <w:sz w:val="24"/>
           <w:szCs w:val="24"/>
-          <w:highlight w:val="yellow"/>
-        </w:rPr>
-        <w:t xml:space="preserve"> and Random Forest Regressor.</w:t>
-      </w:r>
-    </w:p>
-    <w:p>
-      <w:pPr>
-        <w:spacing w:before="100" w:beforeAutospacing="1" w:after="100" w:afterAutospacing="1" w:line="240" w:lineRule="auto"/>
-        <w:ind w:firstLine="720"/>
-        <w:jc w:val="both"/>
+        </w:rPr>
+        <w:t>https://github.com/bconti8/Msc_DA_CA2.git</w:t>
+      </w:r>
+      <w:r>
         <w:rPr>
           <w:rFonts w:ascii="Times New Roman" w:eastAsia="Times New Roman" w:hAnsi="Times New Roman" w:cs="Times New Roman"/>
           <w:i/>
           <w:iCs/>
           <w:sz w:val="24"/>
           <w:szCs w:val="24"/>
-          <w:highlight w:val="yellow"/>
-        </w:rPr>
-      </w:pPr>
-      <w:r>
-        <w:rPr>
-          <w:rFonts w:ascii="Times New Roman" w:eastAsia="Times New Roman" w:hAnsi="Times New Roman" w:cs="Times New Roman"/>
-          <w:i/>
-          <w:iCs/>
-          <w:sz w:val="24"/>
-          <w:szCs w:val="24"/>
-          <w:highlight w:val="yellow"/>
-        </w:rPr>
-        <w:t>As different regression models make different assumptions about the data. Comparing different models, I will find the one that produces the most accurate predictions for the dataset.</w:t>
-      </w:r>
-    </w:p>
-    <w:p>
-      <w:pPr>
-        <w:spacing w:before="100" w:beforeAutospacing="1" w:after="100" w:afterAutospacing="1" w:line="240" w:lineRule="auto"/>
-        <w:ind w:firstLine="720"/>
-        <w:jc w:val="both"/>
-        <w:rPr>
-          <w:rFonts w:ascii="Times New Roman" w:eastAsia="Times New Roman" w:hAnsi="Times New Roman" w:cs="Times New Roman"/>
-          <w:i/>
-          <w:iCs/>
-          <w:sz w:val="24"/>
-          <w:szCs w:val="24"/>
-        </w:rPr>
-      </w:pPr>
-      <w:r>
-        <w:rPr>
-          <w:rFonts w:ascii="Times New Roman" w:eastAsia="Times New Roman" w:hAnsi="Times New Roman" w:cs="Times New Roman"/>
-          <w:i/>
-          <w:iCs/>
-          <w:sz w:val="24"/>
-          <w:szCs w:val="24"/>
-          <w:highlight w:val="yellow"/>
-        </w:rPr>
-        <w:t xml:space="preserve">I also will use regression analysis to model the relationship between population growth and </w:t>
-      </w:r>
-      <w:r>
-        <w:rPr>
-          <w:rFonts w:ascii="Times New Roman" w:eastAsia="Times New Roman" w:hAnsi="Times New Roman" w:cs="Times New Roman"/>
-          <w:i/>
-          <w:iCs/>
-          <w:sz w:val="24"/>
-          <w:szCs w:val="24"/>
-          <w:highlight w:val="yellow"/>
-        </w:rPr>
-        <w:t>crime rate</w:t>
-      </w:r>
-      <w:r>
-        <w:rPr>
-          <w:rFonts w:ascii="Times New Roman" w:eastAsia="Times New Roman" w:hAnsi="Times New Roman" w:cs="Times New Roman"/>
-          <w:i/>
-          <w:iCs/>
-          <w:sz w:val="24"/>
-          <w:szCs w:val="24"/>
-        </w:rPr>
-        <w:t>.</w:t>
-      </w:r>
-    </w:p>
-    <w:p>
-      <w:pPr>
-        <w:spacing w:before="100" w:beforeAutospacing="1" w:after="100" w:afterAutospacing="1" w:line="240" w:lineRule="auto"/>
-        <w:ind w:firstLine="720"/>
-        <w:jc w:val="both"/>
-        <w:rPr>
-          <w:rFonts w:ascii="Times New Roman" w:eastAsia="Times New Roman" w:hAnsi="Times New Roman" w:cs="Times New Roman"/>
-          <w:i/>
-          <w:iCs/>
-          <w:sz w:val="24"/>
-          <w:szCs w:val="24"/>
-        </w:rPr>
-      </w:pPr>
-    </w:p>
-    <w:p>
-      <w:pPr>
-        <w:spacing w:before="100" w:beforeAutospacing="1" w:after="100" w:afterAutospacing="1" w:line="240" w:lineRule="auto"/>
-        <w:ind w:firstLine="720"/>
-        <w:jc w:val="both"/>
-        <w:rPr>
-          <w:rFonts w:ascii="Times New Roman" w:eastAsia="Times New Roman" w:hAnsi="Times New Roman" w:cs="Times New Roman"/>
-          <w:i/>
-          <w:iCs/>
-          <w:sz w:val="24"/>
-          <w:szCs w:val="24"/>
-        </w:rPr>
-      </w:pPr>
-      <w:r>
-        <w:rPr>
-          <w:rFonts w:ascii="Times New Roman" w:eastAsia="Times New Roman" w:hAnsi="Times New Roman" w:cs="Times New Roman"/>
-          <w:i/>
-          <w:iCs/>
-          <w:sz w:val="24"/>
-          <w:szCs w:val="24"/>
-        </w:rPr>
-        <w:t>This project is available on github:</w:t>
-      </w:r>
-    </w:p>
-    <w:p>
-      <w:pPr>
-        <w:spacing w:before="100" w:beforeAutospacing="1" w:after="100" w:afterAutospacing="1" w:line="240" w:lineRule="auto"/>
-        <w:ind w:firstLine="720"/>
-        <w:jc w:val="both"/>
-        <w:rPr>
-          <w:rFonts w:ascii="Times New Roman" w:eastAsia="Times New Roman" w:hAnsi="Times New Roman" w:cs="Times New Roman"/>
-          <w:i/>
-          <w:iCs/>
-          <w:sz w:val="24"/>
-          <w:szCs w:val="24"/>
-        </w:rPr>
-      </w:pPr>
-      <w:r>
-        <w:rPr>
-          <w:rFonts w:ascii="Times New Roman" w:eastAsia="Times New Roman" w:hAnsi="Times New Roman" w:cs="Times New Roman"/>
-          <w:i/>
-          <w:iCs/>
-          <w:sz w:val="24"/>
-          <w:szCs w:val="24"/>
-        </w:rPr>
-        <w:t>link:</w:t>
-      </w:r>
-      <w:r>
+        </w:rPr>
         <w:t xml:space="preserve"> </w:t>
       </w:r>
-      <w:r>
-        <w:rPr>
-          <w:rFonts w:ascii="Times New Roman" w:eastAsia="Times New Roman" w:hAnsi="Times New Roman" w:cs="Times New Roman"/>
-          <w:i/>
-          <w:iCs/>
-          <w:sz w:val="24"/>
-          <w:szCs w:val="24"/>
-        </w:rPr>
-        <w:t>https://github.com/bconti8/Msc_DA_CA2.git</w:t>
-      </w:r>
-      <w:r>
-        <w:rPr>
-          <w:rFonts w:ascii="Times New Roman" w:eastAsia="Times New Roman" w:hAnsi="Times New Roman" w:cs="Times New Roman"/>
-          <w:i/>
-          <w:iCs/>
-          <w:sz w:val="24"/>
-          <w:szCs w:val="24"/>
-        </w:rPr>
-        <w:t xml:space="preserve"> </w:t>
-      </w:r>
-    </w:p>
+    </w:p>
+    <w:bookmarkEnd w:id="1"/>
     <w:p>
       <w:pPr>
         <w:spacing w:before="100" w:beforeAutospacing="1" w:after="100" w:afterAutospacing="1" w:line="240" w:lineRule="auto"/>
@@ -1491,6 +1254,7 @@
             <w14:miter w14:lim="400000"/>
           </w14:textOutline>
         </w:rPr>
+        <w:lastRenderedPageBreak/>
         <w:t>Table of Contents</w:t>
       </w:r>
     </w:p>
@@ -1597,7 +1361,7 @@
         <w:rPr>
           <w:noProof/>
         </w:rPr>
-        <w:instrText xml:space="preserve"> PAGEREF _Toc154561441 \h </w:instrText>
+        <w:instrText xml:space="preserve"> PAGEREF _Toc154572148 \h </w:instrText>
       </w:r>
       <w:r>
         <w:rPr>
@@ -1658,7 +1422,7 @@
         <w:rPr>
           <w:noProof/>
         </w:rPr>
-        <w:instrText xml:space="preserve"> PAGEREF _Toc154561442 \h </w:instrText>
+        <w:instrText xml:space="preserve"> PAGEREF _Toc154572149 \h </w:instrText>
       </w:r>
       <w:r>
         <w:rPr>
@@ -1722,7 +1486,7 @@
         <w:rPr>
           <w:noProof/>
         </w:rPr>
-        <w:t>Project Management</w:t>
+        <w:t>Project Management and Licenses</w:t>
       </w:r>
       <w:r>
         <w:rPr>
@@ -1740,7 +1504,7 @@
         <w:rPr>
           <w:noProof/>
         </w:rPr>
-        <w:instrText xml:space="preserve"> PAGEREF _Toc154561443 \h </w:instrText>
+        <w:instrText xml:space="preserve"> PAGEREF _Toc154572150 \h </w:instrText>
       </w:r>
       <w:r>
         <w:rPr>
@@ -1757,7 +1521,7 @@
         <w:rPr>
           <w:noProof/>
         </w:rPr>
-        <w:t>5</w:t>
+        <w:t>6</w:t>
       </w:r>
       <w:r>
         <w:rPr>
@@ -1802,7 +1566,7 @@
         <w:rPr>
           <w:noProof/>
         </w:rPr>
-        <w:instrText xml:space="preserve"> PAGEREF _Toc154561444 \h </w:instrText>
+        <w:instrText xml:space="preserve"> PAGEREF _Toc154572151 \h </w:instrText>
       </w:r>
       <w:r>
         <w:rPr>
@@ -1819,7 +1583,7 @@
         <w:rPr>
           <w:noProof/>
         </w:rPr>
-        <w:t>5</w:t>
+        <w:t>6</w:t>
       </w:r>
       <w:r>
         <w:rPr>
@@ -1830,10 +1594,7 @@
     </w:p>
     <w:p>
       <w:pPr>
-        <w:pStyle w:val="TOC1"/>
-        <w:tabs>
-          <w:tab w:val="left" w:pos="660"/>
-        </w:tabs>
+        <w:pStyle w:val="TOC2"/>
         <w:rPr>
           <w:rFonts w:asciiTheme="minorHAnsi" w:eastAsiaTheme="minorEastAsia" w:hAnsiTheme="minorHAnsi" w:cstheme="minorBidi"/>
           <w:noProof/>
@@ -1847,10 +1608,58 @@
       <w:r>
         <w:rPr>
           <w:noProof/>
-        </w:rPr>
-        <w:t>2.0</w:t>
-      </w:r>
-      <w:r>
+          <w:lang w:eastAsia="en-IE"/>
+        </w:rPr>
+        <w:t>1.2 Data Licenses</w:t>
+      </w:r>
+      <w:r>
+        <w:rPr>
+          <w:noProof/>
+        </w:rPr>
+        <w:tab/>
+      </w:r>
+      <w:r>
+        <w:rPr>
+          <w:noProof/>
+        </w:rPr>
+        <w:fldChar w:fldCharType="begin"/>
+      </w:r>
+      <w:r>
+        <w:rPr>
+          <w:noProof/>
+        </w:rPr>
+        <w:instrText xml:space="preserve"> PAGEREF _Toc154572152 \h </w:instrText>
+      </w:r>
+      <w:r>
+        <w:rPr>
+          <w:noProof/>
+        </w:rPr>
+      </w:r>
+      <w:r>
+        <w:rPr>
+          <w:noProof/>
+        </w:rPr>
+        <w:fldChar w:fldCharType="separate"/>
+      </w:r>
+      <w:r>
+        <w:rPr>
+          <w:noProof/>
+        </w:rPr>
+        <w:t>7</w:t>
+      </w:r>
+      <w:r>
+        <w:rPr>
+          <w:noProof/>
+        </w:rPr>
+        <w:fldChar w:fldCharType="end"/>
+      </w:r>
+    </w:p>
+    <w:p>
+      <w:pPr>
+        <w:pStyle w:val="TOC1"/>
+        <w:tabs>
+          <w:tab w:val="left" w:pos="660"/>
+        </w:tabs>
         <w:rPr>
           <w:rFonts w:asciiTheme="minorHAnsi" w:eastAsiaTheme="minorEastAsia" w:hAnsiTheme="minorHAnsi" w:cstheme="minorBidi"/>
           <w:noProof/>
@@ -1860,59 +1669,14 @@
           <w:lang w:eastAsia="en-US"/>
           <w14:ligatures w14:val="standardContextual"/>
         </w:rPr>
-        <w:tab/>
-      </w:r>
+      </w:pPr>
       <w:r>
         <w:rPr>
           <w:noProof/>
         </w:rPr>
-        <w:t>Data Sourcing and Preparation</w:t>
-      </w:r>
-      <w:r>
-        <w:rPr>
-          <w:noProof/>
-        </w:rPr>
-        <w:tab/>
-      </w:r>
-      <w:r>
-        <w:rPr>
-          <w:noProof/>
-        </w:rPr>
-        <w:fldChar w:fldCharType="begin"/>
-      </w:r>
-      <w:r>
-        <w:rPr>
-          <w:noProof/>
-        </w:rPr>
-        <w:instrText xml:space="preserve"> PAGEREF _Toc154561445 \h </w:instrText>
-      </w:r>
-      <w:r>
-        <w:rPr>
-          <w:noProof/>
-        </w:rPr>
-      </w:r>
-      <w:r>
-        <w:rPr>
-          <w:noProof/>
-        </w:rPr>
-        <w:fldChar w:fldCharType="separate"/>
-      </w:r>
-      <w:r>
-        <w:rPr>
-          <w:noProof/>
-        </w:rPr>
-        <w:t>6</w:t>
-      </w:r>
-      <w:r>
-        <w:rPr>
-          <w:noProof/>
-        </w:rPr>
-        <w:fldChar w:fldCharType="end"/>
-      </w:r>
-    </w:p>
-    <w:p>
-      <w:pPr>
-        <w:pStyle w:val="TOC2"/>
+        <w:t>2.0</w:t>
+      </w:r>
+      <w:r>
         <w:rPr>
           <w:rFonts w:asciiTheme="minorHAnsi" w:eastAsiaTheme="minorEastAsia" w:hAnsiTheme="minorHAnsi" w:cstheme="minorBidi"/>
           <w:noProof/>
@@ -1922,13 +1686,13 @@
           <w:lang w:eastAsia="en-US"/>
           <w14:ligatures w14:val="standardContextual"/>
         </w:rPr>
-      </w:pPr>
+        <w:tab/>
+      </w:r>
       <w:r>
         <w:rPr>
           <w:noProof/>
-          <w:lang w:eastAsia="en-IE"/>
-        </w:rPr>
-        <w:t>2.1 Data Licenses</w:t>
+        </w:rPr>
+        <w:t>Data Preparation and Visualization</w:t>
       </w:r>
       <w:r>
         <w:rPr>
@@ -1946,7 +1710,7 @@
         <w:rPr>
           <w:noProof/>
         </w:rPr>
-        <w:instrText xml:space="preserve"> PAGEREF _Toc154561446 \h </w:instrText>
+        <w:instrText xml:space="preserve"> PAGEREF _Toc154572153 \h </w:instrText>
       </w:r>
       <w:r>
         <w:rPr>
@@ -1963,7 +1727,7 @@
         <w:rPr>
           <w:noProof/>
         </w:rPr>
-        <w:t>6</w:t>
+        <w:t>9</w:t>
       </w:r>
       <w:r>
         <w:rPr>
@@ -1990,7 +1754,7 @@
           <w:noProof/>
           <w:lang w:eastAsia="en-IE"/>
         </w:rPr>
-        <w:t>2.2 Data Preparation and Programming</w:t>
+        <w:t>2.1 Data Preparation and Programming</w:t>
       </w:r>
       <w:r>
         <w:rPr>
@@ -2008,7 +1772,7 @@
         <w:rPr>
           <w:noProof/>
         </w:rPr>
-        <w:instrText xml:space="preserve"> PAGEREF _Toc154561447 \h </w:instrText>
+        <w:instrText xml:space="preserve"> PAGEREF _Toc154572154 \h </w:instrText>
       </w:r>
       <w:r>
         <w:rPr>
@@ -2025,7 +1789,7 @@
         <w:rPr>
           <w:noProof/>
         </w:rPr>
-        <w:t>7</w:t>
+        <w:t>9</w:t>
       </w:r>
       <w:r>
         <w:rPr>
@@ -2052,7 +1816,7 @@
           <w:noProof/>
           <w:lang w:eastAsia="en-IE"/>
         </w:rPr>
-        <w:t>2.3 Exploratory Data Analysis (EDA) and Visualization</w:t>
+        <w:t>2.2 Exploratory Data Analysis (EDA) and Visualization</w:t>
       </w:r>
       <w:r>
         <w:rPr>
@@ -2070,7 +1834,7 @@
         <w:rPr>
           <w:noProof/>
         </w:rPr>
-        <w:instrText xml:space="preserve"> PAGEREF _Toc154561448 \h </w:instrText>
+        <w:instrText xml:space="preserve"> PAGEREF _Toc154572155 \h </w:instrText>
       </w:r>
       <w:r>
         <w:rPr>
@@ -2087,7 +1851,7 @@
         <w:rPr>
           <w:noProof/>
         </w:rPr>
-        <w:t>7</w:t>
+        <w:t>9</w:t>
       </w:r>
       <w:r>
         <w:rPr>
@@ -2131,7 +1895,7 @@
         <w:rPr>
           <w:noProof/>
         </w:rPr>
-        <w:instrText xml:space="preserve"> PAGEREF _Toc154561449 \h </w:instrText>
+        <w:instrText xml:space="preserve"> PAGEREF _Toc154572156 \h </w:instrText>
       </w:r>
       <w:r>
         <w:rPr>
@@ -2148,7 +1912,7 @@
         <w:rPr>
           <w:noProof/>
         </w:rPr>
-        <w:t>7</w:t>
+        <w:t>11</w:t>
       </w:r>
       <w:r>
         <w:rPr>
@@ -2193,7 +1957,7 @@
         <w:rPr>
           <w:noProof/>
         </w:rPr>
-        <w:instrText xml:space="preserve"> PAGEREF _Toc154561450 \h </w:instrText>
+        <w:instrText xml:space="preserve"> PAGEREF _Toc154572157 \h </w:instrText>
       </w:r>
       <w:r>
         <w:rPr>
@@ -2210,7 +1974,7 @@
         <w:rPr>
           <w:noProof/>
         </w:rPr>
-        <w:t>7</w:t>
+        <w:t>15</w:t>
       </w:r>
       <w:r>
         <w:rPr>
@@ -2254,7 +2018,7 @@
         <w:rPr>
           <w:noProof/>
         </w:rPr>
-        <w:instrText xml:space="preserve"> PAGEREF _Toc154561451 \h </w:instrText>
+        <w:instrText xml:space="preserve"> PAGEREF _Toc154572158 \h </w:instrText>
       </w:r>
       <w:r>
         <w:rPr>
@@ -2271,7 +2035,7 @@
         <w:rPr>
           <w:noProof/>
         </w:rPr>
-        <w:t>7</w:t>
+        <w:t>17</w:t>
       </w:r>
       <w:r>
         <w:rPr>
@@ -2316,7 +2080,7 @@
         <w:rPr>
           <w:noProof/>
         </w:rPr>
-        <w:instrText xml:space="preserve"> PAGEREF _Toc154561452 \h </w:instrText>
+        <w:instrText xml:space="preserve"> PAGEREF _Toc154572159 \h </w:instrText>
       </w:r>
       <w:r>
         <w:rPr>
@@ -2333,7 +2097,7 @@
         <w:rPr>
           <w:noProof/>
         </w:rPr>
-        <w:t>7</w:t>
+        <w:t>18</w:t>
       </w:r>
       <w:r>
         <w:rPr>
@@ -2378,7 +2142,7 @@
         <w:rPr>
           <w:noProof/>
         </w:rPr>
-        <w:instrText xml:space="preserve"> PAGEREF _Toc154561453 \h </w:instrText>
+        <w:instrText xml:space="preserve"> PAGEREF _Toc154572160 \h </w:instrText>
       </w:r>
       <w:r>
         <w:rPr>
@@ -2395,7 +2159,7 @@
         <w:rPr>
           <w:noProof/>
         </w:rPr>
-        <w:t>9</w:t>
+        <w:t>19</w:t>
       </w:r>
       <w:r>
         <w:rPr>
@@ -2440,7 +2204,7 @@
         <w:rPr>
           <w:noProof/>
         </w:rPr>
-        <w:instrText xml:space="preserve"> PAGEREF _Toc154561454 \h </w:instrText>
+        <w:instrText xml:space="preserve"> PAGEREF _Toc154572161 \h </w:instrText>
       </w:r>
       <w:r>
         <w:rPr>
@@ -2457,7 +2221,7 @@
         <w:rPr>
           <w:noProof/>
         </w:rPr>
-        <w:t>10</w:t>
+        <w:t>21</w:t>
       </w:r>
       <w:r>
         <w:rPr>
@@ -2502,7 +2266,7 @@
         <w:rPr>
           <w:noProof/>
         </w:rPr>
-        <w:instrText xml:space="preserve"> PAGEREF _Toc154561455 \h </w:instrText>
+        <w:instrText xml:space="preserve"> PAGEREF _Toc154572162 \h </w:instrText>
       </w:r>
       <w:r>
         <w:rPr>
@@ -2519,7 +2283,7 @@
         <w:rPr>
           <w:noProof/>
         </w:rPr>
-        <w:t>11</w:t>
+        <w:t>22</w:t>
       </w:r>
       <w:r>
         <w:rPr>
@@ -2563,7 +2327,7 @@
         <w:rPr>
           <w:noProof/>
         </w:rPr>
-        <w:instrText xml:space="preserve"> PAGEREF _Toc154561456 \h </w:instrText>
+        <w:instrText xml:space="preserve"> PAGEREF _Toc154572163 \h </w:instrText>
       </w:r>
       <w:r>
         <w:rPr>
@@ -2580,7 +2344,7 @@
         <w:rPr>
           <w:noProof/>
         </w:rPr>
-        <w:t>11</w:t>
+        <w:t>23</w:t>
       </w:r>
       <w:r>
         <w:rPr>
@@ -2625,7 +2389,7 @@
         <w:rPr>
           <w:noProof/>
         </w:rPr>
-        <w:instrText xml:space="preserve"> PAGEREF _Toc154561457 \h </w:instrText>
+        <w:instrText xml:space="preserve"> PAGEREF _Toc154572164 \h </w:instrText>
       </w:r>
       <w:r>
         <w:rPr>
@@ -2642,7 +2406,7 @@
         <w:rPr>
           <w:noProof/>
         </w:rPr>
-        <w:t>12</w:t>
+        <w:t>23</w:t>
       </w:r>
       <w:r>
         <w:rPr>
@@ -2687,7 +2451,7 @@
         <w:rPr>
           <w:noProof/>
         </w:rPr>
-        <w:instrText xml:space="preserve"> PAGEREF _Toc154561458 \h </w:instrText>
+        <w:instrText xml:space="preserve"> PAGEREF _Toc154572165 \h </w:instrText>
       </w:r>
       <w:r>
         <w:rPr>
@@ -2704,7 +2468,7 @@
         <w:rPr>
           <w:noProof/>
         </w:rPr>
-        <w:t>13</w:t>
+        <w:t>25</w:t>
       </w:r>
       <w:r>
         <w:rPr>
@@ -2749,7 +2513,7 @@
         <w:rPr>
           <w:noProof/>
         </w:rPr>
-        <w:instrText xml:space="preserve"> PAGEREF _Toc154561459 \h </w:instrText>
+        <w:instrText xml:space="preserve"> PAGEREF _Toc154572166 \h </w:instrText>
       </w:r>
       <w:r>
         <w:rPr>
@@ -2766,7 +2530,7 @@
         <w:rPr>
           <w:noProof/>
         </w:rPr>
-        <w:t>15</w:t>
+        <w:t>26</w:t>
       </w:r>
       <w:r>
         <w:rPr>
@@ -2811,7 +2575,7 @@
         <w:rPr>
           <w:noProof/>
         </w:rPr>
-        <w:instrText xml:space="preserve"> PAGEREF _Toc154561460 \h </w:instrText>
+        <w:instrText xml:space="preserve"> PAGEREF _Toc154572167 \h </w:instrText>
       </w:r>
       <w:r>
         <w:rPr>
@@ -2828,7 +2592,7 @@
         <w:rPr>
           <w:noProof/>
         </w:rPr>
-        <w:t>15</w:t>
+        <w:t>28</w:t>
       </w:r>
       <w:r>
         <w:rPr>
@@ -2852,10 +2616,9 @@
       </w:pPr>
       <w:r>
         <w:rPr>
-          <w:rFonts w:cs="Times New Roman"/>
           <w:noProof/>
         </w:rPr>
-        <w:t>5.0 Bibliography</w:t>
+        <w:t>5.0 Bibliograpgy</w:t>
       </w:r>
       <w:r>
         <w:rPr>
@@ -2873,7 +2636,7 @@
         <w:rPr>
           <w:noProof/>
         </w:rPr>
-        <w:instrText xml:space="preserve"> PAGEREF _Toc154561461 \h </w:instrText>
+        <w:instrText xml:space="preserve"> PAGEREF _Toc154572168 \h </w:instrText>
       </w:r>
       <w:r>
         <w:rPr>
@@ -2890,7 +2653,7 @@
         <w:rPr>
           <w:noProof/>
         </w:rPr>
-        <w:t>17</w:t>
+        <w:t>29</w:t>
       </w:r>
       <w:r>
         <w:rPr>
@@ -2934,18 +2697,18 @@
         </w:rPr>
         <w:br w:type="page"/>
       </w:r>
-      <w:bookmarkStart w:id="1" w:name="_Toc59959346"/>
+      <w:bookmarkStart w:id="2" w:name="_Toc59959346"/>
     </w:p>
     <w:p>
       <w:pPr>
         <w:pStyle w:val="Heading1"/>
       </w:pPr>
-      <w:bookmarkStart w:id="2" w:name="_Toc154561442"/>
+      <w:bookmarkStart w:id="3" w:name="_Toc154572149"/>
       <w:r>
         <w:lastRenderedPageBreak/>
         <w:t>Introduction</w:t>
       </w:r>
-      <w:bookmarkEnd w:id="2"/>
+      <w:bookmarkEnd w:id="3"/>
     </w:p>
     <w:p/>
     <w:p>
@@ -2980,8 +2743,9 @@
             <w14:miter w14:lim="400000"/>
           </w14:textOutline>
         </w:rPr>
-        <w:t>This study focuses on checking and understanding the accuracy of data about the number of people using buses and trams in Dublin, Ireland, and Basel, Switzerland. The datasets sourced from the Central Statistics Office Ireland (CSO) and Basler Verkehrs-Betriebe (BVB) form the basis for</w:t>
-      </w:r>
+        <w:t xml:space="preserve">This study focuses on checking and understanding the accuracy of data about the number of people using buses and trams in Dublin, Ireland, and Basel, Switzerland. The datasets sourced from the Central Statistics Office Ireland (CSO) and Basler </w:t>
+      </w:r>
+      <w:proofErr w:type="spellStart"/>
       <w:r>
         <w:rPr>
           <w:rFonts w:ascii="Times New Roman" w:eastAsia="Cambria" w:hAnsi="Times New Roman" w:cs="Times New Roman"/>
@@ -2996,8 +2760,9 @@
             <w14:miter w14:lim="400000"/>
           </w14:textOutline>
         </w:rPr>
-        <w:t xml:space="preserve"> the </w:t>
-      </w:r>
+        <w:t>Verkehrs-Betriebe</w:t>
+      </w:r>
+      <w:proofErr w:type="spellEnd"/>
       <w:r>
         <w:rPr>
           <w:rFonts w:ascii="Times New Roman" w:eastAsia="Cambria" w:hAnsi="Times New Roman" w:cs="Times New Roman"/>
@@ -3012,13 +2777,9 @@
             <w14:miter w14:lim="400000"/>
           </w14:textOutline>
         </w:rPr>
-        <w:t>investigation. Employing techniques from Statistics, Machine Learning, Programming, and Data Preparation and Visualization, this research aims to ensure data accuracy and extract meaningful insights.</w:t>
-      </w:r>
-    </w:p>
-    <w:p>
-      <w:pPr>
-        <w:spacing w:line="360" w:lineRule="auto"/>
-        <w:jc w:val="both"/>
+        <w:t xml:space="preserve"> (BVB) form the basis for</w:t>
+      </w:r>
+      <w:r>
         <w:rPr>
           <w:rFonts w:ascii="Times New Roman" w:eastAsia="Cambria" w:hAnsi="Times New Roman" w:cs="Times New Roman"/>
           <w:color w:val="000000"/>
@@ -3032,7 +2793,8 @@
             <w14:miter w14:lim="400000"/>
           </w14:textOutline>
         </w:rPr>
-      </w:pPr>
+        <w:t xml:space="preserve"> the </w:t>
+      </w:r>
       <w:r>
         <w:rPr>
           <w:rFonts w:ascii="Times New Roman" w:eastAsia="Cambria" w:hAnsi="Times New Roman" w:cs="Times New Roman"/>
@@ -3047,7 +2809,7 @@
             <w14:miter w14:lim="400000"/>
           </w14:textOutline>
         </w:rPr>
-        <w:t>Knowing how many people use buses and trams is crucial for managing public transportation effectively. Dublin and Basel are different cities with unique transportation challenges. The CSO in Ireland and BVB in Switzerland provide valuable data that can help us understand how people move around in these cities.</w:t>
+        <w:t>investigation. Employing techniques from Statistics, Machine Learning, Programming, and Data Preparation and Visualization, this research aims to ensure data accuracy and extract meaningful insights.</w:t>
       </w:r>
     </w:p>
     <w:p>
@@ -3082,9 +2844,13 @@
             <w14:miter w14:lim="400000"/>
           </w14:textOutline>
         </w:rPr>
-        <w:t>Walkthrough</w:t>
-      </w:r>
-      <w:r>
+        <w:t>Knowing how many people use buses and trams is crucial for managing public transportation effectively. Dublin and Basel are different cities with unique transportation challenges. The CSO in Ireland and BVB in Switzerland provide valuable data that can help us understand how people move around in these cities.</w:t>
+      </w:r>
+    </w:p>
+    <w:p>
+      <w:pPr>
+        <w:spacing w:line="360" w:lineRule="auto"/>
+        <w:jc w:val="both"/>
         <w:rPr>
           <w:rFonts w:ascii="Times New Roman" w:eastAsia="Cambria" w:hAnsi="Times New Roman" w:cs="Times New Roman"/>
           <w:color w:val="000000"/>
@@ -3098,6 +2864,37 @@
             <w14:miter w14:lim="400000"/>
           </w14:textOutline>
         </w:rPr>
+      </w:pPr>
+      <w:r>
+        <w:rPr>
+          <w:rFonts w:ascii="Times New Roman" w:eastAsia="Cambria" w:hAnsi="Times New Roman" w:cs="Times New Roman"/>
+          <w:color w:val="000000"/>
+          <w:sz w:val="24"/>
+          <w:szCs w:val="24"/>
+          <w:u w:color="000000"/>
+          <w:lang w:eastAsia="en-ZA"/>
+          <w14:textOutline w14:w="12700" w14:cap="flat" w14:cmpd="sng" w14:algn="ctr">
+            <w14:noFill/>
+            <w14:prstDash w14:val="solid"/>
+            <w14:miter w14:lim="400000"/>
+          </w14:textOutline>
+        </w:rPr>
+        <w:t>Walkthrough</w:t>
+      </w:r>
+      <w:r>
+        <w:rPr>
+          <w:rFonts w:ascii="Times New Roman" w:eastAsia="Cambria" w:hAnsi="Times New Roman" w:cs="Times New Roman"/>
+          <w:color w:val="000000"/>
+          <w:sz w:val="24"/>
+          <w:szCs w:val="24"/>
+          <w:u w:color="000000"/>
+          <w:lang w:eastAsia="en-ZA"/>
+          <w14:textOutline w14:w="12700" w14:cap="flat" w14:cmpd="sng" w14:algn="ctr">
+            <w14:noFill/>
+            <w14:prstDash w14:val="solid"/>
+            <w14:miter w14:lim="400000"/>
+          </w14:textOutline>
+        </w:rPr>
         <w:t>:</w:t>
       </w:r>
     </w:p>
@@ -3298,19 +3095,9 @@
             <w14:miter w14:lim="400000"/>
           </w14:textOutline>
         </w:rPr>
-        <w:t>Machine Learning Modeling: Developing predictive models, including linear regression and random forest, to enhance accuracy.</w:t>
-      </w:r>
-    </w:p>
-    <w:p>
-      <w:pPr>
-        <w:spacing w:line="360" w:lineRule="auto"/>
-        <w:jc w:val="both"/>
-        <w:rPr>
-          <w:rFonts w:ascii="Times New Roman" w:eastAsia="Cambria" w:hAnsi="Times New Roman" w:cs="Times New Roman"/>
-          <w:sz w:val="24"/>
-          <w:szCs w:val="24"/>
-        </w:rPr>
-      </w:pPr>
+        <w:t xml:space="preserve">Machine Learning </w:t>
+      </w:r>
+      <w:proofErr w:type="spellStart"/>
       <w:r>
         <w:rPr>
           <w:rFonts w:ascii="Times New Roman" w:eastAsia="Cambria" w:hAnsi="Times New Roman" w:cs="Times New Roman"/>
@@ -3325,8 +3112,9 @@
             <w14:miter w14:lim="400000"/>
           </w14:textOutline>
         </w:rPr>
-        <w:t xml:space="preserve">This research is important for a few reasons. It helps understand how people use public transport in cities. By combining different techniques, </w:t>
-      </w:r>
+        <w:t>Modeling</w:t>
+      </w:r>
+      <w:proofErr w:type="spellEnd"/>
       <w:r>
         <w:rPr>
           <w:rFonts w:ascii="Times New Roman" w:eastAsia="Cambria" w:hAnsi="Times New Roman" w:cs="Times New Roman"/>
@@ -3341,8 +3129,19 @@
             <w14:miter w14:lim="400000"/>
           </w14:textOutline>
         </w:rPr>
-        <w:t>it is</w:t>
-      </w:r>
+        <w:t>: Developing predictive models, including linear regression and random forest, to enhance accuracy.</w:t>
+      </w:r>
+    </w:p>
+    <w:p>
+      <w:pPr>
+        <w:spacing w:line="360" w:lineRule="auto"/>
+        <w:jc w:val="both"/>
+        <w:rPr>
+          <w:rFonts w:ascii="Times New Roman" w:eastAsia="Cambria" w:hAnsi="Times New Roman" w:cs="Times New Roman"/>
+          <w:sz w:val="24"/>
+          <w:szCs w:val="24"/>
+        </w:rPr>
+      </w:pPr>
       <w:r>
         <w:rPr>
           <w:rFonts w:ascii="Times New Roman" w:eastAsia="Cambria" w:hAnsi="Times New Roman" w:cs="Times New Roman"/>
@@ -3357,7 +3156,7 @@
             <w14:miter w14:lim="400000"/>
           </w14:textOutline>
         </w:rPr>
-        <w:t xml:space="preserve"> offer</w:t>
+        <w:t xml:space="preserve">This research is important for a few reasons. It helps understand how people use public transport in cities. By combining different techniques, </w:t>
       </w:r>
       <w:r>
         <w:rPr>
@@ -3373,7 +3172,7 @@
             <w14:miter w14:lim="400000"/>
           </w14:textOutline>
         </w:rPr>
-        <w:t>ed</w:t>
+        <w:t>it is</w:t>
       </w:r>
       <w:r>
         <w:rPr>
@@ -3389,7 +3188,7 @@
             <w14:miter w14:lim="400000"/>
           </w14:textOutline>
         </w:rPr>
-        <w:t xml:space="preserve"> practical insights for improving transportation planning. </w:t>
+        <w:t xml:space="preserve"> offer</w:t>
       </w:r>
       <w:r>
         <w:rPr>
@@ -3405,7 +3204,7 @@
             <w14:miter w14:lim="400000"/>
           </w14:textOutline>
         </w:rPr>
-        <w:t>The</w:t>
+        <w:t>ed</w:t>
       </w:r>
       <w:r>
         <w:rPr>
@@ -3421,7 +3220,7 @@
             <w14:miter w14:lim="400000"/>
           </w14:textOutline>
         </w:rPr>
-        <w:t xml:space="preserve"> findings may help city planners and transport authorities make informed decisions to </w:t>
+        <w:t xml:space="preserve"> practical insights for improving transportation planning. </w:t>
       </w:r>
       <w:r>
         <w:rPr>
@@ -3437,13 +3236,9 @@
             <w14:miter w14:lim="400000"/>
           </w14:textOutline>
         </w:rPr>
-        <w:t>enhance bus and tram services in Dublin and Basel.</w:t>
-      </w:r>
-    </w:p>
-    <w:p>
-      <w:pPr>
-        <w:spacing w:line="360" w:lineRule="auto"/>
-        <w:jc w:val="both"/>
+        <w:t>The</w:t>
+      </w:r>
+      <w:r>
         <w:rPr>
           <w:rFonts w:ascii="Times New Roman" w:eastAsia="Cambria" w:hAnsi="Times New Roman" w:cs="Times New Roman"/>
           <w:color w:val="000000"/>
@@ -3457,7 +3252,8 @@
             <w14:miter w14:lim="400000"/>
           </w14:textOutline>
         </w:rPr>
-      </w:pPr>
+        <w:t xml:space="preserve"> findings may help city planners and transport authorities make informed decisions to </w:t>
+      </w:r>
       <w:r>
         <w:rPr>
           <w:rFonts w:ascii="Times New Roman" w:eastAsia="Cambria" w:hAnsi="Times New Roman" w:cs="Times New Roman"/>
@@ -3472,16 +3268,15 @@
             <w14:miter w14:lim="400000"/>
           </w14:textOutline>
         </w:rPr>
-        <w:t>This project uses the original datasets as below:</w:t>
+        <w:t>enhance bus and tram services in Dublin and Basel.</w:t>
       </w:r>
     </w:p>
     <w:p>
       <w:pPr>
         <w:spacing w:line="360" w:lineRule="auto"/>
+        <w:jc w:val="both"/>
         <w:rPr>
           <w:rFonts w:ascii="Times New Roman" w:eastAsia="Cambria" w:hAnsi="Times New Roman" w:cs="Times New Roman"/>
-          <w:i/>
-          <w:iCs/>
           <w:color w:val="000000"/>
           <w:sz w:val="24"/>
           <w:szCs w:val="24"/>
@@ -3508,9 +3303,12 @@
             <w14:miter w14:lim="400000"/>
           </w14:textOutline>
         </w:rPr>
-        <w:t xml:space="preserve">Basel Bus/ Trams combined – </w:t>
-      </w:r>
-      <w:r>
+        <w:t>This project uses the original datasets as below:</w:t>
+      </w:r>
+    </w:p>
+    <w:p>
+      <w:pPr>
+        <w:spacing w:line="360" w:lineRule="auto"/>
         <w:rPr>
           <w:rFonts w:ascii="Times New Roman" w:eastAsia="Cambria" w:hAnsi="Times New Roman" w:cs="Times New Roman"/>
           <w:i/>
@@ -3526,13 +3324,10 @@
             <w14:miter w14:lim="400000"/>
           </w14:textOutline>
         </w:rPr>
-        <w:t>JSON</w:t>
-      </w:r>
+      </w:pPr>
       <w:r>
         <w:rPr>
           <w:rFonts w:ascii="Times New Roman" w:eastAsia="Cambria" w:hAnsi="Times New Roman" w:cs="Times New Roman"/>
-          <w:i/>
-          <w:iCs/>
           <w:color w:val="000000"/>
           <w:sz w:val="24"/>
           <w:szCs w:val="24"/>
@@ -3544,7 +3339,7 @@
             <w14:miter w14:lim="400000"/>
           </w14:textOutline>
         </w:rPr>
-        <w:t>"https://data.bs.ch/api/explore/v2.1/catalog/datasets/100075/exports/json?lang=en&amp;timezone=Europe%2FLondon</w:t>
+        <w:t xml:space="preserve">Basel Bus/ Trams combined – </w:t>
       </w:r>
       <w:r>
         <w:rPr>
@@ -3562,7 +3357,7 @@
             <w14:miter w14:lim="400000"/>
           </w14:textOutline>
         </w:rPr>
-        <w:t>"</w:t>
+        <w:t>JSON</w:t>
       </w:r>
       <w:r>
         <w:rPr>
@@ -3580,11 +3375,13 @@
             <w14:miter w14:lim="400000"/>
           </w14:textOutline>
         </w:rPr>
-        <w:br/>
+        <w:t>"https://data.bs.ch/api/explore/v2.1/catalog/datasets/100075/exports/json?lang=en&amp;timezone=Europe%2FLondon</w:t>
       </w:r>
       <w:r>
         <w:rPr>
           <w:rFonts w:ascii="Times New Roman" w:eastAsia="Cambria" w:hAnsi="Times New Roman" w:cs="Times New Roman"/>
+          <w:i/>
+          <w:iCs/>
           <w:color w:val="000000"/>
           <w:sz w:val="24"/>
           <w:szCs w:val="24"/>
@@ -3596,11 +3393,13 @@
             <w14:miter w14:lim="400000"/>
           </w14:textOutline>
         </w:rPr>
-        <w:t xml:space="preserve">Dublin Luas (Trams) </w:t>
+        <w:t>"</w:t>
       </w:r>
       <w:r>
         <w:rPr>
           <w:rFonts w:ascii="Times New Roman" w:eastAsia="Cambria" w:hAnsi="Times New Roman" w:cs="Times New Roman"/>
+          <w:i/>
+          <w:iCs/>
           <w:color w:val="000000"/>
           <w:sz w:val="24"/>
           <w:szCs w:val="24"/>
@@ -3612,7 +3411,7 @@
             <w14:miter w14:lim="400000"/>
           </w14:textOutline>
         </w:rPr>
-        <w:t>–</w:t>
+        <w:br/>
       </w:r>
       <w:r>
         <w:rPr>
@@ -3628,13 +3427,11 @@
             <w14:miter w14:lim="400000"/>
           </w14:textOutline>
         </w:rPr>
-        <w:t xml:space="preserve"> </w:t>
+        <w:t xml:space="preserve">Dublin Luas (Trams) </w:t>
       </w:r>
       <w:r>
         <w:rPr>
           <w:rFonts w:ascii="Times New Roman" w:eastAsia="Cambria" w:hAnsi="Times New Roman" w:cs="Times New Roman"/>
-          <w:i/>
-          <w:iCs/>
           <w:color w:val="000000"/>
           <w:sz w:val="24"/>
           <w:szCs w:val="24"/>
@@ -3646,13 +3443,11 @@
             <w14:miter w14:lim="400000"/>
           </w14:textOutline>
         </w:rPr>
-        <w:t>“</w:t>
+        <w:t>–</w:t>
       </w:r>
       <w:r>
         <w:rPr>
           <w:rFonts w:ascii="Times New Roman" w:eastAsia="Cambria" w:hAnsi="Times New Roman" w:cs="Times New Roman"/>
-          <w:i/>
-          <w:iCs/>
           <w:color w:val="000000"/>
           <w:sz w:val="24"/>
           <w:szCs w:val="24"/>
@@ -3664,7 +3459,7 @@
             <w14:miter w14:lim="400000"/>
           </w14:textOutline>
         </w:rPr>
-        <w:t>TII03.csv</w:t>
+        <w:t xml:space="preserve"> </w:t>
       </w:r>
       <w:r>
         <w:rPr>
@@ -3682,12 +3477,9 @@
             <w14:miter w14:lim="400000"/>
           </w14:textOutline>
         </w:rPr>
-        <w:t>”</w:t>
-      </w:r>
-    </w:p>
-    <w:p>
-      <w:pPr>
-        <w:spacing w:line="360" w:lineRule="auto"/>
+        <w:t>“</w:t>
+      </w:r>
+      <w:r>
         <w:rPr>
           <w:rFonts w:ascii="Times New Roman" w:eastAsia="Cambria" w:hAnsi="Times New Roman" w:cs="Times New Roman"/>
           <w:i/>
@@ -3703,10 +3495,13 @@
             <w14:miter w14:lim="400000"/>
           </w14:textOutline>
         </w:rPr>
-      </w:pPr>
+        <w:t>TII03.csv</w:t>
+      </w:r>
       <w:r>
         <w:rPr>
           <w:rFonts w:ascii="Times New Roman" w:eastAsia="Cambria" w:hAnsi="Times New Roman" w:cs="Times New Roman"/>
+          <w:i/>
+          <w:iCs/>
           <w:color w:val="000000"/>
           <w:sz w:val="24"/>
           <w:szCs w:val="24"/>
@@ -3718,11 +3513,16 @@
             <w14:miter w14:lim="400000"/>
           </w14:textOutline>
         </w:rPr>
-        <w:t xml:space="preserve">Dublin Bus </w:t>
-      </w:r>
-      <w:r>
+        <w:t>”</w:t>
+      </w:r>
+    </w:p>
+    <w:p>
+      <w:pPr>
+        <w:spacing w:line="360" w:lineRule="auto"/>
         <w:rPr>
           <w:rFonts w:ascii="Times New Roman" w:eastAsia="Cambria" w:hAnsi="Times New Roman" w:cs="Times New Roman"/>
+          <w:i/>
+          <w:iCs/>
           <w:color w:val="000000"/>
           <w:sz w:val="24"/>
           <w:szCs w:val="24"/>
@@ -3734,8 +3534,7 @@
             <w14:miter w14:lim="400000"/>
           </w14:textOutline>
         </w:rPr>
-        <w:t>–</w:t>
-      </w:r>
+      </w:pPr>
       <w:r>
         <w:rPr>
           <w:rFonts w:ascii="Times New Roman" w:eastAsia="Cambria" w:hAnsi="Times New Roman" w:cs="Times New Roman"/>
@@ -3750,13 +3549,11 @@
             <w14:miter w14:lim="400000"/>
           </w14:textOutline>
         </w:rPr>
-        <w:t xml:space="preserve"> </w:t>
+        <w:t xml:space="preserve">Dublin Bus </w:t>
       </w:r>
       <w:r>
         <w:rPr>
           <w:rFonts w:ascii="Times New Roman" w:eastAsia="Cambria" w:hAnsi="Times New Roman" w:cs="Times New Roman"/>
-          <w:i/>
-          <w:iCs/>
           <w:color w:val="000000"/>
           <w:sz w:val="24"/>
           <w:szCs w:val="24"/>
@@ -3768,13 +3565,11 @@
             <w14:miter w14:lim="400000"/>
           </w14:textOutline>
         </w:rPr>
-        <w:t>“</w:t>
+        <w:t>–</w:t>
       </w:r>
       <w:r>
         <w:rPr>
           <w:rFonts w:ascii="Times New Roman" w:eastAsia="Cambria" w:hAnsi="Times New Roman" w:cs="Times New Roman"/>
-          <w:i/>
-          <w:iCs/>
           <w:color w:val="000000"/>
           <w:sz w:val="24"/>
           <w:szCs w:val="24"/>
@@ -3786,7 +3581,7 @@
             <w14:miter w14:lim="400000"/>
           </w14:textOutline>
         </w:rPr>
-        <w:t>TOA14.csv</w:t>
+        <w:t xml:space="preserve"> </w:t>
       </w:r>
       <w:r>
         <w:rPr>
@@ -3804,7 +3599,7 @@
             <w14:miter w14:lim="400000"/>
           </w14:textOutline>
         </w:rPr>
-        <w:t>”</w:t>
+        <w:t>“</w:t>
       </w:r>
       <w:r>
         <w:rPr>
@@ -3822,13 +3617,9 @@
             <w14:miter w14:lim="400000"/>
           </w14:textOutline>
         </w:rPr>
-        <w:t xml:space="preserve"> </w:t>
-      </w:r>
-    </w:p>
-    <w:p>
-      <w:pPr>
-        <w:spacing w:line="360" w:lineRule="auto"/>
-        <w:jc w:val="both"/>
+        <w:t>TOA14.csv</w:t>
+      </w:r>
+      <w:r>
         <w:rPr>
           <w:rFonts w:ascii="Times New Roman" w:eastAsia="Cambria" w:hAnsi="Times New Roman" w:cs="Times New Roman"/>
           <w:i/>
@@ -3844,14 +3635,13 @@
             <w14:miter w14:lim="400000"/>
           </w14:textOutline>
         </w:rPr>
-      </w:pPr>
-    </w:p>
-    <w:p>
-      <w:pPr>
-        <w:spacing w:line="360" w:lineRule="auto"/>
-        <w:jc w:val="both"/>
+        <w:t>”</w:t>
+      </w:r>
+      <w:r>
         <w:rPr>
           <w:rFonts w:ascii="Times New Roman" w:eastAsia="Cambria" w:hAnsi="Times New Roman" w:cs="Times New Roman"/>
+          <w:i/>
+          <w:iCs/>
           <w:color w:val="000000"/>
           <w:sz w:val="24"/>
           <w:szCs w:val="24"/>
@@ -3863,10 +3653,17 @@
             <w14:miter w14:lim="400000"/>
           </w14:textOutline>
         </w:rPr>
-      </w:pPr>
-      <w:r>
+        <w:t xml:space="preserve"> </w:t>
+      </w:r>
+    </w:p>
+    <w:p>
+      <w:pPr>
+        <w:spacing w:line="360" w:lineRule="auto"/>
+        <w:jc w:val="both"/>
         <w:rPr>
           <w:rFonts w:ascii="Times New Roman" w:eastAsia="Cambria" w:hAnsi="Times New Roman" w:cs="Times New Roman"/>
+          <w:i/>
+          <w:iCs/>
           <w:color w:val="000000"/>
           <w:sz w:val="24"/>
           <w:szCs w:val="24"/>
@@ -3878,9 +3675,12 @@
             <w14:miter w14:lim="400000"/>
           </w14:textOutline>
         </w:rPr>
-        <w:t xml:space="preserve">A new grouped dataset has been created to apply </w:t>
-      </w:r>
-      <w:r>
+      </w:pPr>
+    </w:p>
+    <w:p>
+      <w:pPr>
+        <w:spacing w:line="360" w:lineRule="auto"/>
+        <w:jc w:val="both"/>
         <w:rPr>
           <w:rFonts w:ascii="Times New Roman" w:eastAsia="Cambria" w:hAnsi="Times New Roman" w:cs="Times New Roman"/>
           <w:color w:val="000000"/>
@@ -3894,8 +3694,7 @@
             <w14:miter w14:lim="400000"/>
           </w14:textOutline>
         </w:rPr>
-        <w:t xml:space="preserve">Statistics and </w:t>
-      </w:r>
+      </w:pPr>
       <w:r>
         <w:rPr>
           <w:rFonts w:ascii="Times New Roman" w:eastAsia="Cambria" w:hAnsi="Times New Roman" w:cs="Times New Roman"/>
@@ -3910,7 +3709,7 @@
             <w14:miter w14:lim="400000"/>
           </w14:textOutline>
         </w:rPr>
-        <w:t>Machine Learning</w:t>
+        <w:t xml:space="preserve">A new grouped dataset has been created to apply </w:t>
       </w:r>
       <w:r>
         <w:rPr>
@@ -3926,7 +3725,7 @@
             <w14:miter w14:lim="400000"/>
           </w14:textOutline>
         </w:rPr>
-        <w:t xml:space="preserve"> and</w:t>
+        <w:t xml:space="preserve">Statistics and </w:t>
       </w:r>
       <w:r>
         <w:rPr>
@@ -3942,152 +3741,9 @@
             <w14:miter w14:lim="400000"/>
           </w14:textOutline>
         </w:rPr>
-        <w:t xml:space="preserve"> models:</w:t>
-      </w:r>
-    </w:p>
-    <w:p>
-      <w:pPr>
-        <w:spacing w:line="360" w:lineRule="auto"/>
-        <w:jc w:val="both"/>
-        <w:rPr>
-          <w:rFonts w:ascii="Times New Roman" w:eastAsia="Cambria" w:hAnsi="Times New Roman" w:cs="Times New Roman"/>
-          <w:i/>
-          <w:iCs/>
-          <w:color w:val="000000"/>
-          <w:sz w:val="24"/>
-          <w:szCs w:val="24"/>
-          <w:lang w:eastAsia="en-ZA"/>
-          <w14:textOutline w14:w="12700" w14:cap="flat" w14:cmpd="sng" w14:algn="ctr">
-            <w14:noFill/>
-            <w14:prstDash w14:val="solid"/>
-            <w14:miter w14:lim="400000"/>
-          </w14:textOutline>
-        </w:rPr>
-      </w:pPr>
-      <w:r>
-        <w:rPr>
-          <w:rFonts w:ascii="Times New Roman" w:eastAsia="Cambria" w:hAnsi="Times New Roman" w:cs="Times New Roman"/>
-          <w:i/>
-          <w:iCs/>
-          <w:color w:val="000000"/>
-          <w:sz w:val="24"/>
-          <w:szCs w:val="24"/>
-          <w:lang w:eastAsia="en-ZA"/>
-          <w14:textOutline w14:w="12700" w14:cap="flat" w14:cmpd="sng" w14:algn="ctr">
-            <w14:noFill/>
-            <w14:prstDash w14:val="solid"/>
-            <w14:miter w14:lim="400000"/>
-          </w14:textOutline>
-        </w:rPr>
-        <w:t>”</w:t>
-      </w:r>
-      <w:r>
-        <w:rPr>
-          <w:rFonts w:ascii="Times New Roman" w:eastAsia="Cambria" w:hAnsi="Times New Roman" w:cs="Times New Roman"/>
-          <w:i/>
-          <w:iCs/>
-          <w:color w:val="000000"/>
-          <w:sz w:val="24"/>
-          <w:szCs w:val="24"/>
-          <w:lang w:eastAsia="en-ZA"/>
-          <w14:textOutline w14:w="12700" w14:cap="flat" w14:cmpd="sng" w14:algn="ctr">
-            <w14:noFill/>
-            <w14:prstDash w14:val="solid"/>
-            <w14:miter w14:lim="400000"/>
-          </w14:textOutline>
-        </w:rPr>
-        <w:t>dublin_dataset.csv</w:t>
-      </w:r>
-      <w:r>
-        <w:rPr>
-          <w:rFonts w:ascii="Times New Roman" w:eastAsia="Cambria" w:hAnsi="Times New Roman" w:cs="Times New Roman"/>
-          <w:i/>
-          <w:iCs/>
-          <w:color w:val="000000"/>
-          <w:sz w:val="24"/>
-          <w:szCs w:val="24"/>
-          <w:lang w:eastAsia="en-ZA"/>
-          <w14:textOutline w14:w="12700" w14:cap="flat" w14:cmpd="sng" w14:algn="ctr">
-            <w14:noFill/>
-            <w14:prstDash w14:val="solid"/>
-            <w14:miter w14:lim="400000"/>
-          </w14:textOutline>
-        </w:rPr>
-        <w:t>”</w:t>
-      </w:r>
-    </w:p>
-    <w:p>
-      <w:pPr>
-        <w:spacing w:line="360" w:lineRule="auto"/>
-        <w:jc w:val="both"/>
-        <w:rPr>
-          <w:rFonts w:ascii="Times New Roman" w:eastAsia="Cambria" w:hAnsi="Times New Roman" w:cs="Times New Roman"/>
-          <w:color w:val="000000"/>
-          <w:sz w:val="24"/>
-          <w:szCs w:val="24"/>
-          <w:lang w:eastAsia="en-ZA"/>
-          <w14:textOutline w14:w="12700" w14:cap="flat" w14:cmpd="sng" w14:algn="ctr">
-            <w14:noFill/>
-            <w14:prstDash w14:val="solid"/>
-            <w14:miter w14:lim="400000"/>
-          </w14:textOutline>
-        </w:rPr>
-      </w:pPr>
-      <w:r>
-        <w:rPr>
-          <w:rFonts w:ascii="Times New Roman" w:eastAsia="Cambria" w:hAnsi="Times New Roman" w:cs="Times New Roman"/>
-          <w:i/>
-          <w:iCs/>
-          <w:color w:val="000000"/>
-          <w:sz w:val="24"/>
-          <w:szCs w:val="24"/>
-          <w:lang w:eastAsia="en-ZA"/>
-          <w14:textOutline w14:w="12700" w14:cap="flat" w14:cmpd="sng" w14:algn="ctr">
-            <w14:noFill/>
-            <w14:prstDash w14:val="solid"/>
-            <w14:miter w14:lim="400000"/>
-          </w14:textOutline>
-        </w:rPr>
-        <w:t>”</w:t>
-      </w:r>
-      <w:r>
-        <w:rPr>
-          <w:rFonts w:ascii="Times New Roman" w:eastAsia="Cambria" w:hAnsi="Times New Roman" w:cs="Times New Roman"/>
-          <w:i/>
-          <w:iCs/>
-          <w:color w:val="000000"/>
-          <w:sz w:val="24"/>
-          <w:szCs w:val="24"/>
-          <w:lang w:eastAsia="en-ZA"/>
-          <w14:textOutline w14:w="12700" w14:cap="flat" w14:cmpd="sng" w14:algn="ctr">
-            <w14:noFill/>
-            <w14:prstDash w14:val="solid"/>
-            <w14:miter w14:lim="400000"/>
-          </w14:textOutline>
-        </w:rPr>
-        <w:t>basel_dataset.csv</w:t>
-      </w:r>
-      <w:r>
-        <w:rPr>
-          <w:rFonts w:ascii="Times New Roman" w:eastAsia="Cambria" w:hAnsi="Times New Roman" w:cs="Times New Roman"/>
-          <w:i/>
-          <w:iCs/>
-          <w:color w:val="000000"/>
-          <w:sz w:val="24"/>
-          <w:szCs w:val="24"/>
-          <w:lang w:eastAsia="en-ZA"/>
-          <w14:textOutline w14:w="12700" w14:cap="flat" w14:cmpd="sng" w14:algn="ctr">
-            <w14:noFill/>
-            <w14:prstDash w14:val="solid"/>
-            <w14:miter w14:lim="400000"/>
-          </w14:textOutline>
-        </w:rPr>
-        <w:t>”</w:t>
-      </w:r>
-    </w:p>
-    <w:p>
-      <w:pPr>
-        <w:spacing w:line="360" w:lineRule="auto"/>
+        <w:t>Machine Learning</w:t>
+      </w:r>
+      <w:r>
         <w:rPr>
           <w:rFonts w:ascii="Times New Roman" w:eastAsia="Cambria" w:hAnsi="Times New Roman" w:cs="Times New Roman"/>
           <w:color w:val="000000"/>
@@ -4101,17 +3757,8 @@
             <w14:miter w14:lim="400000"/>
           </w14:textOutline>
         </w:rPr>
-      </w:pPr>
-    </w:p>
-    <w:p>
-      <w:pPr>
-        <w:spacing w:line="360" w:lineRule="auto"/>
-        <w:rPr>
-          <w:rFonts w:ascii="Times New Roman" w:hAnsi="Times New Roman" w:cs="Times New Roman"/>
-          <w:sz w:val="24"/>
-          <w:szCs w:val="24"/>
-        </w:rPr>
-      </w:pPr>
+        <w:t xml:space="preserve"> and</w:t>
+      </w:r>
       <w:r>
         <w:rPr>
           <w:rFonts w:ascii="Times New Roman" w:eastAsia="Cambria" w:hAnsi="Times New Roman" w:cs="Times New Roman"/>
@@ -4126,8 +3773,158 @@
             <w14:miter w14:lim="400000"/>
           </w14:textOutline>
         </w:rPr>
-        <w:t>The project is divided into 4 phases:</w:t>
-      </w:r>
+        <w:t xml:space="preserve"> models:</w:t>
+      </w:r>
+    </w:p>
+    <w:p>
+      <w:pPr>
+        <w:spacing w:line="360" w:lineRule="auto"/>
+        <w:jc w:val="both"/>
+        <w:rPr>
+          <w:rFonts w:ascii="Times New Roman" w:eastAsia="Cambria" w:hAnsi="Times New Roman" w:cs="Times New Roman"/>
+          <w:i/>
+          <w:iCs/>
+          <w:color w:val="000000"/>
+          <w:sz w:val="24"/>
+          <w:szCs w:val="24"/>
+          <w:lang w:eastAsia="en-ZA"/>
+          <w14:textOutline w14:w="12700" w14:cap="flat" w14:cmpd="sng" w14:algn="ctr">
+            <w14:noFill/>
+            <w14:prstDash w14:val="solid"/>
+            <w14:miter w14:lim="400000"/>
+          </w14:textOutline>
+        </w:rPr>
+      </w:pPr>
+      <w:r>
+        <w:rPr>
+          <w:rFonts w:ascii="Times New Roman" w:eastAsia="Cambria" w:hAnsi="Times New Roman" w:cs="Times New Roman"/>
+          <w:i/>
+          <w:iCs/>
+          <w:color w:val="000000"/>
+          <w:sz w:val="24"/>
+          <w:szCs w:val="24"/>
+          <w:lang w:eastAsia="en-ZA"/>
+          <w14:textOutline w14:w="12700" w14:cap="flat" w14:cmpd="sng" w14:algn="ctr">
+            <w14:noFill/>
+            <w14:prstDash w14:val="solid"/>
+            <w14:miter w14:lim="400000"/>
+          </w14:textOutline>
+        </w:rPr>
+        <w:t>”</w:t>
+      </w:r>
+      <w:r>
+        <w:rPr>
+          <w:rFonts w:ascii="Times New Roman" w:eastAsia="Cambria" w:hAnsi="Times New Roman" w:cs="Times New Roman"/>
+          <w:i/>
+          <w:iCs/>
+          <w:color w:val="000000"/>
+          <w:sz w:val="24"/>
+          <w:szCs w:val="24"/>
+          <w:lang w:eastAsia="en-ZA"/>
+          <w14:textOutline w14:w="12700" w14:cap="flat" w14:cmpd="sng" w14:algn="ctr">
+            <w14:noFill/>
+            <w14:prstDash w14:val="solid"/>
+            <w14:miter w14:lim="400000"/>
+          </w14:textOutline>
+        </w:rPr>
+        <w:t>dublin_dataset.csv</w:t>
+      </w:r>
+      <w:r>
+        <w:rPr>
+          <w:rFonts w:ascii="Times New Roman" w:eastAsia="Cambria" w:hAnsi="Times New Roman" w:cs="Times New Roman"/>
+          <w:i/>
+          <w:iCs/>
+          <w:color w:val="000000"/>
+          <w:sz w:val="24"/>
+          <w:szCs w:val="24"/>
+          <w:lang w:eastAsia="en-ZA"/>
+          <w14:textOutline w14:w="12700" w14:cap="flat" w14:cmpd="sng" w14:algn="ctr">
+            <w14:noFill/>
+            <w14:prstDash w14:val="solid"/>
+            <w14:miter w14:lim="400000"/>
+          </w14:textOutline>
+        </w:rPr>
+        <w:t>”</w:t>
+      </w:r>
+    </w:p>
+    <w:p>
+      <w:pPr>
+        <w:spacing w:line="360" w:lineRule="auto"/>
+        <w:jc w:val="both"/>
+        <w:rPr>
+          <w:rFonts w:ascii="Times New Roman" w:eastAsia="Cambria" w:hAnsi="Times New Roman" w:cs="Times New Roman"/>
+          <w:color w:val="000000"/>
+          <w:sz w:val="24"/>
+          <w:szCs w:val="24"/>
+          <w:lang w:eastAsia="en-ZA"/>
+          <w14:textOutline w14:w="12700" w14:cap="flat" w14:cmpd="sng" w14:algn="ctr">
+            <w14:noFill/>
+            <w14:prstDash w14:val="solid"/>
+            <w14:miter w14:lim="400000"/>
+          </w14:textOutline>
+        </w:rPr>
+      </w:pPr>
+      <w:r>
+        <w:rPr>
+          <w:rFonts w:ascii="Times New Roman" w:eastAsia="Cambria" w:hAnsi="Times New Roman" w:cs="Times New Roman"/>
+          <w:i/>
+          <w:iCs/>
+          <w:color w:val="000000"/>
+          <w:sz w:val="24"/>
+          <w:szCs w:val="24"/>
+          <w:lang w:eastAsia="en-ZA"/>
+          <w14:textOutline w14:w="12700" w14:cap="flat" w14:cmpd="sng" w14:algn="ctr">
+            <w14:noFill/>
+            <w14:prstDash w14:val="solid"/>
+            <w14:miter w14:lim="400000"/>
+          </w14:textOutline>
+        </w:rPr>
+        <w:t>”</w:t>
+      </w:r>
+      <w:r>
+        <w:rPr>
+          <w:rFonts w:ascii="Times New Roman" w:eastAsia="Cambria" w:hAnsi="Times New Roman" w:cs="Times New Roman"/>
+          <w:i/>
+          <w:iCs/>
+          <w:color w:val="000000"/>
+          <w:sz w:val="24"/>
+          <w:szCs w:val="24"/>
+          <w:lang w:eastAsia="en-ZA"/>
+          <w14:textOutline w14:w="12700" w14:cap="flat" w14:cmpd="sng" w14:algn="ctr">
+            <w14:noFill/>
+            <w14:prstDash w14:val="solid"/>
+            <w14:miter w14:lim="400000"/>
+          </w14:textOutline>
+        </w:rPr>
+        <w:t>basel_dataset.csv</w:t>
+      </w:r>
+      <w:r>
+        <w:rPr>
+          <w:rFonts w:ascii="Times New Roman" w:eastAsia="Cambria" w:hAnsi="Times New Roman" w:cs="Times New Roman"/>
+          <w:i/>
+          <w:iCs/>
+          <w:color w:val="000000"/>
+          <w:sz w:val="24"/>
+          <w:szCs w:val="24"/>
+          <w:lang w:eastAsia="en-ZA"/>
+          <w14:textOutline w14:w="12700" w14:cap="flat" w14:cmpd="sng" w14:algn="ctr">
+            <w14:noFill/>
+            <w14:prstDash w14:val="solid"/>
+            <w14:miter w14:lim="400000"/>
+          </w14:textOutline>
+        </w:rPr>
+        <w:t>”</w:t>
+      </w:r>
+    </w:p>
+    <w:p>
+      <w:pPr>
+        <w:spacing w:line="360" w:lineRule="auto"/>
+        <w:rPr>
+          <w:rFonts w:ascii="Times New Roman" w:hAnsi="Times New Roman" w:cs="Times New Roman"/>
+          <w:sz w:val="24"/>
+          <w:szCs w:val="24"/>
+        </w:rPr>
+      </w:pPr>
       <w:r>
         <w:rPr>
           <w:rFonts w:ascii="Times New Roman" w:eastAsia="Cambria" w:hAnsi="Times New Roman" w:cs="Times New Roman"/>
@@ -4142,6 +3939,22 @@
             <w14:miter w14:lim="400000"/>
           </w14:textOutline>
         </w:rPr>
+        <w:t>The project is divided into 4 phases:</w:t>
+      </w:r>
+      <w:r>
+        <w:rPr>
+          <w:rFonts w:ascii="Times New Roman" w:eastAsia="Cambria" w:hAnsi="Times New Roman" w:cs="Times New Roman"/>
+          <w:color w:val="000000"/>
+          <w:sz w:val="24"/>
+          <w:szCs w:val="24"/>
+          <w:u w:color="000000"/>
+          <w:lang w:eastAsia="en-ZA"/>
+          <w14:textOutline w14:w="12700" w14:cap="flat" w14:cmpd="sng" w14:algn="ctr">
+            <w14:noFill/>
+            <w14:prstDash w14:val="solid"/>
+            <w14:miter w14:lim="400000"/>
+          </w14:textOutline>
+        </w:rPr>
         <w:br/>
       </w:r>
       <w:r>
@@ -4296,14 +4109,24 @@
           <w:sz w:val="24"/>
           <w:szCs w:val="24"/>
         </w:rPr>
-        <w:t>This project is available on github</w:t>
-      </w:r>
+        <w:t xml:space="preserve">This project is available on </w:t>
+      </w:r>
+      <w:proofErr w:type="spellStart"/>
       <w:r>
         <w:rPr>
           <w:rFonts w:ascii="Times New Roman" w:hAnsi="Times New Roman" w:cs="Times New Roman"/>
           <w:sz w:val="24"/>
           <w:szCs w:val="24"/>
         </w:rPr>
+        <w:t>github</w:t>
+      </w:r>
+      <w:proofErr w:type="spellEnd"/>
+      <w:r>
+        <w:rPr>
+          <w:rFonts w:ascii="Times New Roman" w:hAnsi="Times New Roman" w:cs="Times New Roman"/>
+          <w:sz w:val="24"/>
+          <w:szCs w:val="24"/>
+        </w:rPr>
         <w:t>:</w:t>
       </w:r>
       <w:r>
@@ -4336,19 +4159,33 @@
           <w:sz w:val="24"/>
           <w:szCs w:val="24"/>
         </w:rPr>
+        <w:t xml:space="preserve"> https://github.com/bconti8/Msc_DA_CA2.git </w:t>
+      </w:r>
+      <w:r>
+        <w:rPr>
+          <w:rFonts w:ascii="Times New Roman" w:hAnsi="Times New Roman" w:cs="Times New Roman"/>
+          <w:sz w:val="24"/>
+          <w:szCs w:val="24"/>
+        </w:rPr>
         <w:t xml:space="preserve"> </w:t>
       </w:r>
-      <w:hyperlink r:id="rId8" w:history="1">
-        <w:r>
-          <w:rPr>
-            <w:rStyle w:val="Hyperlink"/>
-            <w:rFonts w:ascii="Times New Roman" w:hAnsi="Times New Roman" w:cs="Times New Roman"/>
-            <w:sz w:val="24"/>
-            <w:szCs w:val="24"/>
-          </w:rPr>
-          <w:t>https://github.com/jmdtanalyst/MSC_DA_CA1</w:t>
-        </w:r>
-      </w:hyperlink>
+    </w:p>
+    <w:p>
+      <w:pPr>
+        <w:rPr>
+          <w:rFonts w:ascii="Times New Roman" w:hAnsi="Times New Roman" w:cs="Times New Roman"/>
+          <w:sz w:val="24"/>
+          <w:szCs w:val="24"/>
+        </w:rPr>
+      </w:pPr>
+      <w:r>
+        <w:rPr>
+          <w:rFonts w:ascii="Times New Roman" w:hAnsi="Times New Roman" w:cs="Times New Roman"/>
+          <w:sz w:val="24"/>
+          <w:szCs w:val="24"/>
+        </w:rPr>
+        <w:br w:type="page"/>
+      </w:r>
     </w:p>
     <w:p>
       <w:pPr>
@@ -4374,33 +4211,36 @@
           <w:numId w:val="25"/>
         </w:numPr>
       </w:pPr>
-      <w:bookmarkStart w:id="3" w:name="_Toc154561443"/>
+      <w:bookmarkStart w:id="4" w:name="_Toc154572150"/>
       <w:r>
         <w:t xml:space="preserve">Project </w:t>
       </w:r>
       <w:r>
         <w:t>Management</w:t>
       </w:r>
-      <w:bookmarkEnd w:id="3"/>
+      <w:r>
+        <w:t xml:space="preserve"> and Licenses</w:t>
+      </w:r>
+      <w:bookmarkEnd w:id="4"/>
       <w:r>
         <w:t xml:space="preserve"> </w:t>
       </w:r>
-      <w:bookmarkEnd w:id="1"/>
+      <w:bookmarkEnd w:id="2"/>
     </w:p>
     <w:p/>
     <w:p>
       <w:pPr>
         <w:pStyle w:val="Heading2"/>
       </w:pPr>
-      <w:bookmarkStart w:id="4" w:name="_Toc59959347"/>
-      <w:bookmarkStart w:id="5" w:name="_Toc154561444"/>
+      <w:bookmarkStart w:id="5" w:name="_Toc59959347"/>
+      <w:bookmarkStart w:id="6" w:name="_Toc154572151"/>
       <w:r>
         <w:rPr>
           <w:lang w:eastAsia="en-IE"/>
         </w:rPr>
         <w:t xml:space="preserve">1.1 </w:t>
       </w:r>
-      <w:bookmarkEnd w:id="4"/>
+      <w:bookmarkEnd w:id="5"/>
       <w:r>
         <w:rPr>
           <w:lang w:eastAsia="en-IE"/>
@@ -4419,7 +4259,7 @@
         </w:rPr>
         <w:t>s Timeline</w:t>
       </w:r>
-      <w:bookmarkEnd w:id="5"/>
+      <w:bookmarkEnd w:id="6"/>
     </w:p>
     <w:p>
       <w:pPr>
@@ -4431,14 +4271,32 @@
           <w:szCs w:val="24"/>
         </w:rPr>
       </w:pPr>
-      <w:bookmarkStart w:id="6" w:name="_Toc59959348"/>
-      <w:r>
-        <w:rPr>
-          <w:rFonts w:ascii="Times New Roman" w:eastAsia="Times New Roman" w:hAnsi="Times New Roman" w:cs="Times New Roman"/>
-          <w:sz w:val="24"/>
-          <w:szCs w:val="24"/>
-        </w:rPr>
-        <w:t>This research project adhered to the CRISP-DM principles, a widely accepted framework for data mining processes. CRISP-DM, which stands for The CRoss Industry Standard Process for Data Mining, comprises six key steps applicable to diverse data science projects</w:t>
+      <w:bookmarkStart w:id="7" w:name="_Toc59959348"/>
+      <w:r>
+        <w:rPr>
+          <w:rFonts w:ascii="Times New Roman" w:eastAsia="Times New Roman" w:hAnsi="Times New Roman" w:cs="Times New Roman"/>
+          <w:sz w:val="24"/>
+          <w:szCs w:val="24"/>
+        </w:rPr>
+        <w:t xml:space="preserve">This research project adhered to the CRISP-DM principles, a widely accepted framework for data mining processes. CRISP-DM, which stands for The </w:t>
+      </w:r>
+      <w:proofErr w:type="spellStart"/>
+      <w:r>
+        <w:rPr>
+          <w:rFonts w:ascii="Times New Roman" w:eastAsia="Times New Roman" w:hAnsi="Times New Roman" w:cs="Times New Roman"/>
+          <w:sz w:val="24"/>
+          <w:szCs w:val="24"/>
+        </w:rPr>
+        <w:t>CRoss</w:t>
+      </w:r>
+      <w:proofErr w:type="spellEnd"/>
+      <w:r>
+        <w:rPr>
+          <w:rFonts w:ascii="Times New Roman" w:eastAsia="Times New Roman" w:hAnsi="Times New Roman" w:cs="Times New Roman"/>
+          <w:sz w:val="24"/>
+          <w:szCs w:val="24"/>
+        </w:rPr>
+        <w:t xml:space="preserve"> Industry Standard Process for Data Mining, comprises six key steps applicable to diverse data science projects</w:t>
       </w:r>
       <w:sdt>
         <w:sdtPr>
@@ -4656,6 +4514,7 @@
           <w:szCs w:val="24"/>
         </w:rPr>
       </w:pPr>
+      <w:proofErr w:type="spellStart"/>
       <w:r>
         <w:rPr>
           <w:rFonts w:ascii="Times New Roman" w:eastAsia="Times New Roman" w:hAnsi="Times New Roman" w:cs="Times New Roman"/>
@@ -4664,8 +4523,9 @@
           <w:sz w:val="24"/>
           <w:szCs w:val="24"/>
         </w:rPr>
-        <w:t>Modeling:</w:t>
-      </w:r>
+        <w:t>Modeling</w:t>
+      </w:r>
+      <w:proofErr w:type="spellEnd"/>
       <w:r>
         <w:rPr>
           <w:rFonts w:ascii="Times New Roman" w:eastAsia="Times New Roman" w:hAnsi="Times New Roman" w:cs="Times New Roman"/>
@@ -4674,6 +4534,16 @@
           <w:sz w:val="24"/>
           <w:szCs w:val="24"/>
         </w:rPr>
+        <w:t>:</w:t>
+      </w:r>
+      <w:r>
+        <w:rPr>
+          <w:rFonts w:ascii="Times New Roman" w:eastAsia="Times New Roman" w:hAnsi="Times New Roman" w:cs="Times New Roman"/>
+          <w:b/>
+          <w:bCs/>
+          <w:sz w:val="24"/>
+          <w:szCs w:val="24"/>
+        </w:rPr>
         <w:t xml:space="preserve"> </w:t>
       </w:r>
       <w:r>
@@ -4682,7 +4552,25 @@
           <w:sz w:val="24"/>
           <w:szCs w:val="24"/>
         </w:rPr>
-        <w:t>The modeling step delves into choosing the appropriate machine learning techniques based on the project requirements. It involves decisions on the algorithms and methodologies to be employed.</w:t>
+        <w:t xml:space="preserve">The </w:t>
+      </w:r>
+      <w:proofErr w:type="spellStart"/>
+      <w:r>
+        <w:rPr>
+          <w:rFonts w:ascii="Times New Roman" w:eastAsia="Times New Roman" w:hAnsi="Times New Roman" w:cs="Times New Roman"/>
+          <w:sz w:val="24"/>
+          <w:szCs w:val="24"/>
+        </w:rPr>
+        <w:t>modeling</w:t>
+      </w:r>
+      <w:proofErr w:type="spellEnd"/>
+      <w:r>
+        <w:rPr>
+          <w:rFonts w:ascii="Times New Roman" w:eastAsia="Times New Roman" w:hAnsi="Times New Roman" w:cs="Times New Roman"/>
+          <w:sz w:val="24"/>
+          <w:szCs w:val="24"/>
+        </w:rPr>
+        <w:t xml:space="preserve"> step delves into choosing the appropriate machine learning techniques based on the project requirements. It involves decisions on the algorithms and methodologies to be employed.</w:t>
       </w:r>
     </w:p>
     <w:p>
@@ -4724,7 +4612,25 @@
           <w:sz w:val="24"/>
           <w:szCs w:val="24"/>
         </w:rPr>
-        <w:t>Evaluation revolves around scrutinizing the results obtained from the modeling phase. It aids in selecting the most suitable model from a business perspective, considering the project's objectives and criteria.</w:t>
+        <w:t xml:space="preserve">Evaluation revolves around scrutinizing the results obtained from the </w:t>
+      </w:r>
+      <w:proofErr w:type="spellStart"/>
+      <w:r>
+        <w:rPr>
+          <w:rFonts w:ascii="Times New Roman" w:eastAsia="Times New Roman" w:hAnsi="Times New Roman" w:cs="Times New Roman"/>
+          <w:sz w:val="24"/>
+          <w:szCs w:val="24"/>
+        </w:rPr>
+        <w:t>modeling</w:t>
+      </w:r>
+      <w:proofErr w:type="spellEnd"/>
+      <w:r>
+        <w:rPr>
+          <w:rFonts w:ascii="Times New Roman" w:eastAsia="Times New Roman" w:hAnsi="Times New Roman" w:cs="Times New Roman"/>
+          <w:sz w:val="24"/>
+          <w:szCs w:val="24"/>
+        </w:rPr>
+        <w:t xml:space="preserve"> phase. It aids in selecting the most suitable model from a business perspective, considering the project's objectives and criteria.</w:t>
       </w:r>
     </w:p>
     <w:p>
@@ -4785,7 +4691,6 @@
           <w:sz w:val="24"/>
           <w:szCs w:val="24"/>
         </w:rPr>
-        <w:lastRenderedPageBreak/>
         <w:t xml:space="preserve">During the exploratory data analysis (EDA) stage, </w:t>
       </w:r>
       <w:r>
@@ -4804,7 +4709,7 @@
         </w:rPr>
         <w:t xml:space="preserve">generated two Gantt charts using Python. </w:t>
       </w:r>
-      <w:bookmarkStart w:id="7" w:name="_Hlk154251092"/>
+      <w:bookmarkStart w:id="8" w:name="_Hlk154251092"/>
       <w:r>
         <w:rPr>
           <w:rFonts w:ascii="Times New Roman" w:eastAsia="Times New Roman" w:hAnsi="Times New Roman" w:cs="Times New Roman"/>
@@ -4813,7 +4718,7 @@
         </w:rPr>
         <w:t>The first Gantt chart</w:t>
       </w:r>
-      <w:bookmarkEnd w:id="7"/>
+      <w:bookmarkEnd w:id="8"/>
       <w:r>
         <w:rPr>
           <w:rFonts w:ascii="Times New Roman" w:eastAsia="Times New Roman" w:hAnsi="Times New Roman" w:cs="Times New Roman"/>
@@ -4822,7 +4727,7 @@
         </w:rPr>
         <w:t xml:space="preserve"> represented the project plan during the initial planning stages, outlining the proposed timeline. </w:t>
       </w:r>
-      <w:bookmarkStart w:id="8" w:name="_Hlk154251305"/>
+      <w:bookmarkStart w:id="9" w:name="_Hlk154251305"/>
       <w:r>
         <w:rPr>
           <w:rFonts w:ascii="Times New Roman" w:eastAsia="Times New Roman" w:hAnsi="Times New Roman" w:cs="Times New Roman"/>
@@ -4831,7 +4736,7 @@
         </w:rPr>
         <w:t>The second Gantt chart</w:t>
       </w:r>
-      <w:bookmarkEnd w:id="8"/>
+      <w:bookmarkEnd w:id="9"/>
       <w:r>
         <w:rPr>
           <w:rFonts w:ascii="Times New Roman" w:eastAsia="Times New Roman" w:hAnsi="Times New Roman" w:cs="Times New Roman"/>
@@ -4868,6 +4773,7 @@
           <w:sz w:val="24"/>
           <w:szCs w:val="24"/>
         </w:rPr>
+        <w:lastRenderedPageBreak/>
         <w:drawing>
           <wp:inline distT="0" distB="0" distL="0" distR="0" wp14:anchorId="6A097EFE" wp14:editId="4FA36ADA">
             <wp:extent cx="3692731" cy="3172968"/>
@@ -4884,7 +4790,7 @@
                     <pic:cNvPicPr/>
                   </pic:nvPicPr>
                   <pic:blipFill>
-                    <a:blip r:embed="rId9">
+                    <a:blip r:embed="rId8">
                       <a:extLst>
                         <a:ext uri="{28A0092B-C50C-407E-A947-70E740481C1C}">
                           <a14:useLocalDpi xmlns:a14="http://schemas.microsoft.com/office/drawing/2010/main" val="0"/>
@@ -4987,7 +4893,7 @@
                     <pic:cNvPicPr/>
                   </pic:nvPicPr>
                   <pic:blipFill>
-                    <a:blip r:embed="rId10">
+                    <a:blip r:embed="rId9">
                       <a:extLst>
                         <a:ext uri="{28A0092B-C50C-407E-A947-70E740481C1C}">
                           <a14:useLocalDpi xmlns:a14="http://schemas.microsoft.com/office/drawing/2010/main" val="0"/>
@@ -5080,72 +4986,50 @@
     </w:p>
     <w:p>
       <w:pPr>
-        <w:spacing w:before="100" w:beforeAutospacing="1" w:after="100" w:afterAutospacing="1" w:line="240" w:lineRule="auto"/>
-        <w:jc w:val="both"/>
-        <w:rPr>
-          <w:rFonts w:ascii="Times New Roman" w:eastAsia="Times New Roman" w:hAnsi="Times New Roman" w:cs="Times New Roman"/>
-          <w:sz w:val="24"/>
-          <w:szCs w:val="24"/>
-        </w:rPr>
-      </w:pPr>
-    </w:p>
-    <w:p>
-      <w:pPr>
-        <w:rPr>
-          <w:rFonts w:ascii="Roboto Bold" w:eastAsia="Cambria" w:hAnsi="Roboto Bold" w:cs="Cambria"/>
-          <w:color w:val="000000"/>
-          <w:sz w:val="18"/>
-          <w:szCs w:val="14"/>
-          <w:lang w:eastAsia="en-ZA"/>
-          <w14:textOutline w14:w="12700" w14:cap="flat" w14:cmpd="sng" w14:algn="ctr">
-            <w14:noFill/>
-            <w14:prstDash w14:val="solid"/>
-            <w14:miter w14:lim="400000"/>
-          </w14:textOutline>
-        </w:rPr>
-      </w:pPr>
-    </w:p>
-    <w:p>
-      <w:pPr>
-        <w:pStyle w:val="Heading1"/>
-        <w:numPr>
-          <w:ilvl w:val="0"/>
-          <w:numId w:val="25"/>
-        </w:numPr>
-      </w:pPr>
-      <w:bookmarkStart w:id="9" w:name="_Toc154561445"/>
-      <w:r>
+        <w:rPr>
+          <w:rFonts w:ascii="Times New Roman" w:eastAsia="Times New Roman" w:hAnsi="Times New Roman" w:cs="Times New Roman"/>
+          <w:sz w:val="24"/>
+          <w:szCs w:val="24"/>
+        </w:rPr>
+      </w:pPr>
+      <w:r>
+        <w:rPr>
+          <w:rFonts w:ascii="Times New Roman" w:eastAsia="Times New Roman" w:hAnsi="Times New Roman" w:cs="Times New Roman"/>
+          <w:sz w:val="24"/>
+          <w:szCs w:val="24"/>
+        </w:rPr>
+        <w:br w:type="page"/>
+      </w:r>
+    </w:p>
+    <w:p>
+      <w:pPr>
+        <w:pStyle w:val="Heading2"/>
+      </w:pPr>
+      <w:bookmarkStart w:id="10" w:name="_Toc154572152"/>
+      <w:r>
+        <w:rPr>
+          <w:lang w:eastAsia="en-IE"/>
+        </w:rPr>
         <w:lastRenderedPageBreak/>
-        <w:t>Data</w:t>
-      </w:r>
-      <w:r>
-        <w:t xml:space="preserve"> </w:t>
-      </w:r>
-      <w:r>
-        <w:t>Preparation and Visualization</w:t>
-      </w:r>
-      <w:bookmarkEnd w:id="9"/>
-      <w:r>
-        <w:t xml:space="preserve"> </w:t>
-      </w:r>
-    </w:p>
-    <w:p/>
-    <w:p>
-      <w:pPr>
-        <w:pStyle w:val="Heading2"/>
-      </w:pPr>
-      <w:bookmarkStart w:id="10" w:name="_Toc154561446"/>
+        <w:t>1</w:t>
+      </w:r>
       <w:r>
         <w:rPr>
           <w:lang w:eastAsia="en-IE"/>
         </w:rPr>
+        <w:t>.</w:t>
+      </w:r>
+      <w:r>
+        <w:rPr>
+          <w:lang w:eastAsia="en-IE"/>
+        </w:rPr>
         <w:t>2</w:t>
       </w:r>
       <w:r>
         <w:rPr>
           <w:lang w:eastAsia="en-IE"/>
         </w:rPr>
-        <w:t>.1 Data</w:t>
+        <w:t xml:space="preserve"> Data</w:t>
       </w:r>
       <w:r>
         <w:rPr>
@@ -5204,7 +5088,7 @@
             <w:sz w:val="24"/>
             <w:szCs w:val="24"/>
           </w:rPr>
-          <w:id w:val="1825695388"/>
+          <w:id w:val="1239980322"/>
           <w:citation/>
         </w:sdtPr>
         <w:sdtContent>
@@ -5269,7 +5153,25 @@
           <w:sz w:val="24"/>
           <w:szCs w:val="24"/>
         </w:rPr>
-        <w:t xml:space="preserve"> and Basler Verkehrs-Betriebe (BVB)</w:t>
+        <w:t xml:space="preserve"> and Basler </w:t>
+      </w:r>
+      <w:proofErr w:type="spellStart"/>
+      <w:r>
+        <w:rPr>
+          <w:rFonts w:ascii="Times New Roman" w:eastAsia="Times New Roman" w:hAnsi="Times New Roman" w:cs="Times New Roman"/>
+          <w:sz w:val="24"/>
+          <w:szCs w:val="24"/>
+        </w:rPr>
+        <w:t>Verkehrs-Betriebe</w:t>
+      </w:r>
+      <w:proofErr w:type="spellEnd"/>
+      <w:r>
+        <w:rPr>
+          <w:rFonts w:ascii="Times New Roman" w:eastAsia="Times New Roman" w:hAnsi="Times New Roman" w:cs="Times New Roman"/>
+          <w:sz w:val="24"/>
+          <w:szCs w:val="24"/>
+        </w:rPr>
+        <w:t xml:space="preserve"> (BVB)</w:t>
       </w:r>
       <w:sdt>
         <w:sdtPr>
@@ -5278,7 +5180,7 @@
             <w:sz w:val="24"/>
             <w:szCs w:val="24"/>
           </w:rPr>
-          <w:id w:val="-656844528"/>
+          <w:id w:val="154734588"/>
           <w:citation/>
         </w:sdtPr>
         <w:sdtContent>
@@ -5367,7 +5269,7 @@
           <w:sz w:val="24"/>
           <w:szCs w:val="24"/>
         </w:rPr>
-        <w:t>The data from Basel BVB, presented in JSON format, reveals the weekly passenger statistics in the German language. These figures span from 2020 to 2023 and are derived from measurements using an automated passenger counting system. The subsequent projections encompass the entire BVB route network, covering both Tram and Bus lines. The data obtained from BVB serves as a valuable resource for understanding the patterns and trends in passenger volumes across their network.</w:t>
+        <w:t>The data from Basel BVB, presented in JSON format, reveals the weekly passenger statistics in the German language. These figures span from 2020 to 2023 and are derived from measurements using an automated passenger counting system. The subsequent projections encompass the entire BVB route network, covering both Tram and Bus lines. The data obtained from BVB serves as a valuable resource for understanding the patterns and trends in passenger volume across their network.</w:t>
       </w:r>
     </w:p>
     <w:p>
@@ -5407,15 +5309,7 @@
           <w:sz w:val="24"/>
           <w:szCs w:val="24"/>
         </w:rPr>
-        <w:t>On the other hand</w:t>
-      </w:r>
-      <w:r>
-        <w:rPr>
-          <w:rFonts w:ascii="Times New Roman" w:eastAsia="Times New Roman" w:hAnsi="Times New Roman" w:cs="Times New Roman"/>
-          <w:sz w:val="24"/>
-          <w:szCs w:val="24"/>
-        </w:rPr>
-        <w:t>, the Dublin dataset comprises two CSV files, and the upcoming Exploratory Data Analysis (EDA) section will illustrate the merging process. One of the CSV files contains information on Dublin Bus Passenger Numbers by Month, spanning from 2014 to 2022. The second CSV file is dedicated to Passenger Journeys by Luas/Trams, covering the period from 2019 to 2023. Notably, the Dublin dataset is presented in the English language.</w:t>
+        <w:t>On the other hand, the Dublin dataset comprises two CSV files, and the upcoming Exploratory Data Analysis (EDA) section will illustrate the merging process. One of the CSV files contains information on Dublin Bus Passenger Numbers by Month, spanning from 2014 to 2022. The second CSV file is dedicated to Passenger Journeys by Luas/Trams, covering the period from 2019 to 2023. Notably, the Dublin dataset is presented in the English language.</w:t>
       </w:r>
     </w:p>
     <w:p>
@@ -5443,6 +5337,47 @@
           <w:szCs w:val="24"/>
         </w:rPr>
         <w:t>.</w:t>
+      </w:r>
+    </w:p>
+    <w:p>
+      <w:pPr>
+        <w:rPr>
+          <w:rFonts w:ascii="Times New Roman" w:eastAsia="Times New Roman" w:hAnsi="Times New Roman" w:cs="Times New Roman"/>
+          <w:sz w:val="24"/>
+          <w:szCs w:val="24"/>
+        </w:rPr>
+      </w:pPr>
+      <w:r>
+        <w:rPr>
+          <w:rFonts w:ascii="Times New Roman" w:eastAsia="Times New Roman" w:hAnsi="Times New Roman" w:cs="Times New Roman"/>
+          <w:sz w:val="24"/>
+          <w:szCs w:val="24"/>
+        </w:rPr>
+        <w:br w:type="page"/>
+      </w:r>
+    </w:p>
+    <w:p>
+      <w:pPr>
+        <w:pStyle w:val="Heading1"/>
+        <w:numPr>
+          <w:ilvl w:val="0"/>
+          <w:numId w:val="25"/>
+        </w:numPr>
+      </w:pPr>
+      <w:bookmarkStart w:id="11" w:name="_Toc154572153"/>
+      <w:r>
+        <w:lastRenderedPageBreak/>
+        <w:t>Data</w:t>
+      </w:r>
+      <w:r>
+        <w:t xml:space="preserve"> </w:t>
+      </w:r>
+      <w:r>
+        <w:t>Preparation and Visualization</w:t>
+      </w:r>
+      <w:bookmarkEnd w:id="11"/>
+      <w:r>
+        <w:t xml:space="preserve"> </w:t>
       </w:r>
     </w:p>
     <w:p>
@@ -5461,7 +5396,7 @@
       <w:pPr>
         <w:pStyle w:val="Heading2"/>
       </w:pPr>
-      <w:bookmarkStart w:id="11" w:name="_Toc154561447"/>
+      <w:bookmarkStart w:id="12" w:name="_Toc154572154"/>
       <w:r>
         <w:rPr>
           <w:lang w:eastAsia="en-IE"/>
@@ -5472,15 +5407,27 @@
         <w:rPr>
           <w:lang w:eastAsia="en-IE"/>
         </w:rPr>
-        <w:t xml:space="preserve">.2 </w:t>
+        <w:t>.</w:t>
       </w:r>
       <w:r>
         <w:rPr>
           <w:lang w:eastAsia="en-IE"/>
         </w:rPr>
+        <w:t>1</w:t>
+      </w:r>
+      <w:r>
+        <w:rPr>
+          <w:lang w:eastAsia="en-IE"/>
+        </w:rPr>
+        <w:t xml:space="preserve"> </w:t>
+      </w:r>
+      <w:r>
+        <w:rPr>
+          <w:lang w:eastAsia="en-IE"/>
+        </w:rPr>
         <w:t>Data Preparation and Programming</w:t>
       </w:r>
-      <w:bookmarkEnd w:id="11"/>
+      <w:bookmarkEnd w:id="12"/>
     </w:p>
     <w:p>
       <w:pPr>
@@ -5514,7 +5461,25 @@
           <w:sz w:val="24"/>
           <w:szCs w:val="24"/>
         </w:rPr>
-        <w:t xml:space="preserve"> is a crucial initial phase in the data analysis process, involving tasks such as cleaning, transforming, and manipulating data to enhance its usability. The entire procedure is executed within a Jupyter Notebook</w:t>
+        <w:t xml:space="preserve"> is a crucial initial phase in the data analysis process, involving tasks such as cleaning, transforming, and manipulating data to enhance its usability. The entire procedure is executed within a </w:t>
+      </w:r>
+      <w:proofErr w:type="spellStart"/>
+      <w:r>
+        <w:rPr>
+          <w:rFonts w:ascii="Times New Roman" w:eastAsia="Times New Roman" w:hAnsi="Times New Roman" w:cs="Times New Roman"/>
+          <w:sz w:val="24"/>
+          <w:szCs w:val="24"/>
+        </w:rPr>
+        <w:t>Jupyter</w:t>
+      </w:r>
+      <w:proofErr w:type="spellEnd"/>
+      <w:r>
+        <w:rPr>
+          <w:rFonts w:ascii="Times New Roman" w:eastAsia="Times New Roman" w:hAnsi="Times New Roman" w:cs="Times New Roman"/>
+          <w:sz w:val="24"/>
+          <w:szCs w:val="24"/>
+        </w:rPr>
+        <w:t xml:space="preserve"> Notebook</w:t>
       </w:r>
       <w:r>
         <w:rPr>
@@ -5540,8 +5505,8 @@
           <w:lang w:val="pt-BR"/>
         </w:rPr>
       </w:pPr>
-      <w:bookmarkStart w:id="12" w:name="_Hlk154309464"/>
-      <w:bookmarkStart w:id="13" w:name="_Hlk154399463"/>
+      <w:bookmarkStart w:id="13" w:name="_Hlk154309464"/>
+      <w:bookmarkStart w:id="14" w:name="_Hlk154399463"/>
       <w:r>
         <w:rPr>
           <w:rFonts w:ascii="Times New Roman" w:eastAsia="Times New Roman" w:hAnsi="Times New Roman" w:cs="Times New Roman"/>
@@ -5610,7 +5575,7 @@
         <w:t>'</w:t>
       </w:r>
     </w:p>
-    <w:bookmarkEnd w:id="12"/>
+    <w:bookmarkEnd w:id="13"/>
     <w:p>
       <w:pPr>
         <w:spacing w:before="100" w:beforeAutospacing="1" w:after="100" w:afterAutospacing="1" w:line="240" w:lineRule="auto"/>
@@ -5715,7 +5680,7 @@
         <w:t>Dublin Bus - TOA14.csv</w:t>
       </w:r>
     </w:p>
-    <w:bookmarkEnd w:id="13"/>
+    <w:bookmarkEnd w:id="14"/>
     <w:p>
       <w:pPr>
         <w:spacing w:before="100" w:beforeAutospacing="1" w:after="100" w:afterAutospacing="1" w:line="240" w:lineRule="auto"/>
@@ -5732,7 +5697,79 @@
           <w:sz w:val="24"/>
           <w:szCs w:val="24"/>
         </w:rPr>
-        <w:t>To facilitate further analysis, it becomes imperative to cleanse the data, arrange and rename specific columns, and subsequently merge the datasets. This cleaning operation includes the "basel_df," "dublinluas_df," and "dublinluas_df" dataframes.</w:t>
+        <w:t>To facilitate further analysis, it becomes imperative to cleanse the data, arrange and rename specific columns, and subsequently merge the datasets. This cleaning operation includes the "</w:t>
+      </w:r>
+      <w:proofErr w:type="spellStart"/>
+      <w:r>
+        <w:rPr>
+          <w:rFonts w:ascii="Times New Roman" w:eastAsia="Times New Roman" w:hAnsi="Times New Roman" w:cs="Times New Roman"/>
+          <w:sz w:val="24"/>
+          <w:szCs w:val="24"/>
+        </w:rPr>
+        <w:t>basel_df</w:t>
+      </w:r>
+      <w:proofErr w:type="spellEnd"/>
+      <w:r>
+        <w:rPr>
+          <w:rFonts w:ascii="Times New Roman" w:eastAsia="Times New Roman" w:hAnsi="Times New Roman" w:cs="Times New Roman"/>
+          <w:sz w:val="24"/>
+          <w:szCs w:val="24"/>
+        </w:rPr>
+        <w:t>," "</w:t>
+      </w:r>
+      <w:proofErr w:type="spellStart"/>
+      <w:r>
+        <w:rPr>
+          <w:rFonts w:ascii="Times New Roman" w:eastAsia="Times New Roman" w:hAnsi="Times New Roman" w:cs="Times New Roman"/>
+          <w:sz w:val="24"/>
+          <w:szCs w:val="24"/>
+        </w:rPr>
+        <w:t>dublinluas_df</w:t>
+      </w:r>
+      <w:proofErr w:type="spellEnd"/>
+      <w:r>
+        <w:rPr>
+          <w:rFonts w:ascii="Times New Roman" w:eastAsia="Times New Roman" w:hAnsi="Times New Roman" w:cs="Times New Roman"/>
+          <w:sz w:val="24"/>
+          <w:szCs w:val="24"/>
+        </w:rPr>
+        <w:t>," and "</w:t>
+      </w:r>
+      <w:proofErr w:type="spellStart"/>
+      <w:r>
+        <w:rPr>
+          <w:rFonts w:ascii="Times New Roman" w:eastAsia="Times New Roman" w:hAnsi="Times New Roman" w:cs="Times New Roman"/>
+          <w:sz w:val="24"/>
+          <w:szCs w:val="24"/>
+        </w:rPr>
+        <w:t>dublinluas_df</w:t>
+      </w:r>
+      <w:proofErr w:type="spellEnd"/>
+      <w:r>
+        <w:rPr>
+          <w:rFonts w:ascii="Times New Roman" w:eastAsia="Times New Roman" w:hAnsi="Times New Roman" w:cs="Times New Roman"/>
+          <w:sz w:val="24"/>
+          <w:szCs w:val="24"/>
+        </w:rPr>
+        <w:t xml:space="preserve">" </w:t>
+      </w:r>
+      <w:proofErr w:type="spellStart"/>
+      <w:r>
+        <w:rPr>
+          <w:rFonts w:ascii="Times New Roman" w:eastAsia="Times New Roman" w:hAnsi="Times New Roman" w:cs="Times New Roman"/>
+          <w:sz w:val="24"/>
+          <w:szCs w:val="24"/>
+        </w:rPr>
+        <w:t>dataframes</w:t>
+      </w:r>
+      <w:proofErr w:type="spellEnd"/>
+      <w:r>
+        <w:rPr>
+          <w:rFonts w:ascii="Times New Roman" w:eastAsia="Times New Roman" w:hAnsi="Times New Roman" w:cs="Times New Roman"/>
+          <w:sz w:val="24"/>
+          <w:szCs w:val="24"/>
+        </w:rPr>
+        <w:t>.</w:t>
       </w:r>
     </w:p>
     <w:p>
@@ -5767,7 +5804,25 @@
           <w:sz w:val="24"/>
           <w:szCs w:val="24"/>
         </w:rPr>
-        <w:t>to delve into data that interacts with an API and manages JSON data. To extract information from the JSON data, the team utilized functions like import json and import requests</w:t>
+        <w:t xml:space="preserve">to delve into data that interacts with an API and manages JSON data. To extract information from the JSON data, the team utilized functions like import </w:t>
+      </w:r>
+      <w:proofErr w:type="spellStart"/>
+      <w:r>
+        <w:rPr>
+          <w:rFonts w:ascii="Times New Roman" w:eastAsia="Times New Roman" w:hAnsi="Times New Roman" w:cs="Times New Roman"/>
+          <w:sz w:val="24"/>
+          <w:szCs w:val="24"/>
+        </w:rPr>
+        <w:t>json</w:t>
+      </w:r>
+      <w:proofErr w:type="spellEnd"/>
+      <w:r>
+        <w:rPr>
+          <w:rFonts w:ascii="Times New Roman" w:eastAsia="Times New Roman" w:hAnsi="Times New Roman" w:cs="Times New Roman"/>
+          <w:sz w:val="24"/>
+          <w:szCs w:val="24"/>
+        </w:rPr>
+        <w:t xml:space="preserve"> and import requests</w:t>
       </w:r>
       <w:sdt>
         <w:sdtPr>
@@ -5841,7 +5896,43 @@
           <w:sz w:val="24"/>
           <w:szCs w:val="24"/>
         </w:rPr>
-        <w:t>. Despite the data's similarity, additional steps were taken, such as translating German data (basel_df.rename), reorganizing columns, and ultimately exporting the processed data to a CSV file. The export process involved utilizing the function export_to_csv.</w:t>
+        <w:t>. Despite the data's similarity, additional steps were taken, such as translating German data (</w:t>
+      </w:r>
+      <w:proofErr w:type="spellStart"/>
+      <w:r>
+        <w:rPr>
+          <w:rFonts w:ascii="Times New Roman" w:eastAsia="Times New Roman" w:hAnsi="Times New Roman" w:cs="Times New Roman"/>
+          <w:sz w:val="24"/>
+          <w:szCs w:val="24"/>
+        </w:rPr>
+        <w:t>basel_df.rename</w:t>
+      </w:r>
+      <w:proofErr w:type="spellEnd"/>
+      <w:r>
+        <w:rPr>
+          <w:rFonts w:ascii="Times New Roman" w:eastAsia="Times New Roman" w:hAnsi="Times New Roman" w:cs="Times New Roman"/>
+          <w:sz w:val="24"/>
+          <w:szCs w:val="24"/>
+        </w:rPr>
+        <w:t xml:space="preserve">), reorganizing columns, and ultimately exporting the processed data to a CSV file. The export process involved utilizing the function </w:t>
+      </w:r>
+      <w:proofErr w:type="spellStart"/>
+      <w:r>
+        <w:rPr>
+          <w:rFonts w:ascii="Times New Roman" w:eastAsia="Times New Roman" w:hAnsi="Times New Roman" w:cs="Times New Roman"/>
+          <w:sz w:val="24"/>
+          <w:szCs w:val="24"/>
+        </w:rPr>
+        <w:t>export_to_csv</w:t>
+      </w:r>
+      <w:proofErr w:type="spellEnd"/>
+      <w:r>
+        <w:rPr>
+          <w:rFonts w:ascii="Times New Roman" w:eastAsia="Times New Roman" w:hAnsi="Times New Roman" w:cs="Times New Roman"/>
+          <w:sz w:val="24"/>
+          <w:szCs w:val="24"/>
+        </w:rPr>
+        <w:t>.</w:t>
       </w:r>
     </w:p>
     <w:p>
@@ -5879,7 +5970,43 @@
           <w:sz w:val="24"/>
           <w:szCs w:val="24"/>
         </w:rPr>
-        <w:t>The subsequent phase encompasses preparations for the merger, necessitating the alignment of both datasets. This alignment involves adjusting the number of columns by removing unnecessary ones (df.drop), adding new columns when necessary (dublinbus_df['Location'] = 'Dublin')</w:t>
+        <w:t>The subsequent phase encompasses preparations for the merger, necessitating the alignment of both datasets. This alignment involves adjusting the number of columns by removing unnecessary ones (</w:t>
+      </w:r>
+      <w:proofErr w:type="spellStart"/>
+      <w:r>
+        <w:rPr>
+          <w:rFonts w:ascii="Times New Roman" w:eastAsia="Times New Roman" w:hAnsi="Times New Roman" w:cs="Times New Roman"/>
+          <w:sz w:val="24"/>
+          <w:szCs w:val="24"/>
+        </w:rPr>
+        <w:t>df.drop</w:t>
+      </w:r>
+      <w:proofErr w:type="spellEnd"/>
+      <w:r>
+        <w:rPr>
+          <w:rFonts w:ascii="Times New Roman" w:eastAsia="Times New Roman" w:hAnsi="Times New Roman" w:cs="Times New Roman"/>
+          <w:sz w:val="24"/>
+          <w:szCs w:val="24"/>
+        </w:rPr>
+        <w:t>), adding new columns when necessary (</w:t>
+      </w:r>
+      <w:proofErr w:type="spellStart"/>
+      <w:r>
+        <w:rPr>
+          <w:rFonts w:ascii="Times New Roman" w:eastAsia="Times New Roman" w:hAnsi="Times New Roman" w:cs="Times New Roman"/>
+          <w:sz w:val="24"/>
+          <w:szCs w:val="24"/>
+        </w:rPr>
+        <w:t>dublinbus_df</w:t>
+      </w:r>
+      <w:proofErr w:type="spellEnd"/>
+      <w:r>
+        <w:rPr>
+          <w:rFonts w:ascii="Times New Roman" w:eastAsia="Times New Roman" w:hAnsi="Times New Roman" w:cs="Times New Roman"/>
+          <w:sz w:val="24"/>
+          <w:szCs w:val="24"/>
+        </w:rPr>
+        <w:t>['Location'] = 'Dublin')</w:t>
       </w:r>
       <w:sdt>
         <w:sdtPr>
@@ -5953,7 +6080,43 @@
           <w:sz w:val="24"/>
           <w:szCs w:val="24"/>
         </w:rPr>
-        <w:t>, renaming columns (dublinbus_df.rename(columns)), and organizing data in a numerical format (.astype(int))</w:t>
+        <w:t>, renaming columns (</w:t>
+      </w:r>
+      <w:proofErr w:type="spellStart"/>
+      <w:r>
+        <w:rPr>
+          <w:rFonts w:ascii="Times New Roman" w:eastAsia="Times New Roman" w:hAnsi="Times New Roman" w:cs="Times New Roman"/>
+          <w:sz w:val="24"/>
+          <w:szCs w:val="24"/>
+        </w:rPr>
+        <w:t>dublinbus_df.rename</w:t>
+      </w:r>
+      <w:proofErr w:type="spellEnd"/>
+      <w:r>
+        <w:rPr>
+          <w:rFonts w:ascii="Times New Roman" w:eastAsia="Times New Roman" w:hAnsi="Times New Roman" w:cs="Times New Roman"/>
+          <w:sz w:val="24"/>
+          <w:szCs w:val="24"/>
+        </w:rPr>
+        <w:t>(columns)), and organizing data in a numerical format (.</w:t>
+      </w:r>
+      <w:proofErr w:type="spellStart"/>
+      <w:r>
+        <w:rPr>
+          <w:rFonts w:ascii="Times New Roman" w:eastAsia="Times New Roman" w:hAnsi="Times New Roman" w:cs="Times New Roman"/>
+          <w:sz w:val="24"/>
+          <w:szCs w:val="24"/>
+        </w:rPr>
+        <w:t>astype</w:t>
+      </w:r>
+      <w:proofErr w:type="spellEnd"/>
+      <w:r>
+        <w:rPr>
+          <w:rFonts w:ascii="Times New Roman" w:eastAsia="Times New Roman" w:hAnsi="Times New Roman" w:cs="Times New Roman"/>
+          <w:sz w:val="24"/>
+          <w:szCs w:val="24"/>
+        </w:rPr>
+        <w:t>(int))</w:t>
       </w:r>
       <w:sdt>
         <w:sdtPr>
@@ -6027,7 +6190,43 @@
           <w:sz w:val="24"/>
           <w:szCs w:val="24"/>
         </w:rPr>
-        <w:t>. The overarching objective is to ensure seamless matching of data structures between both datasets and the initial dataframe (basel_df)</w:t>
+        <w:t xml:space="preserve">. The overarching objective is to ensure seamless matching of data structures between both datasets and the initial </w:t>
+      </w:r>
+      <w:proofErr w:type="spellStart"/>
+      <w:r>
+        <w:rPr>
+          <w:rFonts w:ascii="Times New Roman" w:eastAsia="Times New Roman" w:hAnsi="Times New Roman" w:cs="Times New Roman"/>
+          <w:sz w:val="24"/>
+          <w:szCs w:val="24"/>
+        </w:rPr>
+        <w:t>dataframe</w:t>
+      </w:r>
+      <w:proofErr w:type="spellEnd"/>
+      <w:r>
+        <w:rPr>
+          <w:rFonts w:ascii="Times New Roman" w:eastAsia="Times New Roman" w:hAnsi="Times New Roman" w:cs="Times New Roman"/>
+          <w:sz w:val="24"/>
+          <w:szCs w:val="24"/>
+        </w:rPr>
+        <w:t xml:space="preserve"> (</w:t>
+      </w:r>
+      <w:proofErr w:type="spellStart"/>
+      <w:r>
+        <w:rPr>
+          <w:rFonts w:ascii="Times New Roman" w:eastAsia="Times New Roman" w:hAnsi="Times New Roman" w:cs="Times New Roman"/>
+          <w:sz w:val="24"/>
+          <w:szCs w:val="24"/>
+        </w:rPr>
+        <w:t>basel_df</w:t>
+      </w:r>
+      <w:proofErr w:type="spellEnd"/>
+      <w:r>
+        <w:rPr>
+          <w:rFonts w:ascii="Times New Roman" w:eastAsia="Times New Roman" w:hAnsi="Times New Roman" w:cs="Times New Roman"/>
+          <w:sz w:val="24"/>
+          <w:szCs w:val="24"/>
+        </w:rPr>
+        <w:t>)</w:t>
       </w:r>
       <w:r>
         <w:rPr>
@@ -6054,7 +6253,7 @@
       <w:pPr>
         <w:pStyle w:val="Heading2"/>
       </w:pPr>
-      <w:bookmarkStart w:id="14" w:name="_Toc154561448"/>
+      <w:bookmarkStart w:id="15" w:name="_Toc154572155"/>
       <w:r>
         <w:rPr>
           <w:lang w:eastAsia="en-IE"/>
@@ -6071,7 +6270,7 @@
         <w:rPr>
           <w:lang w:eastAsia="en-IE"/>
         </w:rPr>
-        <w:t>3</w:t>
+        <w:t>2</w:t>
       </w:r>
       <w:r>
         <w:rPr>
@@ -6079,7 +6278,7 @@
         </w:rPr>
         <w:t xml:space="preserve"> </w:t>
       </w:r>
-      <w:bookmarkEnd w:id="6"/>
+      <w:bookmarkEnd w:id="7"/>
       <w:r>
         <w:rPr>
           <w:lang w:eastAsia="en-IE"/>
@@ -6116,7 +6315,7 @@
         </w:rPr>
         <w:t>Visualization</w:t>
       </w:r>
-      <w:bookmarkEnd w:id="14"/>
+      <w:bookmarkEnd w:id="15"/>
     </w:p>
     <w:p>
       <w:pPr>
@@ -6130,7 +6329,21 @@
         <w:rPr>
           <w:lang w:eastAsia="en-US"/>
         </w:rPr>
-        <w:t>In the exploratory phase of the research project, the analyst employs Exploratory Data Analysis (EDA) to attain a holistic understanding of the dataframes, identify correlations between variables, and scrutinize the distribution patterns of the variables of interest. The EDA step in this study incorporates both statistical analysis and visualization tasks.</w:t>
+        <w:t xml:space="preserve">In the exploratory phase of the research project, the analyst employs Exploratory Data Analysis (EDA) to attain a holistic understanding of the </w:t>
+      </w:r>
+      <w:proofErr w:type="spellStart"/>
+      <w:r>
+        <w:rPr>
+          <w:lang w:eastAsia="en-US"/>
+        </w:rPr>
+        <w:t>dataframes</w:t>
+      </w:r>
+      <w:proofErr w:type="spellEnd"/>
+      <w:r>
+        <w:rPr>
+          <w:lang w:eastAsia="en-US"/>
+        </w:rPr>
+        <w:t>, identify correlations between variables, and scrutinize the distribution patterns of the variables of interest. The EDA step in this study incorporates both statistical analysis and visualization tasks.</w:t>
       </w:r>
     </w:p>
     <w:p>
@@ -6145,7 +6358,14 @@
         <w:rPr>
           <w:lang w:eastAsia="en-US"/>
         </w:rPr>
-        <w:t>A preferred approach in this exploration involves multivariate analysis, a technique delving into relationships between two or more variables. The focus is on scrutinizing the relationship between passenger usage for both buses and trams in both Dublin and Basel. By adopting multivariate analysis, the researcher aims to uncover nuanced patterns and connections within the public transportation systems of these two cities.</w:t>
+        <w:t xml:space="preserve">A preferred approach in this exploration involves multivariate analysis, a technique delving into relationships between two or more variables. The focus is on scrutinizing the relationship between </w:t>
+      </w:r>
+      <w:r>
+        <w:rPr>
+          <w:lang w:eastAsia="en-US"/>
+        </w:rPr>
+        <w:lastRenderedPageBreak/>
+        <w:t>passenger usage for both buses and trams in both Dublin and Basel. By adopting multivariate analysis, the researcher aims to uncover nuanced patterns and connections within the public transportation systems of these two cities.</w:t>
       </w:r>
     </w:p>
     <w:p>
@@ -6160,7 +6380,21 @@
         <w:rPr>
           <w:lang w:eastAsia="en-US"/>
         </w:rPr>
-        <w:t>The chosen methods for analysis are geared towards extracting insights into broader population trends and their correlation with the utilization of buses and trams. The goal is to gain a comprehensive understanding of the interplay between passenger behavior and public transportation offerings in Dublin and Basel.</w:t>
+        <w:t xml:space="preserve">The chosen methods for analysis are geared towards extracting insights into broader population trends and their correlation with the utilization of buses and trams. The goal is to gain a comprehensive understanding of the interplay between passenger </w:t>
+      </w:r>
+      <w:proofErr w:type="spellStart"/>
+      <w:r>
+        <w:rPr>
+          <w:lang w:eastAsia="en-US"/>
+        </w:rPr>
+        <w:t>behavior</w:t>
+      </w:r>
+      <w:proofErr w:type="spellEnd"/>
+      <w:r>
+        <w:rPr>
+          <w:lang w:eastAsia="en-US"/>
+        </w:rPr>
+        <w:t xml:space="preserve"> and public transportation offerings in Dublin and Basel.</w:t>
       </w:r>
     </w:p>
     <w:p>
@@ -6175,7 +6409,21 @@
         <w:rPr>
           <w:lang w:eastAsia="en-US"/>
         </w:rPr>
-        <w:t xml:space="preserve">Following the initial stages of the project, specifically the "Programming, Data Preparation, and Visualization" phase conducted in the Jupyter Notebook (MSC_DA_CA2_Bruno_Conti.ipynb), the datasets, </w:t>
+        <w:t xml:space="preserve">Following the initial stages of the project, specifically the "Programming, Data Preparation, and Visualization" phase conducted in the </w:t>
+      </w:r>
+      <w:proofErr w:type="spellStart"/>
+      <w:r>
+        <w:rPr>
+          <w:lang w:eastAsia="en-US"/>
+        </w:rPr>
+        <w:t>Jupyter</w:t>
+      </w:r>
+      <w:proofErr w:type="spellEnd"/>
+      <w:r>
+        <w:rPr>
+          <w:lang w:eastAsia="en-US"/>
+        </w:rPr>
+        <w:t xml:space="preserve"> Notebook (MSC_DA_CA2_Bruno_Conti.ipynb), the datasets, </w:t>
       </w:r>
       <w:r>
         <w:rPr>
@@ -6252,7 +6500,7 @@
                           <pic:cNvPicPr/>
                         </pic:nvPicPr>
                         <pic:blipFill>
-                          <a:blip r:embed="rId11">
+                          <a:blip r:embed="rId10">
                             <a:extLst>
                               <a:ext uri="{28A0092B-C50C-407E-A947-70E740481C1C}">
                                 <a14:useLocalDpi xmlns:a14="http://schemas.microsoft.com/office/drawing/2010/main" val="0"/>
@@ -6317,7 +6565,7 @@
                           <pic:cNvPicPr/>
                         </pic:nvPicPr>
                         <pic:blipFill>
-                          <a:blip r:embed="rId12">
+                          <a:blip r:embed="rId11">
                             <a:extLst>
                               <a:ext uri="{28A0092B-C50C-407E-A947-70E740481C1C}">
                                 <a14:useLocalDpi xmlns:a14="http://schemas.microsoft.com/office/drawing/2010/main" val="0"/>
@@ -6499,6 +6747,7 @@
           <w:sz w:val="24"/>
           <w:szCs w:val="24"/>
         </w:rPr>
+        <w:lastRenderedPageBreak/>
         <w:drawing>
           <wp:inline distT="0" distB="0" distL="0" distR="0" wp14:anchorId="59D1673D" wp14:editId="517264A7">
             <wp:extent cx="4566476" cy="2688336"/>
@@ -6515,7 +6764,7 @@
                     <pic:cNvPicPr/>
                   </pic:nvPicPr>
                   <pic:blipFill>
-                    <a:blip r:embed="rId13"/>
+                    <a:blip r:embed="rId12"/>
                     <a:stretch>
                       <a:fillRect/>
                     </a:stretch>
@@ -6607,18 +6856,9 @@
     </w:p>
     <w:p>
       <w:pPr>
-        <w:pStyle w:val="NormalWeb"/>
-        <w:jc w:val="both"/>
-        <w:rPr>
-          <w:lang w:eastAsia="en-US"/>
-        </w:rPr>
-      </w:pPr>
-    </w:p>
-    <w:p>
-      <w:pPr>
         <w:pStyle w:val="Heading2"/>
       </w:pPr>
-      <w:bookmarkStart w:id="15" w:name="_Toc154561449"/>
+      <w:bookmarkStart w:id="16" w:name="_Toc154572156"/>
       <w:r>
         <w:t>2</w:t>
       </w:r>
@@ -6628,7 +6868,7 @@
       <w:r>
         <w:t>Performing the EDA:</w:t>
       </w:r>
-      <w:bookmarkEnd w:id="15"/>
+      <w:bookmarkEnd w:id="16"/>
     </w:p>
     <w:p>
       <w:pPr>
@@ -6646,7 +6886,25 @@
           <w:sz w:val="24"/>
           <w:szCs w:val="24"/>
         </w:rPr>
-        <w:t>This process will be performed on Jupyter notebook:</w:t>
+        <w:t xml:space="preserve">This process will be performed on </w:t>
+      </w:r>
+      <w:proofErr w:type="spellStart"/>
+      <w:r>
+        <w:rPr>
+          <w:rFonts w:ascii="Times New Roman" w:eastAsia="Times New Roman" w:hAnsi="Times New Roman" w:cs="Times New Roman"/>
+          <w:sz w:val="24"/>
+          <w:szCs w:val="24"/>
+        </w:rPr>
+        <w:t>Jupyter</w:t>
+      </w:r>
+      <w:proofErr w:type="spellEnd"/>
+      <w:r>
+        <w:rPr>
+          <w:rFonts w:ascii="Times New Roman" w:eastAsia="Times New Roman" w:hAnsi="Times New Roman" w:cs="Times New Roman"/>
+          <w:sz w:val="24"/>
+          <w:szCs w:val="24"/>
+        </w:rPr>
+        <w:t xml:space="preserve"> notebook:</w:t>
       </w:r>
       <w:r>
         <w:rPr>
@@ -7039,7 +7297,7 @@
                           <pic:cNvPicPr/>
                         </pic:nvPicPr>
                         <pic:blipFill>
-                          <a:blip r:embed="rId14"/>
+                          <a:blip r:embed="rId13"/>
                           <a:stretch>
                             <a:fillRect/>
                           </a:stretch>
@@ -7097,7 +7355,7 @@
                           <pic:cNvPicPr/>
                         </pic:nvPicPr>
                         <pic:blipFill>
-                          <a:blip r:embed="rId15"/>
+                          <a:blip r:embed="rId14"/>
                           <a:stretch>
                             <a:fillRect/>
                           </a:stretch>
@@ -7210,6 +7468,7 @@
           <w:szCs w:val="24"/>
           <w:lang w:eastAsia="en-IE"/>
         </w:rPr>
+        <w:lastRenderedPageBreak/>
         <w:t>Correlation Matrix</w:t>
       </w:r>
       <w:r>
@@ -7322,7 +7581,7 @@
                           <pic:cNvPicPr/>
                         </pic:nvPicPr>
                         <pic:blipFill>
-                          <a:blip r:embed="rId16"/>
+                          <a:blip r:embed="rId15"/>
                           <a:stretch>
                             <a:fillRect/>
                           </a:stretch>
@@ -7380,7 +7639,7 @@
                           <pic:cNvPicPr/>
                         </pic:nvPicPr>
                         <pic:blipFill>
-                          <a:blip r:embed="rId17"/>
+                          <a:blip r:embed="rId16"/>
                           <a:stretch>
                             <a:fillRect/>
                           </a:stretch>
@@ -7620,7 +7879,7 @@
                           <pic:cNvPicPr/>
                         </pic:nvPicPr>
                         <pic:blipFill>
-                          <a:blip r:embed="rId18"/>
+                          <a:blip r:embed="rId17"/>
                           <a:stretch>
                             <a:fillRect/>
                           </a:stretch>
@@ -7678,7 +7937,7 @@
                           <pic:cNvPicPr/>
                         </pic:nvPicPr>
                         <pic:blipFill>
-                          <a:blip r:embed="rId19"/>
+                          <a:blip r:embed="rId18"/>
                           <a:stretch>
                             <a:fillRect/>
                           </a:stretch>
@@ -7787,19 +8046,57 @@
         <w:jc w:val="both"/>
         <w:rPr>
           <w:rFonts w:ascii="Times New Roman" w:eastAsia="Times New Roman" w:hAnsi="Times New Roman" w:cs="Times New Roman"/>
-          <w:sz w:val="24"/>
-          <w:szCs w:val="24"/>
-        </w:rPr>
-      </w:pPr>
-      <w:r>
-        <w:rPr>
-          <w:rFonts w:ascii="Times New Roman" w:eastAsia="Times New Roman" w:hAnsi="Times New Roman" w:cs="Times New Roman"/>
           <w:b/>
           <w:bCs/>
           <w:sz w:val="24"/>
           <w:szCs w:val="24"/>
           <w:lang w:eastAsia="en-IE"/>
         </w:rPr>
+      </w:pPr>
+    </w:p>
+    <w:p>
+      <w:pPr>
+        <w:rPr>
+          <w:rFonts w:ascii="Times New Roman" w:eastAsia="Times New Roman" w:hAnsi="Times New Roman" w:cs="Times New Roman"/>
+          <w:b/>
+          <w:bCs/>
+          <w:sz w:val="24"/>
+          <w:szCs w:val="24"/>
+          <w:lang w:eastAsia="en-IE"/>
+        </w:rPr>
+      </w:pPr>
+      <w:r>
+        <w:rPr>
+          <w:rFonts w:ascii="Times New Roman" w:eastAsia="Times New Roman" w:hAnsi="Times New Roman" w:cs="Times New Roman"/>
+          <w:b/>
+          <w:bCs/>
+          <w:sz w:val="24"/>
+          <w:szCs w:val="24"/>
+          <w:lang w:eastAsia="en-IE"/>
+        </w:rPr>
+        <w:br w:type="page"/>
+      </w:r>
+    </w:p>
+    <w:p>
+      <w:pPr>
+        <w:spacing w:before="100" w:beforeAutospacing="1" w:after="100" w:afterAutospacing="1" w:line="240" w:lineRule="auto"/>
+        <w:jc w:val="both"/>
+        <w:rPr>
+          <w:rFonts w:ascii="Times New Roman" w:eastAsia="Times New Roman" w:hAnsi="Times New Roman" w:cs="Times New Roman"/>
+          <w:sz w:val="24"/>
+          <w:szCs w:val="24"/>
+        </w:rPr>
+      </w:pPr>
+      <w:r>
+        <w:rPr>
+          <w:rFonts w:ascii="Times New Roman" w:eastAsia="Times New Roman" w:hAnsi="Times New Roman" w:cs="Times New Roman"/>
+          <w:b/>
+          <w:bCs/>
+          <w:sz w:val="24"/>
+          <w:szCs w:val="24"/>
+          <w:lang w:eastAsia="en-IE"/>
+        </w:rPr>
+        <w:lastRenderedPageBreak/>
         <w:t>Box plots for numerical</w:t>
       </w:r>
       <w:r>
@@ -7904,7 +8201,7 @@
                           <pic:cNvPicPr/>
                         </pic:nvPicPr>
                         <pic:blipFill>
-                          <a:blip r:embed="rId20"/>
+                          <a:blip r:embed="rId19"/>
                           <a:stretch>
                             <a:fillRect/>
                           </a:stretch>
@@ -7962,7 +8259,7 @@
                           <pic:cNvPicPr/>
                         </pic:nvPicPr>
                         <pic:blipFill>
-                          <a:blip r:embed="rId21"/>
+                          <a:blip r:embed="rId20"/>
                           <a:stretch>
                             <a:fillRect/>
                           </a:stretch>
@@ -8075,6 +8372,7 @@
           <w:szCs w:val="24"/>
         </w:rPr>
       </w:pPr>
+      <w:proofErr w:type="spellStart"/>
       <w:r>
         <w:rPr>
           <w:rFonts w:ascii="Times New Roman" w:eastAsia="Times New Roman" w:hAnsi="Times New Roman" w:cs="Times New Roman"/>
@@ -8084,7 +8382,19 @@
           <w:szCs w:val="24"/>
           <w:lang w:eastAsia="en-IE"/>
         </w:rPr>
-        <w:t>Pairplot for columns</w:t>
+        <w:t>Pairplot</w:t>
+      </w:r>
+      <w:proofErr w:type="spellEnd"/>
+      <w:r>
+        <w:rPr>
+          <w:rFonts w:ascii="Times New Roman" w:eastAsia="Times New Roman" w:hAnsi="Times New Roman" w:cs="Times New Roman"/>
+          <w:b/>
+          <w:bCs/>
+          <w:sz w:val="24"/>
+          <w:szCs w:val="24"/>
+          <w:lang w:eastAsia="en-IE"/>
+        </w:rPr>
+        <w:t xml:space="preserve"> for columns</w:t>
       </w:r>
       <w:r>
         <w:rPr>
@@ -8253,7 +8563,7 @@
                           <pic:cNvPicPr/>
                         </pic:nvPicPr>
                         <pic:blipFill>
-                          <a:blip r:embed="rId22"/>
+                          <a:blip r:embed="rId21"/>
                           <a:stretch>
                             <a:fillRect/>
                           </a:stretch>
@@ -8311,7 +8621,7 @@
                           <pic:cNvPicPr/>
                         </pic:nvPicPr>
                         <pic:blipFill>
-                          <a:blip r:embed="rId23"/>
+                          <a:blip r:embed="rId22"/>
                           <a:stretch>
                             <a:fillRect/>
                           </a:stretch>
@@ -8390,6 +8700,7 @@
               </w:rPr>
               <w:t xml:space="preserve">Basel and Dublin </w:t>
             </w:r>
+            <w:proofErr w:type="spellStart"/>
             <w:r>
               <w:rPr>
                 <w:rFonts w:ascii="Times New Roman" w:hAnsi="Times New Roman" w:cs="Times New Roman"/>
@@ -8398,7 +8709,18 @@
                 <w:sz w:val="24"/>
                 <w:szCs w:val="24"/>
               </w:rPr>
-              <w:t>Pairplots for Year and Total Passengers columns</w:t>
+              <w:t>Pairplots</w:t>
+            </w:r>
+            <w:proofErr w:type="spellEnd"/>
+            <w:r>
+              <w:rPr>
+                <w:rFonts w:ascii="Times New Roman" w:hAnsi="Times New Roman" w:cs="Times New Roman"/>
+                <w:i/>
+                <w:iCs/>
+                <w:sz w:val="24"/>
+                <w:szCs w:val="24"/>
+              </w:rPr>
+              <w:t xml:space="preserve"> for Year and Total Passengers columns</w:t>
             </w:r>
           </w:p>
         </w:tc>
@@ -8417,6 +8739,23 @@
     </w:p>
     <w:p>
       <w:pPr>
+        <w:rPr>
+          <w:rFonts w:ascii="Times New Roman" w:eastAsia="Times New Roman" w:hAnsi="Times New Roman" w:cs="Times New Roman"/>
+          <w:sz w:val="24"/>
+          <w:szCs w:val="24"/>
+        </w:rPr>
+      </w:pPr>
+      <w:r>
+        <w:rPr>
+          <w:rFonts w:ascii="Times New Roman" w:eastAsia="Times New Roman" w:hAnsi="Times New Roman" w:cs="Times New Roman"/>
+          <w:sz w:val="24"/>
+          <w:szCs w:val="24"/>
+        </w:rPr>
+        <w:br w:type="page"/>
+      </w:r>
+    </w:p>
+    <w:p>
+      <w:pPr>
         <w:spacing w:before="100" w:beforeAutospacing="1" w:after="100" w:afterAutospacing="1" w:line="240" w:lineRule="auto"/>
         <w:jc w:val="both"/>
         <w:rPr>
@@ -8434,6 +8773,7 @@
           <w:szCs w:val="24"/>
           <w:lang w:eastAsia="en-IE"/>
         </w:rPr>
+        <w:lastRenderedPageBreak/>
         <w:t>D</w:t>
       </w:r>
       <w:r>
@@ -8557,7 +8897,7 @@
                           <pic:cNvPicPr/>
                         </pic:nvPicPr>
                         <pic:blipFill>
-                          <a:blip r:embed="rId24"/>
+                          <a:blip r:embed="rId23"/>
                           <a:stretch>
                             <a:fillRect/>
                           </a:stretch>
@@ -8615,7 +8955,7 @@
                           <pic:cNvPicPr/>
                         </pic:nvPicPr>
                         <pic:blipFill>
-                          <a:blip r:embed="rId25"/>
+                          <a:blip r:embed="rId24"/>
                           <a:stretch>
                             <a:fillRect/>
                           </a:stretch>
@@ -8702,7 +9042,29 @@
                 <w:sz w:val="24"/>
                 <w:szCs w:val="24"/>
               </w:rPr>
-              <w:t>Basel and Dublin Pairplots for Year and Total Passengers columns</w:t>
+              <w:t xml:space="preserve">Basel and Dublin </w:t>
+            </w:r>
+            <w:proofErr w:type="spellStart"/>
+            <w:r>
+              <w:rPr>
+                <w:rFonts w:ascii="Times New Roman" w:hAnsi="Times New Roman" w:cs="Times New Roman"/>
+                <w:i/>
+                <w:iCs/>
+                <w:sz w:val="24"/>
+                <w:szCs w:val="24"/>
+              </w:rPr>
+              <w:t>Pairplots</w:t>
+            </w:r>
+            <w:proofErr w:type="spellEnd"/>
+            <w:r>
+              <w:rPr>
+                <w:rFonts w:ascii="Times New Roman" w:hAnsi="Times New Roman" w:cs="Times New Roman"/>
+                <w:i/>
+                <w:iCs/>
+                <w:sz w:val="24"/>
+                <w:szCs w:val="24"/>
+              </w:rPr>
+              <w:t xml:space="preserve"> for Year and Total Passengers columns</w:t>
             </w:r>
           </w:p>
         </w:tc>
@@ -8842,7 +9204,7 @@
                           <pic:cNvPicPr/>
                         </pic:nvPicPr>
                         <pic:blipFill>
-                          <a:blip r:embed="rId26"/>
+                          <a:blip r:embed="rId25"/>
                           <a:stretch>
                             <a:fillRect/>
                           </a:stretch>
@@ -8900,7 +9262,7 @@
                           <pic:cNvPicPr/>
                         </pic:nvPicPr>
                         <pic:blipFill>
-                          <a:blip r:embed="rId27"/>
+                          <a:blip r:embed="rId26"/>
                           <a:stretch>
                             <a:fillRect/>
                           </a:stretch>
@@ -9007,16 +9369,36 @@
     </w:p>
     <w:p>
       <w:pPr>
+        <w:rPr>
+          <w:rFonts w:ascii="Times New Roman" w:eastAsia="Times New Roman" w:hAnsi="Times New Roman" w:cs="Times New Roman"/>
+          <w:sz w:val="24"/>
+          <w:szCs w:val="24"/>
+          <w:lang w:eastAsia="en-IE"/>
+        </w:rPr>
+      </w:pPr>
+      <w:r>
+        <w:rPr>
+          <w:rFonts w:ascii="Times New Roman" w:eastAsia="Times New Roman" w:hAnsi="Times New Roman" w:cs="Times New Roman"/>
+          <w:sz w:val="24"/>
+          <w:szCs w:val="24"/>
+          <w:lang w:eastAsia="en-IE"/>
+        </w:rPr>
+        <w:br w:type="page"/>
+      </w:r>
+    </w:p>
+    <w:p>
+      <w:pPr>
         <w:pStyle w:val="Heading2"/>
         <w:rPr>
           <w:lang w:eastAsia="en-IE"/>
         </w:rPr>
       </w:pPr>
-      <w:bookmarkStart w:id="16" w:name="_Toc154561450"/>
+      <w:bookmarkStart w:id="17" w:name="_Toc154572157"/>
       <w:r>
         <w:rPr>
           <w:lang w:eastAsia="en-IE"/>
         </w:rPr>
+        <w:lastRenderedPageBreak/>
         <w:t>2</w:t>
       </w:r>
       <w:r>
@@ -9043,7 +9425,7 @@
         </w:rPr>
         <w:t>:</w:t>
       </w:r>
-      <w:bookmarkEnd w:id="16"/>
+      <w:bookmarkEnd w:id="17"/>
     </w:p>
     <w:p>
       <w:pPr>
@@ -9350,7 +9732,25 @@
           <w:sz w:val="24"/>
           <w:szCs w:val="24"/>
         </w:rPr>
-        <w:t>This principle stresses the importance of using ink to represent data efficiently. Eliminating chartjunk and unnecessary decorations contributes to a higher data-to-ink ratio.</w:t>
+        <w:t xml:space="preserve">This principle stresses the importance of using ink to represent data efficiently. Eliminating </w:t>
+      </w:r>
+      <w:proofErr w:type="spellStart"/>
+      <w:r>
+        <w:rPr>
+          <w:rFonts w:ascii="Times New Roman" w:eastAsia="Times New Roman" w:hAnsi="Times New Roman" w:cs="Times New Roman"/>
+          <w:sz w:val="24"/>
+          <w:szCs w:val="24"/>
+        </w:rPr>
+        <w:t>chartjunk</w:t>
+      </w:r>
+      <w:proofErr w:type="spellEnd"/>
+      <w:r>
+        <w:rPr>
+          <w:rFonts w:ascii="Times New Roman" w:eastAsia="Times New Roman" w:hAnsi="Times New Roman" w:cs="Times New Roman"/>
+          <w:sz w:val="24"/>
+          <w:szCs w:val="24"/>
+        </w:rPr>
+        <w:t xml:space="preserve"> and unnecessary decorations contributes to a higher data-to-ink ratio.</w:t>
       </w:r>
     </w:p>
     <w:p>
@@ -9650,8 +10050,9 @@
           <w:sz w:val="24"/>
           <w:szCs w:val="24"/>
         </w:rPr>
-        <w:t>Combining DataFrames:</w:t>
-      </w:r>
+        <w:t xml:space="preserve">Combining </w:t>
+      </w:r>
+      <w:proofErr w:type="spellStart"/>
       <w:r>
         <w:rPr>
           <w:rFonts w:ascii="Times New Roman" w:eastAsia="Times New Roman" w:hAnsi="Times New Roman" w:cs="Times New Roman"/>
@@ -9660,6 +10061,27 @@
           <w:sz w:val="24"/>
           <w:szCs w:val="24"/>
         </w:rPr>
+        <w:t>DataFrames</w:t>
+      </w:r>
+      <w:proofErr w:type="spellEnd"/>
+      <w:r>
+        <w:rPr>
+          <w:rFonts w:ascii="Times New Roman" w:eastAsia="Times New Roman" w:hAnsi="Times New Roman" w:cs="Times New Roman"/>
+          <w:b/>
+          <w:bCs/>
+          <w:sz w:val="24"/>
+          <w:szCs w:val="24"/>
+        </w:rPr>
+        <w:t>:</w:t>
+      </w:r>
+      <w:r>
+        <w:rPr>
+          <w:rFonts w:ascii="Times New Roman" w:eastAsia="Times New Roman" w:hAnsi="Times New Roman" w:cs="Times New Roman"/>
+          <w:b/>
+          <w:bCs/>
+          <w:sz w:val="24"/>
+          <w:szCs w:val="24"/>
+        </w:rPr>
         <w:t xml:space="preserve"> </w:t>
       </w:r>
       <w:r>
@@ -9668,7 +10090,25 @@
           <w:sz w:val="24"/>
           <w:szCs w:val="24"/>
         </w:rPr>
-        <w:t>Merge or concatenate dataframes if multiple sources are utilized, creating a unified dataset for analysis.</w:t>
+        <w:t xml:space="preserve">Merge or concatenate </w:t>
+      </w:r>
+      <w:proofErr w:type="spellStart"/>
+      <w:r>
+        <w:rPr>
+          <w:rFonts w:ascii="Times New Roman" w:eastAsia="Times New Roman" w:hAnsi="Times New Roman" w:cs="Times New Roman"/>
+          <w:sz w:val="24"/>
+          <w:szCs w:val="24"/>
+        </w:rPr>
+        <w:t>dataframes</w:t>
+      </w:r>
+      <w:proofErr w:type="spellEnd"/>
+      <w:r>
+        <w:rPr>
+          <w:rFonts w:ascii="Times New Roman" w:eastAsia="Times New Roman" w:hAnsi="Times New Roman" w:cs="Times New Roman"/>
+          <w:sz w:val="24"/>
+          <w:szCs w:val="24"/>
+        </w:rPr>
+        <w:t xml:space="preserve"> if multiple sources are utilized, creating a unified dataset for analysis.</w:t>
       </w:r>
     </w:p>
     <w:p>
@@ -9765,6 +10205,7 @@
           <w:sz w:val="24"/>
           <w:szCs w:val="24"/>
         </w:rPr>
+        <w:lastRenderedPageBreak/>
         <w:t>Callback Function:</w:t>
       </w:r>
       <w:r>
@@ -9873,7 +10314,7 @@
                     <pic:cNvPicPr/>
                   </pic:nvPicPr>
                   <pic:blipFill>
-                    <a:blip r:embed="rId13"/>
+                    <a:blip r:embed="rId12"/>
                     <a:stretch>
                       <a:fillRect/>
                     </a:stretch>
@@ -9946,99 +10387,91 @@
     </w:p>
     <w:p>
       <w:pPr>
+        <w:rPr>
+          <w:rFonts w:ascii="Times New Roman" w:eastAsia="Times New Roman" w:hAnsi="Times New Roman" w:cs="Times New Roman"/>
+          <w:b/>
+          <w:bCs/>
+          <w:sz w:val="24"/>
+          <w:szCs w:val="24"/>
+          <w:lang w:eastAsia="en-IE"/>
+        </w:rPr>
+      </w:pPr>
+      <w:bookmarkStart w:id="18" w:name="_Toc59959350"/>
+      <w:r>
+        <w:rPr>
+          <w:rFonts w:ascii="Times New Roman" w:eastAsia="Times New Roman" w:hAnsi="Times New Roman" w:cs="Times New Roman"/>
+          <w:b/>
+          <w:bCs/>
+          <w:sz w:val="24"/>
+          <w:szCs w:val="24"/>
+          <w:lang w:eastAsia="en-IE"/>
+        </w:rPr>
+        <w:br w:type="page"/>
+      </w:r>
+    </w:p>
+    <w:p>
+      <w:pPr>
+        <w:pStyle w:val="Heading1"/>
+      </w:pPr>
+      <w:bookmarkStart w:id="19" w:name="_Toc154572158"/>
+      <w:r>
+        <w:lastRenderedPageBreak/>
+        <w:t>3</w:t>
+      </w:r>
+      <w:r>
+        <w:t xml:space="preserve">.0 </w:t>
+      </w:r>
+      <w:r>
+        <w:t>Statistics for Data Analytics</w:t>
+      </w:r>
+      <w:bookmarkEnd w:id="19"/>
+      <w:r>
+        <w:t xml:space="preserve"> </w:t>
+      </w:r>
+      <w:bookmarkEnd w:id="18"/>
+    </w:p>
+    <w:p>
+      <w:pPr>
         <w:pStyle w:val="NormalWeb"/>
         <w:jc w:val="both"/>
-        <w:rPr>
-          <w:lang w:eastAsia="en-US"/>
-        </w:rPr>
-      </w:pPr>
-    </w:p>
-    <w:p>
-      <w:pPr>
-        <w:spacing w:before="100" w:beforeAutospacing="1" w:after="100" w:afterAutospacing="1" w:line="240" w:lineRule="auto"/>
-        <w:rPr>
-          <w:rFonts w:ascii="Times New Roman" w:eastAsia="Times New Roman" w:hAnsi="Times New Roman" w:cs="Times New Roman"/>
-          <w:b/>
-          <w:bCs/>
-          <w:sz w:val="24"/>
-          <w:szCs w:val="24"/>
-          <w:lang w:eastAsia="en-IE"/>
-        </w:rPr>
-      </w:pPr>
-      <w:bookmarkStart w:id="17" w:name="_Toc59959350"/>
-    </w:p>
-    <w:p>
-      <w:pPr>
-        <w:pStyle w:val="Heading1"/>
-        <w:rPr>
-          <w:sz w:val="24"/>
-          <w:szCs w:val="24"/>
-        </w:rPr>
-      </w:pPr>
-      <w:bookmarkStart w:id="18" w:name="_Toc154561451"/>
-      <w:r>
-        <w:rPr>
-          <w:sz w:val="24"/>
-          <w:szCs w:val="24"/>
-        </w:rPr>
-        <w:t>3</w:t>
-      </w:r>
-      <w:r>
-        <w:rPr>
-          <w:sz w:val="24"/>
-          <w:szCs w:val="24"/>
-        </w:rPr>
-        <w:t xml:space="preserve">.0 </w:t>
-      </w:r>
-      <w:r>
-        <w:rPr>
-          <w:sz w:val="24"/>
-          <w:szCs w:val="24"/>
-        </w:rPr>
-        <w:t>Statistics for Data Analytics</w:t>
-      </w:r>
-      <w:bookmarkEnd w:id="18"/>
-      <w:r>
-        <w:rPr>
-          <w:sz w:val="24"/>
-          <w:szCs w:val="24"/>
-        </w:rPr>
+      </w:pPr>
+      <w:r>
+        <w:t xml:space="preserve">It was used </w:t>
+      </w:r>
+      <w:r>
+        <w:t xml:space="preserve">a set of tools and techniques for collecting, organizing, summarizing, </w:t>
+      </w:r>
+      <w:r>
+        <w:t>analysing</w:t>
+      </w:r>
+      <w:r>
+        <w:t>, and interpreting data.</w:t>
+      </w:r>
+      <w:r>
         <w:t xml:space="preserve"> </w:t>
       </w:r>
-      <w:bookmarkEnd w:id="17"/>
-    </w:p>
-    <w:p>
-      <w:pPr>
-        <w:pStyle w:val="NormalWeb"/>
-        <w:jc w:val="both"/>
-      </w:pPr>
-      <w:r>
-        <w:t xml:space="preserve">It was used </w:t>
-      </w:r>
-      <w:r>
-        <w:t xml:space="preserve">a set of tools and techniques for collecting, organizing, summarizing, </w:t>
-      </w:r>
-      <w:r>
-        <w:t>analysing</w:t>
-      </w:r>
-      <w:r>
-        <w:t>, and interpreting data.</w:t>
-      </w:r>
-      <w:r>
-        <w:t xml:space="preserve"> </w:t>
-      </w:r>
-      <w:r>
-        <w:t xml:space="preserve">Statistical techniques were employed in this project within the Jupyter notebook named </w:t>
+      <w:r>
+        <w:t xml:space="preserve">Statistical techniques were employed in this project within the </w:t>
+      </w:r>
+      <w:proofErr w:type="spellStart"/>
+      <w:r>
+        <w:t>Jupyter</w:t>
+      </w:r>
+      <w:proofErr w:type="spellEnd"/>
+      <w:r>
+        <w:t xml:space="preserve"> notebook named </w:t>
       </w:r>
       <w:r>
         <w:t>“</w:t>
       </w:r>
+      <w:proofErr w:type="spellStart"/>
       <w:r>
         <w:t>Statistics</w:t>
       </w:r>
       <w:r>
         <w:t>.ipynb</w:t>
       </w:r>
+      <w:proofErr w:type="spellEnd"/>
       <w:r>
         <w:t>”</w:t>
       </w:r>
@@ -10260,8 +10693,18 @@
           <w:sz w:val="24"/>
           <w:szCs w:val="24"/>
         </w:rPr>
-        <w:t xml:space="preserve"> freq</w:t>
-      </w:r>
+        <w:t xml:space="preserve"> </w:t>
+      </w:r>
+      <w:proofErr w:type="spellStart"/>
+      <w:r>
+        <w:rPr>
+          <w:rFonts w:ascii="Times New Roman" w:eastAsia="Times New Roman" w:hAnsi="Times New Roman" w:cs="Times New Roman"/>
+          <w:sz w:val="24"/>
+          <w:szCs w:val="24"/>
+        </w:rPr>
+        <w:t>freq</w:t>
+      </w:r>
+      <w:proofErr w:type="spellEnd"/>
       <w:r>
         <w:rPr>
           <w:rFonts w:ascii="Times New Roman" w:eastAsia="Times New Roman" w:hAnsi="Times New Roman" w:cs="Times New Roman"/>
@@ -10382,7 +10825,7 @@
                           <pic:cNvPicPr/>
                         </pic:nvPicPr>
                         <pic:blipFill>
-                          <a:blip r:embed="rId28"/>
+                          <a:blip r:embed="rId27"/>
                           <a:stretch>
                             <a:fillRect/>
                           </a:stretch>
@@ -10440,7 +10883,7 @@
                           <pic:cNvPicPr/>
                         </pic:nvPicPr>
                         <pic:blipFill rotWithShape="1">
-                          <a:blip r:embed="rId29"/>
+                          <a:blip r:embed="rId28"/>
                           <a:srcRect t="2792"/>
                           <a:stretch/>
                         </pic:blipFill>
@@ -10548,33 +10991,42 @@
           <w:rFonts w:ascii="Times New Roman" w:eastAsia="Times New Roman" w:hAnsi="Times New Roman" w:cs="Times New Roman"/>
           <w:sz w:val="24"/>
           <w:szCs w:val="24"/>
-        </w:rPr>
-      </w:pPr>
-    </w:p>
-    <w:p>
-      <w:pPr>
-        <w:spacing w:before="100" w:beforeAutospacing="1" w:after="100" w:afterAutospacing="1" w:line="240" w:lineRule="auto"/>
-        <w:jc w:val="both"/>
-        <w:rPr>
-          <w:rFonts w:ascii="Times New Roman" w:eastAsia="Times New Roman" w:hAnsi="Times New Roman" w:cs="Times New Roman"/>
-          <w:sz w:val="24"/>
-          <w:szCs w:val="24"/>
           <w:lang w:eastAsia="en-IE"/>
         </w:rPr>
       </w:pPr>
     </w:p>
     <w:p>
       <w:pPr>
+        <w:rPr>
+          <w:rFonts w:ascii="Times New Roman" w:eastAsia="Times New Roman" w:hAnsi="Times New Roman" w:cs="Times New Roman"/>
+          <w:sz w:val="24"/>
+          <w:szCs w:val="24"/>
+          <w:lang w:eastAsia="en-IE"/>
+        </w:rPr>
+      </w:pPr>
+      <w:r>
+        <w:rPr>
+          <w:rFonts w:ascii="Times New Roman" w:eastAsia="Times New Roman" w:hAnsi="Times New Roman" w:cs="Times New Roman"/>
+          <w:sz w:val="24"/>
+          <w:szCs w:val="24"/>
+          <w:lang w:eastAsia="en-IE"/>
+        </w:rPr>
+        <w:br w:type="page"/>
+      </w:r>
+    </w:p>
+    <w:p>
+      <w:pPr>
         <w:pStyle w:val="Heading2"/>
         <w:rPr>
           <w:lang w:eastAsia="en-IE"/>
         </w:rPr>
       </w:pPr>
-      <w:bookmarkStart w:id="19" w:name="_Toc154561452"/>
+      <w:bookmarkStart w:id="20" w:name="_Toc154572159"/>
       <w:r>
         <w:rPr>
           <w:lang w:eastAsia="en-IE"/>
         </w:rPr>
+        <w:lastRenderedPageBreak/>
         <w:t>3</w:t>
       </w:r>
       <w:r>
@@ -10595,7 +11047,7 @@
         </w:rPr>
         <w:t>:</w:t>
       </w:r>
-      <w:bookmarkEnd w:id="19"/>
+      <w:bookmarkEnd w:id="20"/>
     </w:p>
     <w:p>
       <w:pPr>
@@ -10775,7 +11227,7 @@
                           <pic:cNvPicPr/>
                         </pic:nvPicPr>
                         <pic:blipFill>
-                          <a:blip r:embed="rId30"/>
+                          <a:blip r:embed="rId29"/>
                           <a:stretch>
                             <a:fillRect/>
                           </a:stretch>
@@ -10833,7 +11285,7 @@
                           <pic:cNvPicPr/>
                         </pic:nvPicPr>
                         <pic:blipFill>
-                          <a:blip r:embed="rId31"/>
+                          <a:blip r:embed="rId30"/>
                           <a:stretch>
                             <a:fillRect/>
                           </a:stretch>
@@ -11045,7 +11497,7 @@
                           <pic:cNvPicPr/>
                         </pic:nvPicPr>
                         <pic:blipFill rotWithShape="1">
-                          <a:blip r:embed="rId32"/>
+                          <a:blip r:embed="rId31"/>
                           <a:srcRect r="2114"/>
                           <a:stretch/>
                         </pic:blipFill>
@@ -11110,7 +11562,7 @@
                           <pic:cNvPicPr/>
                         </pic:nvPicPr>
                         <pic:blipFill rotWithShape="1">
-                          <a:blip r:embed="rId33"/>
+                          <a:blip r:embed="rId32"/>
                           <a:srcRect r="3983"/>
                           <a:stretch/>
                         </pic:blipFill>
@@ -11226,20 +11678,71 @@
         <w:jc w:val="both"/>
         <w:rPr>
           <w:rFonts w:ascii="Times New Roman" w:eastAsia="Times New Roman" w:hAnsi="Times New Roman" w:cs="Times New Roman"/>
-          <w:sz w:val="24"/>
-          <w:szCs w:val="24"/>
-        </w:rPr>
-      </w:pPr>
-      <w:r>
-        <w:rPr>
-          <w:rFonts w:ascii="Times New Roman" w:eastAsia="Times New Roman" w:hAnsi="Times New Roman" w:cs="Times New Roman"/>
           <w:b/>
           <w:bCs/>
           <w:sz w:val="24"/>
           <w:szCs w:val="24"/>
           <w:lang w:eastAsia="en-IE"/>
         </w:rPr>
-        <w:t>Pairplot for</w:t>
+      </w:pPr>
+    </w:p>
+    <w:p>
+      <w:pPr>
+        <w:rPr>
+          <w:rFonts w:ascii="Times New Roman" w:eastAsia="Times New Roman" w:hAnsi="Times New Roman" w:cs="Times New Roman"/>
+          <w:b/>
+          <w:bCs/>
+          <w:sz w:val="24"/>
+          <w:szCs w:val="24"/>
+          <w:lang w:eastAsia="en-IE"/>
+        </w:rPr>
+      </w:pPr>
+      <w:r>
+        <w:rPr>
+          <w:rFonts w:ascii="Times New Roman" w:eastAsia="Times New Roman" w:hAnsi="Times New Roman" w:cs="Times New Roman"/>
+          <w:b/>
+          <w:bCs/>
+          <w:sz w:val="24"/>
+          <w:szCs w:val="24"/>
+          <w:lang w:eastAsia="en-IE"/>
+        </w:rPr>
+        <w:br w:type="page"/>
+      </w:r>
+    </w:p>
+    <w:p>
+      <w:pPr>
+        <w:spacing w:before="100" w:beforeAutospacing="1" w:after="100" w:afterAutospacing="1" w:line="240" w:lineRule="auto"/>
+        <w:jc w:val="both"/>
+        <w:rPr>
+          <w:rFonts w:ascii="Times New Roman" w:eastAsia="Times New Roman" w:hAnsi="Times New Roman" w:cs="Times New Roman"/>
+          <w:sz w:val="24"/>
+          <w:szCs w:val="24"/>
+        </w:rPr>
+      </w:pPr>
+      <w:proofErr w:type="spellStart"/>
+      <w:r>
+        <w:rPr>
+          <w:rFonts w:ascii="Times New Roman" w:eastAsia="Times New Roman" w:hAnsi="Times New Roman" w:cs="Times New Roman"/>
+          <w:b/>
+          <w:bCs/>
+          <w:sz w:val="24"/>
+          <w:szCs w:val="24"/>
+          <w:lang w:eastAsia="en-IE"/>
+        </w:rPr>
+        <w:lastRenderedPageBreak/>
+        <w:t>Pairplot</w:t>
+      </w:r>
+      <w:proofErr w:type="spellEnd"/>
+      <w:r>
+        <w:rPr>
+          <w:rFonts w:ascii="Times New Roman" w:eastAsia="Times New Roman" w:hAnsi="Times New Roman" w:cs="Times New Roman"/>
+          <w:b/>
+          <w:bCs/>
+          <w:sz w:val="24"/>
+          <w:szCs w:val="24"/>
+          <w:lang w:eastAsia="en-IE"/>
+        </w:rPr>
+        <w:t xml:space="preserve"> for</w:t>
       </w:r>
       <w:r>
         <w:rPr>
@@ -11406,7 +11909,7 @@
                           <pic:cNvPicPr/>
                         </pic:nvPicPr>
                         <pic:blipFill>
-                          <a:blip r:embed="rId34"/>
+                          <a:blip r:embed="rId33"/>
                           <a:stretch>
                             <a:fillRect/>
                           </a:stretch>
@@ -11464,7 +11967,7 @@
                           <pic:cNvPicPr/>
                         </pic:nvPicPr>
                         <pic:blipFill>
-                          <a:blip r:embed="rId35"/>
+                          <a:blip r:embed="rId34"/>
                           <a:stretch>
                             <a:fillRect/>
                           </a:stretch>
@@ -11543,6 +12046,7 @@
               </w:rPr>
               <w:t xml:space="preserve">Basel and Dublin </w:t>
             </w:r>
+            <w:proofErr w:type="spellStart"/>
             <w:r>
               <w:rPr>
                 <w:rFonts w:ascii="Times New Roman" w:hAnsi="Times New Roman" w:cs="Times New Roman"/>
@@ -11551,7 +12055,18 @@
                 <w:sz w:val="24"/>
                 <w:szCs w:val="24"/>
               </w:rPr>
-              <w:t>Pairplot for “Total Passengers”</w:t>
+              <w:t>Pairplot</w:t>
+            </w:r>
+            <w:proofErr w:type="spellEnd"/>
+            <w:r>
+              <w:rPr>
+                <w:rFonts w:ascii="Times New Roman" w:hAnsi="Times New Roman" w:cs="Times New Roman"/>
+                <w:i/>
+                <w:iCs/>
+                <w:sz w:val="24"/>
+                <w:szCs w:val="24"/>
+              </w:rPr>
+              <w:t xml:space="preserve"> for “Total Passengers”</w:t>
             </w:r>
             <w:r>
               <w:rPr>
@@ -11582,53 +12097,6 @@
         <w:spacing w:before="100" w:beforeAutospacing="1" w:after="100" w:afterAutospacing="1" w:line="240" w:lineRule="auto"/>
         <w:jc w:val="both"/>
         <w:rPr>
-          <w:rFonts w:ascii="Times New Roman" w:eastAsia="Times New Roman" w:hAnsi="Times New Roman" w:cs="Times New Roman"/>
-          <w:b/>
-          <w:bCs/>
-          <w:sz w:val="24"/>
-          <w:szCs w:val="24"/>
-          <w:lang w:eastAsia="en-IE"/>
-        </w:rPr>
-      </w:pPr>
-    </w:p>
-    <w:p>
-      <w:pPr>
-        <w:spacing w:before="100" w:beforeAutospacing="1" w:after="100" w:afterAutospacing="1" w:line="240" w:lineRule="auto"/>
-        <w:jc w:val="both"/>
-        <w:rPr>
-          <w:rFonts w:ascii="Times New Roman" w:eastAsia="Times New Roman" w:hAnsi="Times New Roman" w:cs="Times New Roman"/>
-          <w:sz w:val="24"/>
-          <w:szCs w:val="24"/>
-        </w:rPr>
-      </w:pPr>
-      <w:r>
-        <w:rPr>
-          <w:rFonts w:ascii="Times New Roman" w:eastAsia="Times New Roman" w:hAnsi="Times New Roman" w:cs="Times New Roman"/>
-          <w:b/>
-          <w:bCs/>
-          <w:sz w:val="24"/>
-          <w:szCs w:val="24"/>
-          <w:lang w:eastAsia="en-IE"/>
-        </w:rPr>
-        <w:t>Pairplot for columns</w:t>
-      </w:r>
-      <w:r>
-        <w:rPr>
-          <w:rFonts w:ascii="Times New Roman" w:eastAsia="Times New Roman" w:hAnsi="Times New Roman" w:cs="Times New Roman"/>
-          <w:b/>
-          <w:bCs/>
-          <w:sz w:val="24"/>
-          <w:szCs w:val="24"/>
-          <w:lang w:eastAsia="en-IE"/>
-        </w:rPr>
-        <w:t>:</w:t>
-      </w:r>
-    </w:p>
-    <w:p>
-      <w:pPr>
-        <w:spacing w:before="100" w:beforeAutospacing="1" w:after="100" w:afterAutospacing="1" w:line="240" w:lineRule="auto"/>
-        <w:jc w:val="both"/>
-        <w:rPr>
           <w:rFonts w:ascii="Times New Roman" w:hAnsi="Times New Roman" w:cs="Times New Roman"/>
           <w:i/>
           <w:iCs/>
@@ -11636,156 +12104,81 @@
           <w:szCs w:val="24"/>
         </w:rPr>
       </w:pPr>
-      <w:r>
-        <w:rPr>
-          <w:rFonts w:ascii="Times New Roman" w:eastAsia="Times New Roman" w:hAnsi="Times New Roman" w:cs="Times New Roman"/>
-          <w:sz w:val="24"/>
-          <w:szCs w:val="24"/>
+    </w:p>
+    <w:p>
+      <w:pPr>
+        <w:pStyle w:val="Heading2"/>
+        <w:rPr>
+          <w:lang w:eastAsia="en-IE"/>
+        </w:rPr>
+      </w:pPr>
+      <w:bookmarkStart w:id="21" w:name="_Toc154572160"/>
+      <w:r>
+        <w:rPr>
+          <w:lang w:eastAsia="en-IE"/>
+        </w:rPr>
+        <w:t>3.</w:t>
+      </w:r>
+      <w:r>
+        <w:rPr>
+          <w:lang w:eastAsia="en-IE"/>
+        </w:rPr>
+        <w:t>2</w:t>
+      </w:r>
+      <w:r>
+        <w:rPr>
+          <w:lang w:eastAsia="en-IE"/>
+        </w:rPr>
+        <w:t xml:space="preserve"> Statistics Task I</w:t>
+      </w:r>
+      <w:r>
+        <w:rPr>
+          <w:lang w:eastAsia="en-IE"/>
         </w:rPr>
         <w:t>I</w:t>
       </w:r>
       <w:r>
         <w:rPr>
-          <w:rFonts w:ascii="Times New Roman" w:eastAsia="Times New Roman" w:hAnsi="Times New Roman" w:cs="Times New Roman"/>
-          <w:sz w:val="24"/>
-          <w:szCs w:val="24"/>
-        </w:rPr>
-        <w:t>t</w:t>
-      </w:r>
-      <w:r>
-        <w:rPr>
-          <w:rFonts w:ascii="Times New Roman" w:eastAsia="Times New Roman" w:hAnsi="Times New Roman" w:cs="Times New Roman"/>
-          <w:sz w:val="24"/>
-          <w:szCs w:val="24"/>
-          <w:lang w:val="en-US"/>
-        </w:rPr>
-        <w:t xml:space="preserve"> c</w:t>
-      </w:r>
-      <w:r>
-        <w:rPr>
-          <w:rFonts w:ascii="Times New Roman" w:eastAsia="Times New Roman" w:hAnsi="Times New Roman" w:cs="Times New Roman"/>
-          <w:sz w:val="24"/>
-          <w:szCs w:val="24"/>
-          <w:lang w:val="en-US"/>
-        </w:rPr>
-        <w:t>reates scatterplots for pairwise relationships between</w:t>
-      </w:r>
-      <w:r>
-        <w:rPr>
-          <w:rFonts w:ascii="Times New Roman" w:eastAsia="Times New Roman" w:hAnsi="Times New Roman" w:cs="Times New Roman"/>
-          <w:sz w:val="24"/>
-          <w:szCs w:val="24"/>
-          <w:lang w:val="en-US"/>
-        </w:rPr>
-        <w:t xml:space="preserve"> the</w:t>
-      </w:r>
-      <w:r>
-        <w:rPr>
-          <w:rFonts w:ascii="Times New Roman" w:eastAsia="Times New Roman" w:hAnsi="Times New Roman" w:cs="Times New Roman"/>
-          <w:sz w:val="24"/>
-          <w:szCs w:val="24"/>
-          <w:lang w:val="en-US"/>
-        </w:rPr>
-        <w:t xml:space="preserve"> numerical columns</w:t>
-      </w:r>
-      <w:r>
-        <w:rPr>
-          <w:rFonts w:ascii="Times New Roman" w:eastAsia="Times New Roman" w:hAnsi="Times New Roman" w:cs="Times New Roman"/>
-          <w:sz w:val="24"/>
-          <w:szCs w:val="24"/>
-          <w:lang w:val="en-US"/>
-        </w:rPr>
-        <w:t xml:space="preserve"> “Year” and “Total Passengers”</w:t>
-      </w:r>
-      <w:r>
-        <w:rPr>
-          <w:rFonts w:ascii="Times New Roman" w:eastAsia="Times New Roman" w:hAnsi="Times New Roman" w:cs="Times New Roman"/>
-          <w:sz w:val="24"/>
-          <w:szCs w:val="24"/>
-          <w:lang w:val="en-US"/>
-        </w:rPr>
-        <w:t>.</w:t>
-      </w:r>
-      <w:r>
-        <w:rPr>
-          <w:rFonts w:ascii="Times New Roman" w:eastAsia="Times New Roman" w:hAnsi="Times New Roman" w:cs="Times New Roman"/>
-          <w:sz w:val="24"/>
-          <w:szCs w:val="24"/>
-          <w:lang w:val="en-US"/>
-        </w:rPr>
-        <w:t xml:space="preserve"> It p</w:t>
-      </w:r>
-      <w:r>
-        <w:rPr>
-          <w:rFonts w:ascii="Times New Roman" w:eastAsia="Times New Roman" w:hAnsi="Times New Roman" w:cs="Times New Roman"/>
-          <w:sz w:val="24"/>
-          <w:szCs w:val="24"/>
-          <w:lang w:val="en-US"/>
-        </w:rPr>
-        <w:t>rovides a visual overview of relationships between variables and potential patterns</w:t>
-      </w:r>
-      <w:r>
-        <w:rPr>
-          <w:rFonts w:ascii="Times New Roman" w:eastAsia="Times New Roman" w:hAnsi="Times New Roman" w:cs="Times New Roman"/>
-          <w:sz w:val="24"/>
-          <w:szCs w:val="24"/>
-          <w:lang w:val="en-US"/>
-        </w:rPr>
-        <w:t>.</w:t>
-      </w:r>
+          <w:lang w:eastAsia="en-IE"/>
+        </w:rPr>
+        <w:t>:</w:t>
+      </w:r>
+      <w:bookmarkEnd w:id="21"/>
     </w:p>
     <w:p>
       <w:pPr>
         <w:spacing w:before="100" w:beforeAutospacing="1" w:after="100" w:afterAutospacing="1" w:line="240" w:lineRule="auto"/>
         <w:jc w:val="both"/>
         <w:rPr>
-          <w:rFonts w:ascii="Times New Roman" w:hAnsi="Times New Roman" w:cs="Times New Roman"/>
-          <w:i/>
-          <w:iCs/>
-          <w:sz w:val="24"/>
-          <w:szCs w:val="24"/>
-        </w:rPr>
-      </w:pPr>
-    </w:p>
-    <w:p>
-      <w:pPr>
-        <w:pStyle w:val="Heading2"/>
-        <w:rPr>
-          <w:lang w:eastAsia="en-IE"/>
-        </w:rPr>
-      </w:pPr>
-      <w:bookmarkStart w:id="20" w:name="_Toc154561453"/>
-      <w:r>
-        <w:rPr>
-          <w:lang w:eastAsia="en-IE"/>
-        </w:rPr>
-        <w:t>3.</w:t>
-      </w:r>
-      <w:r>
-        <w:rPr>
-          <w:lang w:eastAsia="en-IE"/>
-        </w:rPr>
-        <w:t>2</w:t>
-      </w:r>
-      <w:r>
-        <w:rPr>
-          <w:lang w:eastAsia="en-IE"/>
-        </w:rPr>
-        <w:t xml:space="preserve"> Statistics Task I</w:t>
-      </w:r>
-      <w:r>
-        <w:rPr>
-          <w:lang w:eastAsia="en-IE"/>
-        </w:rPr>
-        <w:t>I</w:t>
-      </w:r>
-      <w:r>
-        <w:rPr>
-          <w:lang w:eastAsia="en-IE"/>
-        </w:rPr>
-        <w:t>:</w:t>
-      </w:r>
-      <w:bookmarkEnd w:id="20"/>
+          <w:rFonts w:ascii="Times New Roman" w:eastAsia="Times New Roman" w:hAnsi="Times New Roman" w:cs="Times New Roman"/>
+          <w:sz w:val="24"/>
+          <w:szCs w:val="24"/>
+        </w:rPr>
+      </w:pPr>
+      <w:r>
+        <w:rPr>
+          <w:rFonts w:ascii="Times New Roman" w:eastAsia="Times New Roman" w:hAnsi="Times New Roman" w:cs="Times New Roman"/>
+          <w:sz w:val="24"/>
+          <w:szCs w:val="24"/>
+        </w:rPr>
+        <w:t>To e</w:t>
+      </w:r>
+      <w:r>
+        <w:rPr>
+          <w:rFonts w:ascii="Times New Roman" w:eastAsia="Times New Roman" w:hAnsi="Times New Roman" w:cs="Times New Roman"/>
+          <w:sz w:val="24"/>
+          <w:szCs w:val="24"/>
+        </w:rPr>
+        <w:t>xamine the variables within the dataset(s) and employ suitable inferential statistics to extract insights about potential population values. For instance, in the context of public transport, one could calculate a confidence interval for the population proportion of individuals commuting to Dublin by train. This analysis aims to provide a meaningful understanding of the dataset and draw conclusions about broader population characteristics</w:t>
+      </w:r>
+      <w:r>
+        <w:rPr>
+          <w:rFonts w:ascii="Times New Roman" w:eastAsia="Times New Roman" w:hAnsi="Times New Roman" w:cs="Times New Roman"/>
+          <w:sz w:val="24"/>
+          <w:szCs w:val="24"/>
+        </w:rPr>
+        <w:t>.</w:t>
+      </w:r>
     </w:p>
     <w:p>
       <w:pPr>
@@ -11800,26 +12193,13 @@
       <w:r>
         <w:rPr>
           <w:rFonts w:ascii="Times New Roman" w:eastAsia="Times New Roman" w:hAnsi="Times New Roman" w:cs="Times New Roman"/>
-          <w:sz w:val="24"/>
-          <w:szCs w:val="24"/>
-        </w:rPr>
-        <w:t>To e</w:t>
-      </w:r>
-      <w:r>
-        <w:rPr>
-          <w:rFonts w:ascii="Times New Roman" w:eastAsia="Times New Roman" w:hAnsi="Times New Roman" w:cs="Times New Roman"/>
-          <w:sz w:val="24"/>
-          <w:szCs w:val="24"/>
-        </w:rPr>
-        <w:t>xamine the variables within the dataset(s) and employ suitable inferential statistics to extract insights about potential population values. For instance, in the context of public transport, one could calculate a confidence interval for the population proportion of individuals commuting to Dublin by train. This analysis aims to provide a meaningful understanding of the dataset and draw conclusions about broader population characteristics</w:t>
-      </w:r>
-      <w:r>
-        <w:rPr>
-          <w:rFonts w:ascii="Times New Roman" w:eastAsia="Times New Roman" w:hAnsi="Times New Roman" w:cs="Times New Roman"/>
-          <w:sz w:val="24"/>
-          <w:szCs w:val="24"/>
-        </w:rPr>
-        <w:t>.</w:t>
+          <w:b/>
+          <w:bCs/>
+          <w:sz w:val="24"/>
+          <w:szCs w:val="24"/>
+          <w:lang w:eastAsia="en-IE"/>
+        </w:rPr>
+        <w:t>Resolution:</w:t>
       </w:r>
     </w:p>
     <w:p>
@@ -11835,28 +12215,6 @@
       <w:r>
         <w:rPr>
           <w:rFonts w:ascii="Times New Roman" w:eastAsia="Times New Roman" w:hAnsi="Times New Roman" w:cs="Times New Roman"/>
-          <w:b/>
-          <w:bCs/>
-          <w:sz w:val="24"/>
-          <w:szCs w:val="24"/>
-          <w:lang w:eastAsia="en-IE"/>
-        </w:rPr>
-        <w:t>Resolution:</w:t>
-      </w:r>
-    </w:p>
-    <w:p>
-      <w:pPr>
-        <w:spacing w:before="100" w:beforeAutospacing="1" w:after="100" w:afterAutospacing="1" w:line="240" w:lineRule="auto"/>
-        <w:jc w:val="both"/>
-        <w:rPr>
-          <w:rFonts w:ascii="Times New Roman" w:eastAsia="Times New Roman" w:hAnsi="Times New Roman" w:cs="Times New Roman"/>
-          <w:sz w:val="24"/>
-          <w:szCs w:val="24"/>
-        </w:rPr>
-      </w:pPr>
-      <w:r>
-        <w:rPr>
-          <w:rFonts w:ascii="Times New Roman" w:eastAsia="Times New Roman" w:hAnsi="Times New Roman" w:cs="Times New Roman"/>
           <w:sz w:val="24"/>
           <w:szCs w:val="24"/>
         </w:rPr>
@@ -11870,6 +12228,7 @@
         </w:rPr>
         <w:t>“</w:t>
       </w:r>
+      <w:proofErr w:type="spellStart"/>
       <w:r>
         <w:rPr>
           <w:rFonts w:ascii="Times New Roman" w:eastAsia="Times New Roman" w:hAnsi="Times New Roman" w:cs="Times New Roman"/>
@@ -11878,6 +12237,7 @@
         </w:rPr>
         <w:t>calculate_confidence_interval_binary</w:t>
       </w:r>
+      <w:proofErr w:type="spellEnd"/>
       <w:r>
         <w:rPr>
           <w:rFonts w:ascii="Times New Roman" w:eastAsia="Times New Roman" w:hAnsi="Times New Roman" w:cs="Times New Roman"/>
@@ -11918,13 +12278,23 @@
         </w:rPr>
         <w:t xml:space="preserve"> </w:t>
       </w:r>
-      <w:r>
-        <w:rPr>
-          <w:rFonts w:ascii="Times New Roman" w:eastAsia="Times New Roman" w:hAnsi="Times New Roman" w:cs="Times New Roman"/>
-          <w:sz w:val="24"/>
-          <w:szCs w:val="24"/>
-        </w:rPr>
-        <w:t xml:space="preserve">DataFrame </w:t>
+      <w:proofErr w:type="spellStart"/>
+      <w:r>
+        <w:rPr>
+          <w:rFonts w:ascii="Times New Roman" w:eastAsia="Times New Roman" w:hAnsi="Times New Roman" w:cs="Times New Roman"/>
+          <w:sz w:val="24"/>
+          <w:szCs w:val="24"/>
+        </w:rPr>
+        <w:t>DataFrame</w:t>
+      </w:r>
+      <w:proofErr w:type="spellEnd"/>
+      <w:r>
+        <w:rPr>
+          <w:rFonts w:ascii="Times New Roman" w:eastAsia="Times New Roman" w:hAnsi="Times New Roman" w:cs="Times New Roman"/>
+          <w:sz w:val="24"/>
+          <w:szCs w:val="24"/>
+        </w:rPr>
+        <w:t xml:space="preserve"> </w:t>
       </w:r>
       <w:r>
         <w:rPr>
@@ -11934,6 +12304,7 @@
         </w:rPr>
         <w:t>“</w:t>
       </w:r>
+      <w:proofErr w:type="spellStart"/>
       <w:r>
         <w:rPr>
           <w:rFonts w:ascii="Times New Roman" w:eastAsia="Times New Roman" w:hAnsi="Times New Roman" w:cs="Times New Roman"/>
@@ -11942,6 +12313,7 @@
         </w:rPr>
         <w:t>dublin_df</w:t>
       </w:r>
+      <w:proofErr w:type="spellEnd"/>
       <w:r>
         <w:rPr>
           <w:rFonts w:ascii="Times New Roman" w:eastAsia="Times New Roman" w:hAnsi="Times New Roman" w:cs="Times New Roman"/>
@@ -11995,7 +12367,7 @@
                     <pic:cNvPicPr/>
                   </pic:nvPicPr>
                   <pic:blipFill>
-                    <a:blip r:embed="rId36"/>
+                    <a:blip r:embed="rId35"/>
                     <a:stretch>
                       <a:fillRect/>
                     </a:stretch>
@@ -12065,6 +12437,7 @@
         </w:rPr>
         <w:t xml:space="preserve">Dublin </w:t>
       </w:r>
+      <w:proofErr w:type="spellStart"/>
       <w:r>
         <w:rPr>
           <w:rFonts w:ascii="Times New Roman" w:hAnsi="Times New Roman" w:cs="Times New Roman"/>
@@ -12125,6 +12498,7 @@
         </w:rPr>
         <w:t>inary</w:t>
       </w:r>
+      <w:proofErr w:type="spellEnd"/>
     </w:p>
     <w:p>
       <w:pPr>
@@ -12218,7 +12592,11 @@
         <w:t xml:space="preserve"> </w:t>
       </w:r>
       <w:r>
-        <w:t>The confidence interval provides a level of uncertainty around the estimated proportion. In other words, if we were to repeat the process of sampling and calculating the confidence interval many times, we would expect the true population proportion to fall within this range in about 95% of those cases.</w:t>
+        <w:t xml:space="preserve">The confidence interval provides a level of uncertainty around the estimated proportion. In other words, if we were to repeat the process of </w:t>
+      </w:r>
+      <w:r>
+        <w:lastRenderedPageBreak/>
+        <w:t>sampling and calculating the confidence interval many times, we would expect the true population proportion to fall within this range in about 95% of those cases.</w:t>
       </w:r>
     </w:p>
     <w:p>
@@ -12263,7 +12641,7 @@
                     <pic:cNvPicPr/>
                   </pic:nvPicPr>
                   <pic:blipFill>
-                    <a:blip r:embed="rId37"/>
+                    <a:blip r:embed="rId36"/>
                     <a:stretch>
                       <a:fillRect/>
                     </a:stretch>
@@ -12351,8 +12729,9 @@
           <w:sz w:val="24"/>
           <w:szCs w:val="24"/>
         </w:rPr>
-        <w:t xml:space="preserve"> C</w:t>
-      </w:r>
+        <w:t xml:space="preserve"> </w:t>
+      </w:r>
+      <w:proofErr w:type="spellStart"/>
       <w:r>
         <w:rPr>
           <w:rFonts w:ascii="Times New Roman" w:hAnsi="Times New Roman" w:cs="Times New Roman"/>
@@ -12361,7 +12740,7 @@
           <w:sz w:val="24"/>
           <w:szCs w:val="24"/>
         </w:rPr>
-        <w:t>onfidence_</w:t>
+        <w:t>C</w:t>
       </w:r>
       <w:r>
         <w:rPr>
@@ -12371,7 +12750,7 @@
           <w:sz w:val="24"/>
           <w:szCs w:val="24"/>
         </w:rPr>
-        <w:t>I</w:t>
+        <w:t>onfidence_</w:t>
       </w:r>
       <w:r>
         <w:rPr>
@@ -12381,7 +12760,7 @@
           <w:sz w:val="24"/>
           <w:szCs w:val="24"/>
         </w:rPr>
-        <w:t>nterval_</w:t>
+        <w:t>I</w:t>
       </w:r>
       <w:r>
         <w:rPr>
@@ -12391,7 +12770,7 @@
           <w:sz w:val="24"/>
           <w:szCs w:val="24"/>
         </w:rPr>
-        <w:t>B</w:t>
+        <w:t>nterval_</w:t>
       </w:r>
       <w:r>
         <w:rPr>
@@ -12401,132 +12780,9 @@
           <w:sz w:val="24"/>
           <w:szCs w:val="24"/>
         </w:rPr>
-        <w:t>inary</w:t>
-      </w:r>
-    </w:p>
-    <w:p>
-      <w:pPr>
-        <w:spacing w:before="100" w:beforeAutospacing="1" w:after="100" w:afterAutospacing="1" w:line="240" w:lineRule="auto"/>
-        <w:jc w:val="both"/>
-        <w:rPr>
-          <w:rFonts w:ascii="Times New Roman" w:eastAsia="Times New Roman" w:hAnsi="Times New Roman" w:cs="Times New Roman"/>
-          <w:sz w:val="24"/>
-          <w:szCs w:val="24"/>
-        </w:rPr>
-      </w:pPr>
-      <w:r>
-        <w:rPr>
-          <w:rFonts w:ascii="Times New Roman" w:eastAsia="Times New Roman" w:hAnsi="Times New Roman" w:cs="Times New Roman"/>
-          <w:b/>
-          <w:bCs/>
-          <w:sz w:val="24"/>
-          <w:szCs w:val="24"/>
-          <w:lang w:eastAsia="en-IE"/>
-        </w:rPr>
-        <w:t>Insight:</w:t>
-      </w:r>
-    </w:p>
-    <w:p>
-      <w:pPr>
-        <w:spacing w:before="100" w:beforeAutospacing="1" w:after="100" w:afterAutospacing="1" w:line="240" w:lineRule="auto"/>
-        <w:jc w:val="both"/>
-        <w:rPr>
-          <w:rFonts w:ascii="Times New Roman" w:eastAsia="Times New Roman" w:hAnsi="Times New Roman" w:cs="Times New Roman"/>
-          <w:sz w:val="24"/>
-          <w:szCs w:val="24"/>
-        </w:rPr>
-      </w:pPr>
-      <w:r>
-        <w:rPr>
-          <w:rFonts w:ascii="Times New Roman" w:eastAsia="Times New Roman" w:hAnsi="Times New Roman" w:cs="Times New Roman"/>
-          <w:sz w:val="24"/>
-          <w:szCs w:val="24"/>
-        </w:rPr>
-        <w:t>This value</w:t>
-      </w:r>
-      <w:r>
-        <w:rPr>
-          <w:rFonts w:ascii="Times New Roman" w:eastAsia="Times New Roman" w:hAnsi="Times New Roman" w:cs="Times New Roman"/>
-          <w:sz w:val="24"/>
-          <w:szCs w:val="24"/>
-        </w:rPr>
-        <w:t xml:space="preserve"> represents the calculated confidence interval for the population proportion based on the binary conversion of the 'Total Passengers' column in your dataset. Lower Bound: 0.06641451368359041</w:t>
-      </w:r>
-      <w:r>
-        <w:rPr>
-          <w:rFonts w:ascii="Times New Roman" w:eastAsia="Times New Roman" w:hAnsi="Times New Roman" w:cs="Times New Roman"/>
-          <w:sz w:val="24"/>
-          <w:szCs w:val="24"/>
-        </w:rPr>
-        <w:t xml:space="preserve"> and </w:t>
-      </w:r>
-      <w:r>
-        <w:rPr>
-          <w:rFonts w:ascii="Times New Roman" w:eastAsia="Times New Roman" w:hAnsi="Times New Roman" w:cs="Times New Roman"/>
-          <w:sz w:val="24"/>
-          <w:szCs w:val="24"/>
-        </w:rPr>
-        <w:t>Upper Bound: 0.7433375906066674</w:t>
-      </w:r>
-      <w:r>
-        <w:rPr>
-          <w:rFonts w:ascii="Times New Roman" w:eastAsia="Times New Roman" w:hAnsi="Times New Roman" w:cs="Times New Roman"/>
-          <w:sz w:val="24"/>
-          <w:szCs w:val="24"/>
-        </w:rPr>
-        <w:t>, means that wi</w:t>
-      </w:r>
-      <w:r>
-        <w:rPr>
-          <w:rFonts w:ascii="Times New Roman" w:eastAsia="Times New Roman" w:hAnsi="Times New Roman" w:cs="Times New Roman"/>
-          <w:sz w:val="24"/>
-          <w:szCs w:val="24"/>
-        </w:rPr>
-        <w:t>th 95% confidence, we estimate that the true population proportion (binary) falls within the range of approximately 0.066 to 0.743.</w:t>
-      </w:r>
-    </w:p>
-    <w:p>
-      <w:pPr>
-        <w:spacing w:before="100" w:beforeAutospacing="1" w:after="100" w:afterAutospacing="1" w:line="240" w:lineRule="auto"/>
-        <w:jc w:val="both"/>
-        <w:rPr>
-          <w:rFonts w:ascii="Times New Roman" w:eastAsia="Times New Roman" w:hAnsi="Times New Roman" w:cs="Times New Roman"/>
-          <w:sz w:val="24"/>
-          <w:szCs w:val="24"/>
-        </w:rPr>
-      </w:pPr>
-      <w:r>
-        <w:rPr>
-          <w:rFonts w:ascii="Times New Roman" w:eastAsia="Times New Roman" w:hAnsi="Times New Roman" w:cs="Times New Roman"/>
-          <w:sz w:val="24"/>
-          <w:szCs w:val="24"/>
-        </w:rPr>
-        <w:t>The confidence interval provides a level of uncertainty around the estimated proportion. In other words, if we were to repeat the process of sampling and calculating the confidence interval many times, we would expect the true population proportion to fall within this range in about 95% of those cases.</w:t>
-      </w:r>
-    </w:p>
-    <w:p>
-      <w:pPr>
-        <w:spacing w:before="100" w:beforeAutospacing="1" w:after="100" w:afterAutospacing="1" w:line="240" w:lineRule="auto"/>
-        <w:jc w:val="both"/>
-        <w:rPr>
-          <w:rFonts w:ascii="Times New Roman" w:eastAsia="Times New Roman" w:hAnsi="Times New Roman" w:cs="Times New Roman"/>
-          <w:sz w:val="24"/>
-          <w:szCs w:val="24"/>
-        </w:rPr>
-      </w:pPr>
-      <w:r>
-        <w:rPr>
-          <w:rFonts w:ascii="Times New Roman" w:eastAsia="Times New Roman" w:hAnsi="Times New Roman" w:cs="Times New Roman"/>
-          <w:sz w:val="24"/>
-          <w:szCs w:val="24"/>
-        </w:rPr>
-        <w:t>The specific interpretation of the binary variable depends on the context of your analysis. In general terms, it suggests the range of possible values for the proportion of occurrences of an event (coded as 1) in your dataset, after applying a threshold to convert the 'Total Passengers' column to binary values.</w:t>
-      </w:r>
-    </w:p>
-    <w:p>
-      <w:pPr>
-        <w:spacing w:before="100" w:beforeAutospacing="1" w:after="100" w:afterAutospacing="1" w:line="240" w:lineRule="auto"/>
-        <w:jc w:val="both"/>
+        <w:t>B</w:t>
+      </w:r>
+      <w:r>
         <w:rPr>
           <w:rFonts w:ascii="Times New Roman" w:hAnsi="Times New Roman" w:cs="Times New Roman"/>
           <w:i/>
@@ -12534,58 +12790,131 @@
           <w:sz w:val="24"/>
           <w:szCs w:val="24"/>
         </w:rPr>
-      </w:pPr>
-    </w:p>
-    <w:p>
-      <w:pPr>
-        <w:pStyle w:val="Heading2"/>
-        <w:rPr>
-          <w:lang w:eastAsia="en-IE"/>
-        </w:rPr>
-      </w:pPr>
-      <w:bookmarkStart w:id="21" w:name="_Toc154561454"/>
-      <w:r>
-        <w:rPr>
-          <w:lang w:eastAsia="en-IE"/>
-        </w:rPr>
-        <w:t>3.</w:t>
-      </w:r>
-      <w:r>
-        <w:rPr>
-          <w:lang w:eastAsia="en-IE"/>
-        </w:rPr>
-        <w:t>3</w:t>
-      </w:r>
-      <w:r>
-        <w:rPr>
-          <w:lang w:eastAsia="en-IE"/>
-        </w:rPr>
-        <w:t xml:space="preserve"> Statistics Task I</w:t>
-      </w:r>
-      <w:r>
-        <w:rPr>
-          <w:lang w:eastAsia="en-IE"/>
-        </w:rPr>
-        <w:t>I</w:t>
-      </w:r>
-      <w:r>
-        <w:rPr>
-          <w:lang w:eastAsia="en-IE"/>
-        </w:rPr>
-        <w:t>I</w:t>
-      </w:r>
-      <w:r>
-        <w:rPr>
-          <w:lang w:eastAsia="en-IE"/>
-        </w:rPr>
-        <w:t>:</w:t>
-      </w:r>
-      <w:bookmarkEnd w:id="21"/>
+        <w:t>inary</w:t>
+      </w:r>
+      <w:proofErr w:type="spellEnd"/>
     </w:p>
     <w:p>
       <w:pPr>
         <w:spacing w:before="100" w:beforeAutospacing="1" w:after="100" w:afterAutospacing="1" w:line="240" w:lineRule="auto"/>
         <w:jc w:val="both"/>
+        <w:rPr>
+          <w:rFonts w:ascii="Times New Roman" w:eastAsia="Times New Roman" w:hAnsi="Times New Roman" w:cs="Times New Roman"/>
+          <w:sz w:val="24"/>
+          <w:szCs w:val="24"/>
+        </w:rPr>
+      </w:pPr>
+      <w:r>
+        <w:rPr>
+          <w:rFonts w:ascii="Times New Roman" w:eastAsia="Times New Roman" w:hAnsi="Times New Roman" w:cs="Times New Roman"/>
+          <w:b/>
+          <w:bCs/>
+          <w:sz w:val="24"/>
+          <w:szCs w:val="24"/>
+          <w:lang w:eastAsia="en-IE"/>
+        </w:rPr>
+        <w:t>Insight:</w:t>
+      </w:r>
+    </w:p>
+    <w:p>
+      <w:pPr>
+        <w:spacing w:before="100" w:beforeAutospacing="1" w:after="100" w:afterAutospacing="1" w:line="240" w:lineRule="auto"/>
+        <w:jc w:val="both"/>
+        <w:rPr>
+          <w:rFonts w:ascii="Times New Roman" w:eastAsia="Times New Roman" w:hAnsi="Times New Roman" w:cs="Times New Roman"/>
+          <w:sz w:val="24"/>
+          <w:szCs w:val="24"/>
+        </w:rPr>
+      </w:pPr>
+      <w:r>
+        <w:rPr>
+          <w:rFonts w:ascii="Times New Roman" w:eastAsia="Times New Roman" w:hAnsi="Times New Roman" w:cs="Times New Roman"/>
+          <w:sz w:val="24"/>
+          <w:szCs w:val="24"/>
+        </w:rPr>
+        <w:t>This value</w:t>
+      </w:r>
+      <w:r>
+        <w:rPr>
+          <w:rFonts w:ascii="Times New Roman" w:eastAsia="Times New Roman" w:hAnsi="Times New Roman" w:cs="Times New Roman"/>
+          <w:sz w:val="24"/>
+          <w:szCs w:val="24"/>
+        </w:rPr>
+        <w:t xml:space="preserve"> represents the calculated confidence interval for the population proportion based on the binary conversion of the 'Total Passengers' column in your dataset. Lower Bound: 0.06641451368359041</w:t>
+      </w:r>
+      <w:r>
+        <w:rPr>
+          <w:rFonts w:ascii="Times New Roman" w:eastAsia="Times New Roman" w:hAnsi="Times New Roman" w:cs="Times New Roman"/>
+          <w:sz w:val="24"/>
+          <w:szCs w:val="24"/>
+        </w:rPr>
+        <w:t xml:space="preserve"> and </w:t>
+      </w:r>
+      <w:r>
+        <w:rPr>
+          <w:rFonts w:ascii="Times New Roman" w:eastAsia="Times New Roman" w:hAnsi="Times New Roman" w:cs="Times New Roman"/>
+          <w:sz w:val="24"/>
+          <w:szCs w:val="24"/>
+        </w:rPr>
+        <w:t>Upper Bound: 0.7433375906066674</w:t>
+      </w:r>
+      <w:r>
+        <w:rPr>
+          <w:rFonts w:ascii="Times New Roman" w:eastAsia="Times New Roman" w:hAnsi="Times New Roman" w:cs="Times New Roman"/>
+          <w:sz w:val="24"/>
+          <w:szCs w:val="24"/>
+        </w:rPr>
+        <w:t>, means that wi</w:t>
+      </w:r>
+      <w:r>
+        <w:rPr>
+          <w:rFonts w:ascii="Times New Roman" w:eastAsia="Times New Roman" w:hAnsi="Times New Roman" w:cs="Times New Roman"/>
+          <w:sz w:val="24"/>
+          <w:szCs w:val="24"/>
+        </w:rPr>
+        <w:t>th 95% confidence, we estimate that the true population proportion (binary) falls within the range of approximately 0.066 to 0.743.</w:t>
+      </w:r>
+    </w:p>
+    <w:p>
+      <w:pPr>
+        <w:spacing w:before="100" w:beforeAutospacing="1" w:after="100" w:afterAutospacing="1" w:line="240" w:lineRule="auto"/>
+        <w:jc w:val="both"/>
+        <w:rPr>
+          <w:rFonts w:ascii="Times New Roman" w:eastAsia="Times New Roman" w:hAnsi="Times New Roman" w:cs="Times New Roman"/>
+          <w:sz w:val="24"/>
+          <w:szCs w:val="24"/>
+        </w:rPr>
+      </w:pPr>
+      <w:r>
+        <w:rPr>
+          <w:rFonts w:ascii="Times New Roman" w:eastAsia="Times New Roman" w:hAnsi="Times New Roman" w:cs="Times New Roman"/>
+          <w:sz w:val="24"/>
+          <w:szCs w:val="24"/>
+        </w:rPr>
+        <w:t>The confidence interval provides a level of uncertainty around the estimated proportion. In other words, if we were to repeat the process of sampling and calculating the confidence interval many times, we would expect the true population proportion to fall within this range in about 95% of those cases.</w:t>
+      </w:r>
+    </w:p>
+    <w:p>
+      <w:pPr>
+        <w:spacing w:before="100" w:beforeAutospacing="1" w:after="100" w:afterAutospacing="1" w:line="240" w:lineRule="auto"/>
+        <w:jc w:val="both"/>
+        <w:rPr>
+          <w:rFonts w:ascii="Times New Roman" w:eastAsia="Times New Roman" w:hAnsi="Times New Roman" w:cs="Times New Roman"/>
+          <w:sz w:val="24"/>
+          <w:szCs w:val="24"/>
+        </w:rPr>
+      </w:pPr>
+      <w:r>
+        <w:rPr>
+          <w:rFonts w:ascii="Times New Roman" w:eastAsia="Times New Roman" w:hAnsi="Times New Roman" w:cs="Times New Roman"/>
+          <w:sz w:val="24"/>
+          <w:szCs w:val="24"/>
+        </w:rPr>
+        <w:t>The specific interpretation of the binary variable depends on the context of your analysis. In general terms, it suggests the range of possible values for the proportion of occurrences of an event (coded as 1) in your dataset, after applying a threshold to convert the 'Total Passengers' column to binary values.</w:t>
+      </w:r>
+    </w:p>
+    <w:p>
+      <w:pPr>
         <w:rPr>
           <w:rFonts w:ascii="Times New Roman" w:hAnsi="Times New Roman" w:cs="Times New Roman"/>
           <w:i/>
@@ -12596,58 +12925,128 @@
       </w:pPr>
       <w:r>
         <w:rPr>
-          <w:rFonts w:ascii="Times New Roman" w:eastAsia="Times New Roman" w:hAnsi="Times New Roman" w:cs="Times New Roman"/>
-          <w:sz w:val="24"/>
-          <w:szCs w:val="24"/>
-        </w:rPr>
-        <w:t xml:space="preserve">Conduct research to identify similarities between </w:t>
-      </w:r>
-      <w:r>
-        <w:rPr>
-          <w:rFonts w:ascii="Times New Roman" w:eastAsia="Times New Roman" w:hAnsi="Times New Roman" w:cs="Times New Roman"/>
-          <w:sz w:val="24"/>
-          <w:szCs w:val="24"/>
-        </w:rPr>
-        <w:t xml:space="preserve">Basel, Switzerland trams/bus passengers </w:t>
-      </w:r>
-      <w:r>
-        <w:rPr>
-          <w:rFonts w:ascii="Times New Roman" w:eastAsia="Times New Roman" w:hAnsi="Times New Roman" w:cs="Times New Roman"/>
-          <w:sz w:val="24"/>
-          <w:szCs w:val="24"/>
-        </w:rPr>
-        <w:t>and</w:t>
-      </w:r>
-      <w:r>
-        <w:rPr>
-          <w:rFonts w:ascii="Times New Roman" w:eastAsia="Times New Roman" w:hAnsi="Times New Roman" w:cs="Times New Roman"/>
-          <w:sz w:val="24"/>
-          <w:szCs w:val="24"/>
-        </w:rPr>
-        <w:t xml:space="preserve"> Dublin,</w:t>
-      </w:r>
-      <w:r>
-        <w:rPr>
-          <w:rFonts w:ascii="Times New Roman" w:eastAsia="Times New Roman" w:hAnsi="Times New Roman" w:cs="Times New Roman"/>
-          <w:sz w:val="24"/>
-          <w:szCs w:val="24"/>
-        </w:rPr>
-        <w:t xml:space="preserve"> Ireland. Apply both parametric and non-parametric inferential statistical techniques for comparison, such as t-test, analysis of variance, Wilcoxon test, chi-squared test, and others. Choices of tests should be justified, and their applicability verified. Clearly state hypotheses and draw explicit conclusions</w:t>
-      </w:r>
-      <w:r>
-        <w:rPr>
-          <w:rFonts w:ascii="Times New Roman" w:eastAsia="Times New Roman" w:hAnsi="Times New Roman" w:cs="Times New Roman"/>
-          <w:sz w:val="24"/>
-          <w:szCs w:val="24"/>
-        </w:rPr>
-        <w:t>.</w:t>
-      </w:r>
+          <w:rFonts w:ascii="Times New Roman" w:hAnsi="Times New Roman" w:cs="Times New Roman"/>
+          <w:i/>
+          <w:iCs/>
+          <w:sz w:val="24"/>
+          <w:szCs w:val="24"/>
+        </w:rPr>
+        <w:br w:type="page"/>
+      </w:r>
+    </w:p>
+    <w:p>
+      <w:pPr>
+        <w:pStyle w:val="Heading2"/>
+        <w:rPr>
+          <w:lang w:eastAsia="en-IE"/>
+        </w:rPr>
+      </w:pPr>
+      <w:bookmarkStart w:id="22" w:name="_Toc154572161"/>
+      <w:r>
+        <w:rPr>
+          <w:lang w:eastAsia="en-IE"/>
+        </w:rPr>
+        <w:lastRenderedPageBreak/>
+        <w:t>3.</w:t>
+      </w:r>
+      <w:r>
+        <w:rPr>
+          <w:lang w:eastAsia="en-IE"/>
+        </w:rPr>
+        <w:t>3</w:t>
+      </w:r>
+      <w:r>
+        <w:rPr>
+          <w:lang w:eastAsia="en-IE"/>
+        </w:rPr>
+        <w:t xml:space="preserve"> Statistics Task I</w:t>
+      </w:r>
+      <w:r>
+        <w:rPr>
+          <w:lang w:eastAsia="en-IE"/>
+        </w:rPr>
+        <w:t>I</w:t>
+      </w:r>
+      <w:r>
+        <w:rPr>
+          <w:lang w:eastAsia="en-IE"/>
+        </w:rPr>
+        <w:t>I</w:t>
+      </w:r>
+      <w:r>
+        <w:rPr>
+          <w:lang w:eastAsia="en-IE"/>
+        </w:rPr>
+        <w:t>:</w:t>
+      </w:r>
+      <w:bookmarkEnd w:id="22"/>
     </w:p>
     <w:p>
       <w:pPr>
         <w:spacing w:before="100" w:beforeAutospacing="1" w:after="100" w:afterAutospacing="1" w:line="240" w:lineRule="auto"/>
         <w:jc w:val="both"/>
         <w:rPr>
+          <w:rFonts w:ascii="Times New Roman" w:hAnsi="Times New Roman" w:cs="Times New Roman"/>
+          <w:i/>
+          <w:iCs/>
+          <w:sz w:val="24"/>
+          <w:szCs w:val="24"/>
+        </w:rPr>
+      </w:pPr>
+      <w:r>
+        <w:rPr>
+          <w:rFonts w:ascii="Times New Roman" w:eastAsia="Times New Roman" w:hAnsi="Times New Roman" w:cs="Times New Roman"/>
+          <w:sz w:val="24"/>
+          <w:szCs w:val="24"/>
+        </w:rPr>
+        <w:t xml:space="preserve">Conduct research to identify similarities between </w:t>
+      </w:r>
+      <w:r>
+        <w:rPr>
+          <w:rFonts w:ascii="Times New Roman" w:eastAsia="Times New Roman" w:hAnsi="Times New Roman" w:cs="Times New Roman"/>
+          <w:sz w:val="24"/>
+          <w:szCs w:val="24"/>
+        </w:rPr>
+        <w:t xml:space="preserve">Basel, Switzerland trams/bus passengers </w:t>
+      </w:r>
+      <w:r>
+        <w:rPr>
+          <w:rFonts w:ascii="Times New Roman" w:eastAsia="Times New Roman" w:hAnsi="Times New Roman" w:cs="Times New Roman"/>
+          <w:sz w:val="24"/>
+          <w:szCs w:val="24"/>
+        </w:rPr>
+        <w:t>and</w:t>
+      </w:r>
+      <w:r>
+        <w:rPr>
+          <w:rFonts w:ascii="Times New Roman" w:eastAsia="Times New Roman" w:hAnsi="Times New Roman" w:cs="Times New Roman"/>
+          <w:sz w:val="24"/>
+          <w:szCs w:val="24"/>
+        </w:rPr>
+        <w:t xml:space="preserve"> Dublin,</w:t>
+      </w:r>
+      <w:r>
+        <w:rPr>
+          <w:rFonts w:ascii="Times New Roman" w:eastAsia="Times New Roman" w:hAnsi="Times New Roman" w:cs="Times New Roman"/>
+          <w:sz w:val="24"/>
+          <w:szCs w:val="24"/>
+        </w:rPr>
+        <w:t xml:space="preserve"> Ireland. Apply both parametric and non-parametric inferential statistical techniques for comparison, such as t-test, analysis of variance, Wilcoxon test, chi-squared test, and others. Choices of tests should be justified, and their applicability verified. Clearly state hypotheses and draw explicit conclusions</w:t>
+      </w:r>
+      <w:r>
+        <w:rPr>
+          <w:rFonts w:ascii="Times New Roman" w:eastAsia="Times New Roman" w:hAnsi="Times New Roman" w:cs="Times New Roman"/>
+          <w:sz w:val="24"/>
+          <w:szCs w:val="24"/>
+        </w:rPr>
+        <w:t>.</w:t>
+      </w:r>
+    </w:p>
+    <w:p>
+      <w:pPr>
+        <w:spacing w:before="100" w:beforeAutospacing="1" w:after="100" w:afterAutospacing="1" w:line="240" w:lineRule="auto"/>
+        <w:jc w:val="both"/>
+        <w:rPr>
           <w:rFonts w:ascii="Times New Roman" w:eastAsia="Times New Roman" w:hAnsi="Times New Roman" w:cs="Times New Roman"/>
           <w:sz w:val="24"/>
           <w:szCs w:val="24"/>
@@ -12707,6 +13106,7 @@
         </w:rPr>
         <w:t>“</w:t>
       </w:r>
+      <w:proofErr w:type="spellStart"/>
       <w:r>
         <w:rPr>
           <w:rFonts w:ascii="Times New Roman" w:eastAsia="Times New Roman" w:hAnsi="Times New Roman" w:cs="Times New Roman"/>
@@ -12715,6 +13115,7 @@
         </w:rPr>
         <w:t>t_test_total_passengers</w:t>
       </w:r>
+      <w:proofErr w:type="spellEnd"/>
       <w:r>
         <w:rPr>
           <w:rFonts w:ascii="Times New Roman" w:eastAsia="Times New Roman" w:hAnsi="Times New Roman" w:cs="Times New Roman"/>
@@ -12943,7 +13344,25 @@
           <w:sz w:val="24"/>
           <w:szCs w:val="24"/>
         </w:rPr>
-        <w:t>The equal_var=False parameter accommodates the assumption of potentially unequal variances between the two groups, providing a more robust analysis.</w:t>
+        <w:t xml:space="preserve">The </w:t>
+      </w:r>
+      <w:proofErr w:type="spellStart"/>
+      <w:r>
+        <w:rPr>
+          <w:rFonts w:ascii="Times New Roman" w:eastAsia="Times New Roman" w:hAnsi="Times New Roman" w:cs="Times New Roman"/>
+          <w:sz w:val="24"/>
+          <w:szCs w:val="24"/>
+        </w:rPr>
+        <w:t>equal_var</w:t>
+      </w:r>
+      <w:proofErr w:type="spellEnd"/>
+      <w:r>
+        <w:rPr>
+          <w:rFonts w:ascii="Times New Roman" w:eastAsia="Times New Roman" w:hAnsi="Times New Roman" w:cs="Times New Roman"/>
+          <w:sz w:val="24"/>
+          <w:szCs w:val="24"/>
+        </w:rPr>
+        <w:t>=False parameter accommodates the assumption of potentially unequal variances between the two groups, providing a more robust analysis.</w:t>
       </w:r>
     </w:p>
     <w:p>
@@ -12988,7 +13407,7 @@
                     <pic:cNvPicPr/>
                   </pic:nvPicPr>
                   <pic:blipFill>
-                    <a:blip r:embed="rId38"/>
+                    <a:blip r:embed="rId37"/>
                     <a:stretch>
                       <a:fillRect/>
                     </a:stretch>
@@ -13036,7 +13455,7 @@
           <w:sz w:val="24"/>
           <w:szCs w:val="24"/>
         </w:rPr>
-        <w:t>19</w:t>
+        <w:t>20</w:t>
       </w:r>
       <w:r>
         <w:rPr>
@@ -13332,16 +13751,34 @@
     </w:p>
     <w:p>
       <w:pPr>
+        <w:rPr>
+          <w:rFonts w:ascii="Times New Roman" w:hAnsi="Times New Roman" w:cs="Times New Roman"/>
+          <w:sz w:val="24"/>
+          <w:szCs w:val="24"/>
+        </w:rPr>
+      </w:pPr>
+      <w:r>
+        <w:rPr>
+          <w:rFonts w:ascii="Times New Roman" w:hAnsi="Times New Roman" w:cs="Times New Roman"/>
+          <w:sz w:val="24"/>
+          <w:szCs w:val="24"/>
+        </w:rPr>
+        <w:br w:type="page"/>
+      </w:r>
+    </w:p>
+    <w:p>
+      <w:pPr>
         <w:pStyle w:val="Heading2"/>
         <w:rPr>
           <w:lang w:eastAsia="en-IE"/>
         </w:rPr>
       </w:pPr>
-      <w:bookmarkStart w:id="22" w:name="_Toc154561455"/>
+      <w:bookmarkStart w:id="23" w:name="_Toc154572162"/>
       <w:r>
         <w:rPr>
           <w:lang w:eastAsia="en-IE"/>
         </w:rPr>
+        <w:lastRenderedPageBreak/>
         <w:t>3.</w:t>
       </w:r>
       <w:r>
@@ -13368,7 +13805,7 @@
         </w:rPr>
         <w:t>:</w:t>
       </w:r>
-      <w:bookmarkEnd w:id="22"/>
+      <w:bookmarkEnd w:id="23"/>
     </w:p>
     <w:p>
       <w:pPr>
@@ -13437,14 +13874,50 @@
           <w:sz w:val="24"/>
           <w:szCs w:val="24"/>
         </w:rPr>
-        <w:t>In the "Statistics.ipynb" Jupyter notebook, we explored datasets</w:t>
-      </w:r>
+        <w:t>In the "</w:t>
+      </w:r>
+      <w:proofErr w:type="spellStart"/>
       <w:r>
         <w:rPr>
           <w:rFonts w:ascii="Times New Roman" w:hAnsi="Times New Roman" w:cs="Times New Roman"/>
           <w:sz w:val="24"/>
           <w:szCs w:val="24"/>
         </w:rPr>
+        <w:t>Statistics.ipynb</w:t>
+      </w:r>
+      <w:proofErr w:type="spellEnd"/>
+      <w:r>
+        <w:rPr>
+          <w:rFonts w:ascii="Times New Roman" w:hAnsi="Times New Roman" w:cs="Times New Roman"/>
+          <w:sz w:val="24"/>
+          <w:szCs w:val="24"/>
+        </w:rPr>
+        <w:t xml:space="preserve">" </w:t>
+      </w:r>
+      <w:proofErr w:type="spellStart"/>
+      <w:r>
+        <w:rPr>
+          <w:rFonts w:ascii="Times New Roman" w:hAnsi="Times New Roman" w:cs="Times New Roman"/>
+          <w:sz w:val="24"/>
+          <w:szCs w:val="24"/>
+        </w:rPr>
+        <w:t>Jupyter</w:t>
+      </w:r>
+      <w:proofErr w:type="spellEnd"/>
+      <w:r>
+        <w:rPr>
+          <w:rFonts w:ascii="Times New Roman" w:hAnsi="Times New Roman" w:cs="Times New Roman"/>
+          <w:sz w:val="24"/>
+          <w:szCs w:val="24"/>
+        </w:rPr>
+        <w:t xml:space="preserve"> notebook, we explored datasets</w:t>
+      </w:r>
+      <w:r>
+        <w:rPr>
+          <w:rFonts w:ascii="Times New Roman" w:hAnsi="Times New Roman" w:cs="Times New Roman"/>
+          <w:sz w:val="24"/>
+          <w:szCs w:val="24"/>
+        </w:rPr>
         <w:t xml:space="preserve"> </w:t>
       </w:r>
       <w:r>
@@ -13453,64 +13926,87 @@
           <w:sz w:val="24"/>
           <w:szCs w:val="24"/>
         </w:rPr>
-        <w:t>dublin_dataset.csv and basel_dataset.csv. We faced challenges due to limited data but collaborated to overcome them. Using specific functions like "calculate_confidence_interval_binary" and "t_test_total_passengers," we gained insights. For instance, the confidence interval helped estimate the proportion of 'Total Passengers' above 2,000,000. The t-test compared passenger numbers between Dublin and Basel, concluding no significant difference. This statistical journey showcases our adaptability, collaboration, and determination to make sense of data complexities, highlighting the value of statistical tools in drawing meaningful conclusions</w:t>
-      </w:r>
+        <w:t>dublin_dataset.csv and basel_dataset.csv. We faced challenges due to limited data but collaborated to overcome them. Using specific functions like "</w:t>
+      </w:r>
+      <w:proofErr w:type="spellStart"/>
       <w:r>
         <w:rPr>
           <w:rFonts w:ascii="Times New Roman" w:hAnsi="Times New Roman" w:cs="Times New Roman"/>
           <w:sz w:val="24"/>
           <w:szCs w:val="24"/>
         </w:rPr>
+        <w:t>calculate_confidence_interval_binary</w:t>
+      </w:r>
+      <w:proofErr w:type="spellEnd"/>
+      <w:r>
+        <w:rPr>
+          <w:rFonts w:ascii="Times New Roman" w:hAnsi="Times New Roman" w:cs="Times New Roman"/>
+          <w:sz w:val="24"/>
+          <w:szCs w:val="24"/>
+        </w:rPr>
+        <w:t>" and "</w:t>
+      </w:r>
+      <w:proofErr w:type="spellStart"/>
+      <w:r>
+        <w:rPr>
+          <w:rFonts w:ascii="Times New Roman" w:hAnsi="Times New Roman" w:cs="Times New Roman"/>
+          <w:sz w:val="24"/>
+          <w:szCs w:val="24"/>
+        </w:rPr>
+        <w:t>t_test_total_passengers</w:t>
+      </w:r>
+      <w:proofErr w:type="spellEnd"/>
+      <w:r>
+        <w:rPr>
+          <w:rFonts w:ascii="Times New Roman" w:hAnsi="Times New Roman" w:cs="Times New Roman"/>
+          <w:sz w:val="24"/>
+          <w:szCs w:val="24"/>
+        </w:rPr>
+        <w:t>," we gained insights. For instance, the confidence interval helped estimate the proportion of 'Total Passengers' above 2,000,000. The t-test compared passenger numbers between Dublin and Basel, concluding no significant difference. This statistical journey showcases our adaptability, collaboration, and determination to make sense of data complexities, highlighting the value of statistical tools in drawing meaningful conclusions</w:t>
+      </w:r>
+      <w:r>
+        <w:rPr>
+          <w:rFonts w:ascii="Times New Roman" w:hAnsi="Times New Roman" w:cs="Times New Roman"/>
+          <w:sz w:val="24"/>
+          <w:szCs w:val="24"/>
+        </w:rPr>
         <w:t>.</w:t>
       </w:r>
     </w:p>
     <w:p>
       <w:pPr>
-        <w:spacing w:before="100" w:beforeAutospacing="1" w:after="100" w:afterAutospacing="1" w:line="240" w:lineRule="auto"/>
-        <w:jc w:val="both"/>
         <w:rPr>
           <w:rFonts w:ascii="Times New Roman" w:hAnsi="Times New Roman" w:cs="Times New Roman"/>
           <w:sz w:val="24"/>
           <w:szCs w:val="24"/>
         </w:rPr>
       </w:pPr>
+      <w:r>
+        <w:rPr>
+          <w:rFonts w:ascii="Times New Roman" w:hAnsi="Times New Roman" w:cs="Times New Roman"/>
+          <w:sz w:val="24"/>
+          <w:szCs w:val="24"/>
+        </w:rPr>
+        <w:br w:type="page"/>
+      </w:r>
     </w:p>
     <w:p>
       <w:pPr>
         <w:pStyle w:val="Heading1"/>
-        <w:rPr>
-          <w:sz w:val="24"/>
-          <w:szCs w:val="24"/>
-        </w:rPr>
-      </w:pPr>
-      <w:bookmarkStart w:id="23" w:name="_Toc154561456"/>
-      <w:r>
-        <w:rPr>
-          <w:sz w:val="24"/>
-          <w:szCs w:val="24"/>
-        </w:rPr>
+      </w:pPr>
+      <w:bookmarkStart w:id="24" w:name="_Toc154572163"/>
+      <w:r>
+        <w:lastRenderedPageBreak/>
         <w:t>4</w:t>
       </w:r>
       <w:r>
-        <w:rPr>
-          <w:sz w:val="24"/>
-          <w:szCs w:val="24"/>
-        </w:rPr>
         <w:t xml:space="preserve">.0 </w:t>
       </w:r>
       <w:r>
-        <w:rPr>
-          <w:sz w:val="24"/>
-          <w:szCs w:val="24"/>
-        </w:rPr>
         <w:t>Machine Learning</w:t>
       </w:r>
-      <w:bookmarkEnd w:id="23"/>
-      <w:r>
-        <w:rPr>
-          <w:sz w:val="24"/>
-          <w:szCs w:val="24"/>
-        </w:rPr>
+      <w:bookmarkEnd w:id="24"/>
+      <w:r>
         <w:t xml:space="preserve"> </w:t>
       </w:r>
     </w:p>
@@ -13526,7 +14022,31 @@
         <w:t xml:space="preserve"> </w:t>
       </w:r>
       <w:r>
-        <w:t>variety of tools and methodologies were utilized to gather, arrange, condense, examine, and construe data. The project involved the application of statistical techniques within the Jupyter notebook labeled "ML.ipynb." In this analytical phase, two datasets, namely</w:t>
+        <w:t xml:space="preserve">variety of tools and methodologies were utilized to gather, arrange, condense, examine, and construe data. The project involved the application of statistical techniques within the </w:t>
+      </w:r>
+      <w:proofErr w:type="spellStart"/>
+      <w:r>
+        <w:t>Jupyter</w:t>
+      </w:r>
+      <w:proofErr w:type="spellEnd"/>
+      <w:r>
+        <w:t xml:space="preserve"> notebook </w:t>
+      </w:r>
+      <w:proofErr w:type="spellStart"/>
+      <w:r>
+        <w:t>labeled</w:t>
+      </w:r>
+      <w:proofErr w:type="spellEnd"/>
+      <w:r>
+        <w:t xml:space="preserve"> "</w:t>
+      </w:r>
+      <w:proofErr w:type="spellStart"/>
+      <w:r>
+        <w:t>ML.ipynb</w:t>
+      </w:r>
+      <w:proofErr w:type="spellEnd"/>
+      <w:r>
+        <w:t>." In this analytical phase, two datasets, namely</w:t>
       </w:r>
       <w:r>
         <w:t>:</w:t>
@@ -13731,7 +14251,7 @@
                           <pic:cNvPicPr/>
                         </pic:nvPicPr>
                         <pic:blipFill>
-                          <a:blip r:embed="rId39"/>
+                          <a:blip r:embed="rId38"/>
                           <a:stretch>
                             <a:fillRect/>
                           </a:stretch>
@@ -13789,7 +14309,7 @@
                           <pic:cNvPicPr/>
                         </pic:nvPicPr>
                         <pic:blipFill>
-                          <a:blip r:embed="rId40"/>
+                          <a:blip r:embed="rId39"/>
                           <a:stretch>
                             <a:fillRect/>
                           </a:stretch>
@@ -13910,7 +14430,7 @@
           <w:lang w:eastAsia="en-IE"/>
         </w:rPr>
       </w:pPr>
-      <w:bookmarkStart w:id="24" w:name="_Toc154561457"/>
+      <w:bookmarkStart w:id="25" w:name="_Toc154572164"/>
       <w:r>
         <w:rPr>
           <w:lang w:eastAsia="en-IE"/>
@@ -13941,7 +14461,7 @@
         </w:rPr>
         <w:t>:</w:t>
       </w:r>
-      <w:bookmarkEnd w:id="24"/>
+      <w:bookmarkEnd w:id="25"/>
     </w:p>
     <w:p>
       <w:pPr>
@@ -13959,16 +14479,25 @@
           <w:sz w:val="24"/>
           <w:szCs w:val="24"/>
         </w:rPr>
-        <w:t xml:space="preserve">Explain the reasoning behind selecting specific machine learning models for the given situation. Machine learning models are versatile and can be applied for prediction, classification, clustering, sentiment analysis, recommendation systems, and time series analysis. It's advisable to explore </w:t>
-      </w:r>
-      <w:r>
-        <w:rPr>
-          <w:rFonts w:ascii="Times New Roman" w:eastAsia="Times New Roman" w:hAnsi="Times New Roman" w:cs="Times New Roman"/>
-          <w:sz w:val="24"/>
-          <w:szCs w:val="24"/>
-        </w:rPr>
-        <w:lastRenderedPageBreak/>
-        <w:t>multiple approaches (minimum of two) with meticulous hyperparameter selection using the GridSearchCV method. In supervised learning, identify relevant features and a target feature from the datasets to address the scenario's inquiry.</w:t>
+        <w:t xml:space="preserve">Explain the reasoning behind selecting specific machine learning models for the given situation. Machine learning models are versatile and can be applied for prediction, classification, clustering, sentiment analysis, recommendation systems, and time series analysis. It's advisable to explore multiple approaches (minimum of two) with meticulous hyperparameter selection using the </w:t>
+      </w:r>
+      <w:proofErr w:type="spellStart"/>
+      <w:r>
+        <w:rPr>
+          <w:rFonts w:ascii="Times New Roman" w:eastAsia="Times New Roman" w:hAnsi="Times New Roman" w:cs="Times New Roman"/>
+          <w:sz w:val="24"/>
+          <w:szCs w:val="24"/>
+        </w:rPr>
+        <w:t>GridSearchCV</w:t>
+      </w:r>
+      <w:proofErr w:type="spellEnd"/>
+      <w:r>
+        <w:rPr>
+          <w:rFonts w:ascii="Times New Roman" w:eastAsia="Times New Roman" w:hAnsi="Times New Roman" w:cs="Times New Roman"/>
+          <w:sz w:val="24"/>
+          <w:szCs w:val="24"/>
+        </w:rPr>
+        <w:t xml:space="preserve"> method. In supervised learning, identify relevant features and a target feature from the datasets to address the scenario's inquiry.</w:t>
       </w:r>
     </w:p>
     <w:p>
@@ -14029,7 +14558,16 @@
           <w:sz w:val="24"/>
           <w:szCs w:val="24"/>
         </w:rPr>
-        <w:t>Linear regression is crucial in machine learning projects for its simplicity and interpretability. It efficiently models relationships between variables, making it an essential tool for predicting numeric outcomes. Its straightforward nature serves as a baseline for more complex algorithms, aiding in understanding and establishing initial insights into the data's patterns and correlations.</w:t>
+        <w:t xml:space="preserve">Linear regression is crucial in machine learning projects for its simplicity and interpretability. It efficiently models relationships between variables, making it an essential tool for predicting numeric </w:t>
+      </w:r>
+      <w:r>
+        <w:rPr>
+          <w:rFonts w:ascii="Times New Roman" w:eastAsia="Times New Roman" w:hAnsi="Times New Roman" w:cs="Times New Roman"/>
+          <w:sz w:val="24"/>
+          <w:szCs w:val="24"/>
+        </w:rPr>
+        <w:lastRenderedPageBreak/>
+        <w:t>outcomes. Its straightforward nature serves as a baseline for more complex algorithms, aiding in understanding and establishing initial insights into the data's patterns and correlations.</w:t>
       </w:r>
     </w:p>
     <w:p>
@@ -14068,7 +14606,7 @@
                     <pic:cNvPicPr/>
                   </pic:nvPicPr>
                   <pic:blipFill>
-                    <a:blip r:embed="rId41"/>
+                    <a:blip r:embed="rId40"/>
                     <a:stretch>
                       <a:fillRect/>
                     </a:stretch>
@@ -14368,7 +14906,25 @@
           <w:sz w:val="24"/>
           <w:szCs w:val="24"/>
         </w:rPr>
-        <w:t>This function is valuable in a machine learning project as it employs a RandomForestRegressor, which is adept at handling complex relationships and capturing non-linear patterns in the data. The pipeline ensures a systematic approach to data preprocessing and model training, facilitating model deployment and interpretation</w:t>
+        <w:t xml:space="preserve">This function is valuable in a machine learning project as it employs a </w:t>
+      </w:r>
+      <w:proofErr w:type="spellStart"/>
+      <w:r>
+        <w:rPr>
+          <w:rFonts w:ascii="Times New Roman" w:eastAsia="Times New Roman" w:hAnsi="Times New Roman" w:cs="Times New Roman"/>
+          <w:sz w:val="24"/>
+          <w:szCs w:val="24"/>
+        </w:rPr>
+        <w:t>RandomForestRegressor</w:t>
+      </w:r>
+      <w:proofErr w:type="spellEnd"/>
+      <w:r>
+        <w:rPr>
+          <w:rFonts w:ascii="Times New Roman" w:eastAsia="Times New Roman" w:hAnsi="Times New Roman" w:cs="Times New Roman"/>
+          <w:sz w:val="24"/>
+          <w:szCs w:val="24"/>
+        </w:rPr>
+        <w:t>, which is adept at handling complex relationships and capturing non-linear patterns in the data. The pipeline ensures a systematic approach to data preprocessing and model training, facilitating model deployment and interpretation</w:t>
       </w:r>
       <w:r>
         <w:rPr>
@@ -14415,7 +14971,7 @@
                     <pic:cNvPicPr/>
                   </pic:nvPicPr>
                   <pic:blipFill>
-                    <a:blip r:embed="rId42"/>
+                    <a:blip r:embed="rId41"/>
                     <a:stretch>
                       <a:fillRect/>
                     </a:stretch>
@@ -14569,7 +15125,6 @@
           <w:szCs w:val="24"/>
           <w:lang w:val="en-US"/>
         </w:rPr>
-        <w:lastRenderedPageBreak/>
         <w:t>Mean Squared Error (MSE): 3855290619798.04</w:t>
       </w:r>
       <w:r>
@@ -14629,7 +15184,17 @@
           <w:szCs w:val="24"/>
           <w:lang w:val="en-US"/>
         </w:rPr>
-        <w:t>R2 represents the proportion of variance explained by the model. A value of 0.6091 means that the Random Forest model explains approximately 60.91% of the variance in the target variable ('Total Passengers'). This suggests a relatively good fit, capturing a significant portion of the variability in the data.</w:t>
+        <w:t xml:space="preserve">R2 represents the proportion of variance explained by the model. A value of 0.6091 means that the Random Forest model explains approximately 60.91% of the variance in the </w:t>
+      </w:r>
+      <w:r>
+        <w:rPr>
+          <w:rFonts w:ascii="Times New Roman" w:hAnsi="Times New Roman" w:cs="Times New Roman"/>
+          <w:sz w:val="24"/>
+          <w:szCs w:val="24"/>
+          <w:lang w:val="en-US"/>
+        </w:rPr>
+        <w:lastRenderedPageBreak/>
+        <w:t>target variable ('Total Passengers'). This suggests a relatively good fit, capturing a significant portion of the variability in the data.</w:t>
       </w:r>
     </w:p>
     <w:p>
@@ -14771,7 +15336,7 @@
           <w:lang w:eastAsia="en-IE"/>
         </w:rPr>
       </w:pPr>
-      <w:bookmarkStart w:id="25" w:name="_Toc154561458"/>
+      <w:bookmarkStart w:id="26" w:name="_Toc154572165"/>
       <w:r>
         <w:rPr>
           <w:lang w:eastAsia="en-IE"/>
@@ -14802,7 +15367,7 @@
         </w:rPr>
         <w:t>:</w:t>
       </w:r>
-      <w:bookmarkEnd w:id="25"/>
+      <w:bookmarkEnd w:id="26"/>
     </w:p>
     <w:p>
       <w:pPr>
@@ -14907,7 +15472,25 @@
           <w:sz w:val="24"/>
           <w:szCs w:val="24"/>
         </w:rPr>
-        <w:t>the application of sentiment analysis on comments from a specific Reddit page. The Python code presented utilizes the PRAW library for Reddit API interaction, the TextBlob library for sentiment analysis, and the tabulate library for result presentation.</w:t>
+        <w:t xml:space="preserve">the application of sentiment analysis on comments from a specific Reddit page. The Python code presented utilizes the PRAW library for Reddit API interaction, the </w:t>
+      </w:r>
+      <w:proofErr w:type="spellStart"/>
+      <w:r>
+        <w:rPr>
+          <w:rFonts w:ascii="Times New Roman" w:eastAsia="Times New Roman" w:hAnsi="Times New Roman" w:cs="Times New Roman"/>
+          <w:sz w:val="24"/>
+          <w:szCs w:val="24"/>
+        </w:rPr>
+        <w:t>TextBlob</w:t>
+      </w:r>
+      <w:proofErr w:type="spellEnd"/>
+      <w:r>
+        <w:rPr>
+          <w:rFonts w:ascii="Times New Roman" w:eastAsia="Times New Roman" w:hAnsi="Times New Roman" w:cs="Times New Roman"/>
+          <w:sz w:val="24"/>
+          <w:szCs w:val="24"/>
+        </w:rPr>
+        <w:t xml:space="preserve"> library for sentiment analysis, and the tabulate library for result presentation.</w:t>
       </w:r>
       <w:sdt>
         <w:sdtPr>
@@ -15008,7 +15591,61 @@
           <w:sz w:val="24"/>
           <w:szCs w:val="24"/>
         </w:rPr>
-        <w:t>Utilizes the PRAW library to authenticate with the Reddit API using the provided API credentials (client_id, client_secret, user_agent).</w:t>
+        <w:t>Utilizes the PRAW library to authenticate with the Reddit API using the provided API credentials (</w:t>
+      </w:r>
+      <w:proofErr w:type="spellStart"/>
+      <w:r>
+        <w:rPr>
+          <w:rFonts w:ascii="Times New Roman" w:eastAsia="Times New Roman" w:hAnsi="Times New Roman" w:cs="Times New Roman"/>
+          <w:sz w:val="24"/>
+          <w:szCs w:val="24"/>
+        </w:rPr>
+        <w:t>client_id</w:t>
+      </w:r>
+      <w:proofErr w:type="spellEnd"/>
+      <w:r>
+        <w:rPr>
+          <w:rFonts w:ascii="Times New Roman" w:eastAsia="Times New Roman" w:hAnsi="Times New Roman" w:cs="Times New Roman"/>
+          <w:sz w:val="24"/>
+          <w:szCs w:val="24"/>
+        </w:rPr>
+        <w:t xml:space="preserve">, </w:t>
+      </w:r>
+      <w:proofErr w:type="spellStart"/>
+      <w:r>
+        <w:rPr>
+          <w:rFonts w:ascii="Times New Roman" w:eastAsia="Times New Roman" w:hAnsi="Times New Roman" w:cs="Times New Roman"/>
+          <w:sz w:val="24"/>
+          <w:szCs w:val="24"/>
+        </w:rPr>
+        <w:t>client_secret</w:t>
+      </w:r>
+      <w:proofErr w:type="spellEnd"/>
+      <w:r>
+        <w:rPr>
+          <w:rFonts w:ascii="Times New Roman" w:eastAsia="Times New Roman" w:hAnsi="Times New Roman" w:cs="Times New Roman"/>
+          <w:sz w:val="24"/>
+          <w:szCs w:val="24"/>
+        </w:rPr>
+        <w:t xml:space="preserve">, </w:t>
+      </w:r>
+      <w:proofErr w:type="spellStart"/>
+      <w:r>
+        <w:rPr>
+          <w:rFonts w:ascii="Times New Roman" w:eastAsia="Times New Roman" w:hAnsi="Times New Roman" w:cs="Times New Roman"/>
+          <w:sz w:val="24"/>
+          <w:szCs w:val="24"/>
+        </w:rPr>
+        <w:t>user_agent</w:t>
+      </w:r>
+      <w:proofErr w:type="spellEnd"/>
+      <w:r>
+        <w:rPr>
+          <w:rFonts w:ascii="Times New Roman" w:eastAsia="Times New Roman" w:hAnsi="Times New Roman" w:cs="Times New Roman"/>
+          <w:sz w:val="24"/>
+          <w:szCs w:val="24"/>
+        </w:rPr>
+        <w:t>).</w:t>
       </w:r>
     </w:p>
     <w:p>
@@ -15113,7 +15750,25 @@
           <w:sz w:val="24"/>
           <w:szCs w:val="24"/>
         </w:rPr>
-        <w:t>Applies sentiment analysis to each comment using the TextBlob library.</w:t>
+        <w:t xml:space="preserve">Applies sentiment analysis to each comment using the </w:t>
+      </w:r>
+      <w:proofErr w:type="spellStart"/>
+      <w:r>
+        <w:rPr>
+          <w:rFonts w:ascii="Times New Roman" w:eastAsia="Times New Roman" w:hAnsi="Times New Roman" w:cs="Times New Roman"/>
+          <w:sz w:val="24"/>
+          <w:szCs w:val="24"/>
+        </w:rPr>
+        <w:t>TextBlob</w:t>
+      </w:r>
+      <w:proofErr w:type="spellEnd"/>
+      <w:r>
+        <w:rPr>
+          <w:rFonts w:ascii="Times New Roman" w:eastAsia="Times New Roman" w:hAnsi="Times New Roman" w:cs="Times New Roman"/>
+          <w:sz w:val="24"/>
+          <w:szCs w:val="24"/>
+        </w:rPr>
+        <w:t xml:space="preserve"> library.</w:t>
       </w:r>
       <w:r>
         <w:rPr>
@@ -15161,7 +15816,25 @@
           <w:sz w:val="24"/>
           <w:szCs w:val="24"/>
         </w:rPr>
-        <w:t>Stores sentiment analysis results for each comment in a list of dictionaries (sentiment_results).</w:t>
+        <w:t>Stores sentiment analysis results for each comment in a list of dictionaries (</w:t>
+      </w:r>
+      <w:proofErr w:type="spellStart"/>
+      <w:r>
+        <w:rPr>
+          <w:rFonts w:ascii="Times New Roman" w:eastAsia="Times New Roman" w:hAnsi="Times New Roman" w:cs="Times New Roman"/>
+          <w:sz w:val="24"/>
+          <w:szCs w:val="24"/>
+        </w:rPr>
+        <w:t>sentiment_results</w:t>
+      </w:r>
+      <w:proofErr w:type="spellEnd"/>
+      <w:r>
+        <w:rPr>
+          <w:rFonts w:ascii="Times New Roman" w:eastAsia="Times New Roman" w:hAnsi="Times New Roman" w:cs="Times New Roman"/>
+          <w:sz w:val="24"/>
+          <w:szCs w:val="24"/>
+        </w:rPr>
+        <w:t>).</w:t>
       </w:r>
     </w:p>
     <w:p>
@@ -15204,7 +15877,25 @@
           <w:sz w:val="24"/>
           <w:szCs w:val="24"/>
         </w:rPr>
-        <w:t>, as images retrieved from Jupyter Notebook below:</w:t>
+        <w:t xml:space="preserve">, as images retrieved from </w:t>
+      </w:r>
+      <w:proofErr w:type="spellStart"/>
+      <w:r>
+        <w:rPr>
+          <w:rFonts w:ascii="Times New Roman" w:eastAsia="Times New Roman" w:hAnsi="Times New Roman" w:cs="Times New Roman"/>
+          <w:sz w:val="24"/>
+          <w:szCs w:val="24"/>
+        </w:rPr>
+        <w:t>Jupyter</w:t>
+      </w:r>
+      <w:proofErr w:type="spellEnd"/>
+      <w:r>
+        <w:rPr>
+          <w:rFonts w:ascii="Times New Roman" w:eastAsia="Times New Roman" w:hAnsi="Times New Roman" w:cs="Times New Roman"/>
+          <w:sz w:val="24"/>
+          <w:szCs w:val="24"/>
+        </w:rPr>
+        <w:t xml:space="preserve"> Notebook below:</w:t>
       </w:r>
     </w:p>
     <w:tbl>
@@ -15247,7 +15938,6 @@
                 <w:szCs w:val="24"/>
                 <w:lang w:val="en-US"/>
               </w:rPr>
-              <w:lastRenderedPageBreak/>
               <w:drawing>
                 <wp:inline distT="0" distB="0" distL="0" distR="0" wp14:anchorId="5AC469BE" wp14:editId="2E7F2209">
                   <wp:extent cx="2490445" cy="495300"/>
@@ -15264,7 +15954,7 @@
                           <pic:cNvPicPr/>
                         </pic:nvPicPr>
                         <pic:blipFill rotWithShape="1">
-                          <a:blip r:embed="rId43"/>
+                          <a:blip r:embed="rId42"/>
                           <a:srcRect l="3670" t="14070" r="5911" b="13679"/>
                           <a:stretch/>
                         </pic:blipFill>
@@ -15354,7 +16044,7 @@
                           <pic:cNvPicPr/>
                         </pic:nvPicPr>
                         <pic:blipFill rotWithShape="1">
-                          <a:blip r:embed="rId44"/>
+                          <a:blip r:embed="rId43"/>
                           <a:srcRect l="4781" t="17245" r="4729"/>
                           <a:stretch/>
                         </pic:blipFill>
@@ -15428,6 +16118,7 @@
                 <w:szCs w:val="24"/>
                 <w:lang w:val="en-US"/>
               </w:rPr>
+              <w:lastRenderedPageBreak/>
               <w:drawing>
                 <wp:inline distT="0" distB="0" distL="0" distR="0" wp14:anchorId="4C7D1E77" wp14:editId="45CFD86C">
                   <wp:extent cx="2637929" cy="522582"/>
@@ -15444,7 +16135,7 @@
                           <pic:cNvPicPr/>
                         </pic:nvPicPr>
                         <pic:blipFill rotWithShape="1">
-                          <a:blip r:embed="rId45"/>
+                          <a:blip r:embed="rId44"/>
                           <a:srcRect l="7761" t="9999" r="6783"/>
                           <a:stretch/>
                         </pic:blipFill>
@@ -15534,7 +16225,7 @@
                           <pic:cNvPicPr/>
                         </pic:nvPicPr>
                         <pic:blipFill rotWithShape="1">
-                          <a:blip r:embed="rId46"/>
+                          <a:blip r:embed="rId45"/>
                           <a:srcRect l="6874" t="9979" b="-1"/>
                           <a:stretch/>
                         </pic:blipFill>
@@ -15699,7 +16390,7 @@
                     </pic:cNvPicPr>
                   </pic:nvPicPr>
                   <pic:blipFill>
-                    <a:blip r:embed="rId47">
+                    <a:blip r:embed="rId46">
                       <a:extLst>
                         <a:ext uri="{28A0092B-C50C-407E-A947-70E740481C1C}">
                           <a14:useLocalDpi xmlns:a14="http://schemas.microsoft.com/office/drawing/2010/main" val="0"/>
@@ -15809,7 +16500,7 @@
           <w:lang w:eastAsia="en-IE"/>
         </w:rPr>
       </w:pPr>
-      <w:bookmarkStart w:id="26" w:name="_Toc154561459"/>
+      <w:bookmarkStart w:id="27" w:name="_Toc154572166"/>
       <w:r>
         <w:rPr>
           <w:lang w:eastAsia="en-IE"/>
@@ -15840,7 +16531,7 @@
         </w:rPr>
         <w:t>:</w:t>
       </w:r>
-      <w:bookmarkEnd w:id="26"/>
+      <w:bookmarkEnd w:id="27"/>
     </w:p>
     <w:p>
       <w:pPr>
@@ -16036,7 +16727,6 @@
           <w:szCs w:val="24"/>
           <w:lang w:val="en-US"/>
         </w:rPr>
-        <w:lastRenderedPageBreak/>
         <w:t>Summary: The linear regression model quantifies the linear relationship between features and passenger counts, offering insights into the overall trend and predictive power of the selected features. The mean squared error (MSE) and R-squared metrics provide information on the accuracy and explanatory power of the model.</w:t>
       </w:r>
     </w:p>
@@ -16062,6 +16752,7 @@
           <w:szCs w:val="24"/>
           <w:lang w:val="en-US"/>
         </w:rPr>
+        <w:lastRenderedPageBreak/>
         <w:t>Random Forest Regression Model:</w:t>
       </w:r>
     </w:p>
@@ -16143,7 +16834,7 @@
                     <pic:cNvPicPr/>
                   </pic:nvPicPr>
                   <pic:blipFill>
-                    <a:blip r:embed="rId48"/>
+                    <a:blip r:embed="rId47"/>
                     <a:stretch>
                       <a:fillRect/>
                     </a:stretch>
@@ -16226,14 +16917,20 @@
     </w:p>
     <w:p>
       <w:pPr>
-        <w:spacing w:before="100" w:beforeAutospacing="1" w:after="100" w:afterAutospacing="1" w:line="240" w:lineRule="auto"/>
-        <w:jc w:val="both"/>
-        <w:rPr>
-          <w:rFonts w:ascii="Times New Roman" w:eastAsia="Times New Roman" w:hAnsi="Times New Roman" w:cs="Times New Roman"/>
-          <w:sz w:val="24"/>
-          <w:szCs w:val="24"/>
-        </w:rPr>
-      </w:pPr>
+        <w:rPr>
+          <w:rFonts w:ascii="Times New Roman" w:eastAsia="Times New Roman" w:hAnsi="Times New Roman" w:cs="Times New Roman"/>
+          <w:sz w:val="24"/>
+          <w:szCs w:val="24"/>
+        </w:rPr>
+      </w:pPr>
+      <w:r>
+        <w:rPr>
+          <w:rFonts w:ascii="Times New Roman" w:eastAsia="Times New Roman" w:hAnsi="Times New Roman" w:cs="Times New Roman"/>
+          <w:sz w:val="24"/>
+          <w:szCs w:val="24"/>
+        </w:rPr>
+        <w:br w:type="page"/>
+      </w:r>
     </w:p>
     <w:p>
       <w:pPr>
@@ -16242,11 +16939,12 @@
           <w:lang w:eastAsia="en-IE"/>
         </w:rPr>
       </w:pPr>
-      <w:bookmarkStart w:id="27" w:name="_Toc154561460"/>
+      <w:bookmarkStart w:id="28" w:name="_Toc154572167"/>
       <w:r>
         <w:rPr>
           <w:lang w:eastAsia="en-IE"/>
         </w:rPr>
+        <w:lastRenderedPageBreak/>
         <w:t>4.</w:t>
       </w:r>
       <w:r>
@@ -16273,7 +16971,7 @@
         </w:rPr>
         <w:t>:</w:t>
       </w:r>
-      <w:bookmarkEnd w:id="27"/>
+      <w:bookmarkEnd w:id="28"/>
     </w:p>
     <w:p>
       <w:pPr>
@@ -16360,7 +17058,7 @@
                     <pic:cNvPicPr/>
                   </pic:nvPicPr>
                   <pic:blipFill>
-                    <a:blip r:embed="rId49"/>
+                    <a:blip r:embed="rId48"/>
                     <a:stretch>
                       <a:fillRect/>
                     </a:stretch>
@@ -16461,31 +17159,98 @@
           <w:rFonts w:ascii="Times New Roman" w:hAnsi="Times New Roman" w:cs="Times New Roman"/>
           <w:sz w:val="24"/>
           <w:szCs w:val="24"/>
-          <w:lang w:val="en-US"/>
-        </w:rPr>
-      </w:pPr>
+        </w:rPr>
+      </w:pPr>
+      <w:r>
+        <w:rPr>
+          <w:rFonts w:ascii="Times New Roman" w:eastAsia="Times New Roman" w:hAnsi="Times New Roman" w:cs="Times New Roman"/>
+          <w:b/>
+          <w:bCs/>
+          <w:sz w:val="24"/>
+          <w:szCs w:val="24"/>
+          <w:lang w:eastAsia="en-IE"/>
+        </w:rPr>
+        <w:t>Insight</w:t>
+      </w:r>
+      <w:r>
+        <w:rPr>
+          <w:rFonts w:ascii="Times New Roman" w:eastAsia="Times New Roman" w:hAnsi="Times New Roman" w:cs="Times New Roman"/>
+          <w:b/>
+          <w:bCs/>
+          <w:sz w:val="24"/>
+          <w:szCs w:val="24"/>
+          <w:lang w:eastAsia="en-IE"/>
+        </w:rPr>
+        <w:t>:</w:t>
+      </w:r>
     </w:p>
     <w:p>
       <w:pPr>
         <w:spacing w:before="100" w:beforeAutospacing="1" w:after="100" w:afterAutospacing="1" w:line="240" w:lineRule="auto"/>
         <w:jc w:val="both"/>
         <w:rPr>
-          <w:rFonts w:ascii="Times New Roman" w:hAnsi="Times New Roman" w:cs="Times New Roman"/>
-          <w:sz w:val="24"/>
-          <w:szCs w:val="24"/>
-        </w:rPr>
-      </w:pPr>
-      <w:r>
+          <w:rFonts w:ascii="Times New Roman" w:eastAsia="Times New Roman" w:hAnsi="Times New Roman" w:cs="Times New Roman"/>
+          <w:sz w:val="24"/>
+          <w:szCs w:val="24"/>
+        </w:rPr>
+      </w:pPr>
+      <w:r>
+        <w:rPr>
+          <w:rFonts w:ascii="Times New Roman" w:eastAsia="Times New Roman" w:hAnsi="Times New Roman" w:cs="Times New Roman"/>
+          <w:sz w:val="24"/>
+          <w:szCs w:val="24"/>
+        </w:rPr>
+        <w:t xml:space="preserve">The results of the linear regression and random forest regression models, as indicated by the Mean Squared Error (MSE) and R-squared scores, suggest potential challenges or issues in the </w:t>
+      </w:r>
+      <w:proofErr w:type="spellStart"/>
+      <w:r>
+        <w:rPr>
+          <w:rFonts w:ascii="Times New Roman" w:eastAsia="Times New Roman" w:hAnsi="Times New Roman" w:cs="Times New Roman"/>
+          <w:sz w:val="24"/>
+          <w:szCs w:val="24"/>
+        </w:rPr>
+        <w:t>modeling</w:t>
+      </w:r>
+      <w:proofErr w:type="spellEnd"/>
+      <w:r>
+        <w:rPr>
+          <w:rFonts w:ascii="Times New Roman" w:eastAsia="Times New Roman" w:hAnsi="Times New Roman" w:cs="Times New Roman"/>
+          <w:sz w:val="24"/>
+          <w:szCs w:val="24"/>
+        </w:rPr>
+        <w:t xml:space="preserve"> process. Let's </w:t>
+      </w:r>
+      <w:proofErr w:type="spellStart"/>
+      <w:r>
+        <w:rPr>
+          <w:rFonts w:ascii="Times New Roman" w:eastAsia="Times New Roman" w:hAnsi="Times New Roman" w:cs="Times New Roman"/>
+          <w:sz w:val="24"/>
+          <w:szCs w:val="24"/>
+        </w:rPr>
+        <w:t>analyze</w:t>
+      </w:r>
+      <w:proofErr w:type="spellEnd"/>
+      <w:r>
+        <w:rPr>
+          <w:rFonts w:ascii="Times New Roman" w:eastAsia="Times New Roman" w:hAnsi="Times New Roman" w:cs="Times New Roman"/>
+          <w:sz w:val="24"/>
+          <w:szCs w:val="24"/>
+        </w:rPr>
+        <w:t xml:space="preserve"> and summarize the impact:</w:t>
+      </w:r>
+    </w:p>
+    <w:p>
+      <w:pPr>
+        <w:spacing w:before="100" w:beforeAutospacing="1" w:after="100" w:afterAutospacing="1" w:line="240" w:lineRule="auto"/>
+        <w:jc w:val="both"/>
         <w:rPr>
           <w:rFonts w:ascii="Times New Roman" w:eastAsia="Times New Roman" w:hAnsi="Times New Roman" w:cs="Times New Roman"/>
           <w:b/>
           <w:bCs/>
           <w:sz w:val="24"/>
           <w:szCs w:val="24"/>
-          <w:lang w:eastAsia="en-IE"/>
-        </w:rPr>
-        <w:t>Insight</w:t>
-      </w:r>
+        </w:rPr>
+      </w:pPr>
       <w:r>
         <w:rPr>
           <w:rFonts w:ascii="Times New Roman" w:eastAsia="Times New Roman" w:hAnsi="Times New Roman" w:cs="Times New Roman"/>
@@ -16493,9 +17258,8 @@
           <w:bCs/>
           <w:sz w:val="24"/>
           <w:szCs w:val="24"/>
-          <w:lang w:eastAsia="en-IE"/>
-        </w:rPr>
-        <w:t>:</w:t>
+        </w:rPr>
+        <w:t>Linear Regression Model:</w:t>
       </w:r>
     </w:p>
     <w:p>
@@ -16514,7 +17278,7 @@
           <w:sz w:val="24"/>
           <w:szCs w:val="24"/>
         </w:rPr>
-        <w:t>The results of the linear regression and random forest regression models, as indicated by the Mean Squared Error (MSE) and R-squared scores, suggest potential challenges or issues in the modeling process. Let's analyze and summarize the impact:</w:t>
+        <w:t>Mean Squared Error (MSE): The large MSE value (22091954126454.793) indicates substantial errors in predictions. It suggests that the linear regression model is not accurately capturing the variance in the combined public transport passenger data from Basel and Dublin.</w:t>
       </w:r>
     </w:p>
     <w:p>
@@ -16523,6 +17287,25 @@
         <w:jc w:val="both"/>
         <w:rPr>
           <w:rFonts w:ascii="Times New Roman" w:eastAsia="Times New Roman" w:hAnsi="Times New Roman" w:cs="Times New Roman"/>
+          <w:sz w:val="24"/>
+          <w:szCs w:val="24"/>
+        </w:rPr>
+      </w:pPr>
+      <w:r>
+        <w:rPr>
+          <w:rFonts w:ascii="Times New Roman" w:eastAsia="Times New Roman" w:hAnsi="Times New Roman" w:cs="Times New Roman"/>
+          <w:sz w:val="24"/>
+          <w:szCs w:val="24"/>
+        </w:rPr>
+        <w:t>R-squared Score: The negative R-squared value (-1469.442281902498) is unusual and signifies poor model fit. It implies that the model performs worse than a simple horizontal line, indicating a lack of explanatory power.</w:t>
+      </w:r>
+    </w:p>
+    <w:p>
+      <w:pPr>
+        <w:spacing w:before="100" w:beforeAutospacing="1" w:after="100" w:afterAutospacing="1" w:line="240" w:lineRule="auto"/>
+        <w:jc w:val="both"/>
+        <w:rPr>
+          <w:rFonts w:ascii="Times New Roman" w:eastAsia="Times New Roman" w:hAnsi="Times New Roman" w:cs="Times New Roman"/>
           <w:b/>
           <w:bCs/>
           <w:sz w:val="24"/>
@@ -16537,7 +17320,7 @@
           <w:sz w:val="24"/>
           <w:szCs w:val="24"/>
         </w:rPr>
-        <w:t>Linear Regression Model:</w:t>
+        <w:t>Random Forest Regression Model:</w:t>
       </w:r>
     </w:p>
     <w:p>
@@ -16556,7 +17339,7 @@
           <w:sz w:val="24"/>
           <w:szCs w:val="24"/>
         </w:rPr>
-        <w:t>Mean Squared Error (MSE): The large MSE value (22091954126454.793) indicates substantial errors in predictions. It suggests that the linear regression model is not accurately capturing the variance in the combined public transport passenger data from Basel and Dublin.</w:t>
+        <w:t>Mean Squared Error (MSE): The high MSE value (38823929716196.17) suggests considerable prediction errors. The random forest model, like linear regression, is struggling to accurately predict passenger counts based on the given features.</w:t>
       </w:r>
     </w:p>
     <w:p>
@@ -16575,7 +17358,7 @@
           <w:sz w:val="24"/>
           <w:szCs w:val="24"/>
         </w:rPr>
-        <w:t>R-squared Score: The negative R-squared value (-1469.442281902498) is unusual and signifies poor model fit. It implies that the model performs worse than a simple horizontal line, indicating a lack of explanatory power.</w:t>
+        <w:t>R-squared Score: The negative R-squared value (-6582.072283524803) similarly indicates poor model fit. This suggests that the random forest model is not effectively explaining the variance in the combined dataset.</w:t>
       </w:r>
     </w:p>
     <w:p>
@@ -16598,7 +17381,8 @@
           <w:sz w:val="24"/>
           <w:szCs w:val="24"/>
         </w:rPr>
-        <w:t>Random Forest Regression Model:</w:t>
+        <w:lastRenderedPageBreak/>
+        <w:t>Overall Summary:</w:t>
       </w:r>
     </w:p>
     <w:p>
@@ -16617,7 +17401,23 @@
           <w:sz w:val="24"/>
           <w:szCs w:val="24"/>
         </w:rPr>
-        <w:t>Mean Squared Error (MSE): The high MSE value (38823929716196.17) suggests considerable prediction errors. The random forest model, like linear regression, is struggling to accurately predict passenger counts based on the given features.</w:t>
+        <w:t xml:space="preserve">Prediction Challenges: Both models face challenges in accurately predicting public transport passenger counts. The high MSE values indicate that the predicted values are significantly deviating from the actual values, pointing to potential </w:t>
+      </w:r>
+      <w:r>
+        <w:rPr>
+          <w:rFonts w:ascii="Times New Roman" w:eastAsia="Times New Roman" w:hAnsi="Times New Roman" w:cs="Times New Roman"/>
+          <w:sz w:val="24"/>
+          <w:szCs w:val="24"/>
+        </w:rPr>
+        <w:t>modelling</w:t>
+      </w:r>
+      <w:r>
+        <w:rPr>
+          <w:rFonts w:ascii="Times New Roman" w:eastAsia="Times New Roman" w:hAnsi="Times New Roman" w:cs="Times New Roman"/>
+          <w:sz w:val="24"/>
+          <w:szCs w:val="24"/>
+        </w:rPr>
+        <w:t xml:space="preserve"> deficiencies.</w:t>
       </w:r>
     </w:p>
     <w:p>
@@ -16625,18 +17425,19 @@
         <w:spacing w:before="100" w:beforeAutospacing="1" w:after="100" w:afterAutospacing="1" w:line="240" w:lineRule="auto"/>
         <w:jc w:val="both"/>
         <w:rPr>
-          <w:rFonts w:ascii="Times New Roman" w:eastAsia="Times New Roman" w:hAnsi="Times New Roman" w:cs="Times New Roman"/>
-          <w:sz w:val="24"/>
-          <w:szCs w:val="24"/>
-        </w:rPr>
-      </w:pPr>
-      <w:r>
-        <w:rPr>
-          <w:rFonts w:ascii="Times New Roman" w:eastAsia="Times New Roman" w:hAnsi="Times New Roman" w:cs="Times New Roman"/>
-          <w:sz w:val="24"/>
-          <w:szCs w:val="24"/>
-        </w:rPr>
-        <w:t>R-squared Score: The negative R-squared value (-6582.072283524803) similarly indicates poor model fit. This suggests that the random forest model is not effectively explaining the variance in the combined dataset.</w:t>
+          <w:rFonts w:ascii="Times New Roman" w:hAnsi="Times New Roman" w:cs="Times New Roman"/>
+          <w:sz w:val="24"/>
+          <w:szCs w:val="24"/>
+          <w:lang w:val="en-US"/>
+        </w:rPr>
+      </w:pPr>
+      <w:r>
+        <w:rPr>
+          <w:rFonts w:ascii="Times New Roman" w:eastAsia="Times New Roman" w:hAnsi="Times New Roman" w:cs="Times New Roman"/>
+          <w:sz w:val="24"/>
+          <w:szCs w:val="24"/>
+        </w:rPr>
+        <w:t>Negative R-squared Scores: The negative R-squared scores are anomalous and indicate that the models are not performing better than a basic horizontal line. This suggests a lack of meaningful relationship capture by the chosen features.</w:t>
       </w:r>
     </w:p>
     <w:p>
@@ -16644,144 +17445,14 @@
         <w:spacing w:before="100" w:beforeAutospacing="1" w:after="100" w:afterAutospacing="1" w:line="240" w:lineRule="auto"/>
         <w:jc w:val="both"/>
         <w:rPr>
-          <w:rFonts w:ascii="Times New Roman" w:eastAsia="Times New Roman" w:hAnsi="Times New Roman" w:cs="Times New Roman"/>
-          <w:b/>
-          <w:bCs/>
-          <w:sz w:val="24"/>
-          <w:szCs w:val="24"/>
-        </w:rPr>
-      </w:pPr>
-      <w:r>
-        <w:rPr>
-          <w:rFonts w:ascii="Times New Roman" w:eastAsia="Times New Roman" w:hAnsi="Times New Roman" w:cs="Times New Roman"/>
-          <w:b/>
-          <w:bCs/>
-          <w:sz w:val="24"/>
-          <w:szCs w:val="24"/>
-        </w:rPr>
-        <w:t>Overall Summary:</w:t>
-      </w:r>
-    </w:p>
-    <w:p>
-      <w:pPr>
-        <w:spacing w:before="100" w:beforeAutospacing="1" w:after="100" w:afterAutospacing="1" w:line="240" w:lineRule="auto"/>
-        <w:jc w:val="both"/>
-        <w:rPr>
-          <w:rFonts w:ascii="Times New Roman" w:eastAsia="Times New Roman" w:hAnsi="Times New Roman" w:cs="Times New Roman"/>
-          <w:sz w:val="24"/>
-          <w:szCs w:val="24"/>
-        </w:rPr>
-      </w:pPr>
-      <w:r>
-        <w:rPr>
-          <w:rFonts w:ascii="Times New Roman" w:eastAsia="Times New Roman" w:hAnsi="Times New Roman" w:cs="Times New Roman"/>
-          <w:sz w:val="24"/>
-          <w:szCs w:val="24"/>
-        </w:rPr>
-        <w:t xml:space="preserve">Prediction Challenges: Both models face challenges in accurately predicting public transport passenger counts. The high MSE values indicate that the predicted values are significantly deviating from the actual values, pointing to potential </w:t>
-      </w:r>
-      <w:r>
-        <w:rPr>
-          <w:rFonts w:ascii="Times New Roman" w:eastAsia="Times New Roman" w:hAnsi="Times New Roman" w:cs="Times New Roman"/>
-          <w:sz w:val="24"/>
-          <w:szCs w:val="24"/>
-        </w:rPr>
-        <w:t>modelling</w:t>
-      </w:r>
-      <w:r>
-        <w:rPr>
-          <w:rFonts w:ascii="Times New Roman" w:eastAsia="Times New Roman" w:hAnsi="Times New Roman" w:cs="Times New Roman"/>
-          <w:sz w:val="24"/>
-          <w:szCs w:val="24"/>
-        </w:rPr>
-        <w:t xml:space="preserve"> deficiencies.</w:t>
-      </w:r>
-    </w:p>
-    <w:p>
-      <w:pPr>
-        <w:spacing w:before="100" w:beforeAutospacing="1" w:after="100" w:afterAutospacing="1" w:line="240" w:lineRule="auto"/>
-        <w:jc w:val="both"/>
-        <w:rPr>
           <w:rFonts w:ascii="Times New Roman" w:hAnsi="Times New Roman" w:cs="Times New Roman"/>
           <w:sz w:val="24"/>
           <w:szCs w:val="24"/>
           <w:lang w:val="en-US"/>
         </w:rPr>
       </w:pPr>
-      <w:r>
-        <w:rPr>
-          <w:rFonts w:ascii="Times New Roman" w:eastAsia="Times New Roman" w:hAnsi="Times New Roman" w:cs="Times New Roman"/>
-          <w:sz w:val="24"/>
-          <w:szCs w:val="24"/>
-        </w:rPr>
-        <w:t>Negative R-squared Scores: The negative R-squared scores are anomalous and indicate that the models are not performing better than a basic horizontal line. This suggests a lack of meaningful relationship capture by the chosen features.</w:t>
-      </w:r>
-    </w:p>
-    <w:p>
-      <w:pPr>
-        <w:spacing w:before="100" w:beforeAutospacing="1" w:after="100" w:afterAutospacing="1" w:line="240" w:lineRule="auto"/>
-        <w:jc w:val="both"/>
-        <w:rPr>
-          <w:rFonts w:ascii="Times New Roman" w:hAnsi="Times New Roman" w:cs="Times New Roman"/>
-          <w:sz w:val="24"/>
-          <w:szCs w:val="24"/>
-          <w:lang w:val="en-US"/>
-        </w:rPr>
-      </w:pPr>
-    </w:p>
-    <w:p>
-      <w:pPr>
-        <w:pStyle w:val="Heading1"/>
-        <w:rPr>
-          <w:sz w:val="24"/>
-          <w:szCs w:val="24"/>
-        </w:rPr>
-      </w:pPr>
-      <w:r>
-        <w:rPr>
-          <w:sz w:val="24"/>
-          <w:szCs w:val="24"/>
-        </w:rPr>
-        <w:t>5</w:t>
-      </w:r>
-      <w:r>
-        <w:rPr>
-          <w:sz w:val="24"/>
-          <w:szCs w:val="24"/>
-        </w:rPr>
-        <w:t xml:space="preserve">.0 Machine Learning </w:t>
-      </w:r>
-    </w:p>
-    <w:p>
-      <w:pPr>
-        <w:spacing w:before="100" w:beforeAutospacing="1" w:after="100" w:afterAutospacing="1" w:line="240" w:lineRule="auto"/>
-        <w:jc w:val="both"/>
-        <w:rPr>
-          <w:rFonts w:ascii="Times New Roman" w:eastAsia="Times New Roman" w:hAnsi="Times New Roman" w:cs="Times New Roman"/>
-          <w:sz w:val="24"/>
-          <w:szCs w:val="24"/>
-        </w:rPr>
-      </w:pPr>
-      <w:r>
-        <w:rPr>
-          <w:rFonts w:ascii="Times New Roman" w:eastAsia="Times New Roman" w:hAnsi="Times New Roman" w:cs="Times New Roman"/>
-          <w:sz w:val="24"/>
-          <w:szCs w:val="24"/>
-        </w:rPr>
-        <w:t>A</w:t>
-      </w:r>
-    </w:p>
-    <w:p>
-      <w:pPr>
-        <w:pStyle w:val="Heading1"/>
-        <w:jc w:val="both"/>
-        <w:rPr>
-          <w:rFonts w:cs="Times New Roman"/>
-          <w:sz w:val="24"/>
-          <w:szCs w:val="24"/>
-        </w:rPr>
-      </w:pPr>
-    </w:p>
+    </w:p>
+    <w:bookmarkStart w:id="29" w:name="_Toc154572168" w:displacedByCustomXml="next"/>
     <w:sdt>
       <w:sdtPr>
         <w:id w:val="-307326470"/>
@@ -16799,6 +17470,46 @@
         </w:rPr>
       </w:sdtEndPr>
       <w:sdtContent>
+        <w:p>
+          <w:pPr>
+            <w:pStyle w:val="Heading1"/>
+            <w:rPr>
+              <w:sz w:val="24"/>
+              <w:szCs w:val="24"/>
+            </w:rPr>
+          </w:pPr>
+          <w:r>
+            <w:rPr>
+              <w:sz w:val="24"/>
+              <w:szCs w:val="24"/>
+            </w:rPr>
+            <w:t>5</w:t>
+          </w:r>
+          <w:r>
+            <w:rPr>
+              <w:sz w:val="24"/>
+              <w:szCs w:val="24"/>
+            </w:rPr>
+            <w:t xml:space="preserve">.0 </w:t>
+          </w:r>
+          <w:proofErr w:type="spellStart"/>
+          <w:r>
+            <w:rPr>
+              <w:sz w:val="24"/>
+              <w:szCs w:val="24"/>
+            </w:rPr>
+            <w:t>Bibliograpgy</w:t>
+          </w:r>
+          <w:bookmarkEnd w:id="29"/>
+          <w:proofErr w:type="spellEnd"/>
+          <w:r>
+            <w:rPr>
+              <w:sz w:val="24"/>
+              <w:szCs w:val="24"/>
+            </w:rPr>
+            <w:t xml:space="preserve"> </w:t>
+          </w:r>
+        </w:p>
         <w:p>
           <w:pPr>
             <w:pStyle w:val="Heading1"/>
@@ -16930,7 +17641,6 @@
                 <w:rPr>
                   <w:noProof/>
                 </w:rPr>
-                <w:lastRenderedPageBreak/>
                 <w:t xml:space="preserve">Chapman, P. C. J. K. R. K. T. R. T. S. C. .. &amp;. W. R., 2000. </w:t>
               </w:r>
               <w:r>
@@ -17269,7 +17979,7 @@
       </w:pPr>
     </w:p>
     <w:sectPr>
-      <w:footerReference w:type="default" r:id="rId50"/>
+      <w:footerReference w:type="default" r:id="rId49"/>
       <w:pgSz w:w="11906" w:h="16838"/>
       <w:pgMar w:top="1134" w:right="1134" w:bottom="1134" w:left="1134" w:header="709" w:footer="709" w:gutter="0"/>
       <w:pgBorders w:offsetFrom="page">

--- a/MSC_DA_CA2_Bruno_Conti.docx
+++ b/MSC_DA_CA2_Bruno_Conti.docx
@@ -331,13 +331,8 @@
             </w:r>
           </w:p>
           <w:p>
-            <w:proofErr w:type="spellStart"/>
             <w:r>
-              <w:t>Taufique</w:t>
-            </w:r>
-            <w:proofErr w:type="spellEnd"/>
-            <w:r>
-              <w:t xml:space="preserve"> Ahmed</w:t>
+              <w:t>Taufique Ahmed</w:t>
             </w:r>
           </w:p>
         </w:tc>
@@ -465,7 +460,10 @@
           </w:tcPr>
           <w:p>
             <w:r>
-              <w:t>05</w:t>
+              <w:t>0</w:t>
+            </w:r>
+            <w:r>
+              <w:t>7</w:t>
             </w:r>
             <w:r>
               <w:t>/</w:t>
@@ -517,7 +515,10 @@
           </w:tcPr>
           <w:p>
             <w:r>
-              <w:t>05</w:t>
+              <w:t>0</w:t>
+            </w:r>
+            <w:r>
+              <w:t>7</w:t>
             </w:r>
             <w:r>
               <w:t>/</w:t>
@@ -778,67 +779,35 @@
           <w:i/>
           <w:iCs/>
         </w:rPr>
-        <w:t xml:space="preserve"> on verifying passenger volume data for buses and trams in Dublin and Basel, employing datasets from the Central Statistics Office Ireland (CSO) and Basler </w:t>
-      </w:r>
-      <w:proofErr w:type="spellStart"/>
+        <w:t xml:space="preserve"> on verifying passenger volume data for buses and trams in Dublin and Basel, employing datasets from the Central Statistics Office Ireland (CSO) and Basler Verkehrs-Betriebe (BVB). </w:t>
+      </w:r>
       <w:r>
         <w:rPr>
           <w:i/>
           <w:iCs/>
         </w:rPr>
-        <w:t>Verkehrs-Betriebe</w:t>
-      </w:r>
-      <w:proofErr w:type="spellEnd"/>
+        <w:t>It was</w:t>
+      </w:r>
       <w:r>
         <w:rPr>
           <w:i/>
           <w:iCs/>
         </w:rPr>
-        <w:t xml:space="preserve"> (BVB). </w:t>
+        <w:t xml:space="preserve"> utilize</w:t>
       </w:r>
       <w:r>
         <w:rPr>
           <w:i/>
           <w:iCs/>
         </w:rPr>
-        <w:t>It was</w:t>
+        <w:t>d</w:t>
       </w:r>
       <w:r>
         <w:rPr>
           <w:i/>
           <w:iCs/>
         </w:rPr>
-        <w:t xml:space="preserve"> utilize</w:t>
-      </w:r>
-      <w:r>
-        <w:rPr>
-          <w:i/>
-          <w:iCs/>
-        </w:rPr>
-        <w:t>d</w:t>
-      </w:r>
-      <w:r>
-        <w:rPr>
-          <w:i/>
-          <w:iCs/>
-        </w:rPr>
-        <w:t xml:space="preserve"> techniques from Statistics, Machine Learning, Programming, and Data Preparation and Visualization. Additionally, sentiment analysis is applied to the Reddit page "LUAS" using Python code with the PRAW, </w:t>
-      </w:r>
-      <w:proofErr w:type="spellStart"/>
-      <w:r>
-        <w:rPr>
-          <w:i/>
-          <w:iCs/>
-        </w:rPr>
-        <w:t>TextBlob</w:t>
-      </w:r>
-      <w:proofErr w:type="spellEnd"/>
-      <w:r>
-        <w:rPr>
-          <w:i/>
-          <w:iCs/>
-        </w:rPr>
-        <w:t>, and tabulate libraries.</w:t>
+        <w:t xml:space="preserve"> techniques from Statistics, Machine Learning, Programming, and Data Preparation and Visualization. Additionally, sentiment analysis is applied to the Reddit page "LUAS" using Python code with the PRAW, TextBlob, and tabulate libraries.</w:t>
       </w:r>
     </w:p>
     <w:p>
@@ -856,55 +825,7 @@
           <w:i/>
           <w:iCs/>
         </w:rPr>
-        <w:t xml:space="preserve">In the statistical analysis using </w:t>
-      </w:r>
-      <w:proofErr w:type="spellStart"/>
-      <w:r>
-        <w:rPr>
-          <w:i/>
-          <w:iCs/>
-        </w:rPr>
-        <w:t>Jupyter</w:t>
-      </w:r>
-      <w:proofErr w:type="spellEnd"/>
-      <w:r>
-        <w:rPr>
-          <w:i/>
-          <w:iCs/>
-        </w:rPr>
-        <w:t xml:space="preserve"> notebook, we tackle challenges with limited data, showcasing adaptability and collaboration. Specific functions, like "</w:t>
-      </w:r>
-      <w:proofErr w:type="spellStart"/>
-      <w:r>
-        <w:rPr>
-          <w:i/>
-          <w:iCs/>
-        </w:rPr>
-        <w:t>calculate_confidence_interval_binary</w:t>
-      </w:r>
-      <w:proofErr w:type="spellEnd"/>
-      <w:r>
-        <w:rPr>
-          <w:i/>
-          <w:iCs/>
-        </w:rPr>
-        <w:t>" and "</w:t>
-      </w:r>
-      <w:proofErr w:type="spellStart"/>
-      <w:r>
-        <w:rPr>
-          <w:i/>
-          <w:iCs/>
-        </w:rPr>
-        <w:t>t_test_total_passengers</w:t>
-      </w:r>
-      <w:proofErr w:type="spellEnd"/>
-      <w:r>
-        <w:rPr>
-          <w:i/>
-          <w:iCs/>
-        </w:rPr>
-        <w:t>," provide insights into estimating passenger proportions and comparing numbers between Dublin and Basel.</w:t>
+        <w:t>In the statistical analysis using Jupyter notebook, we tackle challenges with limited data, showcasing adaptability and collaboration. Specific functions, like "calculate_confidence_interval_binary" and "t_test_total_passengers," provide insights into estimating passenger proportions and comparing numbers between Dublin and Basel.</w:t>
       </w:r>
     </w:p>
     <w:p>
@@ -922,23 +843,7 @@
           <w:i/>
           <w:iCs/>
         </w:rPr>
-        <w:t xml:space="preserve">The linear regression model's results reveal significant prediction errors and a moderate fit for the combined public transport passenger data. The MSE value suggests room for improvement, and the R-squared score indicates that the model explains only 35.32% of the variance, </w:t>
-      </w:r>
-      <w:proofErr w:type="spellStart"/>
-      <w:r>
-        <w:rPr>
-          <w:i/>
-          <w:iCs/>
-        </w:rPr>
-        <w:t>signaling</w:t>
-      </w:r>
-      <w:proofErr w:type="spellEnd"/>
-      <w:r>
-        <w:rPr>
-          <w:i/>
-          <w:iCs/>
-        </w:rPr>
-        <w:t xml:space="preserve"> a need for enhancement.</w:t>
+        <w:t>The linear regression model's results reveal significant prediction errors and a moderate fit for the combined public transport passenger data. The MSE value suggests room for improvement, and the R-squared score indicates that the model explains only 35.32% of the variance, signaling a need for enhancement.</w:t>
       </w:r>
     </w:p>
     <w:p>
@@ -974,39 +879,7 @@
           <w:i/>
           <w:iCs/>
         </w:rPr>
-        <w:t xml:space="preserve">The results of both linear regression and random forest regression models highlight potential challenges in accurately </w:t>
-      </w:r>
-      <w:proofErr w:type="spellStart"/>
-      <w:r>
-        <w:rPr>
-          <w:i/>
-          <w:iCs/>
-        </w:rPr>
-        <w:t>modeling</w:t>
-      </w:r>
-      <w:proofErr w:type="spellEnd"/>
-      <w:r>
-        <w:rPr>
-          <w:i/>
-          <w:iCs/>
-        </w:rPr>
-        <w:t xml:space="preserve"> the combined public transport passenger data from Basel and Dublin. The MSE and R-squared scores indicate substantial prediction errors and poor model fit, emphasizing the importance of refining the </w:t>
-      </w:r>
-      <w:proofErr w:type="spellStart"/>
-      <w:r>
-        <w:rPr>
-          <w:i/>
-          <w:iCs/>
-        </w:rPr>
-        <w:t>modeling</w:t>
-      </w:r>
-      <w:proofErr w:type="spellEnd"/>
-      <w:r>
-        <w:rPr>
-          <w:i/>
-          <w:iCs/>
-        </w:rPr>
-        <w:t xml:space="preserve"> process.</w:t>
+        <w:t>The results of both linear regression and random forest regression models highlight potential challenges in accurately modeling the combined public transport passenger data from Basel and Dublin. The MSE and R-squared scores indicate substantial prediction errors and poor model fit, emphasizing the importance of refining the modeling process.</w:t>
       </w:r>
     </w:p>
     <w:p>
@@ -1030,29 +903,7 @@
           <w:sz w:val="24"/>
           <w:szCs w:val="24"/>
         </w:rPr>
-        <w:t xml:space="preserve">This project is available on </w:t>
-      </w:r>
-      <w:proofErr w:type="spellStart"/>
-      <w:r>
-        <w:rPr>
-          <w:rFonts w:ascii="Times New Roman" w:eastAsia="Times New Roman" w:hAnsi="Times New Roman" w:cs="Times New Roman"/>
-          <w:i/>
-          <w:iCs/>
-          <w:sz w:val="24"/>
-          <w:szCs w:val="24"/>
-        </w:rPr>
-        <w:t>github</w:t>
-      </w:r>
-      <w:proofErr w:type="spellEnd"/>
-      <w:r>
-        <w:rPr>
-          <w:rFonts w:ascii="Times New Roman" w:eastAsia="Times New Roman" w:hAnsi="Times New Roman" w:cs="Times New Roman"/>
-          <w:i/>
-          <w:iCs/>
-          <w:sz w:val="24"/>
-          <w:szCs w:val="24"/>
-        </w:rPr>
-        <w:t>:</w:t>
+        <w:t>This project is available on github:</w:t>
       </w:r>
     </w:p>
     <w:p>
@@ -2743,9 +2594,8 @@
             <w14:miter w14:lim="400000"/>
           </w14:textOutline>
         </w:rPr>
-        <w:t xml:space="preserve">This study focuses on checking and understanding the accuracy of data about the number of people using buses and trams in Dublin, Ireland, and Basel, Switzerland. The datasets sourced from the Central Statistics Office Ireland (CSO) and Basler </w:t>
-      </w:r>
-      <w:proofErr w:type="spellStart"/>
+        <w:t>This study focuses on checking and understanding the accuracy of data about the number of people using buses and trams in Dublin, Ireland, and Basel, Switzerland. The datasets sourced from the Central Statistics Office Ireland (CSO) and Basler Verkehrs-Betriebe (BVB) form the basis for</w:t>
+      </w:r>
       <w:r>
         <w:rPr>
           <w:rFonts w:ascii="Times New Roman" w:eastAsia="Cambria" w:hAnsi="Times New Roman" w:cs="Times New Roman"/>
@@ -2760,9 +2610,8 @@
             <w14:miter w14:lim="400000"/>
           </w14:textOutline>
         </w:rPr>
-        <w:t>Verkehrs-Betriebe</w:t>
-      </w:r>
-      <w:proofErr w:type="spellEnd"/>
+        <w:t xml:space="preserve"> the </w:t>
+      </w:r>
       <w:r>
         <w:rPr>
           <w:rFonts w:ascii="Times New Roman" w:eastAsia="Cambria" w:hAnsi="Times New Roman" w:cs="Times New Roman"/>
@@ -2777,9 +2626,13 @@
             <w14:miter w14:lim="400000"/>
           </w14:textOutline>
         </w:rPr>
-        <w:t xml:space="preserve"> (BVB) form the basis for</w:t>
-      </w:r>
-      <w:r>
+        <w:t>investigation. Employing techniques from Statistics, Machine Learning, Programming, and Data Preparation and Visualization, this research aims to ensure data accuracy and extract meaningful insights.</w:t>
+      </w:r>
+    </w:p>
+    <w:p>
+      <w:pPr>
+        <w:spacing w:line="360" w:lineRule="auto"/>
+        <w:jc w:val="both"/>
         <w:rPr>
           <w:rFonts w:ascii="Times New Roman" w:eastAsia="Cambria" w:hAnsi="Times New Roman" w:cs="Times New Roman"/>
           <w:color w:val="000000"/>
@@ -2793,8 +2646,7 @@
             <w14:miter w14:lim="400000"/>
           </w14:textOutline>
         </w:rPr>
-        <w:t xml:space="preserve"> the </w:t>
-      </w:r>
+      </w:pPr>
       <w:r>
         <w:rPr>
           <w:rFonts w:ascii="Times New Roman" w:eastAsia="Cambria" w:hAnsi="Times New Roman" w:cs="Times New Roman"/>
@@ -2809,7 +2661,7 @@
             <w14:miter w14:lim="400000"/>
           </w14:textOutline>
         </w:rPr>
-        <w:t>investigation. Employing techniques from Statistics, Machine Learning, Programming, and Data Preparation and Visualization, this research aims to ensure data accuracy and extract meaningful insights.</w:t>
+        <w:t>Knowing how many people use buses and trams is crucial for managing public transportation effectively. Dublin and Basel are different cities with unique transportation challenges. The CSO in Ireland and BVB in Switzerland provide valuable data that can help us understand how people move around in these cities.</w:t>
       </w:r>
     </w:p>
     <w:p>
@@ -2844,13 +2696,9 @@
             <w14:miter w14:lim="400000"/>
           </w14:textOutline>
         </w:rPr>
-        <w:t>Knowing how many people use buses and trams is crucial for managing public transportation effectively. Dublin and Basel are different cities with unique transportation challenges. The CSO in Ireland and BVB in Switzerland provide valuable data that can help us understand how people move around in these cities.</w:t>
-      </w:r>
-    </w:p>
-    <w:p>
-      <w:pPr>
-        <w:spacing w:line="360" w:lineRule="auto"/>
-        <w:jc w:val="both"/>
+        <w:t>Walkthrough</w:t>
+      </w:r>
+      <w:r>
         <w:rPr>
           <w:rFonts w:ascii="Times New Roman" w:eastAsia="Cambria" w:hAnsi="Times New Roman" w:cs="Times New Roman"/>
           <w:color w:val="000000"/>
@@ -2864,8 +2712,18 @@
             <w14:miter w14:lim="400000"/>
           </w14:textOutline>
         </w:rPr>
-      </w:pPr>
-      <w:r>
+        <w:t>:</w:t>
+      </w:r>
+    </w:p>
+    <w:p>
+      <w:pPr>
+        <w:pStyle w:val="ListParagraph"/>
+        <w:numPr>
+          <w:ilvl w:val="0"/>
+          <w:numId w:val="28"/>
+        </w:numPr>
+        <w:spacing w:line="360" w:lineRule="auto"/>
+        <w:jc w:val="both"/>
         <w:rPr>
           <w:rFonts w:ascii="Times New Roman" w:eastAsia="Cambria" w:hAnsi="Times New Roman" w:cs="Times New Roman"/>
           <w:color w:val="000000"/>
@@ -2879,8 +2737,7 @@
             <w14:miter w14:lim="400000"/>
           </w14:textOutline>
         </w:rPr>
-        <w:t>Walkthrough</w:t>
-      </w:r>
+      </w:pPr>
       <w:r>
         <w:rPr>
           <w:rFonts w:ascii="Times New Roman" w:eastAsia="Cambria" w:hAnsi="Times New Roman" w:cs="Times New Roman"/>
@@ -2895,7 +2752,7 @@
             <w14:miter w14:lim="400000"/>
           </w14:textOutline>
         </w:rPr>
-        <w:t>:</w:t>
+        <w:t>Data Verification: Ensuring the precision of datasets to reflect real-world transit scenarios.</w:t>
       </w:r>
     </w:p>
     <w:p>
@@ -2935,7 +2792,7 @@
             <w14:miter w14:lim="400000"/>
           </w14:textOutline>
         </w:rPr>
-        <w:t>Data Verification: Ensuring the precision of datasets to reflect real-world transit scenarios.</w:t>
+        <w:t>Programming Techniques: Streamlining data processing and model implementation using programming languages.</w:t>
       </w:r>
     </w:p>
     <w:p>
@@ -2953,7 +2810,7 @@
           <w:sz w:val="24"/>
           <w:szCs w:val="24"/>
           <w:u w:color="000000"/>
-          <w:lang w:eastAsia="en-ZA"/>
+          <w:lang w:val="en-US" w:eastAsia="en-ZA"/>
           <w14:textOutline w14:w="12700" w14:cap="flat" w14:cmpd="sng" w14:algn="ctr">
             <w14:noFill/>
             <w14:prstDash w14:val="solid"/>
@@ -2975,7 +2832,7 @@
             <w14:miter w14:lim="400000"/>
           </w14:textOutline>
         </w:rPr>
-        <w:t>Programming Techniques: Streamlining data processing and model implementation using programming languages.</w:t>
+        <w:t>Data Preparation and Visualization: Cleaning and organizing data for effective analysis, complemented by visualization techniques.</w:t>
       </w:r>
     </w:p>
     <w:p>
@@ -2993,7 +2850,7 @@
           <w:sz w:val="24"/>
           <w:szCs w:val="24"/>
           <w:u w:color="000000"/>
-          <w:lang w:val="en-US" w:eastAsia="en-ZA"/>
+          <w:lang w:eastAsia="en-ZA"/>
           <w14:textOutline w14:w="12700" w14:cap="flat" w14:cmpd="sng" w14:algn="ctr">
             <w14:noFill/>
             <w14:prstDash w14:val="solid"/>
@@ -3015,7 +2872,7 @@
             <w14:miter w14:lim="400000"/>
           </w14:textOutline>
         </w:rPr>
-        <w:t>Data Preparation and Visualization: Cleaning and organizing data for effective analysis, complemented by visualization techniques.</w:t>
+        <w:t>Statistical Analysis: Unearthing patterns and trends in passenger volume data using statistical methods.</w:t>
       </w:r>
     </w:p>
     <w:p>
@@ -3055,18 +2912,20 @@
             <w14:miter w14:lim="400000"/>
           </w14:textOutline>
         </w:rPr>
-        <w:t>Statistical Analysis: Unearthing patterns and trends in passenger volume data using statistical methods.</w:t>
-      </w:r>
-    </w:p>
-    <w:p>
-      <w:pPr>
-        <w:pStyle w:val="ListParagraph"/>
-        <w:numPr>
-          <w:ilvl w:val="0"/>
-          <w:numId w:val="28"/>
-        </w:numPr>
+        <w:t>Machine Learning Modeling: Developing predictive models, including linear regression and random forest, to enhance accuracy.</w:t>
+      </w:r>
+    </w:p>
+    <w:p>
+      <w:pPr>
         <w:spacing w:line="360" w:lineRule="auto"/>
         <w:jc w:val="both"/>
+        <w:rPr>
+          <w:rFonts w:ascii="Times New Roman" w:eastAsia="Cambria" w:hAnsi="Times New Roman" w:cs="Times New Roman"/>
+          <w:sz w:val="24"/>
+          <w:szCs w:val="24"/>
+        </w:rPr>
+      </w:pPr>
+      <w:r>
         <w:rPr>
           <w:rFonts w:ascii="Times New Roman" w:eastAsia="Cambria" w:hAnsi="Times New Roman" w:cs="Times New Roman"/>
           <w:color w:val="000000"/>
@@ -3080,7 +2939,8 @@
             <w14:miter w14:lim="400000"/>
           </w14:textOutline>
         </w:rPr>
-      </w:pPr>
+        <w:t xml:space="preserve">This research is important for a few reasons. It helps understand how people use public transport in cities. By combining different techniques, </w:t>
+      </w:r>
       <w:r>
         <w:rPr>
           <w:rFonts w:ascii="Times New Roman" w:eastAsia="Cambria" w:hAnsi="Times New Roman" w:cs="Times New Roman"/>
@@ -3095,9 +2955,8 @@
             <w14:miter w14:lim="400000"/>
           </w14:textOutline>
         </w:rPr>
-        <w:t xml:space="preserve">Machine Learning </w:t>
-      </w:r>
-      <w:proofErr w:type="spellStart"/>
+        <w:t>it is</w:t>
+      </w:r>
       <w:r>
         <w:rPr>
           <w:rFonts w:ascii="Times New Roman" w:eastAsia="Cambria" w:hAnsi="Times New Roman" w:cs="Times New Roman"/>
@@ -3112,9 +2971,8 @@
             <w14:miter w14:lim="400000"/>
           </w14:textOutline>
         </w:rPr>
-        <w:t>Modeling</w:t>
-      </w:r>
-      <w:proofErr w:type="spellEnd"/>
+        <w:t xml:space="preserve"> offer</w:t>
+      </w:r>
       <w:r>
         <w:rPr>
           <w:rFonts w:ascii="Times New Roman" w:eastAsia="Cambria" w:hAnsi="Times New Roman" w:cs="Times New Roman"/>
@@ -3129,19 +2987,8 @@
             <w14:miter w14:lim="400000"/>
           </w14:textOutline>
         </w:rPr>
-        <w:t>: Developing predictive models, including linear regression and random forest, to enhance accuracy.</w:t>
-      </w:r>
-    </w:p>
-    <w:p>
-      <w:pPr>
-        <w:spacing w:line="360" w:lineRule="auto"/>
-        <w:jc w:val="both"/>
-        <w:rPr>
-          <w:rFonts w:ascii="Times New Roman" w:eastAsia="Cambria" w:hAnsi="Times New Roman" w:cs="Times New Roman"/>
-          <w:sz w:val="24"/>
-          <w:szCs w:val="24"/>
-        </w:rPr>
-      </w:pPr>
+        <w:t>ed</w:t>
+      </w:r>
       <w:r>
         <w:rPr>
           <w:rFonts w:ascii="Times New Roman" w:eastAsia="Cambria" w:hAnsi="Times New Roman" w:cs="Times New Roman"/>
@@ -3156,7 +3003,7 @@
             <w14:miter w14:lim="400000"/>
           </w14:textOutline>
         </w:rPr>
-        <w:t xml:space="preserve">This research is important for a few reasons. It helps understand how people use public transport in cities. By combining different techniques, </w:t>
+        <w:t xml:space="preserve"> practical insights for improving transportation planning. </w:t>
       </w:r>
       <w:r>
         <w:rPr>
@@ -3172,7 +3019,7 @@
             <w14:miter w14:lim="400000"/>
           </w14:textOutline>
         </w:rPr>
-        <w:t>it is</w:t>
+        <w:t>The</w:t>
       </w:r>
       <w:r>
         <w:rPr>
@@ -3188,7 +3035,7 @@
             <w14:miter w14:lim="400000"/>
           </w14:textOutline>
         </w:rPr>
-        <w:t xml:space="preserve"> offer</w:t>
+        <w:t xml:space="preserve"> findings may help city planners and transport authorities make informed decisions to </w:t>
       </w:r>
       <w:r>
         <w:rPr>
@@ -3204,9 +3051,13 @@
             <w14:miter w14:lim="400000"/>
           </w14:textOutline>
         </w:rPr>
-        <w:t>ed</w:t>
-      </w:r>
-      <w:r>
+        <w:t>enhance bus and tram services in Dublin and Basel.</w:t>
+      </w:r>
+    </w:p>
+    <w:p>
+      <w:pPr>
+        <w:spacing w:line="360" w:lineRule="auto"/>
+        <w:jc w:val="both"/>
         <w:rPr>
           <w:rFonts w:ascii="Times New Roman" w:eastAsia="Cambria" w:hAnsi="Times New Roman" w:cs="Times New Roman"/>
           <w:color w:val="000000"/>
@@ -3220,8 +3071,7 @@
             <w14:miter w14:lim="400000"/>
           </w14:textOutline>
         </w:rPr>
-        <w:t xml:space="preserve"> practical insights for improving transportation planning. </w:t>
-      </w:r>
+      </w:pPr>
       <w:r>
         <w:rPr>
           <w:rFonts w:ascii="Times New Roman" w:eastAsia="Cambria" w:hAnsi="Times New Roman" w:cs="Times New Roman"/>
@@ -3236,11 +3086,16 @@
             <w14:miter w14:lim="400000"/>
           </w14:textOutline>
         </w:rPr>
-        <w:t>The</w:t>
-      </w:r>
-      <w:r>
+        <w:t>This project uses the original datasets as below:</w:t>
+      </w:r>
+    </w:p>
+    <w:p>
+      <w:pPr>
+        <w:spacing w:line="360" w:lineRule="auto"/>
         <w:rPr>
           <w:rFonts w:ascii="Times New Roman" w:eastAsia="Cambria" w:hAnsi="Times New Roman" w:cs="Times New Roman"/>
+          <w:i/>
+          <w:iCs/>
           <w:color w:val="000000"/>
           <w:sz w:val="24"/>
           <w:szCs w:val="24"/>
@@ -3252,8 +3107,7 @@
             <w14:miter w14:lim="400000"/>
           </w14:textOutline>
         </w:rPr>
-        <w:t xml:space="preserve"> findings may help city planners and transport authorities make informed decisions to </w:t>
-      </w:r>
+      </w:pPr>
       <w:r>
         <w:rPr>
           <w:rFonts w:ascii="Times New Roman" w:eastAsia="Cambria" w:hAnsi="Times New Roman" w:cs="Times New Roman"/>
@@ -3268,15 +3122,13 @@
             <w14:miter w14:lim="400000"/>
           </w14:textOutline>
         </w:rPr>
-        <w:t>enhance bus and tram services in Dublin and Basel.</w:t>
-      </w:r>
-    </w:p>
-    <w:p>
-      <w:pPr>
-        <w:spacing w:line="360" w:lineRule="auto"/>
-        <w:jc w:val="both"/>
+        <w:t xml:space="preserve">Basel Bus/ Trams combined – </w:t>
+      </w:r>
+      <w:r>
         <w:rPr>
           <w:rFonts w:ascii="Times New Roman" w:eastAsia="Cambria" w:hAnsi="Times New Roman" w:cs="Times New Roman"/>
+          <w:i/>
+          <w:iCs/>
           <w:color w:val="000000"/>
           <w:sz w:val="24"/>
           <w:szCs w:val="24"/>
@@ -3288,10 +3140,13 @@
             <w14:miter w14:lim="400000"/>
           </w14:textOutline>
         </w:rPr>
-      </w:pPr>
+        <w:t>JSON"https://data.bs.ch/api/explore/v2.1/catalog/datasets/100075/exports/json?lang=en&amp;timezone=Europe%2FLondon</w:t>
+      </w:r>
       <w:r>
         <w:rPr>
           <w:rFonts w:ascii="Times New Roman" w:eastAsia="Cambria" w:hAnsi="Times New Roman" w:cs="Times New Roman"/>
+          <w:i/>
+          <w:iCs/>
           <w:color w:val="000000"/>
           <w:sz w:val="24"/>
           <w:szCs w:val="24"/>
@@ -3303,12 +3158,9 @@
             <w14:miter w14:lim="400000"/>
           </w14:textOutline>
         </w:rPr>
-        <w:t>This project uses the original datasets as below:</w:t>
-      </w:r>
-    </w:p>
-    <w:p>
-      <w:pPr>
-        <w:spacing w:line="360" w:lineRule="auto"/>
+        <w:t>"</w:t>
+      </w:r>
+      <w:r>
         <w:rPr>
           <w:rFonts w:ascii="Times New Roman" w:eastAsia="Cambria" w:hAnsi="Times New Roman" w:cs="Times New Roman"/>
           <w:i/>
@@ -3324,7 +3176,8 @@
             <w14:miter w14:lim="400000"/>
           </w14:textOutline>
         </w:rPr>
-      </w:pPr>
+        <w:br/>
+      </w:r>
       <w:r>
         <w:rPr>
           <w:rFonts w:ascii="Times New Roman" w:eastAsia="Cambria" w:hAnsi="Times New Roman" w:cs="Times New Roman"/>
@@ -3339,7 +3192,7 @@
             <w14:miter w14:lim="400000"/>
           </w14:textOutline>
         </w:rPr>
-        <w:t xml:space="preserve">Basel Bus/ Trams combined – </w:t>
+        <w:t xml:space="preserve">Dublin Luas (Trams) – </w:t>
       </w:r>
       <w:r>
         <w:rPr>
@@ -3357,7 +3210,7 @@
             <w14:miter w14:lim="400000"/>
           </w14:textOutline>
         </w:rPr>
-        <w:t>JSON</w:t>
+        <w:t>“</w:t>
       </w:r>
       <w:r>
         <w:rPr>
@@ -3375,7 +3228,7 @@
             <w14:miter w14:lim="400000"/>
           </w14:textOutline>
         </w:rPr>
-        <w:t>"https://data.bs.ch/api/explore/v2.1/catalog/datasets/100075/exports/json?lang=en&amp;timezone=Europe%2FLondon</w:t>
+        <w:t>TII03.csv</w:t>
       </w:r>
       <w:r>
         <w:rPr>
@@ -3393,9 +3246,12 @@
             <w14:miter w14:lim="400000"/>
           </w14:textOutline>
         </w:rPr>
-        <w:t>"</w:t>
-      </w:r>
-      <w:r>
+        <w:t>”</w:t>
+      </w:r>
+    </w:p>
+    <w:p>
+      <w:pPr>
+        <w:spacing w:line="360" w:lineRule="auto"/>
         <w:rPr>
           <w:rFonts w:ascii="Times New Roman" w:eastAsia="Cambria" w:hAnsi="Times New Roman" w:cs="Times New Roman"/>
           <w:i/>
@@ -3411,8 +3267,7 @@
             <w14:miter w14:lim="400000"/>
           </w14:textOutline>
         </w:rPr>
-        <w:br/>
-      </w:r>
+      </w:pPr>
       <w:r>
         <w:rPr>
           <w:rFonts w:ascii="Times New Roman" w:eastAsia="Cambria" w:hAnsi="Times New Roman" w:cs="Times New Roman"/>
@@ -3427,11 +3282,13 @@
             <w14:miter w14:lim="400000"/>
           </w14:textOutline>
         </w:rPr>
-        <w:t xml:space="preserve">Dublin Luas (Trams) </w:t>
+        <w:t xml:space="preserve">Dublin Bus – </w:t>
       </w:r>
       <w:r>
         <w:rPr>
           <w:rFonts w:ascii="Times New Roman" w:eastAsia="Cambria" w:hAnsi="Times New Roman" w:cs="Times New Roman"/>
+          <w:i/>
+          <w:iCs/>
           <w:color w:val="000000"/>
           <w:sz w:val="24"/>
           <w:szCs w:val="24"/>
@@ -3443,11 +3300,13 @@
             <w14:miter w14:lim="400000"/>
           </w14:textOutline>
         </w:rPr>
-        <w:t>–</w:t>
+        <w:t>“</w:t>
       </w:r>
       <w:r>
         <w:rPr>
           <w:rFonts w:ascii="Times New Roman" w:eastAsia="Cambria" w:hAnsi="Times New Roman" w:cs="Times New Roman"/>
+          <w:i/>
+          <w:iCs/>
           <w:color w:val="000000"/>
           <w:sz w:val="24"/>
           <w:szCs w:val="24"/>
@@ -3459,7 +3318,7 @@
             <w14:miter w14:lim="400000"/>
           </w14:textOutline>
         </w:rPr>
-        <w:t xml:space="preserve"> </w:t>
+        <w:t>TOA14.csv</w:t>
       </w:r>
       <w:r>
         <w:rPr>
@@ -3477,7 +3336,7 @@
             <w14:miter w14:lim="400000"/>
           </w14:textOutline>
         </w:rPr>
-        <w:t>“</w:t>
+        <w:t>”</w:t>
       </w:r>
       <w:r>
         <w:rPr>
@@ -3495,9 +3354,13 @@
             <w14:miter w14:lim="400000"/>
           </w14:textOutline>
         </w:rPr>
-        <w:t>TII03.csv</w:t>
-      </w:r>
-      <w:r>
+        <w:t xml:space="preserve"> </w:t>
+      </w:r>
+    </w:p>
+    <w:p>
+      <w:pPr>
+        <w:spacing w:line="360" w:lineRule="auto"/>
+        <w:jc w:val="both"/>
         <w:rPr>
           <w:rFonts w:ascii="Times New Roman" w:eastAsia="Cambria" w:hAnsi="Times New Roman" w:cs="Times New Roman"/>
           <w:i/>
@@ -3513,16 +3376,14 @@
             <w14:miter w14:lim="400000"/>
           </w14:textOutline>
         </w:rPr>
-        <w:t>”</w:t>
-      </w:r>
+      </w:pPr>
     </w:p>
     <w:p>
       <w:pPr>
         <w:spacing w:line="360" w:lineRule="auto"/>
+        <w:jc w:val="both"/>
         <w:rPr>
           <w:rFonts w:ascii="Times New Roman" w:eastAsia="Cambria" w:hAnsi="Times New Roman" w:cs="Times New Roman"/>
-          <w:i/>
-          <w:iCs/>
           <w:color w:val="000000"/>
           <w:sz w:val="24"/>
           <w:szCs w:val="24"/>
@@ -3549,7 +3410,7 @@
             <w14:miter w14:lim="400000"/>
           </w14:textOutline>
         </w:rPr>
-        <w:t xml:space="preserve">Dublin Bus </w:t>
+        <w:t xml:space="preserve">A new grouped dataset has been created to apply </w:t>
       </w:r>
       <w:r>
         <w:rPr>
@@ -3565,7 +3426,7 @@
             <w14:miter w14:lim="400000"/>
           </w14:textOutline>
         </w:rPr>
-        <w:t>–</w:t>
+        <w:t xml:space="preserve">Statistics and </w:t>
       </w:r>
       <w:r>
         <w:rPr>
@@ -3581,13 +3442,11 @@
             <w14:miter w14:lim="400000"/>
           </w14:textOutline>
         </w:rPr>
-        <w:t xml:space="preserve"> </w:t>
+        <w:t>Machine Learning</w:t>
       </w:r>
       <w:r>
         <w:rPr>
           <w:rFonts w:ascii="Times New Roman" w:eastAsia="Cambria" w:hAnsi="Times New Roman" w:cs="Times New Roman"/>
-          <w:i/>
-          <w:iCs/>
           <w:color w:val="000000"/>
           <w:sz w:val="24"/>
           <w:szCs w:val="24"/>
@@ -3599,13 +3458,11 @@
             <w14:miter w14:lim="400000"/>
           </w14:textOutline>
         </w:rPr>
-        <w:t>“</w:t>
+        <w:t xml:space="preserve"> and</w:t>
       </w:r>
       <w:r>
         <w:rPr>
           <w:rFonts w:ascii="Times New Roman" w:eastAsia="Cambria" w:hAnsi="Times New Roman" w:cs="Times New Roman"/>
-          <w:i/>
-          <w:iCs/>
           <w:color w:val="000000"/>
           <w:sz w:val="24"/>
           <w:szCs w:val="24"/>
@@ -3617,13 +3474,93 @@
             <w14:miter w14:lim="400000"/>
           </w14:textOutline>
         </w:rPr>
-        <w:t>TOA14.csv</w:t>
-      </w:r>
-      <w:r>
+        <w:t xml:space="preserve"> models:</w:t>
+      </w:r>
+    </w:p>
+    <w:p>
+      <w:pPr>
+        <w:spacing w:line="360" w:lineRule="auto"/>
+        <w:jc w:val="both"/>
         <w:rPr>
           <w:rFonts w:ascii="Times New Roman" w:eastAsia="Cambria" w:hAnsi="Times New Roman" w:cs="Times New Roman"/>
           <w:i/>
           <w:iCs/>
+          <w:color w:val="000000"/>
+          <w:sz w:val="24"/>
+          <w:szCs w:val="24"/>
+          <w:lang w:val="pt-BR" w:eastAsia="en-ZA"/>
+          <w14:textOutline w14:w="12700" w14:cap="flat" w14:cmpd="sng" w14:algn="ctr">
+            <w14:noFill/>
+            <w14:prstDash w14:val="solid"/>
+            <w14:miter w14:lim="400000"/>
+          </w14:textOutline>
+        </w:rPr>
+      </w:pPr>
+      <w:r>
+        <w:rPr>
+          <w:rFonts w:ascii="Times New Roman" w:eastAsia="Cambria" w:hAnsi="Times New Roman" w:cs="Times New Roman"/>
+          <w:i/>
+          <w:iCs/>
+          <w:color w:val="000000"/>
+          <w:sz w:val="24"/>
+          <w:szCs w:val="24"/>
+          <w:lang w:val="pt-BR" w:eastAsia="en-ZA"/>
+          <w14:textOutline w14:w="12700" w14:cap="flat" w14:cmpd="sng" w14:algn="ctr">
+            <w14:noFill/>
+            <w14:prstDash w14:val="solid"/>
+            <w14:miter w14:lim="400000"/>
+          </w14:textOutline>
+        </w:rPr>
+        <w:t>”dublin_dataset.csv”</w:t>
+      </w:r>
+    </w:p>
+    <w:p>
+      <w:pPr>
+        <w:spacing w:line="360" w:lineRule="auto"/>
+        <w:jc w:val="both"/>
+        <w:rPr>
+          <w:rFonts w:ascii="Times New Roman" w:eastAsia="Cambria" w:hAnsi="Times New Roman" w:cs="Times New Roman"/>
+          <w:color w:val="000000"/>
+          <w:sz w:val="24"/>
+          <w:szCs w:val="24"/>
+          <w:lang w:val="pt-BR" w:eastAsia="en-ZA"/>
+          <w14:textOutline w14:w="12700" w14:cap="flat" w14:cmpd="sng" w14:algn="ctr">
+            <w14:noFill/>
+            <w14:prstDash w14:val="solid"/>
+            <w14:miter w14:lim="400000"/>
+          </w14:textOutline>
+        </w:rPr>
+      </w:pPr>
+      <w:r>
+        <w:rPr>
+          <w:rFonts w:ascii="Times New Roman" w:eastAsia="Cambria" w:hAnsi="Times New Roman" w:cs="Times New Roman"/>
+          <w:i/>
+          <w:iCs/>
+          <w:color w:val="000000"/>
+          <w:sz w:val="24"/>
+          <w:szCs w:val="24"/>
+          <w:lang w:val="pt-BR" w:eastAsia="en-ZA"/>
+          <w14:textOutline w14:w="12700" w14:cap="flat" w14:cmpd="sng" w14:algn="ctr">
+            <w14:noFill/>
+            <w14:prstDash w14:val="solid"/>
+            <w14:miter w14:lim="400000"/>
+          </w14:textOutline>
+        </w:rPr>
+        <w:t>”basel_dataset.csv”</w:t>
+      </w:r>
+    </w:p>
+    <w:p>
+      <w:pPr>
+        <w:spacing w:line="360" w:lineRule="auto"/>
+        <w:rPr>
+          <w:rFonts w:ascii="Times New Roman" w:hAnsi="Times New Roman" w:cs="Times New Roman"/>
+          <w:sz w:val="24"/>
+          <w:szCs w:val="24"/>
+        </w:rPr>
+      </w:pPr>
+      <w:r>
+        <w:rPr>
+          <w:rFonts w:ascii="Times New Roman" w:eastAsia="Cambria" w:hAnsi="Times New Roman" w:cs="Times New Roman"/>
           <w:color w:val="000000"/>
           <w:sz w:val="24"/>
           <w:szCs w:val="24"/>
@@ -3635,13 +3572,11 @@
             <w14:miter w14:lim="400000"/>
           </w14:textOutline>
         </w:rPr>
-        <w:t>”</w:t>
+        <w:t xml:space="preserve">The project is divided into </w:t>
       </w:r>
       <w:r>
         <w:rPr>
           <w:rFonts w:ascii="Times New Roman" w:eastAsia="Cambria" w:hAnsi="Times New Roman" w:cs="Times New Roman"/>
-          <w:i/>
-          <w:iCs/>
           <w:color w:val="000000"/>
           <w:sz w:val="24"/>
           <w:szCs w:val="24"/>
@@ -3653,17 +3588,11 @@
             <w14:miter w14:lim="400000"/>
           </w14:textOutline>
         </w:rPr>
-        <w:t xml:space="preserve"> </w:t>
-      </w:r>
-    </w:p>
-    <w:p>
-      <w:pPr>
-        <w:spacing w:line="360" w:lineRule="auto"/>
-        <w:jc w:val="both"/>
+        <w:t>3</w:t>
+      </w:r>
+      <w:r>
         <w:rPr>
           <w:rFonts w:ascii="Times New Roman" w:eastAsia="Cambria" w:hAnsi="Times New Roman" w:cs="Times New Roman"/>
-          <w:i/>
-          <w:iCs/>
           <w:color w:val="000000"/>
           <w:sz w:val="24"/>
           <w:szCs w:val="24"/>
@@ -3675,12 +3604,9 @@
             <w14:miter w14:lim="400000"/>
           </w14:textOutline>
         </w:rPr>
-      </w:pPr>
-    </w:p>
-    <w:p>
-      <w:pPr>
-        <w:spacing w:line="360" w:lineRule="auto"/>
-        <w:jc w:val="both"/>
+        <w:t xml:space="preserve"> phases:</w:t>
+      </w:r>
+      <w:r>
         <w:rPr>
           <w:rFonts w:ascii="Times New Roman" w:eastAsia="Cambria" w:hAnsi="Times New Roman" w:cs="Times New Roman"/>
           <w:color w:val="000000"/>
@@ -3694,266 +3620,61 @@
             <w14:miter w14:lim="400000"/>
           </w14:textOutline>
         </w:rPr>
-      </w:pPr>
-      <w:r>
-        <w:rPr>
-          <w:rFonts w:ascii="Times New Roman" w:eastAsia="Cambria" w:hAnsi="Times New Roman" w:cs="Times New Roman"/>
-          <w:color w:val="000000"/>
-          <w:sz w:val="24"/>
-          <w:szCs w:val="24"/>
-          <w:u w:color="000000"/>
-          <w:lang w:eastAsia="en-ZA"/>
-          <w14:textOutline w14:w="12700" w14:cap="flat" w14:cmpd="sng" w14:algn="ctr">
-            <w14:noFill/>
-            <w14:prstDash w14:val="solid"/>
-            <w14:miter w14:lim="400000"/>
-          </w14:textOutline>
-        </w:rPr>
-        <w:t xml:space="preserve">A new grouped dataset has been created to apply </w:t>
-      </w:r>
-      <w:r>
-        <w:rPr>
-          <w:rFonts w:ascii="Times New Roman" w:eastAsia="Cambria" w:hAnsi="Times New Roman" w:cs="Times New Roman"/>
-          <w:color w:val="000000"/>
-          <w:sz w:val="24"/>
-          <w:szCs w:val="24"/>
-          <w:u w:color="000000"/>
-          <w:lang w:eastAsia="en-ZA"/>
-          <w14:textOutline w14:w="12700" w14:cap="flat" w14:cmpd="sng" w14:algn="ctr">
-            <w14:noFill/>
-            <w14:prstDash w14:val="solid"/>
-            <w14:miter w14:lim="400000"/>
-          </w14:textOutline>
-        </w:rPr>
-        <w:t xml:space="preserve">Statistics and </w:t>
-      </w:r>
-      <w:r>
-        <w:rPr>
-          <w:rFonts w:ascii="Times New Roman" w:eastAsia="Cambria" w:hAnsi="Times New Roman" w:cs="Times New Roman"/>
-          <w:color w:val="000000"/>
-          <w:sz w:val="24"/>
-          <w:szCs w:val="24"/>
-          <w:u w:color="000000"/>
-          <w:lang w:eastAsia="en-ZA"/>
-          <w14:textOutline w14:w="12700" w14:cap="flat" w14:cmpd="sng" w14:algn="ctr">
-            <w14:noFill/>
-            <w14:prstDash w14:val="solid"/>
-            <w14:miter w14:lim="400000"/>
-          </w14:textOutline>
-        </w:rPr>
-        <w:t>Machine Learning</w:t>
-      </w:r>
-      <w:r>
-        <w:rPr>
-          <w:rFonts w:ascii="Times New Roman" w:eastAsia="Cambria" w:hAnsi="Times New Roman" w:cs="Times New Roman"/>
-          <w:color w:val="000000"/>
-          <w:sz w:val="24"/>
-          <w:szCs w:val="24"/>
-          <w:u w:color="000000"/>
-          <w:lang w:eastAsia="en-ZA"/>
-          <w14:textOutline w14:w="12700" w14:cap="flat" w14:cmpd="sng" w14:algn="ctr">
-            <w14:noFill/>
-            <w14:prstDash w14:val="solid"/>
-            <w14:miter w14:lim="400000"/>
-          </w14:textOutline>
-        </w:rPr>
-        <w:t xml:space="preserve"> and</w:t>
-      </w:r>
-      <w:r>
-        <w:rPr>
-          <w:rFonts w:ascii="Times New Roman" w:eastAsia="Cambria" w:hAnsi="Times New Roman" w:cs="Times New Roman"/>
-          <w:color w:val="000000"/>
-          <w:sz w:val="24"/>
-          <w:szCs w:val="24"/>
-          <w:u w:color="000000"/>
-          <w:lang w:eastAsia="en-ZA"/>
-          <w14:textOutline w14:w="12700" w14:cap="flat" w14:cmpd="sng" w14:algn="ctr">
-            <w14:noFill/>
-            <w14:prstDash w14:val="solid"/>
-            <w14:miter w14:lim="400000"/>
-          </w14:textOutline>
-        </w:rPr>
-        <w:t xml:space="preserve"> models:</w:t>
-      </w:r>
-    </w:p>
-    <w:p>
-      <w:pPr>
-        <w:spacing w:line="360" w:lineRule="auto"/>
-        <w:jc w:val="both"/>
-        <w:rPr>
-          <w:rFonts w:ascii="Times New Roman" w:eastAsia="Cambria" w:hAnsi="Times New Roman" w:cs="Times New Roman"/>
-          <w:i/>
-          <w:iCs/>
-          <w:color w:val="000000"/>
-          <w:sz w:val="24"/>
-          <w:szCs w:val="24"/>
-          <w:lang w:eastAsia="en-ZA"/>
-          <w14:textOutline w14:w="12700" w14:cap="flat" w14:cmpd="sng" w14:algn="ctr">
-            <w14:noFill/>
-            <w14:prstDash w14:val="solid"/>
-            <w14:miter w14:lim="400000"/>
-          </w14:textOutline>
-        </w:rPr>
-      </w:pPr>
-      <w:r>
-        <w:rPr>
-          <w:rFonts w:ascii="Times New Roman" w:eastAsia="Cambria" w:hAnsi="Times New Roman" w:cs="Times New Roman"/>
-          <w:i/>
-          <w:iCs/>
-          <w:color w:val="000000"/>
-          <w:sz w:val="24"/>
-          <w:szCs w:val="24"/>
-          <w:lang w:eastAsia="en-ZA"/>
-          <w14:textOutline w14:w="12700" w14:cap="flat" w14:cmpd="sng" w14:algn="ctr">
-            <w14:noFill/>
-            <w14:prstDash w14:val="solid"/>
-            <w14:miter w14:lim="400000"/>
-          </w14:textOutline>
-        </w:rPr>
-        <w:t>”</w:t>
-      </w:r>
-      <w:r>
-        <w:rPr>
-          <w:rFonts w:ascii="Times New Roman" w:eastAsia="Cambria" w:hAnsi="Times New Roman" w:cs="Times New Roman"/>
-          <w:i/>
-          <w:iCs/>
-          <w:color w:val="000000"/>
-          <w:sz w:val="24"/>
-          <w:szCs w:val="24"/>
-          <w:lang w:eastAsia="en-ZA"/>
-          <w14:textOutline w14:w="12700" w14:cap="flat" w14:cmpd="sng" w14:algn="ctr">
-            <w14:noFill/>
-            <w14:prstDash w14:val="solid"/>
-            <w14:miter w14:lim="400000"/>
-          </w14:textOutline>
-        </w:rPr>
-        <w:t>dublin_dataset.csv</w:t>
-      </w:r>
-      <w:r>
-        <w:rPr>
-          <w:rFonts w:ascii="Times New Roman" w:eastAsia="Cambria" w:hAnsi="Times New Roman" w:cs="Times New Roman"/>
-          <w:i/>
-          <w:iCs/>
-          <w:color w:val="000000"/>
-          <w:sz w:val="24"/>
-          <w:szCs w:val="24"/>
-          <w:lang w:eastAsia="en-ZA"/>
-          <w14:textOutline w14:w="12700" w14:cap="flat" w14:cmpd="sng" w14:algn="ctr">
-            <w14:noFill/>
-            <w14:prstDash w14:val="solid"/>
-            <w14:miter w14:lim="400000"/>
-          </w14:textOutline>
-        </w:rPr>
-        <w:t>”</w:t>
-      </w:r>
-    </w:p>
-    <w:p>
-      <w:pPr>
-        <w:spacing w:line="360" w:lineRule="auto"/>
-        <w:jc w:val="both"/>
-        <w:rPr>
-          <w:rFonts w:ascii="Times New Roman" w:eastAsia="Cambria" w:hAnsi="Times New Roman" w:cs="Times New Roman"/>
-          <w:color w:val="000000"/>
-          <w:sz w:val="24"/>
-          <w:szCs w:val="24"/>
-          <w:lang w:eastAsia="en-ZA"/>
-          <w14:textOutline w14:w="12700" w14:cap="flat" w14:cmpd="sng" w14:algn="ctr">
-            <w14:noFill/>
-            <w14:prstDash w14:val="solid"/>
-            <w14:miter w14:lim="400000"/>
-          </w14:textOutline>
-        </w:rPr>
-      </w:pPr>
-      <w:r>
-        <w:rPr>
-          <w:rFonts w:ascii="Times New Roman" w:eastAsia="Cambria" w:hAnsi="Times New Roman" w:cs="Times New Roman"/>
-          <w:i/>
-          <w:iCs/>
-          <w:color w:val="000000"/>
-          <w:sz w:val="24"/>
-          <w:szCs w:val="24"/>
-          <w:lang w:eastAsia="en-ZA"/>
-          <w14:textOutline w14:w="12700" w14:cap="flat" w14:cmpd="sng" w14:algn="ctr">
-            <w14:noFill/>
-            <w14:prstDash w14:val="solid"/>
-            <w14:miter w14:lim="400000"/>
-          </w14:textOutline>
-        </w:rPr>
-        <w:t>”</w:t>
-      </w:r>
-      <w:r>
-        <w:rPr>
-          <w:rFonts w:ascii="Times New Roman" w:eastAsia="Cambria" w:hAnsi="Times New Roman" w:cs="Times New Roman"/>
-          <w:i/>
-          <w:iCs/>
-          <w:color w:val="000000"/>
-          <w:sz w:val="24"/>
-          <w:szCs w:val="24"/>
-          <w:lang w:eastAsia="en-ZA"/>
-          <w14:textOutline w14:w="12700" w14:cap="flat" w14:cmpd="sng" w14:algn="ctr">
-            <w14:noFill/>
-            <w14:prstDash w14:val="solid"/>
-            <w14:miter w14:lim="400000"/>
-          </w14:textOutline>
-        </w:rPr>
-        <w:t>basel_dataset.csv</w:t>
-      </w:r>
-      <w:r>
-        <w:rPr>
-          <w:rFonts w:ascii="Times New Roman" w:eastAsia="Cambria" w:hAnsi="Times New Roman" w:cs="Times New Roman"/>
-          <w:i/>
-          <w:iCs/>
-          <w:color w:val="000000"/>
-          <w:sz w:val="24"/>
-          <w:szCs w:val="24"/>
-          <w:lang w:eastAsia="en-ZA"/>
-          <w14:textOutline w14:w="12700" w14:cap="flat" w14:cmpd="sng" w14:algn="ctr">
-            <w14:noFill/>
-            <w14:prstDash w14:val="solid"/>
-            <w14:miter w14:lim="400000"/>
-          </w14:textOutline>
-        </w:rPr>
-        <w:t>”</w:t>
-      </w:r>
-    </w:p>
-    <w:p>
-      <w:pPr>
-        <w:spacing w:line="360" w:lineRule="auto"/>
+        <w:br/>
+      </w:r>
+      <w:r>
         <w:rPr>
           <w:rFonts w:ascii="Times New Roman" w:hAnsi="Times New Roman" w:cs="Times New Roman"/>
           <w:sz w:val="24"/>
           <w:szCs w:val="24"/>
         </w:rPr>
-      </w:pPr>
-      <w:r>
-        <w:rPr>
-          <w:rFonts w:ascii="Times New Roman" w:eastAsia="Cambria" w:hAnsi="Times New Roman" w:cs="Times New Roman"/>
-          <w:color w:val="000000"/>
-          <w:sz w:val="24"/>
-          <w:szCs w:val="24"/>
-          <w:u w:color="000000"/>
-          <w:lang w:eastAsia="en-ZA"/>
-          <w14:textOutline w14:w="12700" w14:cap="flat" w14:cmpd="sng" w14:algn="ctr">
-            <w14:noFill/>
-            <w14:prstDash w14:val="solid"/>
-            <w14:miter w14:lim="400000"/>
-          </w14:textOutline>
-        </w:rPr>
-        <w:t>The project is divided into 4 phases:</w:t>
-      </w:r>
-      <w:r>
-        <w:rPr>
-          <w:rFonts w:ascii="Times New Roman" w:eastAsia="Cambria" w:hAnsi="Times New Roman" w:cs="Times New Roman"/>
-          <w:color w:val="000000"/>
-          <w:sz w:val="24"/>
-          <w:szCs w:val="24"/>
-          <w:u w:color="000000"/>
-          <w:lang w:eastAsia="en-ZA"/>
-          <w14:textOutline w14:w="12700" w14:cap="flat" w14:cmpd="sng" w14:algn="ctr">
-            <w14:noFill/>
-            <w14:prstDash w14:val="solid"/>
-            <w14:miter w14:lim="400000"/>
-          </w14:textOutline>
+        <w:t xml:space="preserve">Phase </w:t>
+      </w:r>
+      <w:r>
+        <w:rPr>
+          <w:rFonts w:ascii="Times New Roman" w:hAnsi="Times New Roman" w:cs="Times New Roman"/>
+          <w:sz w:val="24"/>
+          <w:szCs w:val="24"/>
+        </w:rPr>
+        <w:t>I</w:t>
+      </w:r>
+      <w:r>
+        <w:rPr>
+          <w:rFonts w:ascii="Times New Roman" w:hAnsi="Times New Roman" w:cs="Times New Roman"/>
+          <w:sz w:val="24"/>
+          <w:szCs w:val="24"/>
+        </w:rPr>
+        <w:t xml:space="preserve"> </w:t>
+      </w:r>
+      <w:r>
+        <w:rPr>
+          <w:rFonts w:ascii="Times New Roman" w:hAnsi="Times New Roman" w:cs="Times New Roman"/>
+          <w:sz w:val="24"/>
+          <w:szCs w:val="24"/>
+        </w:rPr>
+        <w:t>–</w:t>
+      </w:r>
+      <w:r>
+        <w:rPr>
+          <w:rFonts w:ascii="Times New Roman" w:hAnsi="Times New Roman" w:cs="Times New Roman"/>
+          <w:sz w:val="24"/>
+          <w:szCs w:val="24"/>
+        </w:rPr>
+        <w:t xml:space="preserve"> </w:t>
+      </w:r>
+      <w:r>
+        <w:rPr>
+          <w:rFonts w:ascii="Times New Roman" w:hAnsi="Times New Roman" w:cs="Times New Roman"/>
+          <w:sz w:val="24"/>
+          <w:szCs w:val="24"/>
+        </w:rPr>
+        <w:t>Data Preparation and Visualization</w:t>
+      </w:r>
+      <w:r>
+        <w:rPr>
+          <w:rFonts w:ascii="Times New Roman" w:hAnsi="Times New Roman" w:cs="Times New Roman"/>
+          <w:sz w:val="24"/>
+          <w:szCs w:val="24"/>
         </w:rPr>
         <w:br/>
       </w:r>
@@ -3971,7 +3692,7 @@
           <w:sz w:val="24"/>
           <w:szCs w:val="24"/>
         </w:rPr>
-        <w:t>I</w:t>
+        <w:t>II</w:t>
       </w:r>
       <w:r>
         <w:rPr>
@@ -4003,7 +3724,7 @@
           <w:sz w:val="24"/>
           <w:szCs w:val="24"/>
         </w:rPr>
-        <w:t>Data Preparation and Visualization</w:t>
+        <w:t xml:space="preserve">Statistics </w:t>
       </w:r>
       <w:r>
         <w:rPr>
@@ -4027,7 +3748,7 @@
           <w:sz w:val="24"/>
           <w:szCs w:val="24"/>
         </w:rPr>
-        <w:t>II</w:t>
+        <w:t>III</w:t>
       </w:r>
       <w:r>
         <w:rPr>
@@ -4035,131 +3756,15 @@
           <w:sz w:val="24"/>
           <w:szCs w:val="24"/>
         </w:rPr>
+        <w:t xml:space="preserve"> - Machine Learning</w:t>
+      </w:r>
+      <w:r>
+        <w:rPr>
+          <w:rFonts w:ascii="Times New Roman" w:hAnsi="Times New Roman" w:cs="Times New Roman"/>
+          <w:sz w:val="24"/>
+          <w:szCs w:val="24"/>
+        </w:rPr>
         <w:t xml:space="preserve"> </w:t>
-      </w:r>
-      <w:r>
-        <w:rPr>
-          <w:rFonts w:ascii="Times New Roman" w:hAnsi="Times New Roman" w:cs="Times New Roman"/>
-          <w:sz w:val="24"/>
-          <w:szCs w:val="24"/>
-        </w:rPr>
-        <w:t>–</w:t>
-      </w:r>
-      <w:r>
-        <w:rPr>
-          <w:rFonts w:ascii="Times New Roman" w:hAnsi="Times New Roman" w:cs="Times New Roman"/>
-          <w:sz w:val="24"/>
-          <w:szCs w:val="24"/>
-        </w:rPr>
-        <w:t xml:space="preserve"> </w:t>
-      </w:r>
-      <w:r>
-        <w:rPr>
-          <w:rFonts w:ascii="Times New Roman" w:hAnsi="Times New Roman" w:cs="Times New Roman"/>
-          <w:sz w:val="24"/>
-          <w:szCs w:val="24"/>
-        </w:rPr>
-        <w:t xml:space="preserve">Statistics </w:t>
-      </w:r>
-      <w:r>
-        <w:rPr>
-          <w:rFonts w:ascii="Times New Roman" w:hAnsi="Times New Roman" w:cs="Times New Roman"/>
-          <w:sz w:val="24"/>
-          <w:szCs w:val="24"/>
-        </w:rPr>
-        <w:br/>
-      </w:r>
-      <w:r>
-        <w:rPr>
-          <w:rFonts w:ascii="Times New Roman" w:hAnsi="Times New Roman" w:cs="Times New Roman"/>
-          <w:sz w:val="24"/>
-          <w:szCs w:val="24"/>
-        </w:rPr>
-        <w:t xml:space="preserve">Phase </w:t>
-      </w:r>
-      <w:r>
-        <w:rPr>
-          <w:rFonts w:ascii="Times New Roman" w:hAnsi="Times New Roman" w:cs="Times New Roman"/>
-          <w:sz w:val="24"/>
-          <w:szCs w:val="24"/>
-        </w:rPr>
-        <w:t>III</w:t>
-      </w:r>
-      <w:r>
-        <w:rPr>
-          <w:rFonts w:ascii="Times New Roman" w:hAnsi="Times New Roman" w:cs="Times New Roman"/>
-          <w:sz w:val="24"/>
-          <w:szCs w:val="24"/>
-        </w:rPr>
-        <w:t xml:space="preserve"> - Machine Learning</w:t>
-      </w:r>
-    </w:p>
-    <w:p>
-      <w:pPr>
-        <w:spacing w:line="360" w:lineRule="auto"/>
-        <w:rPr>
-          <w:rFonts w:ascii="Times New Roman" w:hAnsi="Times New Roman" w:cs="Times New Roman"/>
-          <w:sz w:val="24"/>
-          <w:szCs w:val="24"/>
-        </w:rPr>
-      </w:pPr>
-      <w:r>
-        <w:rPr>
-          <w:rFonts w:ascii="Times New Roman" w:hAnsi="Times New Roman" w:cs="Times New Roman"/>
-          <w:sz w:val="24"/>
-          <w:szCs w:val="24"/>
-        </w:rPr>
-        <w:t xml:space="preserve">This project is available on </w:t>
-      </w:r>
-      <w:proofErr w:type="spellStart"/>
-      <w:r>
-        <w:rPr>
-          <w:rFonts w:ascii="Times New Roman" w:hAnsi="Times New Roman" w:cs="Times New Roman"/>
-          <w:sz w:val="24"/>
-          <w:szCs w:val="24"/>
-        </w:rPr>
-        <w:t>github</w:t>
-      </w:r>
-      <w:proofErr w:type="spellEnd"/>
-      <w:r>
-        <w:rPr>
-          <w:rFonts w:ascii="Times New Roman" w:hAnsi="Times New Roman" w:cs="Times New Roman"/>
-          <w:sz w:val="24"/>
-          <w:szCs w:val="24"/>
-        </w:rPr>
-        <w:t>:</w:t>
-      </w:r>
-      <w:r>
-        <w:rPr>
-          <w:rFonts w:ascii="Times New Roman" w:hAnsi="Times New Roman" w:cs="Times New Roman"/>
-          <w:sz w:val="24"/>
-          <w:szCs w:val="24"/>
-        </w:rPr>
-        <w:br/>
-      </w:r>
-      <w:r>
-        <w:rPr>
-          <w:rFonts w:ascii="Times New Roman" w:hAnsi="Times New Roman" w:cs="Times New Roman"/>
-          <w:sz w:val="24"/>
-          <w:szCs w:val="24"/>
-        </w:rPr>
-        <w:t>l</w:t>
-      </w:r>
-      <w:r>
-        <w:rPr>
-          <w:rFonts w:ascii="Times New Roman" w:hAnsi="Times New Roman" w:cs="Times New Roman"/>
-          <w:sz w:val="24"/>
-          <w:szCs w:val="24"/>
-        </w:rPr>
-        <w:t>ink:</w:t>
-      </w:r>
-      <w:r>
-        <w:rPr>
-          <w:rFonts w:ascii="Times New Roman" w:hAnsi="Times New Roman" w:cs="Times New Roman"/>
-          <w:sz w:val="24"/>
-          <w:szCs w:val="24"/>
-        </w:rPr>
-        <w:t xml:space="preserve"> https://github.com/bconti8/Msc_DA_CA2.git </w:t>
       </w:r>
       <w:r>
         <w:rPr>
@@ -4278,25 +3883,7 @@
           <w:sz w:val="24"/>
           <w:szCs w:val="24"/>
         </w:rPr>
-        <w:t xml:space="preserve">This research project adhered to the CRISP-DM principles, a widely accepted framework for data mining processes. CRISP-DM, which stands for The </w:t>
-      </w:r>
-      <w:proofErr w:type="spellStart"/>
-      <w:r>
-        <w:rPr>
-          <w:rFonts w:ascii="Times New Roman" w:eastAsia="Times New Roman" w:hAnsi="Times New Roman" w:cs="Times New Roman"/>
-          <w:sz w:val="24"/>
-          <w:szCs w:val="24"/>
-        </w:rPr>
-        <w:t>CRoss</w:t>
-      </w:r>
-      <w:proofErr w:type="spellEnd"/>
-      <w:r>
-        <w:rPr>
-          <w:rFonts w:ascii="Times New Roman" w:eastAsia="Times New Roman" w:hAnsi="Times New Roman" w:cs="Times New Roman"/>
-          <w:sz w:val="24"/>
-          <w:szCs w:val="24"/>
-        </w:rPr>
-        <w:t xml:space="preserve"> Industry Standard Process for Data Mining, comprises six key steps applicable to diverse data science projects</w:t>
+        <w:t>This research project adhered to the CRISP-DM principles, a widely accepted framework for data mining processes. CRISP-DM, which stands for The CRoss Industry Standard Process for Data Mining, comprises six key steps applicable to diverse data science projects</w:t>
       </w:r>
       <w:sdt>
         <w:sdtPr>
@@ -4514,7 +4101,6 @@
           <w:szCs w:val="24"/>
         </w:rPr>
       </w:pPr>
-      <w:proofErr w:type="spellStart"/>
       <w:r>
         <w:rPr>
           <w:rFonts w:ascii="Times New Roman" w:eastAsia="Times New Roman" w:hAnsi="Times New Roman" w:cs="Times New Roman"/>
@@ -4523,9 +4109,8 @@
           <w:sz w:val="24"/>
           <w:szCs w:val="24"/>
         </w:rPr>
-        <w:t>Modeling</w:t>
-      </w:r>
-      <w:proofErr w:type="spellEnd"/>
+        <w:t>Modeling:</w:t>
+      </w:r>
       <w:r>
         <w:rPr>
           <w:rFonts w:ascii="Times New Roman" w:eastAsia="Times New Roman" w:hAnsi="Times New Roman" w:cs="Times New Roman"/>
@@ -4534,16 +4119,6 @@
           <w:sz w:val="24"/>
           <w:szCs w:val="24"/>
         </w:rPr>
-        <w:t>:</w:t>
-      </w:r>
-      <w:r>
-        <w:rPr>
-          <w:rFonts w:ascii="Times New Roman" w:eastAsia="Times New Roman" w:hAnsi="Times New Roman" w:cs="Times New Roman"/>
-          <w:b/>
-          <w:bCs/>
-          <w:sz w:val="24"/>
-          <w:szCs w:val="24"/>
-        </w:rPr>
         <w:t xml:space="preserve"> </w:t>
       </w:r>
       <w:r>
@@ -4552,25 +4127,7 @@
           <w:sz w:val="24"/>
           <w:szCs w:val="24"/>
         </w:rPr>
-        <w:t xml:space="preserve">The </w:t>
-      </w:r>
-      <w:proofErr w:type="spellStart"/>
-      <w:r>
-        <w:rPr>
-          <w:rFonts w:ascii="Times New Roman" w:eastAsia="Times New Roman" w:hAnsi="Times New Roman" w:cs="Times New Roman"/>
-          <w:sz w:val="24"/>
-          <w:szCs w:val="24"/>
-        </w:rPr>
-        <w:t>modeling</w:t>
-      </w:r>
-      <w:proofErr w:type="spellEnd"/>
-      <w:r>
-        <w:rPr>
-          <w:rFonts w:ascii="Times New Roman" w:eastAsia="Times New Roman" w:hAnsi="Times New Roman" w:cs="Times New Roman"/>
-          <w:sz w:val="24"/>
-          <w:szCs w:val="24"/>
-        </w:rPr>
-        <w:t xml:space="preserve"> step delves into choosing the appropriate machine learning techniques based on the project requirements. It involves decisions on the algorithms and methodologies to be employed.</w:t>
+        <w:t>The modeling step delves into choosing the appropriate machine learning techniques based on the project requirements. It involves decisions on the algorithms and methodologies to be employed.</w:t>
       </w:r>
     </w:p>
     <w:p>
@@ -4612,25 +4169,7 @@
           <w:sz w:val="24"/>
           <w:szCs w:val="24"/>
         </w:rPr>
-        <w:t xml:space="preserve">Evaluation revolves around scrutinizing the results obtained from the </w:t>
-      </w:r>
-      <w:proofErr w:type="spellStart"/>
-      <w:r>
-        <w:rPr>
-          <w:rFonts w:ascii="Times New Roman" w:eastAsia="Times New Roman" w:hAnsi="Times New Roman" w:cs="Times New Roman"/>
-          <w:sz w:val="24"/>
-          <w:szCs w:val="24"/>
-        </w:rPr>
-        <w:t>modeling</w:t>
-      </w:r>
-      <w:proofErr w:type="spellEnd"/>
-      <w:r>
-        <w:rPr>
-          <w:rFonts w:ascii="Times New Roman" w:eastAsia="Times New Roman" w:hAnsi="Times New Roman" w:cs="Times New Roman"/>
-          <w:sz w:val="24"/>
-          <w:szCs w:val="24"/>
-        </w:rPr>
-        <w:t xml:space="preserve"> phase. It aids in selecting the most suitable model from a business perspective, considering the project's objectives and criteria.</w:t>
+        <w:t>Evaluation revolves around scrutinizing the results obtained from the modeling phase. It aids in selecting the most suitable model from a business perspective, considering the project's objectives and criteria.</w:t>
       </w:r>
     </w:p>
     <w:p>
@@ -5153,25 +4692,7 @@
           <w:sz w:val="24"/>
           <w:szCs w:val="24"/>
         </w:rPr>
-        <w:t xml:space="preserve"> and Basler </w:t>
-      </w:r>
-      <w:proofErr w:type="spellStart"/>
-      <w:r>
-        <w:rPr>
-          <w:rFonts w:ascii="Times New Roman" w:eastAsia="Times New Roman" w:hAnsi="Times New Roman" w:cs="Times New Roman"/>
-          <w:sz w:val="24"/>
-          <w:szCs w:val="24"/>
-        </w:rPr>
-        <w:t>Verkehrs-Betriebe</w:t>
-      </w:r>
-      <w:proofErr w:type="spellEnd"/>
-      <w:r>
-        <w:rPr>
-          <w:rFonts w:ascii="Times New Roman" w:eastAsia="Times New Roman" w:hAnsi="Times New Roman" w:cs="Times New Roman"/>
-          <w:sz w:val="24"/>
-          <w:szCs w:val="24"/>
-        </w:rPr>
-        <w:t xml:space="preserve"> (BVB)</w:t>
+        <w:t xml:space="preserve"> and Basler Verkehrs-Betriebe (BVB)</w:t>
       </w:r>
       <w:sdt>
         <w:sdtPr>
@@ -5461,25 +4982,7 @@
           <w:sz w:val="24"/>
           <w:szCs w:val="24"/>
         </w:rPr>
-        <w:t xml:space="preserve"> is a crucial initial phase in the data analysis process, involving tasks such as cleaning, transforming, and manipulating data to enhance its usability. The entire procedure is executed within a </w:t>
-      </w:r>
-      <w:proofErr w:type="spellStart"/>
-      <w:r>
-        <w:rPr>
-          <w:rFonts w:ascii="Times New Roman" w:eastAsia="Times New Roman" w:hAnsi="Times New Roman" w:cs="Times New Roman"/>
-          <w:sz w:val="24"/>
-          <w:szCs w:val="24"/>
-        </w:rPr>
-        <w:t>Jupyter</w:t>
-      </w:r>
-      <w:proofErr w:type="spellEnd"/>
-      <w:r>
-        <w:rPr>
-          <w:rFonts w:ascii="Times New Roman" w:eastAsia="Times New Roman" w:hAnsi="Times New Roman" w:cs="Times New Roman"/>
-          <w:sz w:val="24"/>
-          <w:szCs w:val="24"/>
-        </w:rPr>
-        <w:t xml:space="preserve"> Notebook</w:t>
+        <w:t xml:space="preserve"> is a crucial initial phase in the data analysis process, involving tasks such as cleaning, transforming, and manipulating data to enhance its usability. The entire procedure is executed within a Jupyter Notebook</w:t>
       </w:r>
       <w:r>
         <w:rPr>
@@ -5697,79 +5200,7 @@
           <w:sz w:val="24"/>
           <w:szCs w:val="24"/>
         </w:rPr>
-        <w:t>To facilitate further analysis, it becomes imperative to cleanse the data, arrange and rename specific columns, and subsequently merge the datasets. This cleaning operation includes the "</w:t>
-      </w:r>
-      <w:proofErr w:type="spellStart"/>
-      <w:r>
-        <w:rPr>
-          <w:rFonts w:ascii="Times New Roman" w:eastAsia="Times New Roman" w:hAnsi="Times New Roman" w:cs="Times New Roman"/>
-          <w:sz w:val="24"/>
-          <w:szCs w:val="24"/>
-        </w:rPr>
-        <w:t>basel_df</w:t>
-      </w:r>
-      <w:proofErr w:type="spellEnd"/>
-      <w:r>
-        <w:rPr>
-          <w:rFonts w:ascii="Times New Roman" w:eastAsia="Times New Roman" w:hAnsi="Times New Roman" w:cs="Times New Roman"/>
-          <w:sz w:val="24"/>
-          <w:szCs w:val="24"/>
-        </w:rPr>
-        <w:t>," "</w:t>
-      </w:r>
-      <w:proofErr w:type="spellStart"/>
-      <w:r>
-        <w:rPr>
-          <w:rFonts w:ascii="Times New Roman" w:eastAsia="Times New Roman" w:hAnsi="Times New Roman" w:cs="Times New Roman"/>
-          <w:sz w:val="24"/>
-          <w:szCs w:val="24"/>
-        </w:rPr>
-        <w:t>dublinluas_df</w:t>
-      </w:r>
-      <w:proofErr w:type="spellEnd"/>
-      <w:r>
-        <w:rPr>
-          <w:rFonts w:ascii="Times New Roman" w:eastAsia="Times New Roman" w:hAnsi="Times New Roman" w:cs="Times New Roman"/>
-          <w:sz w:val="24"/>
-          <w:szCs w:val="24"/>
-        </w:rPr>
-        <w:t>," and "</w:t>
-      </w:r>
-      <w:proofErr w:type="spellStart"/>
-      <w:r>
-        <w:rPr>
-          <w:rFonts w:ascii="Times New Roman" w:eastAsia="Times New Roman" w:hAnsi="Times New Roman" w:cs="Times New Roman"/>
-          <w:sz w:val="24"/>
-          <w:szCs w:val="24"/>
-        </w:rPr>
-        <w:t>dublinluas_df</w:t>
-      </w:r>
-      <w:proofErr w:type="spellEnd"/>
-      <w:r>
-        <w:rPr>
-          <w:rFonts w:ascii="Times New Roman" w:eastAsia="Times New Roman" w:hAnsi="Times New Roman" w:cs="Times New Roman"/>
-          <w:sz w:val="24"/>
-          <w:szCs w:val="24"/>
-        </w:rPr>
-        <w:t xml:space="preserve">" </w:t>
-      </w:r>
-      <w:proofErr w:type="spellStart"/>
-      <w:r>
-        <w:rPr>
-          <w:rFonts w:ascii="Times New Roman" w:eastAsia="Times New Roman" w:hAnsi="Times New Roman" w:cs="Times New Roman"/>
-          <w:sz w:val="24"/>
-          <w:szCs w:val="24"/>
-        </w:rPr>
-        <w:t>dataframes</w:t>
-      </w:r>
-      <w:proofErr w:type="spellEnd"/>
-      <w:r>
-        <w:rPr>
-          <w:rFonts w:ascii="Times New Roman" w:eastAsia="Times New Roman" w:hAnsi="Times New Roman" w:cs="Times New Roman"/>
-          <w:sz w:val="24"/>
-          <w:szCs w:val="24"/>
-        </w:rPr>
-        <w:t>.</w:t>
+        <w:t>To facilitate further analysis, it becomes imperative to cleanse the data, arrange and rename specific columns, and subsequently merge the datasets. This cleaning operation includes the "basel_df," "dublinluas_df," and "dublinluas_df" dataframes.</w:t>
       </w:r>
     </w:p>
     <w:p>
@@ -5804,25 +5235,7 @@
           <w:sz w:val="24"/>
           <w:szCs w:val="24"/>
         </w:rPr>
-        <w:t xml:space="preserve">to delve into data that interacts with an API and manages JSON data. To extract information from the JSON data, the team utilized functions like import </w:t>
-      </w:r>
-      <w:proofErr w:type="spellStart"/>
-      <w:r>
-        <w:rPr>
-          <w:rFonts w:ascii="Times New Roman" w:eastAsia="Times New Roman" w:hAnsi="Times New Roman" w:cs="Times New Roman"/>
-          <w:sz w:val="24"/>
-          <w:szCs w:val="24"/>
-        </w:rPr>
-        <w:t>json</w:t>
-      </w:r>
-      <w:proofErr w:type="spellEnd"/>
-      <w:r>
-        <w:rPr>
-          <w:rFonts w:ascii="Times New Roman" w:eastAsia="Times New Roman" w:hAnsi="Times New Roman" w:cs="Times New Roman"/>
-          <w:sz w:val="24"/>
-          <w:szCs w:val="24"/>
-        </w:rPr>
-        <w:t xml:space="preserve"> and import requests</w:t>
+        <w:t>to delve into data that interacts with an API and manages JSON data. To extract information from the JSON data, the team utilized functions like import json and import requests</w:t>
       </w:r>
       <w:sdt>
         <w:sdtPr>
@@ -5896,43 +5309,7 @@
           <w:sz w:val="24"/>
           <w:szCs w:val="24"/>
         </w:rPr>
-        <w:t>. Despite the data's similarity, additional steps were taken, such as translating German data (</w:t>
-      </w:r>
-      <w:proofErr w:type="spellStart"/>
-      <w:r>
-        <w:rPr>
-          <w:rFonts w:ascii="Times New Roman" w:eastAsia="Times New Roman" w:hAnsi="Times New Roman" w:cs="Times New Roman"/>
-          <w:sz w:val="24"/>
-          <w:szCs w:val="24"/>
-        </w:rPr>
-        <w:t>basel_df.rename</w:t>
-      </w:r>
-      <w:proofErr w:type="spellEnd"/>
-      <w:r>
-        <w:rPr>
-          <w:rFonts w:ascii="Times New Roman" w:eastAsia="Times New Roman" w:hAnsi="Times New Roman" w:cs="Times New Roman"/>
-          <w:sz w:val="24"/>
-          <w:szCs w:val="24"/>
-        </w:rPr>
-        <w:t xml:space="preserve">), reorganizing columns, and ultimately exporting the processed data to a CSV file. The export process involved utilizing the function </w:t>
-      </w:r>
-      <w:proofErr w:type="spellStart"/>
-      <w:r>
-        <w:rPr>
-          <w:rFonts w:ascii="Times New Roman" w:eastAsia="Times New Roman" w:hAnsi="Times New Roman" w:cs="Times New Roman"/>
-          <w:sz w:val="24"/>
-          <w:szCs w:val="24"/>
-        </w:rPr>
-        <w:t>export_to_csv</w:t>
-      </w:r>
-      <w:proofErr w:type="spellEnd"/>
-      <w:r>
-        <w:rPr>
-          <w:rFonts w:ascii="Times New Roman" w:eastAsia="Times New Roman" w:hAnsi="Times New Roman" w:cs="Times New Roman"/>
-          <w:sz w:val="24"/>
-          <w:szCs w:val="24"/>
-        </w:rPr>
-        <w:t>.</w:t>
+        <w:t>. Despite the data's similarity, additional steps were taken, such as translating German data (basel_df.rename), reorganizing columns, and ultimately exporting the processed data to a CSV file. The export process involved utilizing the function export_to_csv.</w:t>
       </w:r>
     </w:p>
     <w:p>
@@ -5970,43 +5347,7 @@
           <w:sz w:val="24"/>
           <w:szCs w:val="24"/>
         </w:rPr>
-        <w:t>The subsequent phase encompasses preparations for the merger, necessitating the alignment of both datasets. This alignment involves adjusting the number of columns by removing unnecessary ones (</w:t>
-      </w:r>
-      <w:proofErr w:type="spellStart"/>
-      <w:r>
-        <w:rPr>
-          <w:rFonts w:ascii="Times New Roman" w:eastAsia="Times New Roman" w:hAnsi="Times New Roman" w:cs="Times New Roman"/>
-          <w:sz w:val="24"/>
-          <w:szCs w:val="24"/>
-        </w:rPr>
-        <w:t>df.drop</w:t>
-      </w:r>
-      <w:proofErr w:type="spellEnd"/>
-      <w:r>
-        <w:rPr>
-          <w:rFonts w:ascii="Times New Roman" w:eastAsia="Times New Roman" w:hAnsi="Times New Roman" w:cs="Times New Roman"/>
-          <w:sz w:val="24"/>
-          <w:szCs w:val="24"/>
-        </w:rPr>
-        <w:t>), adding new columns when necessary (</w:t>
-      </w:r>
-      <w:proofErr w:type="spellStart"/>
-      <w:r>
-        <w:rPr>
-          <w:rFonts w:ascii="Times New Roman" w:eastAsia="Times New Roman" w:hAnsi="Times New Roman" w:cs="Times New Roman"/>
-          <w:sz w:val="24"/>
-          <w:szCs w:val="24"/>
-        </w:rPr>
-        <w:t>dublinbus_df</w:t>
-      </w:r>
-      <w:proofErr w:type="spellEnd"/>
-      <w:r>
-        <w:rPr>
-          <w:rFonts w:ascii="Times New Roman" w:eastAsia="Times New Roman" w:hAnsi="Times New Roman" w:cs="Times New Roman"/>
-          <w:sz w:val="24"/>
-          <w:szCs w:val="24"/>
-        </w:rPr>
-        <w:t>['Location'] = 'Dublin')</w:t>
+        <w:t>The subsequent phase encompasses preparations for the merger, necessitating the alignment of both datasets. This alignment involves adjusting the number of columns by removing unnecessary ones (df.drop), adding new columns when necessary (dublinbus_df['Location'] = 'Dublin')</w:t>
       </w:r>
       <w:sdt>
         <w:sdtPr>
@@ -6080,43 +5421,7 @@
           <w:sz w:val="24"/>
           <w:szCs w:val="24"/>
         </w:rPr>
-        <w:t>, renaming columns (</w:t>
-      </w:r>
-      <w:proofErr w:type="spellStart"/>
-      <w:r>
-        <w:rPr>
-          <w:rFonts w:ascii="Times New Roman" w:eastAsia="Times New Roman" w:hAnsi="Times New Roman" w:cs="Times New Roman"/>
-          <w:sz w:val="24"/>
-          <w:szCs w:val="24"/>
-        </w:rPr>
-        <w:t>dublinbus_df.rename</w:t>
-      </w:r>
-      <w:proofErr w:type="spellEnd"/>
-      <w:r>
-        <w:rPr>
-          <w:rFonts w:ascii="Times New Roman" w:eastAsia="Times New Roman" w:hAnsi="Times New Roman" w:cs="Times New Roman"/>
-          <w:sz w:val="24"/>
-          <w:szCs w:val="24"/>
-        </w:rPr>
-        <w:t>(columns)), and organizing data in a numerical format (.</w:t>
-      </w:r>
-      <w:proofErr w:type="spellStart"/>
-      <w:r>
-        <w:rPr>
-          <w:rFonts w:ascii="Times New Roman" w:eastAsia="Times New Roman" w:hAnsi="Times New Roman" w:cs="Times New Roman"/>
-          <w:sz w:val="24"/>
-          <w:szCs w:val="24"/>
-        </w:rPr>
-        <w:t>astype</w:t>
-      </w:r>
-      <w:proofErr w:type="spellEnd"/>
-      <w:r>
-        <w:rPr>
-          <w:rFonts w:ascii="Times New Roman" w:eastAsia="Times New Roman" w:hAnsi="Times New Roman" w:cs="Times New Roman"/>
-          <w:sz w:val="24"/>
-          <w:szCs w:val="24"/>
-        </w:rPr>
-        <w:t>(int))</w:t>
+        <w:t>, renaming columns (dublinbus_df.rename(columns)), and organizing data in a numerical format (.astype(int))</w:t>
       </w:r>
       <w:sdt>
         <w:sdtPr>
@@ -6190,43 +5495,7 @@
           <w:sz w:val="24"/>
           <w:szCs w:val="24"/>
         </w:rPr>
-        <w:t xml:space="preserve">. The overarching objective is to ensure seamless matching of data structures between both datasets and the initial </w:t>
-      </w:r>
-      <w:proofErr w:type="spellStart"/>
-      <w:r>
-        <w:rPr>
-          <w:rFonts w:ascii="Times New Roman" w:eastAsia="Times New Roman" w:hAnsi="Times New Roman" w:cs="Times New Roman"/>
-          <w:sz w:val="24"/>
-          <w:szCs w:val="24"/>
-        </w:rPr>
-        <w:t>dataframe</w:t>
-      </w:r>
-      <w:proofErr w:type="spellEnd"/>
-      <w:r>
-        <w:rPr>
-          <w:rFonts w:ascii="Times New Roman" w:eastAsia="Times New Roman" w:hAnsi="Times New Roman" w:cs="Times New Roman"/>
-          <w:sz w:val="24"/>
-          <w:szCs w:val="24"/>
-        </w:rPr>
-        <w:t xml:space="preserve"> (</w:t>
-      </w:r>
-      <w:proofErr w:type="spellStart"/>
-      <w:r>
-        <w:rPr>
-          <w:rFonts w:ascii="Times New Roman" w:eastAsia="Times New Roman" w:hAnsi="Times New Roman" w:cs="Times New Roman"/>
-          <w:sz w:val="24"/>
-          <w:szCs w:val="24"/>
-        </w:rPr>
-        <w:t>basel_df</w:t>
-      </w:r>
-      <w:proofErr w:type="spellEnd"/>
-      <w:r>
-        <w:rPr>
-          <w:rFonts w:ascii="Times New Roman" w:eastAsia="Times New Roman" w:hAnsi="Times New Roman" w:cs="Times New Roman"/>
-          <w:sz w:val="24"/>
-          <w:szCs w:val="24"/>
-        </w:rPr>
-        <w:t>)</w:t>
+        <w:t>. The overarching objective is to ensure seamless matching of data structures between both datasets and the initial dataframe (basel_df)</w:t>
       </w:r>
       <w:r>
         <w:rPr>
@@ -6329,21 +5598,7 @@
         <w:rPr>
           <w:lang w:eastAsia="en-US"/>
         </w:rPr>
-        <w:t xml:space="preserve">In the exploratory phase of the research project, the analyst employs Exploratory Data Analysis (EDA) to attain a holistic understanding of the </w:t>
-      </w:r>
-      <w:proofErr w:type="spellStart"/>
-      <w:r>
-        <w:rPr>
-          <w:lang w:eastAsia="en-US"/>
-        </w:rPr>
-        <w:t>dataframes</w:t>
-      </w:r>
-      <w:proofErr w:type="spellEnd"/>
-      <w:r>
-        <w:rPr>
-          <w:lang w:eastAsia="en-US"/>
-        </w:rPr>
-        <w:t>, identify correlations between variables, and scrutinize the distribution patterns of the variables of interest. The EDA step in this study incorporates both statistical analysis and visualization tasks.</w:t>
+        <w:t>In the exploratory phase of the research project, the analyst employs Exploratory Data Analysis (EDA) to attain a holistic understanding of the dataframes, identify correlations between variables, and scrutinize the distribution patterns of the variables of interest. The EDA step in this study incorporates both statistical analysis and visualization tasks.</w:t>
       </w:r>
     </w:p>
     <w:p>
@@ -6380,21 +5635,7 @@
         <w:rPr>
           <w:lang w:eastAsia="en-US"/>
         </w:rPr>
-        <w:t xml:space="preserve">The chosen methods for analysis are geared towards extracting insights into broader population trends and their correlation with the utilization of buses and trams. The goal is to gain a comprehensive understanding of the interplay between passenger </w:t>
-      </w:r>
-      <w:proofErr w:type="spellStart"/>
-      <w:r>
-        <w:rPr>
-          <w:lang w:eastAsia="en-US"/>
-        </w:rPr>
-        <w:t>behavior</w:t>
-      </w:r>
-      <w:proofErr w:type="spellEnd"/>
-      <w:r>
-        <w:rPr>
-          <w:lang w:eastAsia="en-US"/>
-        </w:rPr>
-        <w:t xml:space="preserve"> and public transportation offerings in Dublin and Basel.</w:t>
+        <w:t>The chosen methods for analysis are geared towards extracting insights into broader population trends and their correlation with the utilization of buses and trams. The goal is to gain a comprehensive understanding of the interplay between passenger behavior and public transportation offerings in Dublin and Basel.</w:t>
       </w:r>
     </w:p>
     <w:p>
@@ -6409,39 +5650,7 @@
         <w:rPr>
           <w:lang w:eastAsia="en-US"/>
         </w:rPr>
-        <w:t xml:space="preserve">Following the initial stages of the project, specifically the "Programming, Data Preparation, and Visualization" phase conducted in the </w:t>
-      </w:r>
-      <w:proofErr w:type="spellStart"/>
-      <w:r>
-        <w:rPr>
-          <w:lang w:eastAsia="en-US"/>
-        </w:rPr>
-        <w:t>Jupyter</w:t>
-      </w:r>
-      <w:proofErr w:type="spellEnd"/>
-      <w:r>
-        <w:rPr>
-          <w:lang w:eastAsia="en-US"/>
-        </w:rPr>
-        <w:t xml:space="preserve"> Notebook (MSC_DA_CA2_Bruno_Conti.ipynb), the datasets, </w:t>
-      </w:r>
-      <w:r>
-        <w:rPr>
-          <w:lang w:eastAsia="en-US"/>
-        </w:rPr>
-        <w:t>for Basel and Dublin</w:t>
-      </w:r>
-      <w:r>
-        <w:rPr>
-          <w:lang w:eastAsia="en-US"/>
-        </w:rPr>
-        <w:t>, undergo graphical representation in the form of diagrams and dashboards for comparative analysis. This visual representation is designed to elucidate the disparities and commonalities between the tram/LUAS transport sectors in Dublin and Basel, offering a more intuitive and insightful exploration of the datasets</w:t>
-      </w:r>
-      <w:r>
-        <w:rPr>
-          <w:lang w:eastAsia="en-US"/>
-        </w:rPr>
-        <w:t xml:space="preserve"> as it follows:</w:t>
+        <w:t>Following the initial stages of the project, specifically the "Programming, Data Preparation, and Visualization" phase conducted in the Jupyter Notebook (MSC_DA_CA2_Bruno_Conti.ipynb), the datasets, for Basel and Dublin, undergo graphical representation in the form of diagrams and dashboards for comparative analysis. This visual representation is designed to elucidate the disparities and commonalities between the tram/LUAS transport sectors in Dublin and Basel, offering a more intuitive and insightful exploration of the datasets as it follows:</w:t>
       </w:r>
     </w:p>
     <w:tbl>
@@ -6744,6 +5953,7 @@
       <w:r>
         <w:rPr>
           <w:rFonts w:ascii="Times New Roman" w:eastAsia="Times New Roman" w:hAnsi="Times New Roman" w:cs="Times New Roman"/>
+          <w:noProof/>
           <w:sz w:val="24"/>
           <w:szCs w:val="24"/>
         </w:rPr>
@@ -6886,25 +6096,7 @@
           <w:sz w:val="24"/>
           <w:szCs w:val="24"/>
         </w:rPr>
-        <w:t xml:space="preserve">This process will be performed on </w:t>
-      </w:r>
-      <w:proofErr w:type="spellStart"/>
-      <w:r>
-        <w:rPr>
-          <w:rFonts w:ascii="Times New Roman" w:eastAsia="Times New Roman" w:hAnsi="Times New Roman" w:cs="Times New Roman"/>
-          <w:sz w:val="24"/>
-          <w:szCs w:val="24"/>
-        </w:rPr>
-        <w:t>Jupyter</w:t>
-      </w:r>
-      <w:proofErr w:type="spellEnd"/>
-      <w:r>
-        <w:rPr>
-          <w:rFonts w:ascii="Times New Roman" w:eastAsia="Times New Roman" w:hAnsi="Times New Roman" w:cs="Times New Roman"/>
-          <w:sz w:val="24"/>
-          <w:szCs w:val="24"/>
-        </w:rPr>
-        <w:t xml:space="preserve"> notebook:</w:t>
+        <w:t>This process will be performed on Jupyter notebook:</w:t>
       </w:r>
       <w:r>
         <w:rPr>
@@ -7278,6 +6470,7 @@
             <w:r>
               <w:rPr>
                 <w:rFonts w:ascii="Times New Roman" w:eastAsia="Times New Roman" w:hAnsi="Times New Roman" w:cs="Times New Roman"/>
+                <w:noProof/>
                 <w:sz w:val="24"/>
                 <w:szCs w:val="24"/>
               </w:rPr>
@@ -7336,6 +6529,7 @@
             <w:r>
               <w:rPr>
                 <w:rFonts w:ascii="Times New Roman" w:eastAsia="Times New Roman" w:hAnsi="Times New Roman" w:cs="Times New Roman"/>
+                <w:noProof/>
                 <w:sz w:val="24"/>
                 <w:szCs w:val="24"/>
               </w:rPr>
@@ -7469,18 +6663,7 @@
           <w:lang w:eastAsia="en-IE"/>
         </w:rPr>
         <w:lastRenderedPageBreak/>
-        <w:t>Correlation Matrix</w:t>
-      </w:r>
-      <w:r>
-        <w:rPr>
-          <w:rFonts w:ascii="Times New Roman" w:eastAsia="Times New Roman" w:hAnsi="Times New Roman" w:cs="Times New Roman"/>
-          <w:b/>
-          <w:bCs/>
-          <w:sz w:val="24"/>
-          <w:szCs w:val="24"/>
-          <w:lang w:eastAsia="en-IE"/>
-        </w:rPr>
-        <w:t>:</w:t>
+        <w:t>Correlation Matrix:</w:t>
       </w:r>
     </w:p>
     <w:p>
@@ -7562,6 +6745,7 @@
             <w:r>
               <w:rPr>
                 <w:rFonts w:ascii="Times New Roman" w:eastAsia="Times New Roman" w:hAnsi="Times New Roman" w:cs="Times New Roman"/>
+                <w:noProof/>
                 <w:sz w:val="24"/>
                 <w:szCs w:val="24"/>
               </w:rPr>
@@ -7620,6 +6804,7 @@
             <w:r>
               <w:rPr>
                 <w:rFonts w:ascii="Times New Roman" w:eastAsia="Times New Roman" w:hAnsi="Times New Roman" w:cs="Times New Roman"/>
+                <w:noProof/>
                 <w:sz w:val="24"/>
                 <w:szCs w:val="24"/>
               </w:rPr>
@@ -7696,17 +6881,7 @@
                 <w:sz w:val="24"/>
                 <w:szCs w:val="24"/>
               </w:rPr>
-              <w:t>0</w:t>
-            </w:r>
-            <w:r>
-              <w:rPr>
-                <w:rFonts w:ascii="Times New Roman" w:hAnsi="Times New Roman" w:cs="Times New Roman"/>
-                <w:i/>
-                <w:iCs/>
-                <w:sz w:val="24"/>
-                <w:szCs w:val="24"/>
-              </w:rPr>
-              <w:t>7</w:t>
+              <w:t>07</w:t>
             </w:r>
             <w:r>
               <w:rPr>
@@ -7726,17 +6901,7 @@
                 <w:sz w:val="24"/>
                 <w:szCs w:val="24"/>
               </w:rPr>
-              <w:t xml:space="preserve">Basel and Dublin </w:t>
-            </w:r>
-            <w:r>
-              <w:rPr>
-                <w:rFonts w:ascii="Times New Roman" w:hAnsi="Times New Roman" w:cs="Times New Roman"/>
-                <w:i/>
-                <w:iCs/>
-                <w:sz w:val="24"/>
-                <w:szCs w:val="24"/>
-              </w:rPr>
-              <w:t>Correlation Matrix</w:t>
+              <w:t>Basel and Dublin Correlation Matrix</w:t>
             </w:r>
           </w:p>
         </w:tc>
@@ -7860,6 +7025,7 @@
             <w:r>
               <w:rPr>
                 <w:rFonts w:ascii="Times New Roman" w:eastAsia="Times New Roman" w:hAnsi="Times New Roman" w:cs="Times New Roman"/>
+                <w:noProof/>
                 <w:sz w:val="24"/>
                 <w:szCs w:val="24"/>
               </w:rPr>
@@ -7918,6 +7084,7 @@
             <w:r>
               <w:rPr>
                 <w:rFonts w:ascii="Times New Roman" w:eastAsia="Times New Roman" w:hAnsi="Times New Roman" w:cs="Times New Roman"/>
+                <w:noProof/>
                 <w:sz w:val="24"/>
                 <w:szCs w:val="24"/>
               </w:rPr>
@@ -7994,17 +7161,7 @@
                 <w:sz w:val="24"/>
                 <w:szCs w:val="24"/>
               </w:rPr>
-              <w:t>0</w:t>
-            </w:r>
-            <w:r>
-              <w:rPr>
-                <w:rFonts w:ascii="Times New Roman" w:hAnsi="Times New Roman" w:cs="Times New Roman"/>
-                <w:i/>
-                <w:iCs/>
-                <w:sz w:val="24"/>
-                <w:szCs w:val="24"/>
-              </w:rPr>
-              <w:t>8</w:t>
+              <w:t>08</w:t>
             </w:r>
             <w:r>
               <w:rPr>
@@ -8143,15 +7300,7 @@
           <w:sz w:val="24"/>
           <w:szCs w:val="24"/>
         </w:rPr>
-        <w:t>elps identify the spread of the data and visualize potential outliers.</w:t>
-      </w:r>
-      <w:r>
-        <w:rPr>
-          <w:rFonts w:ascii="Times New Roman" w:eastAsia="Times New Roman" w:hAnsi="Times New Roman" w:cs="Times New Roman"/>
-          <w:sz w:val="24"/>
-          <w:szCs w:val="24"/>
-        </w:rPr>
-        <w:t xml:space="preserve"> </w:t>
+        <w:t xml:space="preserve">elps identify the spread of the data and visualize potential outliers. </w:t>
       </w:r>
     </w:p>
     <w:tbl>
@@ -8182,6 +7331,7 @@
             <w:r>
               <w:rPr>
                 <w:rFonts w:ascii="Times New Roman" w:eastAsia="Times New Roman" w:hAnsi="Times New Roman" w:cs="Times New Roman"/>
+                <w:noProof/>
                 <w:sz w:val="24"/>
                 <w:szCs w:val="24"/>
               </w:rPr>
@@ -8240,6 +7390,7 @@
             <w:r>
               <w:rPr>
                 <w:rFonts w:ascii="Times New Roman" w:eastAsia="Times New Roman" w:hAnsi="Times New Roman" w:cs="Times New Roman"/>
+                <w:noProof/>
                 <w:sz w:val="24"/>
                 <w:szCs w:val="24"/>
               </w:rPr>
@@ -8316,17 +7467,7 @@
                 <w:sz w:val="24"/>
                 <w:szCs w:val="24"/>
               </w:rPr>
-              <w:t>0</w:t>
-            </w:r>
-            <w:r>
-              <w:rPr>
-                <w:rFonts w:ascii="Times New Roman" w:hAnsi="Times New Roman" w:cs="Times New Roman"/>
-                <w:i/>
-                <w:iCs/>
-                <w:sz w:val="24"/>
-                <w:szCs w:val="24"/>
-              </w:rPr>
-              <w:t>9</w:t>
+              <w:t>09</w:t>
             </w:r>
             <w:r>
               <w:rPr>
@@ -8372,7 +7513,6 @@
           <w:szCs w:val="24"/>
         </w:rPr>
       </w:pPr>
-      <w:proofErr w:type="spellStart"/>
       <w:r>
         <w:rPr>
           <w:rFonts w:ascii="Times New Roman" w:eastAsia="Times New Roman" w:hAnsi="Times New Roman" w:cs="Times New Roman"/>
@@ -8382,19 +7522,7 @@
           <w:szCs w:val="24"/>
           <w:lang w:eastAsia="en-IE"/>
         </w:rPr>
-        <w:t>Pairplot</w:t>
-      </w:r>
-      <w:proofErr w:type="spellEnd"/>
-      <w:r>
-        <w:rPr>
-          <w:rFonts w:ascii="Times New Roman" w:eastAsia="Times New Roman" w:hAnsi="Times New Roman" w:cs="Times New Roman"/>
-          <w:b/>
-          <w:bCs/>
-          <w:sz w:val="24"/>
-          <w:szCs w:val="24"/>
-          <w:lang w:eastAsia="en-IE"/>
-        </w:rPr>
-        <w:t xml:space="preserve"> for columns</w:t>
+        <w:t>Pairplot for columns</w:t>
       </w:r>
       <w:r>
         <w:rPr>
@@ -8544,6 +7672,7 @@
             <w:r>
               <w:rPr>
                 <w:rFonts w:ascii="Times New Roman" w:eastAsia="Times New Roman" w:hAnsi="Times New Roman" w:cs="Times New Roman"/>
+                <w:noProof/>
                 <w:sz w:val="24"/>
                 <w:szCs w:val="24"/>
               </w:rPr>
@@ -8602,6 +7731,7 @@
             <w:r>
               <w:rPr>
                 <w:rFonts w:ascii="Times New Roman" w:eastAsia="Times New Roman" w:hAnsi="Times New Roman" w:cs="Times New Roman"/>
+                <w:noProof/>
                 <w:sz w:val="24"/>
                 <w:szCs w:val="24"/>
               </w:rPr>
@@ -8700,7 +7830,6 @@
               </w:rPr>
               <w:t xml:space="preserve">Basel and Dublin </w:t>
             </w:r>
-            <w:proofErr w:type="spellStart"/>
             <w:r>
               <w:rPr>
                 <w:rFonts w:ascii="Times New Roman" w:hAnsi="Times New Roman" w:cs="Times New Roman"/>
@@ -8709,18 +7838,7 @@
                 <w:sz w:val="24"/>
                 <w:szCs w:val="24"/>
               </w:rPr>
-              <w:t>Pairplots</w:t>
-            </w:r>
-            <w:proofErr w:type="spellEnd"/>
-            <w:r>
-              <w:rPr>
-                <w:rFonts w:ascii="Times New Roman" w:hAnsi="Times New Roman" w:cs="Times New Roman"/>
-                <w:i/>
-                <w:iCs/>
-                <w:sz w:val="24"/>
-                <w:szCs w:val="24"/>
-              </w:rPr>
-              <w:t xml:space="preserve"> for Year and Total Passengers columns</w:t>
+              <w:t>Pairplots for Year and Total Passengers columns</w:t>
             </w:r>
           </w:p>
         </w:tc>
@@ -8878,6 +7996,7 @@
             <w:r>
               <w:rPr>
                 <w:rFonts w:ascii="Times New Roman" w:eastAsia="Times New Roman" w:hAnsi="Times New Roman" w:cs="Times New Roman"/>
+                <w:noProof/>
                 <w:sz w:val="24"/>
                 <w:szCs w:val="24"/>
               </w:rPr>
@@ -8936,6 +8055,7 @@
             <w:r>
               <w:rPr>
                 <w:rFonts w:ascii="Times New Roman" w:eastAsia="Times New Roman" w:hAnsi="Times New Roman" w:cs="Times New Roman"/>
+                <w:noProof/>
                 <w:sz w:val="24"/>
                 <w:szCs w:val="24"/>
               </w:rPr>
@@ -9012,17 +8132,7 @@
                 <w:sz w:val="24"/>
                 <w:szCs w:val="24"/>
               </w:rPr>
-              <w:t>1</w:t>
-            </w:r>
-            <w:r>
-              <w:rPr>
-                <w:rFonts w:ascii="Times New Roman" w:hAnsi="Times New Roman" w:cs="Times New Roman"/>
-                <w:i/>
-                <w:iCs/>
-                <w:sz w:val="24"/>
-                <w:szCs w:val="24"/>
-              </w:rPr>
-              <w:t>1</w:t>
+              <w:t>11</w:t>
             </w:r>
             <w:r>
               <w:rPr>
@@ -9042,29 +8152,7 @@
                 <w:sz w:val="24"/>
                 <w:szCs w:val="24"/>
               </w:rPr>
-              <w:t xml:space="preserve">Basel and Dublin </w:t>
-            </w:r>
-            <w:proofErr w:type="spellStart"/>
-            <w:r>
-              <w:rPr>
-                <w:rFonts w:ascii="Times New Roman" w:hAnsi="Times New Roman" w:cs="Times New Roman"/>
-                <w:i/>
-                <w:iCs/>
-                <w:sz w:val="24"/>
-                <w:szCs w:val="24"/>
-              </w:rPr>
-              <w:t>Pairplots</w:t>
-            </w:r>
-            <w:proofErr w:type="spellEnd"/>
-            <w:r>
-              <w:rPr>
-                <w:rFonts w:ascii="Times New Roman" w:hAnsi="Times New Roman" w:cs="Times New Roman"/>
-                <w:i/>
-                <w:iCs/>
-                <w:sz w:val="24"/>
-                <w:szCs w:val="24"/>
-              </w:rPr>
-              <w:t xml:space="preserve"> for Year and Total Passengers columns</w:t>
+              <w:t>Basel and Dublin Pairplots for Year and Total Passengers columns</w:t>
             </w:r>
           </w:p>
         </w:tc>
@@ -9185,6 +8273,7 @@
             <w:r>
               <w:rPr>
                 <w:rFonts w:ascii="Times New Roman" w:eastAsia="Times New Roman" w:hAnsi="Times New Roman" w:cs="Times New Roman"/>
+                <w:noProof/>
                 <w:sz w:val="24"/>
                 <w:szCs w:val="24"/>
               </w:rPr>
@@ -9243,6 +8332,7 @@
             <w:r>
               <w:rPr>
                 <w:rFonts w:ascii="Times New Roman" w:eastAsia="Times New Roman" w:hAnsi="Times New Roman" w:cs="Times New Roman"/>
+                <w:noProof/>
                 <w:sz w:val="24"/>
                 <w:szCs w:val="24"/>
               </w:rPr>
@@ -9319,17 +8409,7 @@
                 <w:sz w:val="24"/>
                 <w:szCs w:val="24"/>
               </w:rPr>
-              <w:t>1</w:t>
-            </w:r>
-            <w:r>
-              <w:rPr>
-                <w:rFonts w:ascii="Times New Roman" w:hAnsi="Times New Roman" w:cs="Times New Roman"/>
-                <w:i/>
-                <w:iCs/>
-                <w:sz w:val="24"/>
-                <w:szCs w:val="24"/>
-              </w:rPr>
-              <w:t>2</w:t>
+              <w:t>12</w:t>
             </w:r>
             <w:r>
               <w:rPr>
@@ -9732,25 +8812,7 @@
           <w:sz w:val="24"/>
           <w:szCs w:val="24"/>
         </w:rPr>
-        <w:t xml:space="preserve">This principle stresses the importance of using ink to represent data efficiently. Eliminating </w:t>
-      </w:r>
-      <w:proofErr w:type="spellStart"/>
-      <w:r>
-        <w:rPr>
-          <w:rFonts w:ascii="Times New Roman" w:eastAsia="Times New Roman" w:hAnsi="Times New Roman" w:cs="Times New Roman"/>
-          <w:sz w:val="24"/>
-          <w:szCs w:val="24"/>
-        </w:rPr>
-        <w:t>chartjunk</w:t>
-      </w:r>
-      <w:proofErr w:type="spellEnd"/>
-      <w:r>
-        <w:rPr>
-          <w:rFonts w:ascii="Times New Roman" w:eastAsia="Times New Roman" w:hAnsi="Times New Roman" w:cs="Times New Roman"/>
-          <w:sz w:val="24"/>
-          <w:szCs w:val="24"/>
-        </w:rPr>
-        <w:t xml:space="preserve"> and unnecessary decorations contributes to a higher data-to-ink ratio.</w:t>
+        <w:t>This principle stresses the importance of using ink to represent data efficiently. Eliminating chartjunk and unnecessary decorations contributes to a higher data-to-ink ratio.</w:t>
       </w:r>
     </w:p>
     <w:p>
@@ -9906,17 +8968,7 @@
           <w:sz w:val="24"/>
           <w:szCs w:val="24"/>
         </w:rPr>
-        <w:t>Library Import:</w:t>
-      </w:r>
-      <w:r>
-        <w:rPr>
-          <w:rFonts w:ascii="Times New Roman" w:eastAsia="Times New Roman" w:hAnsi="Times New Roman" w:cs="Times New Roman"/>
-          <w:b/>
-          <w:bCs/>
-          <w:sz w:val="24"/>
-          <w:szCs w:val="24"/>
-        </w:rPr>
-        <w:t xml:space="preserve"> </w:t>
+        <w:t xml:space="preserve">Library Import: </w:t>
       </w:r>
       <w:r>
         <w:rPr>
@@ -10011,8 +9063,27 @@
           <w:sz w:val="24"/>
           <w:szCs w:val="24"/>
         </w:rPr>
-        <w:t>Data Preparation:</w:t>
-      </w:r>
+        <w:t xml:space="preserve">Data Preparation: </w:t>
+      </w:r>
+      <w:r>
+        <w:rPr>
+          <w:rFonts w:ascii="Times New Roman" w:eastAsia="Times New Roman" w:hAnsi="Times New Roman" w:cs="Times New Roman"/>
+          <w:sz w:val="24"/>
+          <w:szCs w:val="24"/>
+        </w:rPr>
+        <w:t>Generate or import relevant data for analysis. This dataset serves as the foundation for the visualizations within the dashboard.</w:t>
+      </w:r>
+    </w:p>
+    <w:p>
+      <w:pPr>
+        <w:spacing w:before="100" w:beforeAutospacing="1" w:after="100" w:afterAutospacing="1" w:line="240" w:lineRule="auto"/>
+        <w:jc w:val="both"/>
+        <w:rPr>
+          <w:rFonts w:ascii="Times New Roman" w:eastAsia="Times New Roman" w:hAnsi="Times New Roman" w:cs="Times New Roman"/>
+          <w:sz w:val="24"/>
+          <w:szCs w:val="24"/>
+        </w:rPr>
+      </w:pPr>
       <w:r>
         <w:rPr>
           <w:rFonts w:ascii="Times New Roman" w:eastAsia="Times New Roman" w:hAnsi="Times New Roman" w:cs="Times New Roman"/>
@@ -10021,15 +9092,15 @@
           <w:sz w:val="24"/>
           <w:szCs w:val="24"/>
         </w:rPr>
-        <w:t xml:space="preserve"> </w:t>
-      </w:r>
-      <w:r>
-        <w:rPr>
-          <w:rFonts w:ascii="Times New Roman" w:eastAsia="Times New Roman" w:hAnsi="Times New Roman" w:cs="Times New Roman"/>
-          <w:sz w:val="24"/>
-          <w:szCs w:val="24"/>
-        </w:rPr>
-        <w:t>Generate or import relevant data for analysis. This dataset serves as the foundation for the visualizations within the dashboard.</w:t>
+        <w:t xml:space="preserve">Combining DataFrames: </w:t>
+      </w:r>
+      <w:r>
+        <w:rPr>
+          <w:rFonts w:ascii="Times New Roman" w:eastAsia="Times New Roman" w:hAnsi="Times New Roman" w:cs="Times New Roman"/>
+          <w:sz w:val="24"/>
+          <w:szCs w:val="24"/>
+        </w:rPr>
+        <w:t>Merge or concatenate dataframes if multiple sources are utilized, creating a unified dataset for analysis.</w:t>
       </w:r>
     </w:p>
     <w:p>
@@ -10050,96 +9121,7 @@
           <w:sz w:val="24"/>
           <w:szCs w:val="24"/>
         </w:rPr>
-        <w:t xml:space="preserve">Combining </w:t>
-      </w:r>
-      <w:proofErr w:type="spellStart"/>
-      <w:r>
-        <w:rPr>
-          <w:rFonts w:ascii="Times New Roman" w:eastAsia="Times New Roman" w:hAnsi="Times New Roman" w:cs="Times New Roman"/>
-          <w:b/>
-          <w:bCs/>
-          <w:sz w:val="24"/>
-          <w:szCs w:val="24"/>
-        </w:rPr>
-        <w:t>DataFrames</w:t>
-      </w:r>
-      <w:proofErr w:type="spellEnd"/>
-      <w:r>
-        <w:rPr>
-          <w:rFonts w:ascii="Times New Roman" w:eastAsia="Times New Roman" w:hAnsi="Times New Roman" w:cs="Times New Roman"/>
-          <w:b/>
-          <w:bCs/>
-          <w:sz w:val="24"/>
-          <w:szCs w:val="24"/>
-        </w:rPr>
-        <w:t>:</w:t>
-      </w:r>
-      <w:r>
-        <w:rPr>
-          <w:rFonts w:ascii="Times New Roman" w:eastAsia="Times New Roman" w:hAnsi="Times New Roman" w:cs="Times New Roman"/>
-          <w:b/>
-          <w:bCs/>
-          <w:sz w:val="24"/>
-          <w:szCs w:val="24"/>
-        </w:rPr>
-        <w:t xml:space="preserve"> </w:t>
-      </w:r>
-      <w:r>
-        <w:rPr>
-          <w:rFonts w:ascii="Times New Roman" w:eastAsia="Times New Roman" w:hAnsi="Times New Roman" w:cs="Times New Roman"/>
-          <w:sz w:val="24"/>
-          <w:szCs w:val="24"/>
-        </w:rPr>
-        <w:t xml:space="preserve">Merge or concatenate </w:t>
-      </w:r>
-      <w:proofErr w:type="spellStart"/>
-      <w:r>
-        <w:rPr>
-          <w:rFonts w:ascii="Times New Roman" w:eastAsia="Times New Roman" w:hAnsi="Times New Roman" w:cs="Times New Roman"/>
-          <w:sz w:val="24"/>
-          <w:szCs w:val="24"/>
-        </w:rPr>
-        <w:t>dataframes</w:t>
-      </w:r>
-      <w:proofErr w:type="spellEnd"/>
-      <w:r>
-        <w:rPr>
-          <w:rFonts w:ascii="Times New Roman" w:eastAsia="Times New Roman" w:hAnsi="Times New Roman" w:cs="Times New Roman"/>
-          <w:sz w:val="24"/>
-          <w:szCs w:val="24"/>
-        </w:rPr>
-        <w:t xml:space="preserve"> if multiple sources are utilized, creating a unified dataset for analysis.</w:t>
-      </w:r>
-    </w:p>
-    <w:p>
-      <w:pPr>
-        <w:spacing w:before="100" w:beforeAutospacing="1" w:after="100" w:afterAutospacing="1" w:line="240" w:lineRule="auto"/>
-        <w:jc w:val="both"/>
-        <w:rPr>
-          <w:rFonts w:ascii="Times New Roman" w:eastAsia="Times New Roman" w:hAnsi="Times New Roman" w:cs="Times New Roman"/>
-          <w:sz w:val="24"/>
-          <w:szCs w:val="24"/>
-        </w:rPr>
-      </w:pPr>
-      <w:r>
-        <w:rPr>
-          <w:rFonts w:ascii="Times New Roman" w:eastAsia="Times New Roman" w:hAnsi="Times New Roman" w:cs="Times New Roman"/>
-          <w:b/>
-          <w:bCs/>
-          <w:sz w:val="24"/>
-          <w:szCs w:val="24"/>
-        </w:rPr>
-        <w:t>Layout Design:</w:t>
-      </w:r>
-      <w:r>
-        <w:rPr>
-          <w:rFonts w:ascii="Times New Roman" w:eastAsia="Times New Roman" w:hAnsi="Times New Roman" w:cs="Times New Roman"/>
-          <w:b/>
-          <w:bCs/>
-          <w:sz w:val="24"/>
-          <w:szCs w:val="24"/>
-        </w:rPr>
-        <w:t xml:space="preserve"> </w:t>
+        <w:t xml:space="preserve">Layout Design: </w:t>
       </w:r>
       <w:r>
         <w:rPr>
@@ -10295,6 +9277,7 @@
       <w:r>
         <w:rPr>
           <w:rFonts w:ascii="Times New Roman" w:eastAsia="Times New Roman" w:hAnsi="Times New Roman" w:cs="Times New Roman"/>
+          <w:noProof/>
           <w:sz w:val="24"/>
           <w:szCs w:val="24"/>
         </w:rPr>
@@ -10451,27 +9434,17 @@
         <w:t xml:space="preserve"> </w:t>
       </w:r>
       <w:r>
-        <w:t xml:space="preserve">Statistical techniques were employed in this project within the </w:t>
-      </w:r>
-      <w:proofErr w:type="spellStart"/>
-      <w:r>
-        <w:t>Jupyter</w:t>
-      </w:r>
-      <w:proofErr w:type="spellEnd"/>
-      <w:r>
-        <w:t xml:space="preserve"> notebook named </w:t>
+        <w:t xml:space="preserve">Statistical techniques were employed in this project within the Jupyter notebook named </w:t>
       </w:r>
       <w:r>
         <w:t>“</w:t>
       </w:r>
-      <w:proofErr w:type="spellStart"/>
       <w:r>
         <w:t>Statistics</w:t>
       </w:r>
       <w:r>
         <w:t>.ipynb</w:t>
       </w:r>
-      <w:proofErr w:type="spellEnd"/>
       <w:r>
         <w:t>”</w:t>
       </w:r>
@@ -10574,16 +9547,7 @@
           <w:szCs w:val="24"/>
           <w:lang w:val="pt-BR"/>
         </w:rPr>
-        <w:t>basel</w:t>
-      </w:r>
-      <w:r>
-        <w:rPr>
-          <w:rFonts w:ascii="Times New Roman" w:eastAsia="Times New Roman" w:hAnsi="Times New Roman" w:cs="Times New Roman"/>
-          <w:sz w:val="24"/>
-          <w:szCs w:val="24"/>
-          <w:lang w:val="pt-BR"/>
-        </w:rPr>
-        <w:t>_dataset.csv</w:t>
+        <w:t>basel_dataset.csv</w:t>
       </w:r>
     </w:p>
     <w:p>
@@ -10592,16 +9556,7 @@
         <w:jc w:val="both"/>
       </w:pPr>
       <w:r>
-        <w:t>To analy</w:t>
-      </w:r>
-      <w:r>
-        <w:t>s</w:t>
-      </w:r>
-      <w:r>
-        <w:t>e the statistical aspects of datasets dublin_dataset.csv and basel_dataset.csv, the study implemented specific procedures. The researcher conducted a thorough exploration to understand the statistical characteristics of the mentioned datasets in the context of the research tasks</w:t>
-      </w:r>
-      <w:r>
-        <w:t>:</w:t>
+        <w:t>To analyse the statistical aspects of datasets dublin_dataset.csv and basel_dataset.csv, the study implemented specific procedures. The researcher conducted a thorough exploration to understand the statistical characteristics of the mentioned datasets in the context of the research tasks:</w:t>
       </w:r>
     </w:p>
     <w:p>
@@ -10693,18 +9648,8 @@
           <w:sz w:val="24"/>
           <w:szCs w:val="24"/>
         </w:rPr>
-        <w:t xml:space="preserve"> </w:t>
-      </w:r>
-      <w:proofErr w:type="spellStart"/>
-      <w:r>
-        <w:rPr>
-          <w:rFonts w:ascii="Times New Roman" w:eastAsia="Times New Roman" w:hAnsi="Times New Roman" w:cs="Times New Roman"/>
-          <w:sz w:val="24"/>
-          <w:szCs w:val="24"/>
-        </w:rPr>
-        <w:t>freq</w:t>
-      </w:r>
-      <w:proofErr w:type="spellEnd"/>
+        <w:t xml:space="preserve"> freq</w:t>
+      </w:r>
       <w:r>
         <w:rPr>
           <w:rFonts w:ascii="Times New Roman" w:eastAsia="Times New Roman" w:hAnsi="Times New Roman" w:cs="Times New Roman"/>
@@ -10806,6 +9751,7 @@
             <w:r>
               <w:rPr>
                 <w:rFonts w:ascii="Times New Roman" w:eastAsia="Times New Roman" w:hAnsi="Times New Roman" w:cs="Times New Roman"/>
+                <w:noProof/>
                 <w:sz w:val="24"/>
                 <w:szCs w:val="24"/>
               </w:rPr>
@@ -10864,6 +9810,7 @@
             <w:r>
               <w:rPr>
                 <w:rFonts w:ascii="Times New Roman" w:eastAsia="Times New Roman" w:hAnsi="Times New Roman" w:cs="Times New Roman"/>
+                <w:noProof/>
                 <w:sz w:val="24"/>
                 <w:szCs w:val="24"/>
               </w:rPr>
@@ -11027,19 +9974,7 @@
           <w:lang w:eastAsia="en-IE"/>
         </w:rPr>
         <w:lastRenderedPageBreak/>
-        <w:t>3</w:t>
-      </w:r>
-      <w:r>
-        <w:rPr>
-          <w:lang w:eastAsia="en-IE"/>
-        </w:rPr>
-        <w:t>.</w:t>
-      </w:r>
-      <w:r>
-        <w:rPr>
-          <w:lang w:eastAsia="en-IE"/>
-        </w:rPr>
-        <w:t>1 Statistics Task I</w:t>
+        <w:t>3.1 Statistics Task I</w:t>
       </w:r>
       <w:r>
         <w:rPr>
@@ -11127,17 +10062,7 @@
           <w:sz w:val="24"/>
           <w:szCs w:val="24"/>
         </w:rPr>
-        <w:t>Visualize Correlation Matrix</w:t>
-      </w:r>
-      <w:r>
-        <w:rPr>
-          <w:rFonts w:ascii="Times New Roman" w:eastAsia="Times New Roman" w:hAnsi="Times New Roman" w:cs="Times New Roman"/>
-          <w:b/>
-          <w:bCs/>
-          <w:sz w:val="24"/>
-          <w:szCs w:val="24"/>
-        </w:rPr>
-        <w:t xml:space="preserve">: </w:t>
+        <w:t xml:space="preserve">Visualize Correlation Matrix: </w:t>
       </w:r>
       <w:r>
         <w:rPr>
@@ -11208,6 +10133,7 @@
             <w:r>
               <w:rPr>
                 <w:rFonts w:ascii="Times New Roman" w:eastAsia="Times New Roman" w:hAnsi="Times New Roman" w:cs="Times New Roman"/>
+                <w:noProof/>
                 <w:sz w:val="24"/>
                 <w:szCs w:val="24"/>
               </w:rPr>
@@ -11266,6 +10192,7 @@
             <w:r>
               <w:rPr>
                 <w:rFonts w:ascii="Times New Roman" w:eastAsia="Times New Roman" w:hAnsi="Times New Roman" w:cs="Times New Roman"/>
+                <w:noProof/>
                 <w:sz w:val="24"/>
                 <w:szCs w:val="24"/>
               </w:rPr>
@@ -11478,6 +10405,7 @@
             <w:r>
               <w:rPr>
                 <w:rFonts w:ascii="Times New Roman" w:eastAsia="Times New Roman" w:hAnsi="Times New Roman" w:cs="Times New Roman"/>
+                <w:noProof/>
                 <w:sz w:val="24"/>
                 <w:szCs w:val="24"/>
               </w:rPr>
@@ -11543,6 +10471,7 @@
             <w:r>
               <w:rPr>
                 <w:rFonts w:ascii="Times New Roman" w:eastAsia="Times New Roman" w:hAnsi="Times New Roman" w:cs="Times New Roman"/>
+                <w:noProof/>
                 <w:sz w:val="24"/>
                 <w:szCs w:val="24"/>
               </w:rPr>
@@ -11719,7 +10648,6 @@
           <w:szCs w:val="24"/>
         </w:rPr>
       </w:pPr>
-      <w:proofErr w:type="spellStart"/>
       <w:r>
         <w:rPr>
           <w:rFonts w:ascii="Times New Roman" w:eastAsia="Times New Roman" w:hAnsi="Times New Roman" w:cs="Times New Roman"/>
@@ -11730,19 +10658,7 @@
           <w:lang w:eastAsia="en-IE"/>
         </w:rPr>
         <w:lastRenderedPageBreak/>
-        <w:t>Pairplot</w:t>
-      </w:r>
-      <w:proofErr w:type="spellEnd"/>
-      <w:r>
-        <w:rPr>
-          <w:rFonts w:ascii="Times New Roman" w:eastAsia="Times New Roman" w:hAnsi="Times New Roman" w:cs="Times New Roman"/>
-          <w:b/>
-          <w:bCs/>
-          <w:sz w:val="24"/>
-          <w:szCs w:val="24"/>
-          <w:lang w:eastAsia="en-IE"/>
-        </w:rPr>
-        <w:t xml:space="preserve"> for</w:t>
+        <w:t>Pairplot for</w:t>
       </w:r>
       <w:r>
         <w:rPr>
@@ -11890,6 +10806,7 @@
             <w:r>
               <w:rPr>
                 <w:rFonts w:ascii="Times New Roman" w:eastAsia="Times New Roman" w:hAnsi="Times New Roman" w:cs="Times New Roman"/>
+                <w:noProof/>
                 <w:sz w:val="24"/>
                 <w:szCs w:val="24"/>
               </w:rPr>
@@ -11948,6 +10865,7 @@
             <w:r>
               <w:rPr>
                 <w:rFonts w:ascii="Times New Roman" w:eastAsia="Times New Roman" w:hAnsi="Times New Roman" w:cs="Times New Roman"/>
+                <w:noProof/>
                 <w:sz w:val="24"/>
                 <w:szCs w:val="24"/>
               </w:rPr>
@@ -12046,7 +10964,6 @@
               </w:rPr>
               <w:t xml:space="preserve">Basel and Dublin </w:t>
             </w:r>
-            <w:proofErr w:type="spellStart"/>
             <w:r>
               <w:rPr>
                 <w:rFonts w:ascii="Times New Roman" w:hAnsi="Times New Roman" w:cs="Times New Roman"/>
@@ -12055,18 +10972,7 @@
                 <w:sz w:val="24"/>
                 <w:szCs w:val="24"/>
               </w:rPr>
-              <w:t>Pairplot</w:t>
-            </w:r>
-            <w:proofErr w:type="spellEnd"/>
-            <w:r>
-              <w:rPr>
-                <w:rFonts w:ascii="Times New Roman" w:hAnsi="Times New Roman" w:cs="Times New Roman"/>
-                <w:i/>
-                <w:iCs/>
-                <w:sz w:val="24"/>
-                <w:szCs w:val="24"/>
-              </w:rPr>
-              <w:t xml:space="preserve"> for “Total Passengers”</w:t>
+              <w:t>Pairplot for “Total Passengers”</w:t>
             </w:r>
             <w:r>
               <w:rPr>
@@ -12117,25 +11023,7 @@
         <w:rPr>
           <w:lang w:eastAsia="en-IE"/>
         </w:rPr>
-        <w:t>3.</w:t>
-      </w:r>
-      <w:r>
-        <w:rPr>
-          <w:lang w:eastAsia="en-IE"/>
-        </w:rPr>
-        <w:t>2</w:t>
-      </w:r>
-      <w:r>
-        <w:rPr>
-          <w:lang w:eastAsia="en-IE"/>
-        </w:rPr>
-        <w:t xml:space="preserve"> Statistics Task I</w:t>
-      </w:r>
-      <w:r>
-        <w:rPr>
-          <w:lang w:eastAsia="en-IE"/>
-        </w:rPr>
-        <w:t>I</w:t>
+        <w:t>3.2 Statistics Task II</w:t>
       </w:r>
       <w:r>
         <w:rPr>
@@ -12228,7 +11116,6 @@
         </w:rPr>
         <w:t>“</w:t>
       </w:r>
-      <w:proofErr w:type="spellStart"/>
       <w:r>
         <w:rPr>
           <w:rFonts w:ascii="Times New Roman" w:eastAsia="Times New Roman" w:hAnsi="Times New Roman" w:cs="Times New Roman"/>
@@ -12237,7 +11124,6 @@
         </w:rPr>
         <w:t>calculate_confidence_interval_binary</w:t>
       </w:r>
-      <w:proofErr w:type="spellEnd"/>
       <w:r>
         <w:rPr>
           <w:rFonts w:ascii="Times New Roman" w:eastAsia="Times New Roman" w:hAnsi="Times New Roman" w:cs="Times New Roman"/>
@@ -12278,23 +11164,13 @@
         </w:rPr>
         <w:t xml:space="preserve"> </w:t>
       </w:r>
-      <w:proofErr w:type="spellStart"/>
-      <w:r>
-        <w:rPr>
-          <w:rFonts w:ascii="Times New Roman" w:eastAsia="Times New Roman" w:hAnsi="Times New Roman" w:cs="Times New Roman"/>
-          <w:sz w:val="24"/>
-          <w:szCs w:val="24"/>
-        </w:rPr>
-        <w:t>DataFrame</w:t>
-      </w:r>
-      <w:proofErr w:type="spellEnd"/>
-      <w:r>
-        <w:rPr>
-          <w:rFonts w:ascii="Times New Roman" w:eastAsia="Times New Roman" w:hAnsi="Times New Roman" w:cs="Times New Roman"/>
-          <w:sz w:val="24"/>
-          <w:szCs w:val="24"/>
-        </w:rPr>
-        <w:t xml:space="preserve"> </w:t>
+      <w:r>
+        <w:rPr>
+          <w:rFonts w:ascii="Times New Roman" w:eastAsia="Times New Roman" w:hAnsi="Times New Roman" w:cs="Times New Roman"/>
+          <w:sz w:val="24"/>
+          <w:szCs w:val="24"/>
+        </w:rPr>
+        <w:t xml:space="preserve">DataFrame </w:t>
       </w:r>
       <w:r>
         <w:rPr>
@@ -12304,7 +11180,6 @@
         </w:rPr>
         <w:t>“</w:t>
       </w:r>
-      <w:proofErr w:type="spellStart"/>
       <w:r>
         <w:rPr>
           <w:rFonts w:ascii="Times New Roman" w:eastAsia="Times New Roman" w:hAnsi="Times New Roman" w:cs="Times New Roman"/>
@@ -12313,7 +11188,6 @@
         </w:rPr>
         <w:t>dublin_df</w:t>
       </w:r>
-      <w:proofErr w:type="spellEnd"/>
       <w:r>
         <w:rPr>
           <w:rFonts w:ascii="Times New Roman" w:eastAsia="Times New Roman" w:hAnsi="Times New Roman" w:cs="Times New Roman"/>
@@ -12348,6 +11222,7 @@
           <w:rFonts w:ascii="Times New Roman" w:hAnsi="Times New Roman" w:cs="Times New Roman"/>
           <w:b/>
           <w:bCs/>
+          <w:noProof/>
           <w:sz w:val="24"/>
           <w:szCs w:val="24"/>
         </w:rPr>
@@ -12437,7 +11312,6 @@
         </w:rPr>
         <w:t xml:space="preserve">Dublin </w:t>
       </w:r>
-      <w:proofErr w:type="spellStart"/>
       <w:r>
         <w:rPr>
           <w:rFonts w:ascii="Times New Roman" w:hAnsi="Times New Roman" w:cs="Times New Roman"/>
@@ -12498,7 +11372,6 @@
         </w:rPr>
         <w:t>inary</w:t>
       </w:r>
-      <w:proofErr w:type="spellEnd"/>
     </w:p>
     <w:p>
       <w:pPr>
@@ -12519,18 +11392,36 @@
           <w:szCs w:val="24"/>
           <w:lang w:eastAsia="en-IE"/>
         </w:rPr>
-        <w:t>Insight</w:t>
-      </w:r>
-      <w:r>
-        <w:rPr>
-          <w:rFonts w:ascii="Times New Roman" w:eastAsia="Times New Roman" w:hAnsi="Times New Roman" w:cs="Times New Roman"/>
+        <w:t>Insight:</w:t>
+      </w:r>
+    </w:p>
+    <w:p>
+      <w:pPr>
+        <w:pStyle w:val="NormalWeb"/>
+        <w:jc w:val="both"/>
+      </w:pPr>
+      <w:r>
+        <w:t xml:space="preserve">This output consists of two values: </w:t>
+      </w:r>
+      <w:r>
+        <w:rPr>
           <w:b/>
           <w:bCs/>
-          <w:sz w:val="24"/>
-          <w:szCs w:val="24"/>
-          <w:lang w:eastAsia="en-IE"/>
-        </w:rPr>
-        <w:t>:</w:t>
+        </w:rPr>
+        <w:t>Lower Bound</w:t>
+      </w:r>
+      <w:r>
+        <w:t xml:space="preserve">: 0.030004846050303624 and </w:t>
+      </w:r>
+      <w:r>
+        <w:rPr>
+          <w:b/>
+          <w:bCs/>
+        </w:rPr>
+        <w:t>Upper Bound</w:t>
+      </w:r>
+      <w:r>
+        <w:t>: 0.378539048004701. These values represent the lower and upper bounds of the confidence interval, respectively.</w:t>
       </w:r>
     </w:p>
     <w:p>
@@ -12539,60 +11430,7 @@
         <w:jc w:val="both"/>
       </w:pPr>
       <w:r>
-        <w:t>This output consists of two values:</w:t>
-      </w:r>
-      <w:r>
-        <w:t xml:space="preserve"> </w:t>
-      </w:r>
-      <w:r>
-        <w:rPr>
-          <w:b/>
-          <w:bCs/>
-        </w:rPr>
-        <w:t>Lower Bound</w:t>
-      </w:r>
-      <w:r>
-        <w:t>: 0.030004846050303624</w:t>
-      </w:r>
-      <w:r>
-        <w:t xml:space="preserve"> and </w:t>
-      </w:r>
-      <w:r>
-        <w:rPr>
-          <w:b/>
-          <w:bCs/>
-        </w:rPr>
-        <w:t>Upper Bound</w:t>
-      </w:r>
-      <w:r>
-        <w:t>: 0.378539048004701</w:t>
-      </w:r>
-      <w:r>
-        <w:t xml:space="preserve">. </w:t>
-      </w:r>
-      <w:r>
-        <w:t>These values represent the lower and upper bounds of the confidence interval, respectively.</w:t>
-      </w:r>
-    </w:p>
-    <w:p>
-      <w:pPr>
-        <w:pStyle w:val="NormalWeb"/>
-        <w:jc w:val="both"/>
-      </w:pPr>
-      <w:r>
-        <w:t>Interpretation:</w:t>
-      </w:r>
-      <w:r>
-        <w:t xml:space="preserve"> </w:t>
-      </w:r>
-      <w:r>
-        <w:t>With 95% confidence, we estimate that the true population proportion (binary) falls within the range of approximately 0.030 to 0.379.</w:t>
-      </w:r>
-      <w:r>
-        <w:t xml:space="preserve"> </w:t>
-      </w:r>
-      <w:r>
-        <w:t xml:space="preserve">The confidence interval provides a level of uncertainty around the estimated proportion. In other words, if we were to repeat the process of </w:t>
+        <w:t xml:space="preserve">Interpretation: With 95% confidence, we estimate that the true population proportion (binary) falls within the range of approximately 0.030 to 0.379. The confidence interval provides a level of uncertainty around the estimated proportion. In other words, if we were to repeat the process of </w:t>
       </w:r>
       <w:r>
         <w:lastRenderedPageBreak/>
@@ -12622,6 +11460,7 @@
           <w:rFonts w:ascii="Times New Roman" w:hAnsi="Times New Roman" w:cs="Times New Roman"/>
           <w:b/>
           <w:bCs/>
+          <w:noProof/>
           <w:sz w:val="24"/>
           <w:szCs w:val="24"/>
         </w:rPr>
@@ -12689,7 +11528,7 @@
           <w:sz w:val="24"/>
           <w:szCs w:val="24"/>
         </w:rPr>
-        <w:t>1</w:t>
+        <w:t>19</w:t>
       </w:r>
       <w:r>
         <w:rPr>
@@ -12699,7 +11538,7 @@
           <w:sz w:val="24"/>
           <w:szCs w:val="24"/>
         </w:rPr>
-        <w:t>9</w:t>
+        <w:t xml:space="preserve">: </w:t>
       </w:r>
       <w:r>
         <w:rPr>
@@ -12709,7 +11548,7 @@
           <w:sz w:val="24"/>
           <w:szCs w:val="24"/>
         </w:rPr>
-        <w:t xml:space="preserve">: </w:t>
+        <w:t>Basel C</w:t>
       </w:r>
       <w:r>
         <w:rPr>
@@ -12719,7 +11558,7 @@
           <w:sz w:val="24"/>
           <w:szCs w:val="24"/>
         </w:rPr>
-        <w:t>Basel</w:t>
+        <w:t>onfidence_</w:t>
       </w:r>
       <w:r>
         <w:rPr>
@@ -12729,9 +11568,8 @@
           <w:sz w:val="24"/>
           <w:szCs w:val="24"/>
         </w:rPr>
-        <w:t xml:space="preserve"> </w:t>
-      </w:r>
-      <w:proofErr w:type="spellStart"/>
+        <w:t>I</w:t>
+      </w:r>
       <w:r>
         <w:rPr>
           <w:rFonts w:ascii="Times New Roman" w:hAnsi="Times New Roman" w:cs="Times New Roman"/>
@@ -12740,7 +11578,7 @@
           <w:sz w:val="24"/>
           <w:szCs w:val="24"/>
         </w:rPr>
-        <w:t>C</w:t>
+        <w:t>nterval_</w:t>
       </w:r>
       <w:r>
         <w:rPr>
@@ -12750,7 +11588,7 @@
           <w:sz w:val="24"/>
           <w:szCs w:val="24"/>
         </w:rPr>
-        <w:t>onfidence_</w:t>
+        <w:t>B</w:t>
       </w:r>
       <w:r>
         <w:rPr>
@@ -12760,9 +11598,98 @@
           <w:sz w:val="24"/>
           <w:szCs w:val="24"/>
         </w:rPr>
-        <w:t>I</w:t>
-      </w:r>
-      <w:r>
+        <w:t>inary</w:t>
+      </w:r>
+    </w:p>
+    <w:p>
+      <w:pPr>
+        <w:spacing w:before="100" w:beforeAutospacing="1" w:after="100" w:afterAutospacing="1" w:line="240" w:lineRule="auto"/>
+        <w:jc w:val="both"/>
+        <w:rPr>
+          <w:rFonts w:ascii="Times New Roman" w:eastAsia="Times New Roman" w:hAnsi="Times New Roman" w:cs="Times New Roman"/>
+          <w:sz w:val="24"/>
+          <w:szCs w:val="24"/>
+        </w:rPr>
+      </w:pPr>
+      <w:r>
+        <w:rPr>
+          <w:rFonts w:ascii="Times New Roman" w:eastAsia="Times New Roman" w:hAnsi="Times New Roman" w:cs="Times New Roman"/>
+          <w:b/>
+          <w:bCs/>
+          <w:sz w:val="24"/>
+          <w:szCs w:val="24"/>
+          <w:lang w:eastAsia="en-IE"/>
+        </w:rPr>
+        <w:t>Insight:</w:t>
+      </w:r>
+    </w:p>
+    <w:p>
+      <w:pPr>
+        <w:spacing w:before="100" w:beforeAutospacing="1" w:after="100" w:afterAutospacing="1" w:line="240" w:lineRule="auto"/>
+        <w:jc w:val="both"/>
+        <w:rPr>
+          <w:rFonts w:ascii="Times New Roman" w:eastAsia="Times New Roman" w:hAnsi="Times New Roman" w:cs="Times New Roman"/>
+          <w:sz w:val="24"/>
+          <w:szCs w:val="24"/>
+        </w:rPr>
+      </w:pPr>
+      <w:r>
+        <w:rPr>
+          <w:rFonts w:ascii="Times New Roman" w:eastAsia="Times New Roman" w:hAnsi="Times New Roman" w:cs="Times New Roman"/>
+          <w:sz w:val="24"/>
+          <w:szCs w:val="24"/>
+        </w:rPr>
+        <w:t>This value</w:t>
+      </w:r>
+      <w:r>
+        <w:rPr>
+          <w:rFonts w:ascii="Times New Roman" w:eastAsia="Times New Roman" w:hAnsi="Times New Roman" w:cs="Times New Roman"/>
+          <w:sz w:val="24"/>
+          <w:szCs w:val="24"/>
+        </w:rPr>
+        <w:t xml:space="preserve"> represents the calculated confidence interval for the population proportion based on the binary conversion of the 'Total Passengers' column in your dataset. Lower Bound: 0.06641451368359041 and Upper Bound: 0.7433375906066674, means that with 95% confidence, we estimate that the true population proportion (binary) falls within the range of approximately 0.066 to 0.743.</w:t>
+      </w:r>
+    </w:p>
+    <w:p>
+      <w:pPr>
+        <w:spacing w:before="100" w:beforeAutospacing="1" w:after="100" w:afterAutospacing="1" w:line="240" w:lineRule="auto"/>
+        <w:jc w:val="both"/>
+        <w:rPr>
+          <w:rFonts w:ascii="Times New Roman" w:eastAsia="Times New Roman" w:hAnsi="Times New Roman" w:cs="Times New Roman"/>
+          <w:sz w:val="24"/>
+          <w:szCs w:val="24"/>
+        </w:rPr>
+      </w:pPr>
+      <w:r>
+        <w:rPr>
+          <w:rFonts w:ascii="Times New Roman" w:eastAsia="Times New Roman" w:hAnsi="Times New Roman" w:cs="Times New Roman"/>
+          <w:sz w:val="24"/>
+          <w:szCs w:val="24"/>
+        </w:rPr>
+        <w:t>The confidence interval provides a level of uncertainty around the estimated proportion. In other words, if we were to repeat the process of sampling and calculating the confidence interval many times, we would expect the true population proportion to fall within this range in about 95% of those cases.</w:t>
+      </w:r>
+    </w:p>
+    <w:p>
+      <w:pPr>
+        <w:spacing w:before="100" w:beforeAutospacing="1" w:after="100" w:afterAutospacing="1" w:line="240" w:lineRule="auto"/>
+        <w:jc w:val="both"/>
+        <w:rPr>
+          <w:rFonts w:ascii="Times New Roman" w:eastAsia="Times New Roman" w:hAnsi="Times New Roman" w:cs="Times New Roman"/>
+          <w:sz w:val="24"/>
+          <w:szCs w:val="24"/>
+        </w:rPr>
+      </w:pPr>
+      <w:r>
+        <w:rPr>
+          <w:rFonts w:ascii="Times New Roman" w:eastAsia="Times New Roman" w:hAnsi="Times New Roman" w:cs="Times New Roman"/>
+          <w:sz w:val="24"/>
+          <w:szCs w:val="24"/>
+        </w:rPr>
+        <w:t>The specific interpretation of the binary variable depends on the context of your analysis. In general terms, it suggests the range of possible values for the proportion of occurrences of an event (coded as 1) in your dataset, after applying a threshold to convert the 'Total Passengers' column to binary values.</w:t>
+      </w:r>
+    </w:p>
+    <w:p>
+      <w:pPr>
         <w:rPr>
           <w:rFonts w:ascii="Times New Roman" w:hAnsi="Times New Roman" w:cs="Times New Roman"/>
           <w:i/>
@@ -12770,8 +11697,7 @@
           <w:sz w:val="24"/>
           <w:szCs w:val="24"/>
         </w:rPr>
-        <w:t>nterval_</w:t>
-      </w:r>
+      </w:pPr>
       <w:r>
         <w:rPr>
           <w:rFonts w:ascii="Times New Roman" w:hAnsi="Times New Roman" w:cs="Times New Roman"/>
@@ -12780,9 +11706,36 @@
           <w:sz w:val="24"/>
           <w:szCs w:val="24"/>
         </w:rPr>
-        <w:t>B</w:t>
-      </w:r>
-      <w:r>
+        <w:br w:type="page"/>
+      </w:r>
+    </w:p>
+    <w:p>
+      <w:pPr>
+        <w:pStyle w:val="Heading2"/>
+        <w:rPr>
+          <w:lang w:eastAsia="en-IE"/>
+        </w:rPr>
+      </w:pPr>
+      <w:bookmarkStart w:id="22" w:name="_Toc154572161"/>
+      <w:r>
+        <w:rPr>
+          <w:lang w:eastAsia="en-IE"/>
+        </w:rPr>
+        <w:lastRenderedPageBreak/>
+        <w:t>3.3 Statistics Task III</w:t>
+      </w:r>
+      <w:r>
+        <w:rPr>
+          <w:lang w:eastAsia="en-IE"/>
+        </w:rPr>
+        <w:t>:</w:t>
+      </w:r>
+      <w:bookmarkEnd w:id="22"/>
+    </w:p>
+    <w:p>
+      <w:pPr>
+        <w:spacing w:before="100" w:beforeAutospacing="1" w:after="100" w:afterAutospacing="1" w:line="240" w:lineRule="auto"/>
+        <w:jc w:val="both"/>
         <w:rPr>
           <w:rFonts w:ascii="Times New Roman" w:hAnsi="Times New Roman" w:cs="Times New Roman"/>
           <w:i/>
@@ -12790,9 +11743,55 @@
           <w:sz w:val="24"/>
           <w:szCs w:val="24"/>
         </w:rPr>
-        <w:t>inary</w:t>
-      </w:r>
-      <w:proofErr w:type="spellEnd"/>
+      </w:pPr>
+      <w:r>
+        <w:rPr>
+          <w:rFonts w:ascii="Times New Roman" w:eastAsia="Times New Roman" w:hAnsi="Times New Roman" w:cs="Times New Roman"/>
+          <w:sz w:val="24"/>
+          <w:szCs w:val="24"/>
+        </w:rPr>
+        <w:t xml:space="preserve">Conduct research to identify similarities between </w:t>
+      </w:r>
+      <w:r>
+        <w:rPr>
+          <w:rFonts w:ascii="Times New Roman" w:eastAsia="Times New Roman" w:hAnsi="Times New Roman" w:cs="Times New Roman"/>
+          <w:sz w:val="24"/>
+          <w:szCs w:val="24"/>
+        </w:rPr>
+        <w:t xml:space="preserve">Basel, Switzerland trams/bus passengers </w:t>
+      </w:r>
+      <w:r>
+        <w:rPr>
+          <w:rFonts w:ascii="Times New Roman" w:eastAsia="Times New Roman" w:hAnsi="Times New Roman" w:cs="Times New Roman"/>
+          <w:sz w:val="24"/>
+          <w:szCs w:val="24"/>
+        </w:rPr>
+        <w:t>and</w:t>
+      </w:r>
+      <w:r>
+        <w:rPr>
+          <w:rFonts w:ascii="Times New Roman" w:eastAsia="Times New Roman" w:hAnsi="Times New Roman" w:cs="Times New Roman"/>
+          <w:sz w:val="24"/>
+          <w:szCs w:val="24"/>
+        </w:rPr>
+        <w:t xml:space="preserve"> Dublin,</w:t>
+      </w:r>
+      <w:r>
+        <w:rPr>
+          <w:rFonts w:ascii="Times New Roman" w:eastAsia="Times New Roman" w:hAnsi="Times New Roman" w:cs="Times New Roman"/>
+          <w:sz w:val="24"/>
+          <w:szCs w:val="24"/>
+        </w:rPr>
+        <w:t xml:space="preserve"> Ireland. Apply both parametric and non-parametric inferential statistical techniques for comparison, such as t-test, analysis of variance, Wilcoxon test, chi-squared test, and others. Choices of tests should be justified, and their applicability verified. Clearly state hypotheses and draw explicit conclusions</w:t>
+      </w:r>
+      <w:r>
+        <w:rPr>
+          <w:rFonts w:ascii="Times New Roman" w:eastAsia="Times New Roman" w:hAnsi="Times New Roman" w:cs="Times New Roman"/>
+          <w:sz w:val="24"/>
+          <w:szCs w:val="24"/>
+        </w:rPr>
+        <w:t>.</w:t>
+      </w:r>
     </w:p>
     <w:p>
       <w:pPr>
@@ -12813,7 +11812,7 @@
           <w:szCs w:val="24"/>
           <w:lang w:eastAsia="en-IE"/>
         </w:rPr>
-        <w:t>Insight:</w:t>
+        <w:t>Resolution:</w:t>
       </w:r>
     </w:p>
     <w:p>
@@ -12832,254 +11831,6 @@
           <w:sz w:val="24"/>
           <w:szCs w:val="24"/>
         </w:rPr>
-        <w:t>This value</w:t>
-      </w:r>
-      <w:r>
-        <w:rPr>
-          <w:rFonts w:ascii="Times New Roman" w:eastAsia="Times New Roman" w:hAnsi="Times New Roman" w:cs="Times New Roman"/>
-          <w:sz w:val="24"/>
-          <w:szCs w:val="24"/>
-        </w:rPr>
-        <w:t xml:space="preserve"> represents the calculated confidence interval for the population proportion based on the binary conversion of the 'Total Passengers' column in your dataset. Lower Bound: 0.06641451368359041</w:t>
-      </w:r>
-      <w:r>
-        <w:rPr>
-          <w:rFonts w:ascii="Times New Roman" w:eastAsia="Times New Roman" w:hAnsi="Times New Roman" w:cs="Times New Roman"/>
-          <w:sz w:val="24"/>
-          <w:szCs w:val="24"/>
-        </w:rPr>
-        <w:t xml:space="preserve"> and </w:t>
-      </w:r>
-      <w:r>
-        <w:rPr>
-          <w:rFonts w:ascii="Times New Roman" w:eastAsia="Times New Roman" w:hAnsi="Times New Roman" w:cs="Times New Roman"/>
-          <w:sz w:val="24"/>
-          <w:szCs w:val="24"/>
-        </w:rPr>
-        <w:t>Upper Bound: 0.7433375906066674</w:t>
-      </w:r>
-      <w:r>
-        <w:rPr>
-          <w:rFonts w:ascii="Times New Roman" w:eastAsia="Times New Roman" w:hAnsi="Times New Roman" w:cs="Times New Roman"/>
-          <w:sz w:val="24"/>
-          <w:szCs w:val="24"/>
-        </w:rPr>
-        <w:t>, means that wi</w:t>
-      </w:r>
-      <w:r>
-        <w:rPr>
-          <w:rFonts w:ascii="Times New Roman" w:eastAsia="Times New Roman" w:hAnsi="Times New Roman" w:cs="Times New Roman"/>
-          <w:sz w:val="24"/>
-          <w:szCs w:val="24"/>
-        </w:rPr>
-        <w:t>th 95% confidence, we estimate that the true population proportion (binary) falls within the range of approximately 0.066 to 0.743.</w:t>
-      </w:r>
-    </w:p>
-    <w:p>
-      <w:pPr>
-        <w:spacing w:before="100" w:beforeAutospacing="1" w:after="100" w:afterAutospacing="1" w:line="240" w:lineRule="auto"/>
-        <w:jc w:val="both"/>
-        <w:rPr>
-          <w:rFonts w:ascii="Times New Roman" w:eastAsia="Times New Roman" w:hAnsi="Times New Roman" w:cs="Times New Roman"/>
-          <w:sz w:val="24"/>
-          <w:szCs w:val="24"/>
-        </w:rPr>
-      </w:pPr>
-      <w:r>
-        <w:rPr>
-          <w:rFonts w:ascii="Times New Roman" w:eastAsia="Times New Roman" w:hAnsi="Times New Roman" w:cs="Times New Roman"/>
-          <w:sz w:val="24"/>
-          <w:szCs w:val="24"/>
-        </w:rPr>
-        <w:t>The confidence interval provides a level of uncertainty around the estimated proportion. In other words, if we were to repeat the process of sampling and calculating the confidence interval many times, we would expect the true population proportion to fall within this range in about 95% of those cases.</w:t>
-      </w:r>
-    </w:p>
-    <w:p>
-      <w:pPr>
-        <w:spacing w:before="100" w:beforeAutospacing="1" w:after="100" w:afterAutospacing="1" w:line="240" w:lineRule="auto"/>
-        <w:jc w:val="both"/>
-        <w:rPr>
-          <w:rFonts w:ascii="Times New Roman" w:eastAsia="Times New Roman" w:hAnsi="Times New Roman" w:cs="Times New Roman"/>
-          <w:sz w:val="24"/>
-          <w:szCs w:val="24"/>
-        </w:rPr>
-      </w:pPr>
-      <w:r>
-        <w:rPr>
-          <w:rFonts w:ascii="Times New Roman" w:eastAsia="Times New Roman" w:hAnsi="Times New Roman" w:cs="Times New Roman"/>
-          <w:sz w:val="24"/>
-          <w:szCs w:val="24"/>
-        </w:rPr>
-        <w:t>The specific interpretation of the binary variable depends on the context of your analysis. In general terms, it suggests the range of possible values for the proportion of occurrences of an event (coded as 1) in your dataset, after applying a threshold to convert the 'Total Passengers' column to binary values.</w:t>
-      </w:r>
-    </w:p>
-    <w:p>
-      <w:pPr>
-        <w:rPr>
-          <w:rFonts w:ascii="Times New Roman" w:hAnsi="Times New Roman" w:cs="Times New Roman"/>
-          <w:i/>
-          <w:iCs/>
-          <w:sz w:val="24"/>
-          <w:szCs w:val="24"/>
-        </w:rPr>
-      </w:pPr>
-      <w:r>
-        <w:rPr>
-          <w:rFonts w:ascii="Times New Roman" w:hAnsi="Times New Roman" w:cs="Times New Roman"/>
-          <w:i/>
-          <w:iCs/>
-          <w:sz w:val="24"/>
-          <w:szCs w:val="24"/>
-        </w:rPr>
-        <w:br w:type="page"/>
-      </w:r>
-    </w:p>
-    <w:p>
-      <w:pPr>
-        <w:pStyle w:val="Heading2"/>
-        <w:rPr>
-          <w:lang w:eastAsia="en-IE"/>
-        </w:rPr>
-      </w:pPr>
-      <w:bookmarkStart w:id="22" w:name="_Toc154572161"/>
-      <w:r>
-        <w:rPr>
-          <w:lang w:eastAsia="en-IE"/>
-        </w:rPr>
-        <w:lastRenderedPageBreak/>
-        <w:t>3.</w:t>
-      </w:r>
-      <w:r>
-        <w:rPr>
-          <w:lang w:eastAsia="en-IE"/>
-        </w:rPr>
-        <w:t>3</w:t>
-      </w:r>
-      <w:r>
-        <w:rPr>
-          <w:lang w:eastAsia="en-IE"/>
-        </w:rPr>
-        <w:t xml:space="preserve"> Statistics Task I</w:t>
-      </w:r>
-      <w:r>
-        <w:rPr>
-          <w:lang w:eastAsia="en-IE"/>
-        </w:rPr>
-        <w:t>I</w:t>
-      </w:r>
-      <w:r>
-        <w:rPr>
-          <w:lang w:eastAsia="en-IE"/>
-        </w:rPr>
-        <w:t>I</w:t>
-      </w:r>
-      <w:r>
-        <w:rPr>
-          <w:lang w:eastAsia="en-IE"/>
-        </w:rPr>
-        <w:t>:</w:t>
-      </w:r>
-      <w:bookmarkEnd w:id="22"/>
-    </w:p>
-    <w:p>
-      <w:pPr>
-        <w:spacing w:before="100" w:beforeAutospacing="1" w:after="100" w:afterAutospacing="1" w:line="240" w:lineRule="auto"/>
-        <w:jc w:val="both"/>
-        <w:rPr>
-          <w:rFonts w:ascii="Times New Roman" w:hAnsi="Times New Roman" w:cs="Times New Roman"/>
-          <w:i/>
-          <w:iCs/>
-          <w:sz w:val="24"/>
-          <w:szCs w:val="24"/>
-        </w:rPr>
-      </w:pPr>
-      <w:r>
-        <w:rPr>
-          <w:rFonts w:ascii="Times New Roman" w:eastAsia="Times New Roman" w:hAnsi="Times New Roman" w:cs="Times New Roman"/>
-          <w:sz w:val="24"/>
-          <w:szCs w:val="24"/>
-        </w:rPr>
-        <w:t xml:space="preserve">Conduct research to identify similarities between </w:t>
-      </w:r>
-      <w:r>
-        <w:rPr>
-          <w:rFonts w:ascii="Times New Roman" w:eastAsia="Times New Roman" w:hAnsi="Times New Roman" w:cs="Times New Roman"/>
-          <w:sz w:val="24"/>
-          <w:szCs w:val="24"/>
-        </w:rPr>
-        <w:t xml:space="preserve">Basel, Switzerland trams/bus passengers </w:t>
-      </w:r>
-      <w:r>
-        <w:rPr>
-          <w:rFonts w:ascii="Times New Roman" w:eastAsia="Times New Roman" w:hAnsi="Times New Roman" w:cs="Times New Roman"/>
-          <w:sz w:val="24"/>
-          <w:szCs w:val="24"/>
-        </w:rPr>
-        <w:t>and</w:t>
-      </w:r>
-      <w:r>
-        <w:rPr>
-          <w:rFonts w:ascii="Times New Roman" w:eastAsia="Times New Roman" w:hAnsi="Times New Roman" w:cs="Times New Roman"/>
-          <w:sz w:val="24"/>
-          <w:szCs w:val="24"/>
-        </w:rPr>
-        <w:t xml:space="preserve"> Dublin,</w:t>
-      </w:r>
-      <w:r>
-        <w:rPr>
-          <w:rFonts w:ascii="Times New Roman" w:eastAsia="Times New Roman" w:hAnsi="Times New Roman" w:cs="Times New Roman"/>
-          <w:sz w:val="24"/>
-          <w:szCs w:val="24"/>
-        </w:rPr>
-        <w:t xml:space="preserve"> Ireland. Apply both parametric and non-parametric inferential statistical techniques for comparison, such as t-test, analysis of variance, Wilcoxon test, chi-squared test, and others. Choices of tests should be justified, and their applicability verified. Clearly state hypotheses and draw explicit conclusions</w:t>
-      </w:r>
-      <w:r>
-        <w:rPr>
-          <w:rFonts w:ascii="Times New Roman" w:eastAsia="Times New Roman" w:hAnsi="Times New Roman" w:cs="Times New Roman"/>
-          <w:sz w:val="24"/>
-          <w:szCs w:val="24"/>
-        </w:rPr>
-        <w:t>.</w:t>
-      </w:r>
-    </w:p>
-    <w:p>
-      <w:pPr>
-        <w:spacing w:before="100" w:beforeAutospacing="1" w:after="100" w:afterAutospacing="1" w:line="240" w:lineRule="auto"/>
-        <w:jc w:val="both"/>
-        <w:rPr>
-          <w:rFonts w:ascii="Times New Roman" w:eastAsia="Times New Roman" w:hAnsi="Times New Roman" w:cs="Times New Roman"/>
-          <w:sz w:val="24"/>
-          <w:szCs w:val="24"/>
-        </w:rPr>
-      </w:pPr>
-      <w:r>
-        <w:rPr>
-          <w:rFonts w:ascii="Times New Roman" w:eastAsia="Times New Roman" w:hAnsi="Times New Roman" w:cs="Times New Roman"/>
-          <w:b/>
-          <w:bCs/>
-          <w:sz w:val="24"/>
-          <w:szCs w:val="24"/>
-          <w:lang w:eastAsia="en-IE"/>
-        </w:rPr>
-        <w:t>Resolution:</w:t>
-      </w:r>
-    </w:p>
-    <w:p>
-      <w:pPr>
-        <w:spacing w:before="100" w:beforeAutospacing="1" w:after="100" w:afterAutospacing="1" w:line="240" w:lineRule="auto"/>
-        <w:jc w:val="both"/>
-        <w:rPr>
-          <w:rFonts w:ascii="Times New Roman" w:eastAsia="Times New Roman" w:hAnsi="Times New Roman" w:cs="Times New Roman"/>
-          <w:sz w:val="24"/>
-          <w:szCs w:val="24"/>
-        </w:rPr>
-      </w:pPr>
-      <w:r>
-        <w:rPr>
-          <w:rFonts w:ascii="Times New Roman" w:eastAsia="Times New Roman" w:hAnsi="Times New Roman" w:cs="Times New Roman"/>
-          <w:sz w:val="24"/>
-          <w:szCs w:val="24"/>
-        </w:rPr>
         <w:t>T</w:t>
       </w:r>
       <w:r>
@@ -13106,7 +11857,6 @@
         </w:rPr>
         <w:t>“</w:t>
       </w:r>
-      <w:proofErr w:type="spellStart"/>
       <w:r>
         <w:rPr>
           <w:rFonts w:ascii="Times New Roman" w:eastAsia="Times New Roman" w:hAnsi="Times New Roman" w:cs="Times New Roman"/>
@@ -13115,7 +11865,6 @@
         </w:rPr>
         <w:t>t_test_total_passengers</w:t>
       </w:r>
-      <w:proofErr w:type="spellEnd"/>
       <w:r>
         <w:rPr>
           <w:rFonts w:ascii="Times New Roman" w:eastAsia="Times New Roman" w:hAnsi="Times New Roman" w:cs="Times New Roman"/>
@@ -13344,25 +12093,7 @@
           <w:sz w:val="24"/>
           <w:szCs w:val="24"/>
         </w:rPr>
-        <w:t xml:space="preserve">The </w:t>
-      </w:r>
-      <w:proofErr w:type="spellStart"/>
-      <w:r>
-        <w:rPr>
-          <w:rFonts w:ascii="Times New Roman" w:eastAsia="Times New Roman" w:hAnsi="Times New Roman" w:cs="Times New Roman"/>
-          <w:sz w:val="24"/>
-          <w:szCs w:val="24"/>
-        </w:rPr>
-        <w:t>equal_var</w:t>
-      </w:r>
-      <w:proofErr w:type="spellEnd"/>
-      <w:r>
-        <w:rPr>
-          <w:rFonts w:ascii="Times New Roman" w:eastAsia="Times New Roman" w:hAnsi="Times New Roman" w:cs="Times New Roman"/>
-          <w:sz w:val="24"/>
-          <w:szCs w:val="24"/>
-        </w:rPr>
-        <w:t>=False parameter accommodates the assumption of potentially unequal variances between the two groups, providing a more robust analysis.</w:t>
+        <w:t>The equal_var=False parameter accommodates the assumption of potentially unequal variances between the two groups, providing a more robust analysis.</w:t>
       </w:r>
     </w:p>
     <w:p>
@@ -13388,6 +12119,7 @@
           <w:rFonts w:ascii="Times New Roman" w:hAnsi="Times New Roman" w:cs="Times New Roman"/>
           <w:b/>
           <w:bCs/>
+          <w:noProof/>
           <w:sz w:val="24"/>
           <w:szCs w:val="24"/>
         </w:rPr>
@@ -13475,7 +12207,7 @@
           <w:sz w:val="24"/>
           <w:szCs w:val="24"/>
         </w:rPr>
-        <w:t xml:space="preserve">Basel </w:t>
+        <w:t>Basel and Dublin Co</w:t>
       </w:r>
       <w:r>
         <w:rPr>
@@ -13485,7 +12217,7 @@
           <w:sz w:val="24"/>
           <w:szCs w:val="24"/>
         </w:rPr>
-        <w:t>and Dublin Co</w:t>
+        <w:t>m</w:t>
       </w:r>
       <w:r>
         <w:rPr>
@@ -13495,9 +12227,294 @@
           <w:sz w:val="24"/>
           <w:szCs w:val="24"/>
         </w:rPr>
-        <w:t>m</w:t>
-      </w:r>
-      <w:r>
+        <w:t>bined “</w:t>
+      </w:r>
+      <w:r>
+        <w:rPr>
+          <w:rFonts w:ascii="Times New Roman" w:eastAsia="Times New Roman" w:hAnsi="Times New Roman" w:cs="Times New Roman"/>
+          <w:sz w:val="24"/>
+          <w:szCs w:val="24"/>
+        </w:rPr>
+        <w:t>t</w:t>
+      </w:r>
+      <w:r>
+        <w:rPr>
+          <w:rFonts w:ascii="Times New Roman" w:eastAsia="Times New Roman" w:hAnsi="Times New Roman" w:cs="Times New Roman"/>
+          <w:sz w:val="24"/>
+          <w:szCs w:val="24"/>
+        </w:rPr>
+        <w:t>-</w:t>
+      </w:r>
+      <w:r>
+        <w:rPr>
+          <w:rFonts w:ascii="Times New Roman" w:eastAsia="Times New Roman" w:hAnsi="Times New Roman" w:cs="Times New Roman"/>
+          <w:sz w:val="24"/>
+          <w:szCs w:val="24"/>
+        </w:rPr>
+        <w:t>test</w:t>
+      </w:r>
+      <w:r>
+        <w:rPr>
+          <w:rFonts w:ascii="Times New Roman" w:eastAsia="Times New Roman" w:hAnsi="Times New Roman" w:cs="Times New Roman"/>
+          <w:sz w:val="24"/>
+          <w:szCs w:val="24"/>
+        </w:rPr>
+        <w:t>” T</w:t>
+      </w:r>
+      <w:r>
+        <w:rPr>
+          <w:rFonts w:ascii="Times New Roman" w:eastAsia="Times New Roman" w:hAnsi="Times New Roman" w:cs="Times New Roman"/>
+          <w:sz w:val="24"/>
+          <w:szCs w:val="24"/>
+        </w:rPr>
+        <w:t>otal</w:t>
+      </w:r>
+      <w:r>
+        <w:rPr>
+          <w:rFonts w:ascii="Times New Roman" w:eastAsia="Times New Roman" w:hAnsi="Times New Roman" w:cs="Times New Roman"/>
+          <w:sz w:val="24"/>
+          <w:szCs w:val="24"/>
+        </w:rPr>
+        <w:t xml:space="preserve"> P</w:t>
+      </w:r>
+      <w:r>
+        <w:rPr>
+          <w:rFonts w:ascii="Times New Roman" w:eastAsia="Times New Roman" w:hAnsi="Times New Roman" w:cs="Times New Roman"/>
+          <w:sz w:val="24"/>
+          <w:szCs w:val="24"/>
+        </w:rPr>
+        <w:t>assengers</w:t>
+      </w:r>
+    </w:p>
+    <w:p>
+      <w:pPr>
+        <w:spacing w:before="100" w:beforeAutospacing="1" w:after="100" w:afterAutospacing="1" w:line="240" w:lineRule="auto"/>
+        <w:jc w:val="both"/>
+        <w:rPr>
+          <w:rFonts w:ascii="Times New Roman" w:eastAsia="Times New Roman" w:hAnsi="Times New Roman" w:cs="Times New Roman"/>
+          <w:sz w:val="24"/>
+          <w:szCs w:val="24"/>
+        </w:rPr>
+      </w:pPr>
+      <w:r>
+        <w:rPr>
+          <w:rFonts w:ascii="Times New Roman" w:eastAsia="Times New Roman" w:hAnsi="Times New Roman" w:cs="Times New Roman"/>
+          <w:b/>
+          <w:bCs/>
+          <w:sz w:val="24"/>
+          <w:szCs w:val="24"/>
+          <w:lang w:eastAsia="en-IE"/>
+        </w:rPr>
+        <w:t>Insight:</w:t>
+      </w:r>
+    </w:p>
+    <w:p>
+      <w:pPr>
+        <w:spacing w:before="100" w:beforeAutospacing="1" w:after="100" w:afterAutospacing="1" w:line="240" w:lineRule="auto"/>
+        <w:jc w:val="both"/>
+        <w:rPr>
+          <w:rFonts w:ascii="Times New Roman" w:hAnsi="Times New Roman" w:cs="Times New Roman"/>
+          <w:sz w:val="24"/>
+          <w:szCs w:val="24"/>
+        </w:rPr>
+      </w:pPr>
+      <w:r>
+        <w:rPr>
+          <w:rFonts w:ascii="Times New Roman" w:hAnsi="Times New Roman" w:cs="Times New Roman"/>
+          <w:sz w:val="24"/>
+          <w:szCs w:val="24"/>
+        </w:rPr>
+        <w:t xml:space="preserve">The results of the independent samples t-test </w:t>
+      </w:r>
+      <w:r>
+        <w:rPr>
+          <w:rFonts w:ascii="Times New Roman" w:hAnsi="Times New Roman" w:cs="Times New Roman"/>
+          <w:sz w:val="24"/>
+          <w:szCs w:val="24"/>
+        </w:rPr>
+        <w:t xml:space="preserve">of: </w:t>
+      </w:r>
+      <w:r>
+        <w:rPr>
+          <w:rFonts w:ascii="Times New Roman" w:hAnsi="Times New Roman" w:cs="Times New Roman"/>
+          <w:sz w:val="24"/>
+          <w:szCs w:val="24"/>
+        </w:rPr>
+        <w:t>T-Statistic: 1.0823388845216377</w:t>
+      </w:r>
+      <w:r>
+        <w:rPr>
+          <w:rFonts w:ascii="Times New Roman" w:hAnsi="Times New Roman" w:cs="Times New Roman"/>
+          <w:sz w:val="24"/>
+          <w:szCs w:val="24"/>
+        </w:rPr>
+        <w:t xml:space="preserve"> and </w:t>
+      </w:r>
+      <w:r>
+        <w:rPr>
+          <w:rFonts w:ascii="Times New Roman" w:hAnsi="Times New Roman" w:cs="Times New Roman"/>
+          <w:sz w:val="24"/>
+          <w:szCs w:val="24"/>
+        </w:rPr>
+        <w:t>P-Value: 0.2795007966457365</w:t>
+      </w:r>
+      <w:r>
+        <w:rPr>
+          <w:rFonts w:ascii="Times New Roman" w:hAnsi="Times New Roman" w:cs="Times New Roman"/>
+          <w:sz w:val="24"/>
+          <w:szCs w:val="24"/>
+        </w:rPr>
+        <w:t xml:space="preserve">. </w:t>
+      </w:r>
+      <w:r>
+        <w:rPr>
+          <w:rFonts w:ascii="Times New Roman" w:hAnsi="Times New Roman" w:cs="Times New Roman"/>
+          <w:sz w:val="24"/>
+          <w:szCs w:val="24"/>
+        </w:rPr>
+        <w:t>The t-statistic measures the difference between the means of the two groups (Dublin and Basel) relative to the variation within each group. A positive t-statistic suggests that the mean of Dublin is higher than Basel.</w:t>
+      </w:r>
+      <w:r>
+        <w:rPr>
+          <w:rFonts w:ascii="Times New Roman" w:hAnsi="Times New Roman" w:cs="Times New Roman"/>
+          <w:sz w:val="24"/>
+          <w:szCs w:val="24"/>
+        </w:rPr>
+        <w:t xml:space="preserve"> </w:t>
+      </w:r>
+      <w:r>
+        <w:rPr>
+          <w:rFonts w:ascii="Times New Roman" w:hAnsi="Times New Roman" w:cs="Times New Roman"/>
+          <w:sz w:val="24"/>
+          <w:szCs w:val="24"/>
+        </w:rPr>
+        <w:t>P-Value:</w:t>
+      </w:r>
+      <w:r>
+        <w:rPr>
+          <w:rFonts w:ascii="Times New Roman" w:hAnsi="Times New Roman" w:cs="Times New Roman"/>
+          <w:sz w:val="24"/>
+          <w:szCs w:val="24"/>
+        </w:rPr>
+        <w:t xml:space="preserve"> </w:t>
+      </w:r>
+      <w:r>
+        <w:rPr>
+          <w:rFonts w:ascii="Times New Roman" w:hAnsi="Times New Roman" w:cs="Times New Roman"/>
+          <w:sz w:val="24"/>
+          <w:szCs w:val="24"/>
+        </w:rPr>
+        <w:t>The p-value is the probability of observing a t-statistic as extreme as the one computed from the sample, assuming that the null hypothesis is true (i.e., assuming that there is no difference between the means).</w:t>
+      </w:r>
+    </w:p>
+    <w:p>
+      <w:pPr>
+        <w:spacing w:before="100" w:beforeAutospacing="1" w:after="100" w:afterAutospacing="1" w:line="240" w:lineRule="auto"/>
+        <w:jc w:val="both"/>
+        <w:rPr>
+          <w:rFonts w:ascii="Times New Roman" w:hAnsi="Times New Roman" w:cs="Times New Roman"/>
+          <w:sz w:val="24"/>
+          <w:szCs w:val="24"/>
+        </w:rPr>
+      </w:pPr>
+      <w:r>
+        <w:rPr>
+          <w:rFonts w:ascii="Times New Roman" w:hAnsi="Times New Roman" w:cs="Times New Roman"/>
+          <w:sz w:val="24"/>
+          <w:szCs w:val="24"/>
+        </w:rPr>
+        <w:t>In this case, the p-value is 0.2795, which is greater than common significance levels (e.g., 0.05). Therefore, there is not enough evidence to reject the null hypothesis.</w:t>
+      </w:r>
+    </w:p>
+    <w:p>
+      <w:pPr>
+        <w:spacing w:before="100" w:beforeAutospacing="1" w:after="100" w:afterAutospacing="1" w:line="240" w:lineRule="auto"/>
+        <w:jc w:val="both"/>
+        <w:rPr>
+          <w:rFonts w:ascii="Times New Roman" w:hAnsi="Times New Roman" w:cs="Times New Roman"/>
+          <w:sz w:val="24"/>
+          <w:szCs w:val="24"/>
+        </w:rPr>
+      </w:pPr>
+      <w:r>
+        <w:rPr>
+          <w:rFonts w:ascii="Times New Roman" w:hAnsi="Times New Roman" w:cs="Times New Roman"/>
+          <w:b/>
+          <w:bCs/>
+          <w:sz w:val="24"/>
+          <w:szCs w:val="24"/>
+        </w:rPr>
+        <w:t>Conclusion:</w:t>
+      </w:r>
+      <w:r>
+        <w:rPr>
+          <w:rFonts w:ascii="Times New Roman" w:hAnsi="Times New Roman" w:cs="Times New Roman"/>
+          <w:sz w:val="24"/>
+          <w:szCs w:val="24"/>
+        </w:rPr>
+        <w:t xml:space="preserve"> </w:t>
+      </w:r>
+      <w:r>
+        <w:rPr>
+          <w:rFonts w:ascii="Times New Roman" w:hAnsi="Times New Roman" w:cs="Times New Roman"/>
+          <w:sz w:val="24"/>
+          <w:szCs w:val="24"/>
+        </w:rPr>
+        <w:t>The t-test does not provide enough evidence to reject the null hypothesis that there is no significant difference in the mean 'Total Passengers' between Dublin and Basel. The difference observed in the sample is not statistically significant at conventional levels of significance</w:t>
+      </w:r>
+      <w:r>
+        <w:rPr>
+          <w:rFonts w:ascii="Times New Roman" w:hAnsi="Times New Roman" w:cs="Times New Roman"/>
+          <w:sz w:val="24"/>
+          <w:szCs w:val="24"/>
+        </w:rPr>
+        <w:t>.</w:t>
+      </w:r>
+    </w:p>
+    <w:p>
+      <w:pPr>
+        <w:rPr>
+          <w:rFonts w:ascii="Times New Roman" w:hAnsi="Times New Roman" w:cs="Times New Roman"/>
+          <w:sz w:val="24"/>
+          <w:szCs w:val="24"/>
+        </w:rPr>
+      </w:pPr>
+      <w:r>
+        <w:rPr>
+          <w:rFonts w:ascii="Times New Roman" w:hAnsi="Times New Roman" w:cs="Times New Roman"/>
+          <w:sz w:val="24"/>
+          <w:szCs w:val="24"/>
+        </w:rPr>
+        <w:br w:type="page"/>
+      </w:r>
+    </w:p>
+    <w:p>
+      <w:pPr>
+        <w:pStyle w:val="Heading2"/>
+        <w:rPr>
+          <w:lang w:eastAsia="en-IE"/>
+        </w:rPr>
+      </w:pPr>
+      <w:bookmarkStart w:id="23" w:name="_Toc154572162"/>
+      <w:r>
+        <w:rPr>
+          <w:lang w:eastAsia="en-IE"/>
+        </w:rPr>
+        <w:lastRenderedPageBreak/>
+        <w:t>3.4 Statistics Task IV</w:t>
+      </w:r>
+      <w:r>
+        <w:rPr>
+          <w:lang w:eastAsia="en-IE"/>
+        </w:rPr>
+        <w:t>:</w:t>
+      </w:r>
+      <w:bookmarkEnd w:id="23"/>
+    </w:p>
+    <w:p>
+      <w:pPr>
+        <w:spacing w:before="100" w:beforeAutospacing="1" w:after="100" w:afterAutospacing="1" w:line="240" w:lineRule="auto"/>
+        <w:jc w:val="both"/>
         <w:rPr>
           <w:rFonts w:ascii="Times New Roman" w:hAnsi="Times New Roman" w:cs="Times New Roman"/>
           <w:i/>
@@ -13505,63 +12522,22 @@
           <w:sz w:val="24"/>
           <w:szCs w:val="24"/>
         </w:rPr>
-        <w:t>bined “</w:t>
-      </w:r>
-      <w:r>
-        <w:rPr>
-          <w:rFonts w:ascii="Times New Roman" w:eastAsia="Times New Roman" w:hAnsi="Times New Roman" w:cs="Times New Roman"/>
-          <w:sz w:val="24"/>
-          <w:szCs w:val="24"/>
-        </w:rPr>
-        <w:t>t</w:t>
-      </w:r>
-      <w:r>
-        <w:rPr>
-          <w:rFonts w:ascii="Times New Roman" w:eastAsia="Times New Roman" w:hAnsi="Times New Roman" w:cs="Times New Roman"/>
-          <w:sz w:val="24"/>
-          <w:szCs w:val="24"/>
-        </w:rPr>
-        <w:t>-</w:t>
-      </w:r>
-      <w:r>
-        <w:rPr>
-          <w:rFonts w:ascii="Times New Roman" w:eastAsia="Times New Roman" w:hAnsi="Times New Roman" w:cs="Times New Roman"/>
-          <w:sz w:val="24"/>
-          <w:szCs w:val="24"/>
-        </w:rPr>
-        <w:t>test</w:t>
-      </w:r>
-      <w:r>
-        <w:rPr>
-          <w:rFonts w:ascii="Times New Roman" w:eastAsia="Times New Roman" w:hAnsi="Times New Roman" w:cs="Times New Roman"/>
-          <w:sz w:val="24"/>
-          <w:szCs w:val="24"/>
-        </w:rPr>
-        <w:t>” T</w:t>
-      </w:r>
-      <w:r>
-        <w:rPr>
-          <w:rFonts w:ascii="Times New Roman" w:eastAsia="Times New Roman" w:hAnsi="Times New Roman" w:cs="Times New Roman"/>
-          <w:sz w:val="24"/>
-          <w:szCs w:val="24"/>
-        </w:rPr>
-        <w:t>otal</w:t>
-      </w:r>
-      <w:r>
-        <w:rPr>
-          <w:rFonts w:ascii="Times New Roman" w:eastAsia="Times New Roman" w:hAnsi="Times New Roman" w:cs="Times New Roman"/>
-          <w:sz w:val="24"/>
-          <w:szCs w:val="24"/>
-        </w:rPr>
-        <w:t xml:space="preserve"> P</w:t>
-      </w:r>
-      <w:r>
-        <w:rPr>
-          <w:rFonts w:ascii="Times New Roman" w:eastAsia="Times New Roman" w:hAnsi="Times New Roman" w:cs="Times New Roman"/>
-          <w:sz w:val="24"/>
-          <w:szCs w:val="24"/>
-        </w:rPr>
-        <w:t>assengers</w:t>
+      </w:pPr>
+      <w:r>
+        <w:rPr>
+          <w:rFonts w:ascii="Times New Roman" w:eastAsia="Times New Roman" w:hAnsi="Times New Roman" w:cs="Times New Roman"/>
+          <w:sz w:val="24"/>
+          <w:szCs w:val="24"/>
+        </w:rPr>
+        <w:t>Leverage the findings from your analysis to further explore your research. Highlight the obstacles encountered during the investigation</w:t>
+      </w:r>
+      <w:r>
+        <w:rPr>
+          <w:rFonts w:ascii="Times New Roman" w:hAnsi="Times New Roman" w:cs="Times New Roman"/>
+          <w:sz w:val="24"/>
+          <w:szCs w:val="24"/>
+        </w:rPr>
+        <w:t>.</w:t>
       </w:r>
     </w:p>
     <w:p>
@@ -13602,7 +12578,7 @@
           <w:sz w:val="24"/>
           <w:szCs w:val="24"/>
         </w:rPr>
-        <w:t xml:space="preserve">The results of the independent samples t-test </w:t>
+        <w:t>In the "Statistics.ipynb" Jupyter notebook, we explored datasets</w:t>
       </w:r>
       <w:r>
         <w:rPr>
@@ -13610,7 +12586,7 @@
           <w:sz w:val="24"/>
           <w:szCs w:val="24"/>
         </w:rPr>
-        <w:t xml:space="preserve">of: </w:t>
+        <w:t xml:space="preserve"> </w:t>
       </w:r>
       <w:r>
         <w:rPr>
@@ -13618,7 +12594,7 @@
           <w:sz w:val="24"/>
           <w:szCs w:val="24"/>
         </w:rPr>
-        <w:t>T-Statistic: 1.0823388845216377</w:t>
+        <w:t>dublin_dataset.csv and basel_dataset.csv. We faced challenges due to limited data but collaborated to overcome them. Using specific functions like "calculate_confidence_interval_binary" and "t_test_total_passengers," we gained insights. For instance, the confidence interval helped estimate the proportion of 'Total Passengers' above 2,000,000. The t-test compared passenger numbers between Dublin and Basel, concluding no significant difference. This statistical journey showcases our adaptability, collaboration, and determination to make sense of data complexities, highlighting the value of statistical tools in drawing meaningful conclusions</w:t>
       </w:r>
       <w:r>
         <w:rPr>
@@ -13626,384 +12602,34 @@
           <w:sz w:val="24"/>
           <w:szCs w:val="24"/>
         </w:rPr>
-        <w:t xml:space="preserve"> and </w:t>
-      </w:r>
-      <w:r>
+        <w:t>.</w:t>
+      </w:r>
+    </w:p>
+    <w:p>
+      <w:pPr>
         <w:rPr>
           <w:rFonts w:ascii="Times New Roman" w:hAnsi="Times New Roman" w:cs="Times New Roman"/>
           <w:sz w:val="24"/>
           <w:szCs w:val="24"/>
         </w:rPr>
-        <w:t>P-Value: 0.2795007966457365</w:t>
-      </w:r>
+      </w:pPr>
       <w:r>
         <w:rPr>
           <w:rFonts w:ascii="Times New Roman" w:hAnsi="Times New Roman" w:cs="Times New Roman"/>
           <w:sz w:val="24"/>
           <w:szCs w:val="24"/>
         </w:rPr>
-        <w:t xml:space="preserve">. </w:t>
-      </w:r>
-      <w:r>
-        <w:rPr>
-          <w:rFonts w:ascii="Times New Roman" w:hAnsi="Times New Roman" w:cs="Times New Roman"/>
-          <w:sz w:val="24"/>
-          <w:szCs w:val="24"/>
-        </w:rPr>
-        <w:t>The t-statistic measures the difference between the means of the two groups (Dublin and Basel) relative to the variation within each group. A positive t-statistic suggests that the mean of Dublin is higher than Basel.</w:t>
-      </w:r>
-      <w:r>
-        <w:rPr>
-          <w:rFonts w:ascii="Times New Roman" w:hAnsi="Times New Roman" w:cs="Times New Roman"/>
-          <w:sz w:val="24"/>
-          <w:szCs w:val="24"/>
-        </w:rPr>
-        <w:t xml:space="preserve"> </w:t>
-      </w:r>
-      <w:r>
-        <w:rPr>
-          <w:rFonts w:ascii="Times New Roman" w:hAnsi="Times New Roman" w:cs="Times New Roman"/>
-          <w:sz w:val="24"/>
-          <w:szCs w:val="24"/>
-        </w:rPr>
-        <w:t>P-Value:</w:t>
-      </w:r>
-      <w:r>
-        <w:rPr>
-          <w:rFonts w:ascii="Times New Roman" w:hAnsi="Times New Roman" w:cs="Times New Roman"/>
-          <w:sz w:val="24"/>
-          <w:szCs w:val="24"/>
-        </w:rPr>
-        <w:t xml:space="preserve"> </w:t>
-      </w:r>
-      <w:r>
-        <w:rPr>
-          <w:rFonts w:ascii="Times New Roman" w:hAnsi="Times New Roman" w:cs="Times New Roman"/>
-          <w:sz w:val="24"/>
-          <w:szCs w:val="24"/>
-        </w:rPr>
-        <w:t>The p-value is the probability of observing a t-statistic as extreme as the one computed from the sample, assuming that the null hypothesis is true (i.e., assuming that there is no difference between the means).</w:t>
-      </w:r>
-    </w:p>
-    <w:p>
-      <w:pPr>
-        <w:spacing w:before="100" w:beforeAutospacing="1" w:after="100" w:afterAutospacing="1" w:line="240" w:lineRule="auto"/>
-        <w:jc w:val="both"/>
-        <w:rPr>
-          <w:rFonts w:ascii="Times New Roman" w:hAnsi="Times New Roman" w:cs="Times New Roman"/>
-          <w:sz w:val="24"/>
-          <w:szCs w:val="24"/>
-        </w:rPr>
-      </w:pPr>
-      <w:r>
-        <w:rPr>
-          <w:rFonts w:ascii="Times New Roman" w:hAnsi="Times New Roman" w:cs="Times New Roman"/>
-          <w:sz w:val="24"/>
-          <w:szCs w:val="24"/>
-        </w:rPr>
-        <w:t>In this case, the p-value is 0.2795, which is greater than common significance levels (e.g., 0.05). Therefore, there is not enough evidence to reject the null hypothesis.</w:t>
-      </w:r>
-    </w:p>
-    <w:p>
-      <w:pPr>
-        <w:spacing w:before="100" w:beforeAutospacing="1" w:after="100" w:afterAutospacing="1" w:line="240" w:lineRule="auto"/>
-        <w:jc w:val="both"/>
-        <w:rPr>
-          <w:rFonts w:ascii="Times New Roman" w:hAnsi="Times New Roman" w:cs="Times New Roman"/>
-          <w:sz w:val="24"/>
-          <w:szCs w:val="24"/>
-        </w:rPr>
-      </w:pPr>
-      <w:r>
-        <w:rPr>
-          <w:rFonts w:ascii="Times New Roman" w:hAnsi="Times New Roman" w:cs="Times New Roman"/>
-          <w:b/>
-          <w:bCs/>
-          <w:sz w:val="24"/>
-          <w:szCs w:val="24"/>
-        </w:rPr>
-        <w:t>Conclusion:</w:t>
-      </w:r>
-      <w:r>
-        <w:rPr>
-          <w:rFonts w:ascii="Times New Roman" w:hAnsi="Times New Roman" w:cs="Times New Roman"/>
-          <w:sz w:val="24"/>
-          <w:szCs w:val="24"/>
-        </w:rPr>
-        <w:t xml:space="preserve"> </w:t>
-      </w:r>
-      <w:r>
-        <w:rPr>
-          <w:rFonts w:ascii="Times New Roman" w:hAnsi="Times New Roman" w:cs="Times New Roman"/>
-          <w:sz w:val="24"/>
-          <w:szCs w:val="24"/>
-        </w:rPr>
-        <w:t>The t-test does not provide enough evidence to reject the null hypothesis that there is no significant difference in the mean 'Total Passengers' between Dublin and Basel. The difference observed in the sample is not statistically significant at conventional levels of significance</w:t>
-      </w:r>
-      <w:r>
-        <w:rPr>
-          <w:rFonts w:ascii="Times New Roman" w:hAnsi="Times New Roman" w:cs="Times New Roman"/>
-          <w:sz w:val="24"/>
-          <w:szCs w:val="24"/>
-        </w:rPr>
-        <w:t>.</w:t>
-      </w:r>
-    </w:p>
-    <w:p>
-      <w:pPr>
-        <w:rPr>
-          <w:rFonts w:ascii="Times New Roman" w:hAnsi="Times New Roman" w:cs="Times New Roman"/>
-          <w:sz w:val="24"/>
-          <w:szCs w:val="24"/>
-        </w:rPr>
-      </w:pPr>
-      <w:r>
-        <w:rPr>
-          <w:rFonts w:ascii="Times New Roman" w:hAnsi="Times New Roman" w:cs="Times New Roman"/>
-          <w:sz w:val="24"/>
-          <w:szCs w:val="24"/>
-        </w:rPr>
         <w:br w:type="page"/>
       </w:r>
     </w:p>
     <w:p>
       <w:pPr>
-        <w:pStyle w:val="Heading2"/>
-        <w:rPr>
-          <w:lang w:eastAsia="en-IE"/>
-        </w:rPr>
-      </w:pPr>
-      <w:bookmarkStart w:id="23" w:name="_Toc154572162"/>
-      <w:r>
-        <w:rPr>
-          <w:lang w:eastAsia="en-IE"/>
-        </w:rPr>
+        <w:pStyle w:val="Heading1"/>
+      </w:pPr>
+      <w:bookmarkStart w:id="24" w:name="_Toc154572163"/>
+      <w:r>
         <w:lastRenderedPageBreak/>
-        <w:t>3.</w:t>
-      </w:r>
-      <w:r>
-        <w:rPr>
-          <w:lang w:eastAsia="en-IE"/>
-        </w:rPr>
-        <w:t>4</w:t>
-      </w:r>
-      <w:r>
-        <w:rPr>
-          <w:lang w:eastAsia="en-IE"/>
-        </w:rPr>
-        <w:t xml:space="preserve"> Statistics Task I</w:t>
-      </w:r>
-      <w:r>
-        <w:rPr>
-          <w:lang w:eastAsia="en-IE"/>
-        </w:rPr>
-        <w:t>V</w:t>
-      </w:r>
-      <w:r>
-        <w:rPr>
-          <w:lang w:eastAsia="en-IE"/>
-        </w:rPr>
-        <w:t>:</w:t>
-      </w:r>
-      <w:bookmarkEnd w:id="23"/>
-    </w:p>
-    <w:p>
-      <w:pPr>
-        <w:spacing w:before="100" w:beforeAutospacing="1" w:after="100" w:afterAutospacing="1" w:line="240" w:lineRule="auto"/>
-        <w:jc w:val="both"/>
-        <w:rPr>
-          <w:rFonts w:ascii="Times New Roman" w:hAnsi="Times New Roman" w:cs="Times New Roman"/>
-          <w:i/>
-          <w:iCs/>
-          <w:sz w:val="24"/>
-          <w:szCs w:val="24"/>
-        </w:rPr>
-      </w:pPr>
-      <w:r>
-        <w:rPr>
-          <w:rFonts w:ascii="Times New Roman" w:eastAsia="Times New Roman" w:hAnsi="Times New Roman" w:cs="Times New Roman"/>
-          <w:sz w:val="24"/>
-          <w:szCs w:val="24"/>
-        </w:rPr>
-        <w:t>Leverage the findings from your analysis to further explore your research. Highlight the obstacles encountered during the investigation</w:t>
-      </w:r>
-      <w:r>
-        <w:rPr>
-          <w:rFonts w:ascii="Times New Roman" w:hAnsi="Times New Roman" w:cs="Times New Roman"/>
-          <w:sz w:val="24"/>
-          <w:szCs w:val="24"/>
-        </w:rPr>
-        <w:t>.</w:t>
-      </w:r>
-    </w:p>
-    <w:p>
-      <w:pPr>
-        <w:spacing w:before="100" w:beforeAutospacing="1" w:after="100" w:afterAutospacing="1" w:line="240" w:lineRule="auto"/>
-        <w:jc w:val="both"/>
-        <w:rPr>
-          <w:rFonts w:ascii="Times New Roman" w:eastAsia="Times New Roman" w:hAnsi="Times New Roman" w:cs="Times New Roman"/>
-          <w:sz w:val="24"/>
-          <w:szCs w:val="24"/>
-        </w:rPr>
-      </w:pPr>
-      <w:r>
-        <w:rPr>
-          <w:rFonts w:ascii="Times New Roman" w:eastAsia="Times New Roman" w:hAnsi="Times New Roman" w:cs="Times New Roman"/>
-          <w:b/>
-          <w:bCs/>
-          <w:sz w:val="24"/>
-          <w:szCs w:val="24"/>
-          <w:lang w:eastAsia="en-IE"/>
-        </w:rPr>
-        <w:t>Insight:</w:t>
-      </w:r>
-    </w:p>
-    <w:p>
-      <w:pPr>
-        <w:spacing w:before="100" w:beforeAutospacing="1" w:after="100" w:afterAutospacing="1" w:line="240" w:lineRule="auto"/>
-        <w:jc w:val="both"/>
-        <w:rPr>
-          <w:rFonts w:ascii="Times New Roman" w:hAnsi="Times New Roman" w:cs="Times New Roman"/>
-          <w:sz w:val="24"/>
-          <w:szCs w:val="24"/>
-        </w:rPr>
-      </w:pPr>
-      <w:r>
-        <w:rPr>
-          <w:rFonts w:ascii="Times New Roman" w:hAnsi="Times New Roman" w:cs="Times New Roman"/>
-          <w:sz w:val="24"/>
-          <w:szCs w:val="24"/>
-        </w:rPr>
-        <w:t>In the "</w:t>
-      </w:r>
-      <w:proofErr w:type="spellStart"/>
-      <w:r>
-        <w:rPr>
-          <w:rFonts w:ascii="Times New Roman" w:hAnsi="Times New Roman" w:cs="Times New Roman"/>
-          <w:sz w:val="24"/>
-          <w:szCs w:val="24"/>
-        </w:rPr>
-        <w:t>Statistics.ipynb</w:t>
-      </w:r>
-      <w:proofErr w:type="spellEnd"/>
-      <w:r>
-        <w:rPr>
-          <w:rFonts w:ascii="Times New Roman" w:hAnsi="Times New Roman" w:cs="Times New Roman"/>
-          <w:sz w:val="24"/>
-          <w:szCs w:val="24"/>
-        </w:rPr>
-        <w:t xml:space="preserve">" </w:t>
-      </w:r>
-      <w:proofErr w:type="spellStart"/>
-      <w:r>
-        <w:rPr>
-          <w:rFonts w:ascii="Times New Roman" w:hAnsi="Times New Roman" w:cs="Times New Roman"/>
-          <w:sz w:val="24"/>
-          <w:szCs w:val="24"/>
-        </w:rPr>
-        <w:t>Jupyter</w:t>
-      </w:r>
-      <w:proofErr w:type="spellEnd"/>
-      <w:r>
-        <w:rPr>
-          <w:rFonts w:ascii="Times New Roman" w:hAnsi="Times New Roman" w:cs="Times New Roman"/>
-          <w:sz w:val="24"/>
-          <w:szCs w:val="24"/>
-        </w:rPr>
-        <w:t xml:space="preserve"> notebook, we explored datasets</w:t>
-      </w:r>
-      <w:r>
-        <w:rPr>
-          <w:rFonts w:ascii="Times New Roman" w:hAnsi="Times New Roman" w:cs="Times New Roman"/>
-          <w:sz w:val="24"/>
-          <w:szCs w:val="24"/>
-        </w:rPr>
-        <w:t xml:space="preserve"> </w:t>
-      </w:r>
-      <w:r>
-        <w:rPr>
-          <w:rFonts w:ascii="Times New Roman" w:hAnsi="Times New Roman" w:cs="Times New Roman"/>
-          <w:sz w:val="24"/>
-          <w:szCs w:val="24"/>
-        </w:rPr>
-        <w:t>dublin_dataset.csv and basel_dataset.csv. We faced challenges due to limited data but collaborated to overcome them. Using specific functions like "</w:t>
-      </w:r>
-      <w:proofErr w:type="spellStart"/>
-      <w:r>
-        <w:rPr>
-          <w:rFonts w:ascii="Times New Roman" w:hAnsi="Times New Roman" w:cs="Times New Roman"/>
-          <w:sz w:val="24"/>
-          <w:szCs w:val="24"/>
-        </w:rPr>
-        <w:t>calculate_confidence_interval_binary</w:t>
-      </w:r>
-      <w:proofErr w:type="spellEnd"/>
-      <w:r>
-        <w:rPr>
-          <w:rFonts w:ascii="Times New Roman" w:hAnsi="Times New Roman" w:cs="Times New Roman"/>
-          <w:sz w:val="24"/>
-          <w:szCs w:val="24"/>
-        </w:rPr>
-        <w:t>" and "</w:t>
-      </w:r>
-      <w:proofErr w:type="spellStart"/>
-      <w:r>
-        <w:rPr>
-          <w:rFonts w:ascii="Times New Roman" w:hAnsi="Times New Roman" w:cs="Times New Roman"/>
-          <w:sz w:val="24"/>
-          <w:szCs w:val="24"/>
-        </w:rPr>
-        <w:t>t_test_total_passengers</w:t>
-      </w:r>
-      <w:proofErr w:type="spellEnd"/>
-      <w:r>
-        <w:rPr>
-          <w:rFonts w:ascii="Times New Roman" w:hAnsi="Times New Roman" w:cs="Times New Roman"/>
-          <w:sz w:val="24"/>
-          <w:szCs w:val="24"/>
-        </w:rPr>
-        <w:t>," we gained insights. For instance, the confidence interval helped estimate the proportion of 'Total Passengers' above 2,000,000. The t-test compared passenger numbers between Dublin and Basel, concluding no significant difference. This statistical journey showcases our adaptability, collaboration, and determination to make sense of data complexities, highlighting the value of statistical tools in drawing meaningful conclusions</w:t>
-      </w:r>
-      <w:r>
-        <w:rPr>
-          <w:rFonts w:ascii="Times New Roman" w:hAnsi="Times New Roman" w:cs="Times New Roman"/>
-          <w:sz w:val="24"/>
-          <w:szCs w:val="24"/>
-        </w:rPr>
-        <w:t>.</w:t>
-      </w:r>
-    </w:p>
-    <w:p>
-      <w:pPr>
-        <w:rPr>
-          <w:rFonts w:ascii="Times New Roman" w:hAnsi="Times New Roman" w:cs="Times New Roman"/>
-          <w:sz w:val="24"/>
-          <w:szCs w:val="24"/>
-        </w:rPr>
-      </w:pPr>
-      <w:r>
-        <w:rPr>
-          <w:rFonts w:ascii="Times New Roman" w:hAnsi="Times New Roman" w:cs="Times New Roman"/>
-          <w:sz w:val="24"/>
-          <w:szCs w:val="24"/>
-        </w:rPr>
-        <w:br w:type="page"/>
-      </w:r>
-    </w:p>
-    <w:p>
-      <w:pPr>
-        <w:pStyle w:val="Heading1"/>
-      </w:pPr>
-      <w:bookmarkStart w:id="24" w:name="_Toc154572163"/>
-      <w:r>
-        <w:lastRenderedPageBreak/>
-        <w:t>4</w:t>
-      </w:r>
-      <w:r>
-        <w:t xml:space="preserve">.0 </w:t>
-      </w:r>
-      <w:r>
-        <w:t>Machine Learning</w:t>
+        <w:t>4.0 Machine Learning</w:t>
       </w:r>
       <w:bookmarkEnd w:id="24"/>
       <w:r>
@@ -14022,31 +12648,7 @@
         <w:t xml:space="preserve"> </w:t>
       </w:r>
       <w:r>
-        <w:t xml:space="preserve">variety of tools and methodologies were utilized to gather, arrange, condense, examine, and construe data. The project involved the application of statistical techniques within the </w:t>
-      </w:r>
-      <w:proofErr w:type="spellStart"/>
-      <w:r>
-        <w:t>Jupyter</w:t>
-      </w:r>
-      <w:proofErr w:type="spellEnd"/>
-      <w:r>
-        <w:t xml:space="preserve"> notebook </w:t>
-      </w:r>
-      <w:proofErr w:type="spellStart"/>
-      <w:r>
-        <w:t>labeled</w:t>
-      </w:r>
-      <w:proofErr w:type="spellEnd"/>
-      <w:r>
-        <w:t xml:space="preserve"> "</w:t>
-      </w:r>
-      <w:proofErr w:type="spellStart"/>
-      <w:r>
-        <w:t>ML.ipynb</w:t>
-      </w:r>
-      <w:proofErr w:type="spellEnd"/>
-      <w:r>
-        <w:t>." In this analytical phase, two datasets, namely</w:t>
+        <w:t>variety of tools and methodologies were utilized to gather, arrange, condense, examine, and construe data. The project involved the application of statistical techniques within the Jupyter notebook labeled "ML.ipynb." In this analytical phase, two datasets, namely</w:t>
       </w:r>
       <w:r>
         <w:t>:</w:t>
@@ -14232,6 +12834,7 @@
             <w:r>
               <w:rPr>
                 <w:rFonts w:ascii="Times New Roman" w:eastAsia="Times New Roman" w:hAnsi="Times New Roman" w:cs="Times New Roman"/>
+                <w:noProof/>
                 <w:sz w:val="24"/>
                 <w:szCs w:val="24"/>
               </w:rPr>
@@ -14290,6 +12893,7 @@
             <w:r>
               <w:rPr>
                 <w:rFonts w:ascii="Times New Roman" w:eastAsia="Times New Roman" w:hAnsi="Times New Roman" w:cs="Times New Roman"/>
+                <w:noProof/>
                 <w:sz w:val="24"/>
                 <w:szCs w:val="24"/>
               </w:rPr>
@@ -14386,17 +12990,7 @@
                 <w:sz w:val="24"/>
                 <w:szCs w:val="24"/>
               </w:rPr>
-              <w:t xml:space="preserve">Basel and Dublin </w:t>
-            </w:r>
-            <w:r>
-              <w:rPr>
-                <w:rFonts w:ascii="Times New Roman" w:hAnsi="Times New Roman" w:cs="Times New Roman"/>
-                <w:i/>
-                <w:iCs/>
-                <w:sz w:val="24"/>
-                <w:szCs w:val="24"/>
-              </w:rPr>
-              <w:t xml:space="preserve">Data </w:t>
+              <w:t xml:space="preserve">Basel and Dublin Data </w:t>
             </w:r>
             <w:r>
               <w:rPr>
@@ -14435,25 +13029,7 @@
         <w:rPr>
           <w:lang w:eastAsia="en-IE"/>
         </w:rPr>
-        <w:t>4</w:t>
-      </w:r>
-      <w:r>
-        <w:rPr>
-          <w:lang w:eastAsia="en-IE"/>
-        </w:rPr>
-        <w:t xml:space="preserve">.1 </w:t>
-      </w:r>
-      <w:r>
-        <w:rPr>
-          <w:lang w:eastAsia="en-IE"/>
-        </w:rPr>
-        <w:t>Machine Learning Task</w:t>
-      </w:r>
-      <w:r>
-        <w:rPr>
-          <w:lang w:eastAsia="en-IE"/>
-        </w:rPr>
-        <w:t xml:space="preserve"> I</w:t>
+        <w:t>4.1 Machine Learning Task I</w:t>
       </w:r>
       <w:r>
         <w:rPr>
@@ -14479,25 +13055,7 @@
           <w:sz w:val="24"/>
           <w:szCs w:val="24"/>
         </w:rPr>
-        <w:t xml:space="preserve">Explain the reasoning behind selecting specific machine learning models for the given situation. Machine learning models are versatile and can be applied for prediction, classification, clustering, sentiment analysis, recommendation systems, and time series analysis. It's advisable to explore multiple approaches (minimum of two) with meticulous hyperparameter selection using the </w:t>
-      </w:r>
-      <w:proofErr w:type="spellStart"/>
-      <w:r>
-        <w:rPr>
-          <w:rFonts w:ascii="Times New Roman" w:eastAsia="Times New Roman" w:hAnsi="Times New Roman" w:cs="Times New Roman"/>
-          <w:sz w:val="24"/>
-          <w:szCs w:val="24"/>
-        </w:rPr>
-        <w:t>GridSearchCV</w:t>
-      </w:r>
-      <w:proofErr w:type="spellEnd"/>
-      <w:r>
-        <w:rPr>
-          <w:rFonts w:ascii="Times New Roman" w:eastAsia="Times New Roman" w:hAnsi="Times New Roman" w:cs="Times New Roman"/>
-          <w:sz w:val="24"/>
-          <w:szCs w:val="24"/>
-        </w:rPr>
-        <w:t xml:space="preserve"> method. In supervised learning, identify relevant features and a target feature from the datasets to address the scenario's inquiry.</w:t>
+        <w:t>Explain the reasoning behind selecting specific machine learning models for the given situation. Machine learning models are versatile and can be applied for prediction, classification, clustering, sentiment analysis, recommendation systems, and time series analysis. It's advisable to explore multiple approaches (minimum of two) with meticulous hyperparameter selection using the GridSearchCV method. In supervised learning, identify relevant features and a target feature from the datasets to address the scenario's inquiry.</w:t>
       </w:r>
     </w:p>
     <w:p>
@@ -14587,6 +13145,7 @@
           <w:rFonts w:ascii="Times New Roman" w:hAnsi="Times New Roman" w:cs="Times New Roman"/>
           <w:b/>
           <w:bCs/>
+          <w:noProof/>
           <w:sz w:val="24"/>
           <w:szCs w:val="24"/>
         </w:rPr>
@@ -14856,29 +13415,7 @@
           <w:szCs w:val="24"/>
           <w:lang w:eastAsia="en-IE"/>
         </w:rPr>
-        <w:t>Resolution I</w:t>
-      </w:r>
-      <w:r>
-        <w:rPr>
-          <w:rFonts w:ascii="Times New Roman" w:eastAsia="Times New Roman" w:hAnsi="Times New Roman" w:cs="Times New Roman"/>
-          <w:b/>
-          <w:bCs/>
-          <w:sz w:val="24"/>
-          <w:szCs w:val="24"/>
-          <w:lang w:eastAsia="en-IE"/>
-        </w:rPr>
-        <w:t>I</w:t>
-      </w:r>
-      <w:r>
-        <w:rPr>
-          <w:rFonts w:ascii="Times New Roman" w:eastAsia="Times New Roman" w:hAnsi="Times New Roman" w:cs="Times New Roman"/>
-          <w:b/>
-          <w:bCs/>
-          <w:sz w:val="24"/>
-          <w:szCs w:val="24"/>
-          <w:lang w:eastAsia="en-IE"/>
-        </w:rPr>
-        <w:t>:</w:t>
+        <w:t>Resolution II:</w:t>
       </w:r>
     </w:p>
     <w:p>
@@ -14906,25 +13443,7 @@
           <w:sz w:val="24"/>
           <w:szCs w:val="24"/>
         </w:rPr>
-        <w:t xml:space="preserve">This function is valuable in a machine learning project as it employs a </w:t>
-      </w:r>
-      <w:proofErr w:type="spellStart"/>
-      <w:r>
-        <w:rPr>
-          <w:rFonts w:ascii="Times New Roman" w:eastAsia="Times New Roman" w:hAnsi="Times New Roman" w:cs="Times New Roman"/>
-          <w:sz w:val="24"/>
-          <w:szCs w:val="24"/>
-        </w:rPr>
-        <w:t>RandomForestRegressor</w:t>
-      </w:r>
-      <w:proofErr w:type="spellEnd"/>
-      <w:r>
-        <w:rPr>
-          <w:rFonts w:ascii="Times New Roman" w:eastAsia="Times New Roman" w:hAnsi="Times New Roman" w:cs="Times New Roman"/>
-          <w:sz w:val="24"/>
-          <w:szCs w:val="24"/>
-        </w:rPr>
-        <w:t>, which is adept at handling complex relationships and capturing non-linear patterns in the data. The pipeline ensures a systematic approach to data preprocessing and model training, facilitating model deployment and interpretation</w:t>
+        <w:t>This function is valuable in a machine learning project as it employs a RandomForestRegressor, which is adept at handling complex relationships and capturing non-linear patterns in the data. The pipeline ensures a systematic approach to data preprocessing and model training, facilitating model deployment and interpretation</w:t>
       </w:r>
       <w:r>
         <w:rPr>
@@ -14952,6 +13471,7 @@
           <w:rFonts w:ascii="Times New Roman" w:hAnsi="Times New Roman" w:cs="Times New Roman"/>
           <w:b/>
           <w:bCs/>
+          <w:noProof/>
           <w:sz w:val="24"/>
           <w:szCs w:val="24"/>
         </w:rPr>
@@ -15019,7 +13539,7 @@
           <w:sz w:val="24"/>
           <w:szCs w:val="24"/>
         </w:rPr>
-        <w:t>2</w:t>
+        <w:t>23</w:t>
       </w:r>
       <w:r>
         <w:rPr>
@@ -15029,7 +13549,7 @@
           <w:sz w:val="24"/>
           <w:szCs w:val="24"/>
         </w:rPr>
-        <w:t>3</w:t>
+        <w:t xml:space="preserve">: </w:t>
       </w:r>
       <w:r>
         <w:rPr>
@@ -15039,27 +13559,7 @@
           <w:sz w:val="24"/>
           <w:szCs w:val="24"/>
         </w:rPr>
-        <w:t xml:space="preserve">: </w:t>
-      </w:r>
-      <w:r>
-        <w:rPr>
-          <w:rFonts w:ascii="Times New Roman" w:hAnsi="Times New Roman" w:cs="Times New Roman"/>
-          <w:i/>
-          <w:iCs/>
-          <w:sz w:val="24"/>
-          <w:szCs w:val="24"/>
-        </w:rPr>
-        <w:t xml:space="preserve">Basel and Dublin </w:t>
-      </w:r>
-      <w:r>
-        <w:rPr>
-          <w:rFonts w:ascii="Times New Roman" w:hAnsi="Times New Roman" w:cs="Times New Roman"/>
-          <w:i/>
-          <w:iCs/>
-          <w:sz w:val="24"/>
-          <w:szCs w:val="24"/>
-        </w:rPr>
-        <w:t>random Forest</w:t>
+        <w:t>Basel and Dublin random Forest</w:t>
       </w:r>
     </w:p>
     <w:p>
@@ -15217,36 +13717,168 @@
           <w:szCs w:val="24"/>
           <w:lang w:val="en-US"/>
         </w:rPr>
-        <w:t>I</w:t>
+        <w:t>Interpretation</w:t>
       </w:r>
       <w:r>
         <w:rPr>
           <w:rFonts w:ascii="Times New Roman" w:hAnsi="Times New Roman" w:cs="Times New Roman"/>
+          <w:sz w:val="24"/>
+          <w:szCs w:val="24"/>
+          <w:lang w:val="en-US"/>
+        </w:rPr>
+        <w:t xml:space="preserve"> – </w:t>
+      </w:r>
+      <w:r>
+        <w:rPr>
+          <w:rFonts w:ascii="Times New Roman" w:hAnsi="Times New Roman" w:cs="Times New Roman"/>
+          <w:sz w:val="24"/>
+          <w:szCs w:val="24"/>
+          <w:lang w:val="en-US"/>
+        </w:rPr>
+        <w:t>The Random Forest model, with an R2 of 0.6091, is considered moderately effective in explaining and predicting the total passenger counts.</w:t>
+      </w:r>
+    </w:p>
+    <w:p>
+      <w:pPr>
+        <w:spacing w:before="100" w:beforeAutospacing="1" w:after="100" w:afterAutospacing="1" w:line="240" w:lineRule="auto"/>
+        <w:jc w:val="both"/>
+        <w:rPr>
+          <w:rFonts w:ascii="Times New Roman" w:hAnsi="Times New Roman" w:cs="Times New Roman"/>
+          <w:sz w:val="24"/>
+          <w:szCs w:val="24"/>
+          <w:lang w:val="en-US"/>
+        </w:rPr>
+      </w:pPr>
+      <w:r>
+        <w:rPr>
+          <w:rFonts w:ascii="Times New Roman" w:hAnsi="Times New Roman" w:cs="Times New Roman"/>
+          <w:sz w:val="24"/>
+          <w:szCs w:val="24"/>
+          <w:lang w:val="en-US"/>
+        </w:rPr>
+        <w:t>The MSE indicates that there is room for improvement, as the model is not perfectly accurate, and there are notable prediction errors.</w:t>
+      </w:r>
+      <w:r>
+        <w:rPr>
+          <w:rFonts w:ascii="Times New Roman" w:hAnsi="Times New Roman" w:cs="Times New Roman"/>
+          <w:sz w:val="24"/>
+          <w:szCs w:val="24"/>
+          <w:lang w:val="en-US"/>
+        </w:rPr>
+        <w:t xml:space="preserve"> </w:t>
+      </w:r>
+      <w:r>
+        <w:rPr>
+          <w:rFonts w:ascii="Times New Roman" w:hAnsi="Times New Roman" w:cs="Times New Roman"/>
+          <w:sz w:val="24"/>
+          <w:szCs w:val="24"/>
+          <w:lang w:val="en-US"/>
+        </w:rPr>
+        <w:t>Further refinement or experimentation with the model parameters may be considered to enhance its performance.</w:t>
+      </w:r>
+    </w:p>
+    <w:p>
+      <w:pPr>
+        <w:spacing w:before="100" w:beforeAutospacing="1" w:after="100" w:afterAutospacing="1" w:line="240" w:lineRule="auto"/>
+        <w:jc w:val="both"/>
+        <w:rPr>
+          <w:rFonts w:ascii="Times New Roman" w:hAnsi="Times New Roman" w:cs="Times New Roman"/>
+          <w:sz w:val="24"/>
+          <w:szCs w:val="24"/>
+          <w:lang w:val="en-US"/>
+        </w:rPr>
+      </w:pPr>
+      <w:r>
+        <w:rPr>
+          <w:rFonts w:ascii="Times New Roman" w:hAnsi="Times New Roman" w:cs="Times New Roman"/>
+          <w:sz w:val="24"/>
+          <w:szCs w:val="24"/>
+          <w:lang w:val="en-US"/>
+        </w:rPr>
+        <w:t>W</w:t>
+      </w:r>
+      <w:r>
+        <w:rPr>
+          <w:rFonts w:ascii="Times New Roman" w:hAnsi="Times New Roman" w:cs="Times New Roman"/>
+          <w:sz w:val="24"/>
+          <w:szCs w:val="24"/>
+          <w:lang w:val="en-US"/>
+        </w:rPr>
+        <w:t>hile the Random Forest model provides a reasonable fit to the data, there is room for refinement to reduce prediction errors and improve overall performance in predicting total passenger counts for the combined dataset of Basel and Dublin public transport.</w:t>
+      </w:r>
+    </w:p>
+    <w:p>
+      <w:pPr>
+        <w:spacing w:before="100" w:beforeAutospacing="1" w:after="100" w:afterAutospacing="1" w:line="240" w:lineRule="auto"/>
+        <w:jc w:val="both"/>
+        <w:rPr>
+          <w:rFonts w:ascii="Times New Roman" w:eastAsia="Times New Roman" w:hAnsi="Times New Roman" w:cs="Times New Roman"/>
+          <w:sz w:val="24"/>
+          <w:szCs w:val="24"/>
+        </w:rPr>
+      </w:pPr>
+    </w:p>
+    <w:p>
+      <w:pPr>
+        <w:pStyle w:val="Heading2"/>
+        <w:rPr>
+          <w:lang w:eastAsia="en-IE"/>
+        </w:rPr>
+      </w:pPr>
+      <w:bookmarkStart w:id="26" w:name="_Toc154572165"/>
+      <w:r>
+        <w:rPr>
+          <w:lang w:eastAsia="en-IE"/>
+        </w:rPr>
+        <w:t>4.2 Machine Learning Task II</w:t>
+      </w:r>
+      <w:r>
+        <w:rPr>
+          <w:lang w:eastAsia="en-IE"/>
+        </w:rPr>
+        <w:t>:</w:t>
+      </w:r>
+      <w:bookmarkEnd w:id="26"/>
+    </w:p>
+    <w:p>
+      <w:pPr>
+        <w:spacing w:before="100" w:beforeAutospacing="1" w:after="100" w:afterAutospacing="1" w:line="240" w:lineRule="auto"/>
+        <w:jc w:val="both"/>
+        <w:rPr>
+          <w:rFonts w:ascii="Times New Roman" w:hAnsi="Times New Roman" w:cs="Times New Roman"/>
+          <w:sz w:val="24"/>
+          <w:szCs w:val="24"/>
+        </w:rPr>
+      </w:pPr>
+      <w:r>
+        <w:rPr>
+          <w:rFonts w:ascii="Times New Roman" w:eastAsia="Times New Roman" w:hAnsi="Times New Roman" w:cs="Times New Roman"/>
+          <w:sz w:val="24"/>
+          <w:szCs w:val="24"/>
+        </w:rPr>
+        <w:t>Collect and develop a dataset based on the transport topic related to Ireland as well as other parts of the world. Perform a sentimental analysis for an appropriate transport topic (e.g., public transport, freight movement etc…) for producers and consumers point of view in Ireland.</w:t>
+      </w:r>
+    </w:p>
+    <w:p>
+      <w:pPr>
+        <w:spacing w:before="100" w:beforeAutospacing="1" w:after="100" w:afterAutospacing="1" w:line="240" w:lineRule="auto"/>
+        <w:jc w:val="both"/>
+        <w:rPr>
+          <w:rFonts w:ascii="Times New Roman" w:eastAsia="Times New Roman" w:hAnsi="Times New Roman" w:cs="Times New Roman"/>
+          <w:sz w:val="24"/>
+          <w:szCs w:val="24"/>
+        </w:rPr>
+      </w:pPr>
+      <w:r>
+        <w:rPr>
+          <w:rFonts w:ascii="Times New Roman" w:eastAsia="Times New Roman" w:hAnsi="Times New Roman" w:cs="Times New Roman"/>
           <w:b/>
           <w:bCs/>
           <w:sz w:val="24"/>
           <w:szCs w:val="24"/>
-          <w:lang w:val="en-US"/>
-        </w:rPr>
-        <w:t>nterpretation</w:t>
-      </w:r>
-      <w:r>
-        <w:rPr>
-          <w:rFonts w:ascii="Times New Roman" w:hAnsi="Times New Roman" w:cs="Times New Roman"/>
-          <w:sz w:val="24"/>
-          <w:szCs w:val="24"/>
-          <w:lang w:val="en-US"/>
-        </w:rPr>
-        <w:t xml:space="preserve"> – </w:t>
-      </w:r>
-      <w:r>
-        <w:rPr>
-          <w:rFonts w:ascii="Times New Roman" w:hAnsi="Times New Roman" w:cs="Times New Roman"/>
-          <w:sz w:val="24"/>
-          <w:szCs w:val="24"/>
-          <w:lang w:val="en-US"/>
-        </w:rPr>
-        <w:t>The Random Forest model, with an R2 of 0.6091, is considered moderately effective in explaining and predicting the total passenger counts.</w:t>
+          <w:lang w:eastAsia="en-IE"/>
+        </w:rPr>
+        <w:t>Resolution:</w:t>
       </w:r>
     </w:p>
     <w:p>
@@ -15254,24 +13886,33 @@
         <w:spacing w:before="100" w:beforeAutospacing="1" w:after="100" w:afterAutospacing="1" w:line="240" w:lineRule="auto"/>
         <w:jc w:val="both"/>
         <w:rPr>
-          <w:rFonts w:ascii="Times New Roman" w:hAnsi="Times New Roman" w:cs="Times New Roman"/>
+          <w:rFonts w:ascii="Times New Roman" w:eastAsia="Times New Roman" w:hAnsi="Times New Roman" w:cs="Times New Roman"/>
+          <w:sz w:val="24"/>
+          <w:szCs w:val="24"/>
+          <w:lang w:val="pt-BR"/>
+        </w:rPr>
+      </w:pPr>
+      <w:r>
+        <w:rPr>
+          <w:rFonts w:ascii="Times New Roman" w:eastAsia="Times New Roman" w:hAnsi="Times New Roman" w:cs="Times New Roman"/>
           <w:sz w:val="24"/>
           <w:szCs w:val="24"/>
           <w:lang w:val="en-US"/>
         </w:rPr>
-      </w:pPr>
-      <w:r>
-        <w:rPr>
-          <w:rFonts w:ascii="Times New Roman" w:hAnsi="Times New Roman" w:cs="Times New Roman"/>
+        <w:t xml:space="preserve">Topic LUAS – “ https://www.reddit.com/r/Dublin/comments/17s5bj9/luas/ ” </w:t>
+      </w:r>
+      <w:r>
+        <w:rPr>
+          <w:rFonts w:ascii="Times New Roman" w:eastAsia="Times New Roman" w:hAnsi="Times New Roman" w:cs="Times New Roman"/>
           <w:sz w:val="24"/>
           <w:szCs w:val="24"/>
           <w:lang w:val="en-US"/>
         </w:rPr>
-        <w:t>The MSE indicates that there is room for improvement, as the model is not perfectly accurate, and there are notable prediction errors.</w:t>
-      </w:r>
-      <w:r>
-        <w:rPr>
-          <w:rFonts w:ascii="Times New Roman" w:hAnsi="Times New Roman" w:cs="Times New Roman"/>
+        <w:t>–</w:t>
+      </w:r>
+      <w:r>
+        <w:rPr>
+          <w:rFonts w:ascii="Times New Roman" w:eastAsia="Times New Roman" w:hAnsi="Times New Roman" w:cs="Times New Roman"/>
           <w:sz w:val="24"/>
           <w:szCs w:val="24"/>
           <w:lang w:val="en-US"/>
@@ -15280,217 +13921,11 @@
       </w:r>
       <w:r>
         <w:rPr>
-          <w:rFonts w:ascii="Times New Roman" w:hAnsi="Times New Roman" w:cs="Times New Roman"/>
-          <w:sz w:val="24"/>
-          <w:szCs w:val="24"/>
-          <w:lang w:val="en-US"/>
-        </w:rPr>
-        <w:t>Further refinement or experimentation with the model parameters may be considered to enhance its performance.</w:t>
-      </w:r>
-    </w:p>
-    <w:p>
-      <w:pPr>
-        <w:spacing w:before="100" w:beforeAutospacing="1" w:after="100" w:afterAutospacing="1" w:line="240" w:lineRule="auto"/>
-        <w:jc w:val="both"/>
-        <w:rPr>
-          <w:rFonts w:ascii="Times New Roman" w:hAnsi="Times New Roman" w:cs="Times New Roman"/>
-          <w:sz w:val="24"/>
-          <w:szCs w:val="24"/>
-          <w:lang w:val="en-US"/>
-        </w:rPr>
-      </w:pPr>
-      <w:r>
-        <w:rPr>
-          <w:rFonts w:ascii="Times New Roman" w:hAnsi="Times New Roman" w:cs="Times New Roman"/>
-          <w:sz w:val="24"/>
-          <w:szCs w:val="24"/>
-          <w:lang w:val="en-US"/>
-        </w:rPr>
-        <w:t>W</w:t>
-      </w:r>
-      <w:r>
-        <w:rPr>
-          <w:rFonts w:ascii="Times New Roman" w:hAnsi="Times New Roman" w:cs="Times New Roman"/>
-          <w:sz w:val="24"/>
-          <w:szCs w:val="24"/>
-          <w:lang w:val="en-US"/>
-        </w:rPr>
-        <w:t>hile the Random Forest model provides a reasonable fit to the data, there is room for refinement to reduce prediction errors and improve overall performance in predicting total passenger counts for the combined dataset of Basel and Dublin public transport.</w:t>
-      </w:r>
-    </w:p>
-    <w:p>
-      <w:pPr>
-        <w:spacing w:before="100" w:beforeAutospacing="1" w:after="100" w:afterAutospacing="1" w:line="240" w:lineRule="auto"/>
-        <w:jc w:val="both"/>
-        <w:rPr>
-          <w:rFonts w:ascii="Times New Roman" w:eastAsia="Times New Roman" w:hAnsi="Times New Roman" w:cs="Times New Roman"/>
-          <w:sz w:val="24"/>
-          <w:szCs w:val="24"/>
-        </w:rPr>
-      </w:pPr>
-    </w:p>
-    <w:p>
-      <w:pPr>
-        <w:pStyle w:val="Heading2"/>
-        <w:rPr>
-          <w:lang w:eastAsia="en-IE"/>
-        </w:rPr>
-      </w:pPr>
-      <w:bookmarkStart w:id="26" w:name="_Toc154572165"/>
-      <w:r>
-        <w:rPr>
-          <w:lang w:eastAsia="en-IE"/>
-        </w:rPr>
-        <w:t>4.</w:t>
-      </w:r>
-      <w:r>
-        <w:rPr>
-          <w:lang w:eastAsia="en-IE"/>
-        </w:rPr>
-        <w:t>2</w:t>
-      </w:r>
-      <w:r>
-        <w:rPr>
-          <w:lang w:eastAsia="en-IE"/>
-        </w:rPr>
-        <w:t xml:space="preserve"> Machine Learning Task I</w:t>
-      </w:r>
-      <w:r>
-        <w:rPr>
-          <w:lang w:eastAsia="en-IE"/>
-        </w:rPr>
-        <w:t>I</w:t>
-      </w:r>
-      <w:r>
-        <w:rPr>
-          <w:lang w:eastAsia="en-IE"/>
-        </w:rPr>
-        <w:t>:</w:t>
-      </w:r>
-      <w:bookmarkEnd w:id="26"/>
-    </w:p>
-    <w:p>
-      <w:pPr>
-        <w:spacing w:before="100" w:beforeAutospacing="1" w:after="100" w:afterAutospacing="1" w:line="240" w:lineRule="auto"/>
-        <w:jc w:val="both"/>
-        <w:rPr>
-          <w:rFonts w:ascii="Times New Roman" w:hAnsi="Times New Roman" w:cs="Times New Roman"/>
-          <w:sz w:val="24"/>
-          <w:szCs w:val="24"/>
-        </w:rPr>
-      </w:pPr>
-      <w:r>
-        <w:rPr>
-          <w:rFonts w:ascii="Times New Roman" w:eastAsia="Times New Roman" w:hAnsi="Times New Roman" w:cs="Times New Roman"/>
-          <w:sz w:val="24"/>
-          <w:szCs w:val="24"/>
-        </w:rPr>
-        <w:t>Collect and develop a dataset based on the transport topic related to Ireland as well as other parts of the world. Perform a sentimental analysis for an appropriate transport topic (e.g., public transport, freight movement etc…) for producers and consumers point of view in Ireland.</w:t>
-      </w:r>
-    </w:p>
-    <w:p>
-      <w:pPr>
-        <w:spacing w:before="100" w:beforeAutospacing="1" w:after="100" w:afterAutospacing="1" w:line="240" w:lineRule="auto"/>
-        <w:jc w:val="both"/>
-        <w:rPr>
-          <w:rFonts w:ascii="Times New Roman" w:eastAsia="Times New Roman" w:hAnsi="Times New Roman" w:cs="Times New Roman"/>
-          <w:sz w:val="24"/>
-          <w:szCs w:val="24"/>
-        </w:rPr>
-      </w:pPr>
-      <w:r>
-        <w:rPr>
-          <w:rFonts w:ascii="Times New Roman" w:eastAsia="Times New Roman" w:hAnsi="Times New Roman" w:cs="Times New Roman"/>
-          <w:b/>
-          <w:bCs/>
-          <w:sz w:val="24"/>
-          <w:szCs w:val="24"/>
-          <w:lang w:eastAsia="en-IE"/>
-        </w:rPr>
-        <w:t>Resolution:</w:t>
-      </w:r>
-    </w:p>
-    <w:p>
-      <w:pPr>
-        <w:spacing w:before="100" w:beforeAutospacing="1" w:after="100" w:afterAutospacing="1" w:line="240" w:lineRule="auto"/>
-        <w:jc w:val="both"/>
-        <w:rPr>
-          <w:rFonts w:ascii="Times New Roman" w:eastAsia="Times New Roman" w:hAnsi="Times New Roman" w:cs="Times New Roman"/>
-          <w:sz w:val="24"/>
-          <w:szCs w:val="24"/>
-          <w:lang w:val="pt-BR"/>
-        </w:rPr>
-      </w:pPr>
-      <w:r>
-        <w:rPr>
-          <w:rFonts w:ascii="Times New Roman" w:eastAsia="Times New Roman" w:hAnsi="Times New Roman" w:cs="Times New Roman"/>
-          <w:sz w:val="24"/>
-          <w:szCs w:val="24"/>
-          <w:lang w:val="en-US"/>
-        </w:rPr>
-        <w:t xml:space="preserve">Topic LUAS – “ </w:t>
-      </w:r>
-      <w:r>
-        <w:rPr>
-          <w:rFonts w:ascii="Times New Roman" w:eastAsia="Times New Roman" w:hAnsi="Times New Roman" w:cs="Times New Roman"/>
-          <w:sz w:val="24"/>
-          <w:szCs w:val="24"/>
-          <w:lang w:val="en-US"/>
-        </w:rPr>
-        <w:t>https://www.reddit.com/r/Dublin/comments/17s5bj9/luas/</w:t>
-      </w:r>
-      <w:r>
-        <w:rPr>
-          <w:rFonts w:ascii="Times New Roman" w:eastAsia="Times New Roman" w:hAnsi="Times New Roman" w:cs="Times New Roman"/>
-          <w:sz w:val="24"/>
-          <w:szCs w:val="24"/>
-          <w:lang w:val="en-US"/>
-        </w:rPr>
-        <w:t xml:space="preserve"> ” </w:t>
-      </w:r>
-      <w:r>
-        <w:rPr>
-          <w:rFonts w:ascii="Times New Roman" w:eastAsia="Times New Roman" w:hAnsi="Times New Roman" w:cs="Times New Roman"/>
-          <w:sz w:val="24"/>
-          <w:szCs w:val="24"/>
-          <w:lang w:val="en-US"/>
-        </w:rPr>
-        <w:t>–</w:t>
-      </w:r>
-      <w:r>
-        <w:rPr>
-          <w:rFonts w:ascii="Times New Roman" w:eastAsia="Times New Roman" w:hAnsi="Times New Roman" w:cs="Times New Roman"/>
-          <w:sz w:val="24"/>
-          <w:szCs w:val="24"/>
-          <w:lang w:val="en-US"/>
-        </w:rPr>
-        <w:t xml:space="preserve"> </w:t>
-      </w:r>
-      <w:r>
-        <w:rPr>
-          <w:rFonts w:ascii="Times New Roman" w:eastAsia="Times New Roman" w:hAnsi="Times New Roman" w:cs="Times New Roman"/>
-          <w:sz w:val="24"/>
-          <w:szCs w:val="24"/>
-        </w:rPr>
-        <w:t xml:space="preserve">the application of sentiment analysis on comments from a specific Reddit page. The Python code presented utilizes the PRAW library for Reddit API interaction, the </w:t>
-      </w:r>
-      <w:proofErr w:type="spellStart"/>
-      <w:r>
-        <w:rPr>
-          <w:rFonts w:ascii="Times New Roman" w:eastAsia="Times New Roman" w:hAnsi="Times New Roman" w:cs="Times New Roman"/>
-          <w:sz w:val="24"/>
-          <w:szCs w:val="24"/>
-        </w:rPr>
-        <w:t>TextBlob</w:t>
-      </w:r>
-      <w:proofErr w:type="spellEnd"/>
-      <w:r>
-        <w:rPr>
-          <w:rFonts w:ascii="Times New Roman" w:eastAsia="Times New Roman" w:hAnsi="Times New Roman" w:cs="Times New Roman"/>
-          <w:sz w:val="24"/>
-          <w:szCs w:val="24"/>
-        </w:rPr>
-        <w:t xml:space="preserve"> library for sentiment analysis, and the tabulate library for result presentation.</w:t>
+          <w:rFonts w:ascii="Times New Roman" w:eastAsia="Times New Roman" w:hAnsi="Times New Roman" w:cs="Times New Roman"/>
+          <w:sz w:val="24"/>
+          <w:szCs w:val="24"/>
+        </w:rPr>
+        <w:t>the application of sentiment analysis on comments from a specific Reddit page. The Python code presented utilizes the PRAW library for Reddit API interaction, the TextBlob library for sentiment analysis, and the tabulate library for result presentation.</w:t>
       </w:r>
       <w:sdt>
         <w:sdtPr>
@@ -15591,61 +14026,7 @@
           <w:sz w:val="24"/>
           <w:szCs w:val="24"/>
         </w:rPr>
-        <w:t>Utilizes the PRAW library to authenticate with the Reddit API using the provided API credentials (</w:t>
-      </w:r>
-      <w:proofErr w:type="spellStart"/>
-      <w:r>
-        <w:rPr>
-          <w:rFonts w:ascii="Times New Roman" w:eastAsia="Times New Roman" w:hAnsi="Times New Roman" w:cs="Times New Roman"/>
-          <w:sz w:val="24"/>
-          <w:szCs w:val="24"/>
-        </w:rPr>
-        <w:t>client_id</w:t>
-      </w:r>
-      <w:proofErr w:type="spellEnd"/>
-      <w:r>
-        <w:rPr>
-          <w:rFonts w:ascii="Times New Roman" w:eastAsia="Times New Roman" w:hAnsi="Times New Roman" w:cs="Times New Roman"/>
-          <w:sz w:val="24"/>
-          <w:szCs w:val="24"/>
-        </w:rPr>
-        <w:t xml:space="preserve">, </w:t>
-      </w:r>
-      <w:proofErr w:type="spellStart"/>
-      <w:r>
-        <w:rPr>
-          <w:rFonts w:ascii="Times New Roman" w:eastAsia="Times New Roman" w:hAnsi="Times New Roman" w:cs="Times New Roman"/>
-          <w:sz w:val="24"/>
-          <w:szCs w:val="24"/>
-        </w:rPr>
-        <w:t>client_secret</w:t>
-      </w:r>
-      <w:proofErr w:type="spellEnd"/>
-      <w:r>
-        <w:rPr>
-          <w:rFonts w:ascii="Times New Roman" w:eastAsia="Times New Roman" w:hAnsi="Times New Roman" w:cs="Times New Roman"/>
-          <w:sz w:val="24"/>
-          <w:szCs w:val="24"/>
-        </w:rPr>
-        <w:t xml:space="preserve">, </w:t>
-      </w:r>
-      <w:proofErr w:type="spellStart"/>
-      <w:r>
-        <w:rPr>
-          <w:rFonts w:ascii="Times New Roman" w:eastAsia="Times New Roman" w:hAnsi="Times New Roman" w:cs="Times New Roman"/>
-          <w:sz w:val="24"/>
-          <w:szCs w:val="24"/>
-        </w:rPr>
-        <w:t>user_agent</w:t>
-      </w:r>
-      <w:proofErr w:type="spellEnd"/>
-      <w:r>
-        <w:rPr>
-          <w:rFonts w:ascii="Times New Roman" w:eastAsia="Times New Roman" w:hAnsi="Times New Roman" w:cs="Times New Roman"/>
-          <w:sz w:val="24"/>
-          <w:szCs w:val="24"/>
-        </w:rPr>
-        <w:t>).</w:t>
+        <w:t>Utilizes the PRAW library to authenticate with the Reddit API using the provided API credentials (client_id, client_secret, user_agent).</w:t>
       </w:r>
     </w:p>
     <w:p>
@@ -15750,25 +14131,7 @@
           <w:sz w:val="24"/>
           <w:szCs w:val="24"/>
         </w:rPr>
-        <w:t xml:space="preserve">Applies sentiment analysis to each comment using the </w:t>
-      </w:r>
-      <w:proofErr w:type="spellStart"/>
-      <w:r>
-        <w:rPr>
-          <w:rFonts w:ascii="Times New Roman" w:eastAsia="Times New Roman" w:hAnsi="Times New Roman" w:cs="Times New Roman"/>
-          <w:sz w:val="24"/>
-          <w:szCs w:val="24"/>
-        </w:rPr>
-        <w:t>TextBlob</w:t>
-      </w:r>
-      <w:proofErr w:type="spellEnd"/>
-      <w:r>
-        <w:rPr>
-          <w:rFonts w:ascii="Times New Roman" w:eastAsia="Times New Roman" w:hAnsi="Times New Roman" w:cs="Times New Roman"/>
-          <w:sz w:val="24"/>
-          <w:szCs w:val="24"/>
-        </w:rPr>
-        <w:t xml:space="preserve"> library.</w:t>
+        <w:t>Applies sentiment analysis to each comment using the TextBlob library.</w:t>
       </w:r>
       <w:r>
         <w:rPr>
@@ -15816,25 +14179,7 @@
           <w:sz w:val="24"/>
           <w:szCs w:val="24"/>
         </w:rPr>
-        <w:t>Stores sentiment analysis results for each comment in a list of dictionaries (</w:t>
-      </w:r>
-      <w:proofErr w:type="spellStart"/>
-      <w:r>
-        <w:rPr>
-          <w:rFonts w:ascii="Times New Roman" w:eastAsia="Times New Roman" w:hAnsi="Times New Roman" w:cs="Times New Roman"/>
-          <w:sz w:val="24"/>
-          <w:szCs w:val="24"/>
-        </w:rPr>
-        <w:t>sentiment_results</w:t>
-      </w:r>
-      <w:proofErr w:type="spellEnd"/>
-      <w:r>
-        <w:rPr>
-          <w:rFonts w:ascii="Times New Roman" w:eastAsia="Times New Roman" w:hAnsi="Times New Roman" w:cs="Times New Roman"/>
-          <w:sz w:val="24"/>
-          <w:szCs w:val="24"/>
-        </w:rPr>
-        <w:t>).</w:t>
+        <w:t>Stores sentiment analysis results for each comment in a list of dictionaries (sentiment_results).</w:t>
       </w:r>
     </w:p>
     <w:p>
@@ -15877,25 +14222,7 @@
           <w:sz w:val="24"/>
           <w:szCs w:val="24"/>
         </w:rPr>
-        <w:t xml:space="preserve">, as images retrieved from </w:t>
-      </w:r>
-      <w:proofErr w:type="spellStart"/>
-      <w:r>
-        <w:rPr>
-          <w:rFonts w:ascii="Times New Roman" w:eastAsia="Times New Roman" w:hAnsi="Times New Roman" w:cs="Times New Roman"/>
-          <w:sz w:val="24"/>
-          <w:szCs w:val="24"/>
-        </w:rPr>
-        <w:t>Jupyter</w:t>
-      </w:r>
-      <w:proofErr w:type="spellEnd"/>
-      <w:r>
-        <w:rPr>
-          <w:rFonts w:ascii="Times New Roman" w:eastAsia="Times New Roman" w:hAnsi="Times New Roman" w:cs="Times New Roman"/>
-          <w:sz w:val="24"/>
-          <w:szCs w:val="24"/>
-        </w:rPr>
-        <w:t xml:space="preserve"> Notebook below:</w:t>
+        <w:t>, as images retrieved from Jupyter Notebook below:</w:t>
       </w:r>
     </w:p>
     <w:tbl>
@@ -15934,6 +14261,7 @@
             <w:r>
               <w:rPr>
                 <w:rFonts w:ascii="Times New Roman" w:hAnsi="Times New Roman" w:cs="Times New Roman"/>
+                <w:noProof/>
                 <w:sz w:val="24"/>
                 <w:szCs w:val="24"/>
                 <w:lang w:val="en-US"/>
@@ -16024,6 +14352,7 @@
             <w:r>
               <w:rPr>
                 <w:rFonts w:ascii="Times New Roman" w:hAnsi="Times New Roman" w:cs="Times New Roman"/>
+                <w:noProof/>
                 <w:sz w:val="24"/>
                 <w:szCs w:val="24"/>
                 <w:lang w:val="en-US"/>
@@ -16114,6 +14443,7 @@
             <w:r>
               <w:rPr>
                 <w:rFonts w:ascii="Times New Roman" w:hAnsi="Times New Roman" w:cs="Times New Roman"/>
+                <w:noProof/>
                 <w:sz w:val="24"/>
                 <w:szCs w:val="24"/>
                 <w:lang w:val="en-US"/>
@@ -16205,6 +14535,7 @@
             <w:r>
               <w:rPr>
                 <w:rFonts w:ascii="Times New Roman" w:hAnsi="Times New Roman" w:cs="Times New Roman"/>
+                <w:noProof/>
                 <w:sz w:val="24"/>
                 <w:szCs w:val="24"/>
                 <w:lang w:val="en-US"/>
@@ -16310,17 +14641,7 @@
                 <w:sz w:val="24"/>
                 <w:szCs w:val="24"/>
               </w:rPr>
-              <w:t>2</w:t>
-            </w:r>
-            <w:r>
-              <w:rPr>
-                <w:rFonts w:ascii="Times New Roman" w:hAnsi="Times New Roman" w:cs="Times New Roman"/>
-                <w:i/>
-                <w:iCs/>
-                <w:sz w:val="24"/>
-                <w:szCs w:val="24"/>
-              </w:rPr>
-              <w:t>4</w:t>
+              <w:t>24</w:t>
             </w:r>
             <w:r>
               <w:rPr>
@@ -16505,25 +14826,7 @@
         <w:rPr>
           <w:lang w:eastAsia="en-IE"/>
         </w:rPr>
-        <w:t>4.</w:t>
-      </w:r>
-      <w:r>
-        <w:rPr>
-          <w:lang w:eastAsia="en-IE"/>
-        </w:rPr>
-        <w:t>3</w:t>
-      </w:r>
-      <w:r>
-        <w:rPr>
-          <w:lang w:eastAsia="en-IE"/>
-        </w:rPr>
-        <w:t xml:space="preserve"> Machine Learning Task I</w:t>
-      </w:r>
-      <w:r>
-        <w:rPr>
-          <w:lang w:eastAsia="en-IE"/>
-        </w:rPr>
-        <w:t>II</w:t>
+        <w:t>4.3 Machine Learning Task III</w:t>
       </w:r>
       <w:r>
         <w:rPr>
@@ -16815,6 +15118,7 @@
           <w:rFonts w:ascii="Times New Roman" w:hAnsi="Times New Roman" w:cs="Times New Roman"/>
           <w:b/>
           <w:bCs/>
+          <w:noProof/>
           <w:sz w:val="24"/>
           <w:szCs w:val="24"/>
         </w:rPr>
@@ -16882,7 +15186,7 @@
           <w:sz w:val="24"/>
           <w:szCs w:val="24"/>
         </w:rPr>
-        <w:t>2</w:t>
+        <w:t>26</w:t>
       </w:r>
       <w:r>
         <w:rPr>
@@ -16892,7 +15196,7 @@
           <w:sz w:val="24"/>
           <w:szCs w:val="24"/>
         </w:rPr>
-        <w:t>6</w:t>
+        <w:t xml:space="preserve">: </w:t>
       </w:r>
       <w:r>
         <w:rPr>
@@ -16902,9 +15206,114 @@
           <w:sz w:val="24"/>
           <w:szCs w:val="24"/>
         </w:rPr>
-        <w:t xml:space="preserve">: </w:t>
-      </w:r>
-      <w:r>
+        <w:t>ML Linear and Random Forest Regression</w:t>
+      </w:r>
+    </w:p>
+    <w:p>
+      <w:pPr>
+        <w:rPr>
+          <w:rFonts w:ascii="Times New Roman" w:eastAsia="Times New Roman" w:hAnsi="Times New Roman" w:cs="Times New Roman"/>
+          <w:sz w:val="24"/>
+          <w:szCs w:val="24"/>
+        </w:rPr>
+      </w:pPr>
+      <w:r>
+        <w:rPr>
+          <w:rFonts w:ascii="Times New Roman" w:eastAsia="Times New Roman" w:hAnsi="Times New Roman" w:cs="Times New Roman"/>
+          <w:sz w:val="24"/>
+          <w:szCs w:val="24"/>
+        </w:rPr>
+        <w:br w:type="page"/>
+      </w:r>
+    </w:p>
+    <w:p>
+      <w:pPr>
+        <w:pStyle w:val="Heading2"/>
+        <w:rPr>
+          <w:lang w:eastAsia="en-IE"/>
+        </w:rPr>
+      </w:pPr>
+      <w:bookmarkStart w:id="28" w:name="_Toc154572167"/>
+      <w:r>
+        <w:rPr>
+          <w:lang w:eastAsia="en-IE"/>
+        </w:rPr>
+        <w:lastRenderedPageBreak/>
+        <w:t>4.</w:t>
+      </w:r>
+      <w:r>
+        <w:rPr>
+          <w:lang w:eastAsia="en-IE"/>
+        </w:rPr>
+        <w:t>4</w:t>
+      </w:r>
+      <w:r>
+        <w:rPr>
+          <w:lang w:eastAsia="en-IE"/>
+        </w:rPr>
+        <w:t xml:space="preserve"> Machine Learning Task IV</w:t>
+      </w:r>
+      <w:r>
+        <w:rPr>
+          <w:lang w:eastAsia="en-IE"/>
+        </w:rPr>
+        <w:t>:</w:t>
+      </w:r>
+      <w:bookmarkEnd w:id="28"/>
+    </w:p>
+    <w:p>
+      <w:pPr>
+        <w:spacing w:before="100" w:beforeAutospacing="1" w:after="100" w:afterAutospacing="1" w:line="240" w:lineRule="auto"/>
+        <w:jc w:val="both"/>
+        <w:rPr>
+          <w:rFonts w:ascii="Times New Roman" w:hAnsi="Times New Roman" w:cs="Times New Roman"/>
+          <w:sz w:val="24"/>
+          <w:szCs w:val="24"/>
+        </w:rPr>
+      </w:pPr>
+      <w:r>
+        <w:rPr>
+          <w:rFonts w:ascii="Times New Roman" w:eastAsia="Times New Roman" w:hAnsi="Times New Roman" w:cs="Times New Roman"/>
+          <w:sz w:val="24"/>
+          <w:szCs w:val="24"/>
+        </w:rPr>
+        <w:t>A Table or graphics should be provided to illustrate the similarities and contrast of the Machine Learning modelling outcomes based on the scoring metric used for the analysis of the above-mentioned scenario. Discuss and elaborate your understanding clearly</w:t>
+      </w:r>
+      <w:r>
+        <w:rPr>
+          <w:rFonts w:ascii="Times New Roman" w:eastAsia="Times New Roman" w:hAnsi="Times New Roman" w:cs="Times New Roman"/>
+          <w:sz w:val="24"/>
+          <w:szCs w:val="24"/>
+        </w:rPr>
+        <w:t>.</w:t>
+      </w:r>
+    </w:p>
+    <w:p>
+      <w:pPr>
+        <w:spacing w:before="100" w:beforeAutospacing="1" w:after="100" w:afterAutospacing="1" w:line="240" w:lineRule="auto"/>
+        <w:jc w:val="both"/>
+        <w:rPr>
+          <w:rFonts w:ascii="Times New Roman" w:hAnsi="Times New Roman" w:cs="Times New Roman"/>
+          <w:sz w:val="24"/>
+          <w:szCs w:val="24"/>
+        </w:rPr>
+      </w:pPr>
+      <w:r>
+        <w:rPr>
+          <w:rFonts w:ascii="Times New Roman" w:eastAsia="Times New Roman" w:hAnsi="Times New Roman" w:cs="Times New Roman"/>
+          <w:b/>
+          <w:bCs/>
+          <w:sz w:val="24"/>
+          <w:szCs w:val="24"/>
+          <w:lang w:eastAsia="en-IE"/>
+        </w:rPr>
+        <w:t>Resolution:</w:t>
+      </w:r>
+    </w:p>
+    <w:p>
+      <w:pPr>
+        <w:spacing w:before="100" w:beforeAutospacing="1" w:after="100" w:afterAutospacing="1" w:line="240" w:lineRule="auto"/>
+        <w:jc w:val="center"/>
         <w:rPr>
           <w:rFonts w:ascii="Times New Roman" w:hAnsi="Times New Roman" w:cs="Times New Roman"/>
           <w:i/>
@@ -16912,133 +15321,13 @@
           <w:sz w:val="24"/>
           <w:szCs w:val="24"/>
         </w:rPr>
-        <w:t>ML Linear and Random Forest Regression</w:t>
-      </w:r>
-    </w:p>
-    <w:p>
-      <w:pPr>
-        <w:rPr>
-          <w:rFonts w:ascii="Times New Roman" w:eastAsia="Times New Roman" w:hAnsi="Times New Roman" w:cs="Times New Roman"/>
-          <w:sz w:val="24"/>
-          <w:szCs w:val="24"/>
-        </w:rPr>
-      </w:pPr>
-      <w:r>
-        <w:rPr>
-          <w:rFonts w:ascii="Times New Roman" w:eastAsia="Times New Roman" w:hAnsi="Times New Roman" w:cs="Times New Roman"/>
-          <w:sz w:val="24"/>
-          <w:szCs w:val="24"/>
-        </w:rPr>
-        <w:br w:type="page"/>
-      </w:r>
-    </w:p>
-    <w:p>
-      <w:pPr>
-        <w:pStyle w:val="Heading2"/>
-        <w:rPr>
-          <w:lang w:eastAsia="en-IE"/>
-        </w:rPr>
-      </w:pPr>
-      <w:bookmarkStart w:id="28" w:name="_Toc154572167"/>
-      <w:r>
-        <w:rPr>
-          <w:lang w:eastAsia="en-IE"/>
-        </w:rPr>
-        <w:lastRenderedPageBreak/>
-        <w:t>4.</w:t>
-      </w:r>
-      <w:r>
-        <w:rPr>
-          <w:lang w:eastAsia="en-IE"/>
-        </w:rPr>
-        <w:t>4</w:t>
-      </w:r>
-      <w:r>
-        <w:rPr>
-          <w:lang w:eastAsia="en-IE"/>
-        </w:rPr>
-        <w:t xml:space="preserve"> Machine Learning Task I</w:t>
-      </w:r>
-      <w:r>
-        <w:rPr>
-          <w:lang w:eastAsia="en-IE"/>
-        </w:rPr>
-        <w:t>V</w:t>
-      </w:r>
-      <w:r>
-        <w:rPr>
-          <w:lang w:eastAsia="en-IE"/>
-        </w:rPr>
-        <w:t>:</w:t>
-      </w:r>
-      <w:bookmarkEnd w:id="28"/>
-    </w:p>
-    <w:p>
-      <w:pPr>
-        <w:spacing w:before="100" w:beforeAutospacing="1" w:after="100" w:afterAutospacing="1" w:line="240" w:lineRule="auto"/>
-        <w:jc w:val="both"/>
-        <w:rPr>
-          <w:rFonts w:ascii="Times New Roman" w:hAnsi="Times New Roman" w:cs="Times New Roman"/>
-          <w:sz w:val="24"/>
-          <w:szCs w:val="24"/>
-        </w:rPr>
-      </w:pPr>
-      <w:r>
-        <w:rPr>
-          <w:rFonts w:ascii="Times New Roman" w:eastAsia="Times New Roman" w:hAnsi="Times New Roman" w:cs="Times New Roman"/>
-          <w:sz w:val="24"/>
-          <w:szCs w:val="24"/>
-        </w:rPr>
-        <w:t>A Table or graphics should be provided to illustrate the similarities and contrast of the Machine Learning modelling outcomes based on the scoring metric used for the analysis of the above-mentioned scenario. Discuss and elaborate your understanding clearly</w:t>
-      </w:r>
-      <w:r>
-        <w:rPr>
-          <w:rFonts w:ascii="Times New Roman" w:eastAsia="Times New Roman" w:hAnsi="Times New Roman" w:cs="Times New Roman"/>
-          <w:sz w:val="24"/>
-          <w:szCs w:val="24"/>
-        </w:rPr>
-        <w:t>.</w:t>
-      </w:r>
-    </w:p>
-    <w:p>
-      <w:pPr>
-        <w:spacing w:before="100" w:beforeAutospacing="1" w:after="100" w:afterAutospacing="1" w:line="240" w:lineRule="auto"/>
-        <w:jc w:val="both"/>
-        <w:rPr>
-          <w:rFonts w:ascii="Times New Roman" w:hAnsi="Times New Roman" w:cs="Times New Roman"/>
-          <w:sz w:val="24"/>
-          <w:szCs w:val="24"/>
-        </w:rPr>
-      </w:pPr>
-      <w:r>
-        <w:rPr>
-          <w:rFonts w:ascii="Times New Roman" w:eastAsia="Times New Roman" w:hAnsi="Times New Roman" w:cs="Times New Roman"/>
-          <w:b/>
-          <w:bCs/>
-          <w:sz w:val="24"/>
-          <w:szCs w:val="24"/>
-          <w:lang w:eastAsia="en-IE"/>
-        </w:rPr>
-        <w:t>Resolution:</w:t>
-      </w:r>
-    </w:p>
-    <w:p>
-      <w:pPr>
-        <w:spacing w:before="100" w:beforeAutospacing="1" w:after="100" w:afterAutospacing="1" w:line="240" w:lineRule="auto"/>
-        <w:jc w:val="center"/>
-        <w:rPr>
-          <w:rFonts w:ascii="Times New Roman" w:hAnsi="Times New Roman" w:cs="Times New Roman"/>
-          <w:i/>
-          <w:iCs/>
-          <w:sz w:val="24"/>
-          <w:szCs w:val="24"/>
-        </w:rPr>
       </w:pPr>
       <w:r>
         <w:rPr>
           <w:rFonts w:ascii="Times New Roman" w:hAnsi="Times New Roman" w:cs="Times New Roman"/>
           <w:b/>
           <w:bCs/>
+          <w:noProof/>
           <w:sz w:val="24"/>
           <w:szCs w:val="24"/>
         </w:rPr>
@@ -17126,17 +15415,7 @@
           <w:sz w:val="24"/>
           <w:szCs w:val="24"/>
         </w:rPr>
-        <w:t xml:space="preserve">Graph, </w:t>
-      </w:r>
-      <w:r>
-        <w:rPr>
-          <w:rFonts w:ascii="Times New Roman" w:hAnsi="Times New Roman" w:cs="Times New Roman"/>
-          <w:i/>
-          <w:iCs/>
-          <w:sz w:val="24"/>
-          <w:szCs w:val="24"/>
-        </w:rPr>
-        <w:t>ML Linear and Random Forest Regression</w:t>
+        <w:t>Graph, ML Linear and Random Forest Regression</w:t>
       </w:r>
     </w:p>
     <w:p>
@@ -17170,18 +15449,7 @@
           <w:szCs w:val="24"/>
           <w:lang w:eastAsia="en-IE"/>
         </w:rPr>
-        <w:t>Insight</w:t>
-      </w:r>
-      <w:r>
-        <w:rPr>
-          <w:rFonts w:ascii="Times New Roman" w:eastAsia="Times New Roman" w:hAnsi="Times New Roman" w:cs="Times New Roman"/>
-          <w:b/>
-          <w:bCs/>
-          <w:sz w:val="24"/>
-          <w:szCs w:val="24"/>
-          <w:lang w:eastAsia="en-IE"/>
-        </w:rPr>
-        <w:t>:</w:t>
+        <w:t>Insight:</w:t>
       </w:r>
     </w:p>
     <w:p>
@@ -17200,43 +15468,7 @@
           <w:sz w:val="24"/>
           <w:szCs w:val="24"/>
         </w:rPr>
-        <w:t xml:space="preserve">The results of the linear regression and random forest regression models, as indicated by the Mean Squared Error (MSE) and R-squared scores, suggest potential challenges or issues in the </w:t>
-      </w:r>
-      <w:proofErr w:type="spellStart"/>
-      <w:r>
-        <w:rPr>
-          <w:rFonts w:ascii="Times New Roman" w:eastAsia="Times New Roman" w:hAnsi="Times New Roman" w:cs="Times New Roman"/>
-          <w:sz w:val="24"/>
-          <w:szCs w:val="24"/>
-        </w:rPr>
-        <w:t>modeling</w:t>
-      </w:r>
-      <w:proofErr w:type="spellEnd"/>
-      <w:r>
-        <w:rPr>
-          <w:rFonts w:ascii="Times New Roman" w:eastAsia="Times New Roman" w:hAnsi="Times New Roman" w:cs="Times New Roman"/>
-          <w:sz w:val="24"/>
-          <w:szCs w:val="24"/>
-        </w:rPr>
-        <w:t xml:space="preserve"> process. Let's </w:t>
-      </w:r>
-      <w:proofErr w:type="spellStart"/>
-      <w:r>
-        <w:rPr>
-          <w:rFonts w:ascii="Times New Roman" w:eastAsia="Times New Roman" w:hAnsi="Times New Roman" w:cs="Times New Roman"/>
-          <w:sz w:val="24"/>
-          <w:szCs w:val="24"/>
-        </w:rPr>
-        <w:t>analyze</w:t>
-      </w:r>
-      <w:proofErr w:type="spellEnd"/>
-      <w:r>
-        <w:rPr>
-          <w:rFonts w:ascii="Times New Roman" w:eastAsia="Times New Roman" w:hAnsi="Times New Roman" w:cs="Times New Roman"/>
-          <w:sz w:val="24"/>
-          <w:szCs w:val="24"/>
-        </w:rPr>
-        <w:t xml:space="preserve"> and summarize the impact:</w:t>
+        <w:t>The results of the linear regression and random forest regression models, as indicated by the Mean Squared Error (MSE) and R-squared scores, suggest potential challenges or issues in the modeling process. Let's analyze and summarize the impact:</w:t>
       </w:r>
     </w:p>
     <w:p>
@@ -17455,20 +15687,18 @@
     <w:bookmarkStart w:id="29" w:name="_Toc154572168" w:displacedByCustomXml="next"/>
     <w:sdt>
       <w:sdtPr>
+        <w:rPr>
+          <w:rFonts w:asciiTheme="minorHAnsi" w:eastAsiaTheme="minorHAnsi" w:hAnsiTheme="minorHAnsi" w:cstheme="minorBidi"/>
+          <w:b w:val="0"/>
+          <w:sz w:val="22"/>
+          <w:szCs w:val="22"/>
+        </w:rPr>
         <w:id w:val="-307326470"/>
         <w:docPartObj>
           <w:docPartGallery w:val="Bibliographies"/>
           <w:docPartUnique/>
         </w:docPartObj>
       </w:sdtPr>
-      <w:sdtEndPr>
-        <w:rPr>
-          <w:rFonts w:asciiTheme="minorHAnsi" w:eastAsiaTheme="minorHAnsi" w:hAnsiTheme="minorHAnsi" w:cstheme="minorBidi"/>
-          <w:b w:val="0"/>
-          <w:sz w:val="22"/>
-          <w:szCs w:val="22"/>
-        </w:rPr>
-      </w:sdtEndPr>
       <w:sdtContent>
         <w:p>
           <w:pPr>
@@ -17492,7 +15722,6 @@
             </w:rPr>
             <w:t xml:space="preserve">.0 </w:t>
           </w:r>
-          <w:proofErr w:type="spellStart"/>
           <w:r>
             <w:rPr>
               <w:sz w:val="24"/>
@@ -17501,7 +15730,6 @@
             <w:t>Bibliograpgy</w:t>
           </w:r>
           <w:bookmarkEnd w:id="29"/>
-          <w:proofErr w:type="spellEnd"/>
           <w:r>
             <w:rPr>
               <w:sz w:val="24"/>
